--- a/doc/Relatorio_Final.docx
+++ b/doc/Relatorio_Final.docx
@@ -85,7 +85,13 @@
         <w:pStyle w:val="Ttulo"/>
       </w:pPr>
       <w:r>
-        <w:t>CAUANE E. ANDRADE SANTOS</w:t>
+        <w:t>CAUANE E</w:t>
+      </w:r>
+      <w:r>
+        <w:t>MANUELA</w:t>
+      </w:r>
+      <w:r>
+        <w:t xml:space="preserve"> ANDRADE SANTOS</w:t>
       </w:r>
     </w:p>
     <w:p>
@@ -530,7 +536,21 @@
             <w:rStyle w:val="Hyperlink"/>
             <w:noProof/>
           </w:rPr>
-          <w:t>Definição do problema</w:t>
+          <w:t>Defi</w:t>
+        </w:r>
+        <w:r>
+          <w:rPr>
+            <w:rStyle w:val="Hyperlink"/>
+            <w:noProof/>
+          </w:rPr>
+          <w:t>n</w:t>
+        </w:r>
+        <w:r>
+          <w:rPr>
+            <w:rStyle w:val="Hyperlink"/>
+            <w:noProof/>
+          </w:rPr>
+          <w:t>ição do problema</w:t>
         </w:r>
         <w:r>
           <w:rPr>
@@ -1166,22 +1186,74 @@
       </w:pPr>
       <w:bookmarkStart w:id="4" w:name="_Toc48568825"/>
       <w:r>
-        <w:t>As constantes mudanças no meio ambiente e na utilização de recursos naturais são respostas à evolução natural e às atividades do homem. Para que se clarifique a relação entre fenômenos que causam estas mudanças </w:t>
-      </w:r>
-      <w:r>
-        <w:t>pode-se</w:t>
-      </w:r>
-      <w:r>
-        <w:t> </w:t>
-      </w:r>
-      <w:r>
-        <w:t>analisar dados geográficos em diferentes períodos</w:t>
-      </w:r>
-      <w:r>
-        <w:t xml:space="preserve"> e </w:t>
-      </w:r>
-      <w:r>
-        <w:t>escalas temporais e espaciais em grande volume.</w:t>
+        <w:t xml:space="preserve">É possível observar a influência do ser humano nas </w:t>
+      </w:r>
+      <w:r>
+        <w:t>constantes mudanças</w:t>
+      </w:r>
+      <w:r>
+        <w:t xml:space="preserve"> no </w:t>
+      </w:r>
+      <w:r>
+        <w:t>uso do solo</w:t>
+      </w:r>
+      <w:r>
+        <w:t>.</w:t>
+      </w:r>
+      <w:r>
+        <w:t xml:space="preserve"> </w:t>
+      </w:r>
+      <w:r>
+        <w:t>T</w:t>
+      </w:r>
+      <w:r>
+        <w:t xml:space="preserve">ais reconfigurações </w:t>
+      </w:r>
+      <w:r>
+        <w:t>são respostas </w:t>
+      </w:r>
+      <w:r>
+        <w:t>à</w:t>
+      </w:r>
+      <w:r>
+        <w:t xml:space="preserve"> e</w:t>
+      </w:r>
+      <w:r>
+        <w:t>volução</w:t>
+      </w:r>
+      <w:r>
+        <w:t> natural e às atividades do homem.</w:t>
+      </w:r>
+      <w:r>
+        <w:br/>
+        <w:t xml:space="preserve">Diversos trabalhos buscam </w:t>
+      </w:r>
+      <w:r>
+        <w:t>caracterizar e descrever a relação entre o homem e o meio ambiente</w:t>
+      </w:r>
+      <w:r>
+        <w:t xml:space="preserve">, </w:t>
+      </w:r>
+      <w:r>
+        <w:t>visando</w:t>
+      </w:r>
+      <w:r>
+        <w:t xml:space="preserve"> produzir</w:t>
+      </w:r>
+      <w:r>
+        <w:t xml:space="preserve"> de um entendimento sobre </w:t>
+      </w:r>
+      <w:r>
+        <w:t>essa causalidade</w:t>
+      </w:r>
+      <w:r>
+        <w:t xml:space="preserve"> que se mostra</w:t>
+      </w:r>
+      <w:r>
+        <w:t xml:space="preserve"> um componente básico da própria existência social</w:t>
+      </w:r>
+      <w:r>
+        <w:t>.</w:t>
       </w:r>
     </w:p>
     <w:p>
@@ -1190,6 +1262,60 @@
         <w:ind w:firstLine="0"/>
         <w:jc w:val="left"/>
       </w:pPr>
+      <w:r>
+        <w:t xml:space="preserve">Desta forma, </w:t>
+      </w:r>
+      <w:r>
+        <w:t>destaca-se</w:t>
+      </w:r>
+      <w:r>
+        <w:t xml:space="preserve"> a importância d</w:t>
+      </w:r>
+      <w:r>
+        <w:t>os Sistemas de Informação Geográfica (SIG)</w:t>
+      </w:r>
+      <w:r>
+        <w:t xml:space="preserve"> que auxiliam no </w:t>
+      </w:r>
+      <w:r>
+        <w:t>processo de monitoramento</w:t>
+      </w:r>
+      <w:r>
+        <w:t xml:space="preserve">, processamento e análise dos dados espaciais e geográficos para </w:t>
+      </w:r>
+      <w:r>
+        <w:t>controle</w:t>
+      </w:r>
+      <w:r>
+        <w:t xml:space="preserve"> </w:t>
+      </w:r>
+      <w:r>
+        <w:t>de uso de solo</w:t>
+      </w:r>
+      <w:r>
+        <w:t xml:space="preserve">, </w:t>
+      </w:r>
+      <w:r>
+        <w:t>pretendendo</w:t>
+      </w:r>
+      <w:r>
+        <w:t xml:space="preserve"> </w:t>
+      </w:r>
+      <w:r>
+        <w:t xml:space="preserve">reduzir </w:t>
+      </w:r>
+      <w:r>
+        <w:t>os</w:t>
+      </w:r>
+      <w:r>
+        <w:t xml:space="preserve"> impactos ambientais da utilização inadequada do solo</w:t>
+      </w:r>
+      <w:r>
+        <w:t xml:space="preserve"> e auxílio na tomada de decisão</w:t>
+      </w:r>
+      <w:r>
+        <w:t>.</w:t>
+      </w:r>
     </w:p>
     <w:p>
       <w:pPr>
@@ -1197,85 +1323,171 @@
         <w:ind w:firstLine="0"/>
         <w:jc w:val="left"/>
       </w:pPr>
-      <w:r>
-        <w:t xml:space="preserve">O </w:t>
-      </w:r>
-      <w:r>
-        <w:t>advento dos satélites </w:t>
-      </w:r>
-      <w:r>
-        <w:t xml:space="preserve">tornou possível </w:t>
-      </w:r>
-      <w:r>
-        <w:t>monitorar e modelar a relação de causa e efeito</w:t>
+      <w:proofErr w:type="spellStart"/>
+      <w:r>
+        <w:t>Fitz</w:t>
+      </w:r>
+      <w:proofErr w:type="spellEnd"/>
+      <w:r>
+        <w:t xml:space="preserve"> (2008) </w:t>
+      </w:r>
+      <w:r>
+        <w:t>classifica os SIG</w:t>
+      </w:r>
+      <w:r>
+        <w:t xml:space="preserve"> como sistemas computacionais, os quais integram dados</w:t>
       </w:r>
       <w:r>
         <w:t xml:space="preserve"> </w:t>
       </w:r>
       <w:r>
-        <w:t>de </w:t>
-      </w:r>
-      <w:r>
-        <w:t xml:space="preserve">forma </w:t>
-      </w:r>
-      <w:r>
-        <w:t>mais</w:t>
-      </w:r>
-      <w:r>
-        <w:t> efetiva e econômica</w:t>
-      </w:r>
-      <w:r>
-        <w:t>, pois possibilita previsões assertivas</w:t>
-      </w:r>
-      <w:r>
-        <w:t xml:space="preserve"> e o </w:t>
-      </w:r>
-      <w:r>
-        <w:t>barateamento de custos</w:t>
-      </w:r>
-      <w:r>
-        <w:t xml:space="preserve"> de aquisição e atualização dos dados geográficos</w:t>
-      </w:r>
-      <w:r>
-        <w:t>.</w:t>
-      </w:r>
-    </w:p>
-    <w:p>
-      <w:pPr>
+        <w:t xml:space="preserve">com o objetivo de coletar, armazenar, recuperar, manipular, visualizar e analisar dados espacialmente referenciados a um </w:t>
+      </w:r>
+      <w:r>
+        <w:t xml:space="preserve">dado </w:t>
+      </w:r>
+      <w:r>
+        <w:t>sistema de coordenadas.</w:t>
+      </w:r>
+    </w:p>
+    <w:p>
+      <w:pPr>
+        <w:tabs>
+          <w:tab w:val="left" w:pos="5735"/>
+        </w:tabs>
         <w:spacing w:line="240" w:lineRule="auto"/>
         <w:ind w:firstLine="0"/>
         <w:jc w:val="left"/>
       </w:pPr>
-    </w:p>
-    <w:p>
-      <w:pPr>
+      <w:r>
+        <w:t xml:space="preserve">No caso </w:t>
+      </w:r>
+      <w:r>
+        <w:t xml:space="preserve">do uso da terra e da cobertura vegetal, </w:t>
+      </w:r>
+      <w:r>
+        <w:t xml:space="preserve">a </w:t>
+      </w:r>
+      <w:r>
+        <w:t>automatiza</w:t>
+      </w:r>
+      <w:r>
+        <w:t>ção</w:t>
+      </w:r>
+      <w:r>
+        <w:t xml:space="preserve"> </w:t>
+      </w:r>
+      <w:r>
+        <w:t>d</w:t>
+      </w:r>
+      <w:r>
+        <w:t xml:space="preserve">o processo de detecção de mudança </w:t>
+      </w:r>
+      <w:r>
+        <w:t>na utilização</w:t>
+      </w:r>
+      <w:r>
+        <w:t xml:space="preserve"> d</w:t>
+      </w:r>
+      <w:r>
+        <w:t xml:space="preserve">o solo </w:t>
+      </w:r>
+      <w:r>
+        <w:t>contribui de modo expressivo para a rapidez, eficiência e confiabilidade nas análises que envolvem os processos de degradação da vegetação natural, fiscalização dos</w:t>
+      </w:r>
+      <w:r>
+        <w:t xml:space="preserve"> recursos florestais, bem como outros </w:t>
+      </w:r>
+      <w:r>
+        <w:t>elementos</w:t>
+      </w:r>
+      <w:r>
+        <w:t xml:space="preserve"> </w:t>
+      </w:r>
+      <w:r>
+        <w:t xml:space="preserve">que podem ocasionar </w:t>
+      </w:r>
+      <w:r>
+        <w:t>mudanças</w:t>
+      </w:r>
+      <w:r>
+        <w:t xml:space="preserve"> no solo</w:t>
+      </w:r>
+      <w:r>
+        <w:t xml:space="preserve"> e, portanto, </w:t>
+      </w:r>
+      <w:r>
+        <w:t>impact</w:t>
+      </w:r>
+      <w:r>
+        <w:t>ar</w:t>
+      </w:r>
+      <w:r>
+        <w:t xml:space="preserve"> </w:t>
+      </w:r>
+      <w:r>
+        <w:t xml:space="preserve">o </w:t>
+      </w:r>
+      <w:r>
+        <w:t>desenvolvimento econômico e social</w:t>
+      </w:r>
+      <w:r>
+        <w:t xml:space="preserve"> de uma região</w:t>
+      </w:r>
+      <w:r>
+        <w:t>.</w:t>
+      </w:r>
+    </w:p>
+    <w:p>
+      <w:pPr>
+        <w:tabs>
+          <w:tab w:val="left" w:pos="5735"/>
+        </w:tabs>
         <w:spacing w:line="240" w:lineRule="auto"/>
         <w:ind w:firstLine="0"/>
         <w:jc w:val="left"/>
       </w:pPr>
       <w:r>
-        <w:t>Neste contexto</w:t>
-      </w:r>
-      <w:r>
-        <w:t xml:space="preserve">, destaca-se a relevância do </w:t>
-      </w:r>
-      <w:r>
-        <w:t>sensoriamento remoto</w:t>
-      </w:r>
-      <w:r>
-        <w:t xml:space="preserve"> através de satélites</w:t>
-      </w:r>
-      <w:r>
-        <w:t> e processamento de imagem</w:t>
-      </w:r>
-      <w:r>
-        <w:t xml:space="preserve"> para </w:t>
-      </w:r>
-      <w:r>
-        <w:t>auxílio</w:t>
-      </w:r>
-      <w:r>
-        <w:t xml:space="preserve"> na tomada de decisão de uso da terra.</w:t>
+        <w:t xml:space="preserve">Esta técnica consiste em identificar alterações no solo, utilizando-se de </w:t>
+      </w:r>
+      <w:r>
+        <w:t>dados geográficos em diferentes períodos</w:t>
+      </w:r>
+      <w:r>
+        <w:t xml:space="preserve"> </w:t>
+      </w:r>
+      <w:r>
+        <w:t>e</w:t>
+      </w:r>
+      <w:r>
+        <w:t xml:space="preserve"> </w:t>
+      </w:r>
+      <w:r>
+        <w:t>escalas temporais e espaciais</w:t>
+      </w:r>
+      <w:r>
+        <w:t xml:space="preserve">, e fornece </w:t>
+      </w:r>
+      <w:r>
+        <w:t>informações geográficas sobre a ocupação do solo e as suas alterações</w:t>
+      </w:r>
+      <w:r>
+        <w:t>,</w:t>
+      </w:r>
+      <w:r>
+        <w:t xml:space="preserve"> </w:t>
+      </w:r>
+      <w:r>
+        <w:t xml:space="preserve">a </w:t>
+      </w:r>
+      <w:r>
+        <w:t xml:space="preserve">junção dos sistemas de informações geográficas com imagens de satélites e técnicas de geoprocessamento, </w:t>
+      </w:r>
+      <w:r>
+        <w:t xml:space="preserve">asseguram </w:t>
+      </w:r>
+      <w:r>
+        <w:t>excelentes resultados em diversos tipos de análises espaciais.</w:t>
       </w:r>
     </w:p>
     <w:p>
@@ -1294,60 +1506,8 @@
         <w:jc w:val="left"/>
       </w:pPr>
       <w:r>
-        <w:t>A partir do lançamento de um dos primeiros satélites de recursos terrestres, o LANDSAT em 1972,</w:t>
-      </w:r>
-      <w:r>
-        <w:t xml:space="preserve"> </w:t>
-      </w:r>
-      <w:r>
-        <w:t xml:space="preserve">observa-se que </w:t>
-      </w:r>
-      <w:r>
-        <w:t>estudos ambientais</w:t>
-      </w:r>
-      <w:r>
-        <w:t xml:space="preserve"> na </w:t>
-      </w:r>
-      <w:r>
-        <w:t>área</w:t>
-      </w:r>
-      <w:r>
-        <w:t xml:space="preserve"> </w:t>
-      </w:r>
-      <w:r>
-        <w:t>de meio</w:t>
-      </w:r>
-      <w:r>
-        <w:t xml:space="preserve"> </w:t>
-      </w:r>
-      <w:r>
-        <w:t>a</w:t>
-      </w:r>
-      <w:r>
-        <w:t>mbiente e levantamento de recursos naturais</w:t>
-      </w:r>
-      <w:r>
-        <w:t> avançaram em termos de qualidade, agilidade e número de informações em comparação com outras formas de detecção de alteração</w:t>
-      </w:r>
-      <w:r>
-        <w:t xml:space="preserve"> </w:t>
-      </w:r>
-      <w:r>
-        <w:t>no uso do solo. Com o sensoriamento remoto e processamento de imagem é </w:t>
-      </w:r>
-      <w:r>
-        <w:t>viável</w:t>
-      </w:r>
-      <w:r>
-        <w:t>, por exemplo:</w:t>
-      </w:r>
-    </w:p>
-    <w:p>
-      <w:pPr>
-        <w:spacing w:line="240" w:lineRule="auto"/>
-        <w:ind w:firstLine="0"/>
-        <w:jc w:val="left"/>
-      </w:pPr>
+        <w:t>A partir do lançamento de um dos primeiros satélites de recursos terrestres, o LANDSAT em 1972, observa-se que estudos ambientais na área de meio ambiente e levantamento de recursos naturais avançaram em termos de qualidade, agilidade e número de informações em comparação com outras formas de detecção de alteração no uso do solo. Com o sensoriamento remoto e processamento de imagem é viável, por exemplo:</w:t>
+      </w:r>
     </w:p>
     <w:p>
       <w:pPr>
@@ -1431,12 +1591,27 @@
         <w:jc w:val="left"/>
       </w:pPr>
       <w:r>
-        <w:t>Dado as diferentes utilizações do processamento de imagem, com ênfase na aplicação de</w:t>
+        <w:t>Exemplificado</w:t>
       </w:r>
       <w:r>
         <w:t xml:space="preserve"> </w:t>
       </w:r>
       <w:r>
+        <w:t>o</w:t>
+      </w:r>
+      <w:r>
+        <w:t xml:space="preserve">s diferentes </w:t>
+      </w:r>
+      <w:r>
+        <w:t>tipos de análises espaciais</w:t>
+      </w:r>
+      <w:r>
+        <w:t>, com ênfase na aplicação de</w:t>
+      </w:r>
+      <w:r>
+        <w:t xml:space="preserve"> </w:t>
+      </w:r>
+      <w:r>
         <w:t>detecção de mudança do uso da terra, um desafio se apresenta: detectar a mudança de modo automatizado.</w:t>
       </w:r>
     </w:p>
@@ -1446,73 +1621,10 @@
       </w:pPr>
       <w:bookmarkStart w:id="5" w:name="_Toc48568826"/>
       <w:r>
+        <w:lastRenderedPageBreak/>
         <w:t>Objetivo</w:t>
       </w:r>
       <w:bookmarkEnd w:id="5"/>
-    </w:p>
-    <w:p>
-      <w:pPr>
-        <w:spacing w:line="240" w:lineRule="auto"/>
-        <w:ind w:firstLine="0"/>
-        <w:jc w:val="left"/>
-      </w:pPr>
-      <w:r>
-        <w:t>O processamento de imagens aplicado a detecção de mudanças no uso d</w:t>
-      </w:r>
-      <w:r>
-        <w:t xml:space="preserve">o solo </w:t>
-      </w:r>
-      <w:r>
-        <w:t>é um processo que mede como uma área específica foi modificada entre dois ou mais períodos,</w:t>
-      </w:r>
-      <w:r>
-        <w:t xml:space="preserve"> utilizando-se de</w:t>
-      </w:r>
-      <w:r>
-        <w:t> séries temporais de imagens de satélite.</w:t>
-      </w:r>
-    </w:p>
-    <w:p>
-      <w:pPr>
-        <w:spacing w:line="240" w:lineRule="auto"/>
-        <w:ind w:firstLine="0"/>
-        <w:jc w:val="left"/>
-      </w:pPr>
-      <w:r>
-        <w:t>Os resultados deste processamento de áreas específicas ou sobre um contexto mais regional, permitem diagnósticos eficientes, propõem soluções de baixo custo e criam alternativas inteligentes para os desafios enfrentados face às mudanças aceleradas que se pode observar em um território.</w:t>
-      </w:r>
-    </w:p>
-    <w:p>
-      <w:pPr>
-        <w:spacing w:line="240" w:lineRule="auto"/>
-        <w:ind w:firstLine="0"/>
-        <w:jc w:val="left"/>
-      </w:pPr>
-      <w:r>
-        <w:t>Utilizando-se de</w:t>
-      </w:r>
-      <w:r>
-        <w:t> softwares de tratamento de imagens, </w:t>
-      </w:r>
-      <w:r>
-        <w:t xml:space="preserve">pode-se </w:t>
-      </w:r>
-      <w:r>
-        <w:t>gerar imagens com diferentes estruturaçõe</w:t>
-      </w:r>
-      <w:r>
-        <w:t xml:space="preserve">s </w:t>
-      </w:r>
-      <w:r>
-        <w:t>de cores, recortes de partes das imagens e classificações</w:t>
-      </w:r>
-      <w:r>
-        <w:t xml:space="preserve"> </w:t>
-      </w:r>
-      <w:r>
-        <w:lastRenderedPageBreak/>
-        <w:t>dos objetos identificados, sendo possível criar mapas temáticos que podem ser usados para estudos de vegetação, manejo do solo, agricultura, inundações, entre outros.</w:t>
-      </w:r>
     </w:p>
     <w:p>
       <w:pPr>
@@ -1530,31 +1642,7 @@
         </w:sectPr>
       </w:pPr>
       <w:r>
-        <w:t xml:space="preserve">O objetivo deste trabalho consiste em automatizar </w:t>
-      </w:r>
-      <w:r>
-        <w:t xml:space="preserve">o processo de </w:t>
-      </w:r>
-      <w:r>
-        <w:t>detecção de mudança no uso da terra, visando</w:t>
-      </w:r>
-      <w:r>
-        <w:t xml:space="preserve"> </w:t>
-      </w:r>
-      <w:r>
-        <w:t>facilitar o processo de monitoramento</w:t>
-      </w:r>
-      <w:r>
-        <w:t xml:space="preserve">, processamento e análise dos </w:t>
-      </w:r>
-      <w:r>
-        <w:t>dados espaciais</w:t>
-      </w:r>
-      <w:r>
-        <w:t xml:space="preserve"> e geográficos</w:t>
-      </w:r>
-      <w:r>
-        <w:t xml:space="preserve"> para fiscalização de uso de solo.</w:t>
+        <w:t>Os resultados deste processamento de áreas delimitadas ou sobre um ambiente mais abrangente, permitem relatórios eficientes, propõem soluções de baixo custo e criam alternativas para os desafios enfrentados face às mudanças expressivas que se pode observar em um território. Utilizando-se de softwares de tratamento de imagens, pode-se gerar imagens com diferentes estruturações de cores, recortes de partes das imagens e classificações dos objetos identificados, viabilizando a criação de mapas temáticos usados para estudos de vegetação, manejo do solo, agricultura, inundações, entre outros. O objetivo deste trabalho consiste em automatizar o processo de detecção de mudança no uso da terra, visando facilitar o processamento e análise dos dados espaciais e geográficos para fiscalização de uso de solo.</w:t>
       </w:r>
     </w:p>
     <w:p>
@@ -1704,14 +1792,27 @@
       <w:r>
         <w:t xml:space="preserve">Figura </w:t>
       </w:r>
-      <w:fldSimple w:instr=" SEQ Figura \* ARABIC ">
-        <w:r>
-          <w:rPr>
-            <w:noProof/>
-          </w:rPr>
-          <w:t>1</w:t>
-        </w:r>
-      </w:fldSimple>
+      <w:r>
+        <w:fldChar w:fldCharType="begin"/>
+      </w:r>
+      <w:r>
+        <w:instrText xml:space="preserve"> SEQ Figura \* ARABIC </w:instrText>
+      </w:r>
+      <w:r>
+        <w:fldChar w:fldCharType="separate"/>
+      </w:r>
+      <w:r>
+        <w:rPr>
+          <w:noProof/>
+        </w:rPr>
+        <w:t>1</w:t>
+      </w:r>
+      <w:r>
+        <w:rPr>
+          <w:noProof/>
+        </w:rPr>
+        <w:fldChar w:fldCharType="end"/>
+      </w:r>
       <w:r>
         <w:t xml:space="preserve"> –</w:t>
       </w:r>
@@ -1842,6 +1943,11 @@
       </w:r>
     </w:p>
     <w:p>
+      <w:pPr>
+        <w:rPr>
+          <w:color w:val="00B050"/>
+        </w:rPr>
+      </w:pPr>
       <w:r>
         <w:rPr>
           <w:color w:val="00B050"/>
@@ -1927,7 +2033,6 @@
     <w:sdtContent>
       <w:p>
         <w:pPr>
-          <w:pStyle w:val="Rodap"/>
           <w:ind w:firstLine="0"/>
           <w:rPr>
             <w:sz w:val="20"/>
@@ -1938,53 +2043,71 @@
           <w:rPr>
             <w:sz w:val="20"/>
             <w:szCs w:val="20"/>
-            <w:vertAlign w:val="superscript"/>
-          </w:rPr>
-          <w:t>1</w:t>
+          </w:rPr>
+          <w:t>FITZ, P. R. Geoprocessamento sem complicação. São Paulo: Oficina de Textos, 2008.</w:t>
         </w:r>
         <w:r>
           <w:rPr>
             <w:sz w:val="20"/>
             <w:szCs w:val="20"/>
           </w:rPr>
-          <w:t xml:space="preserve">JARDIM, L. O. D. </w:t>
-        </w:r>
-        <w:r>
-          <w:rPr>
-            <w:b/>
-            <w:bCs/>
+          <w:t xml:space="preserve"> </w:t>
+        </w:r>
+        <w:r>
+          <w:rPr>
             <w:sz w:val="20"/>
             <w:szCs w:val="20"/>
           </w:rPr>
-          <w:t>Citações – Indicativos no Texto e Notas de Rodapé</w:t>
+          <w:t>Disponível em: &lt;</w:t>
         </w:r>
         <w:r>
           <w:rPr>
             <w:sz w:val="20"/>
             <w:szCs w:val="20"/>
           </w:rPr>
-          <w:t>. Disponível em: &lt;</w:t>
+          <w:t>https://www.academia.edu/40392941/Geoprocessamento_sem_complicacao_paulo_roberto_fitz</w:t>
         </w:r>
         <w:r>
           <w:rPr>
             <w:sz w:val="20"/>
             <w:szCs w:val="20"/>
           </w:rPr>
-          <w:t>https://lume.ufrgs.br/bitstream/handle/10183/17551/000717629.pdf</w:t>
+          <w:t>&gt;. Acesso em: 1</w:t>
         </w:r>
         <w:r>
           <w:rPr>
             <w:sz w:val="20"/>
             <w:szCs w:val="20"/>
           </w:rPr>
-          <w:t xml:space="preserve"> </w:t>
+          <w:t>0</w:t>
         </w:r>
         <w:r>
           <w:rPr>
             <w:sz w:val="20"/>
             <w:szCs w:val="20"/>
           </w:rPr>
-          <w:t>&gt;. Acesso em: 10 mar. 2021.</w:t>
+          <w:t xml:space="preserve"> </w:t>
+        </w:r>
+        <w:r>
+          <w:rPr>
+            <w:sz w:val="20"/>
+            <w:szCs w:val="20"/>
+          </w:rPr>
+          <w:t>set</w:t>
+        </w:r>
+        <w:r>
+          <w:rPr>
+            <w:sz w:val="20"/>
+            <w:szCs w:val="20"/>
+          </w:rPr>
+          <w:t>. 2021</w:t>
+        </w:r>
+        <w:r>
+          <w:rPr>
+            <w:sz w:val="20"/>
+            <w:szCs w:val="20"/>
+          </w:rPr>
+          <w:t>.</w:t>
         </w:r>
       </w:p>
       <w:p>
@@ -2142,17 +2265,17 @@
         <v:path o:extrusionok="f" gradientshapeok="t" o:connecttype="rect"/>
         <o:lock v:ext="edit" aspectratio="t"/>
       </v:shapetype>
-      <v:shape id="_x0000_i1332" type="#_x0000_t75" style="width:3in;height:3in" o:bullet="t"/>
+      <v:shape id="_x0000_i1476" type="#_x0000_t75" style="width:3in;height:3in" o:bullet="t"/>
     </w:pict>
   </w:numPicBullet>
   <w:numPicBullet w:numPicBulletId="1">
     <w:pict>
-      <v:shape id="_x0000_i1333" type="#_x0000_t75" style="width:3in;height:3in" o:bullet="t"/>
+      <v:shape id="_x0000_i1477" type="#_x0000_t75" style="width:3in;height:3in" o:bullet="t"/>
     </w:pict>
   </w:numPicBullet>
   <w:numPicBullet w:numPicBulletId="2">
     <w:pict>
-      <v:shape id="_x0000_i1334" type="#_x0000_t75" style="width:3in;height:3in" o:bullet="t"/>
+      <v:shape id="_x0000_i1478" type="#_x0000_t75" style="width:3in;height:3in" o:bullet="t"/>
     </w:pict>
   </w:numPicBullet>
   <w:abstractNum w:abstractNumId="0" w15:restartNumberingAfterBreak="0">
@@ -5913,12 +6036,6 @@
 </file>
 
 <file path=customXml/item1.xml><?xml version="1.0" encoding="utf-8"?>
-<p:properties xmlns:p="http://schemas.microsoft.com/office/2006/metadata/properties" xmlns:xsi="http://www.w3.org/2001/XMLSchema-instance" xmlns:pc="http://schemas.microsoft.com/office/infopath/2007/PartnerControls">
-  <documentManagement/>
-</p:properties>
-</file>
-
-<file path=customXml/item2.xml><?xml version="1.0" encoding="utf-8"?>
 <ct:contentTypeSchema xmlns:ct="http://schemas.microsoft.com/office/2006/metadata/contentType" xmlns:ma="http://schemas.microsoft.com/office/2006/metadata/properties/metaAttributes" ct:_="" ma:_="" ma:contentTypeName="Documento" ma:contentTypeID="0x0101004C39DF6BC217F241A29FABDCD788E37F" ma:contentTypeVersion="0" ma:contentTypeDescription="Crie um novo documento." ma:contentTypeScope="" ma:versionID="f899a280e14cad76217407682fa473d0">
   <xsd:schema xmlns:xsd="http://www.w3.org/2001/XMLSchema" xmlns:xs="http://www.w3.org/2001/XMLSchema" xmlns:p="http://schemas.microsoft.com/office/2006/metadata/properties" targetNamespace="http://schemas.microsoft.com/office/2006/metadata/properties" ma:root="true" ma:fieldsID="8d2d35cd79d80d3b38601b74d693a05d">
     <xsd:element name="properties">
@@ -6032,11 +6149,13 @@
 </ct:contentTypeSchema>
 </file>
 
-<file path=customXml/item3.xml><?xml version="1.0" encoding="utf-8"?>
-<b:Sources xmlns:b="http://schemas.openxmlformats.org/officeDocument/2006/bibliography" xmlns="http://schemas.openxmlformats.org/officeDocument/2006/bibliography" SelectedStyle="\APA.XSL" StyleName="APA"/>
+<file path=customXml/item2.xml><?xml version="1.0" encoding="utf-8"?>
+<p:properties xmlns:p="http://schemas.microsoft.com/office/2006/metadata/properties" xmlns:xsi="http://www.w3.org/2001/XMLSchema-instance" xmlns:pc="http://schemas.microsoft.com/office/infopath/2007/PartnerControls">
+  <documentManagement/>
+</p:properties>
 </file>
 
-<file path=customXml/item4.xml><?xml version="1.0" encoding="utf-8"?>
+<file path=customXml/item3.xml><?xml version="1.0" encoding="utf-8"?>
 <?mso-contentType ?>
 <FormTemplates xmlns="http://schemas.microsoft.com/sharepoint/v3/contenttype/forms">
   <Display>DocumentLibraryForm</Display>
@@ -6045,16 +6164,11 @@
 </FormTemplates>
 </file>
 
-<file path=customXml/itemProps1.xml><?xml version="1.0" encoding="utf-8"?>
-<ds:datastoreItem xmlns:ds="http://schemas.openxmlformats.org/officeDocument/2006/customXml" ds:itemID="{2975B0AA-4105-490F-95C0-8D9E2528216A}">
-  <ds:schemaRefs>
-    <ds:schemaRef ds:uri="http://schemas.microsoft.com/office/2006/metadata/properties"/>
-    <ds:schemaRef ds:uri="http://schemas.microsoft.com/office/infopath/2007/PartnerControls"/>
-  </ds:schemaRefs>
-</ds:datastoreItem>
+<file path=customXml/item4.xml><?xml version="1.0" encoding="utf-8"?>
+<b:Sources xmlns:b="http://schemas.openxmlformats.org/officeDocument/2006/bibliography" xmlns="http://schemas.openxmlformats.org/officeDocument/2006/bibliography" SelectedStyle="\APA.XSL" StyleName="APA"/>
 </file>
 
-<file path=customXml/itemProps2.xml><?xml version="1.0" encoding="utf-8"?>
+<file path=customXml/itemProps1.xml><?xml version="1.0" encoding="utf-8"?>
 <ds:datastoreItem xmlns:ds="http://schemas.openxmlformats.org/officeDocument/2006/customXml" ds:itemID="{3754CBA6-CFD3-4A1E-B344-80A833E68643}">
   <ds:schemaRefs>
     <ds:schemaRef ds:uri="http://schemas.microsoft.com/office/2006/metadata/contentType"/>
@@ -6070,18 +6184,27 @@
 </ds:datastoreItem>
 </file>
 
+<file path=customXml/itemProps2.xml><?xml version="1.0" encoding="utf-8"?>
+<ds:datastoreItem xmlns:ds="http://schemas.openxmlformats.org/officeDocument/2006/customXml" ds:itemID="{2975B0AA-4105-490F-95C0-8D9E2528216A}">
+  <ds:schemaRefs>
+    <ds:schemaRef ds:uri="http://schemas.microsoft.com/office/2006/metadata/properties"/>
+    <ds:schemaRef ds:uri="http://schemas.microsoft.com/office/infopath/2007/PartnerControls"/>
+  </ds:schemaRefs>
+</ds:datastoreItem>
+</file>
+
 <file path=customXml/itemProps3.xml><?xml version="1.0" encoding="utf-8"?>
+<ds:datastoreItem xmlns:ds="http://schemas.openxmlformats.org/officeDocument/2006/customXml" ds:itemID="{469C54D7-AD47-4010-B8D4-7FC283F7B5D4}">
+  <ds:schemaRefs>
+    <ds:schemaRef ds:uri="http://schemas.microsoft.com/sharepoint/v3/contenttype/forms"/>
+  </ds:schemaRefs>
+</ds:datastoreItem>
+</file>
+
+<file path=customXml/itemProps4.xml><?xml version="1.0" encoding="utf-8"?>
 <ds:datastoreItem xmlns:ds="http://schemas.openxmlformats.org/officeDocument/2006/customXml" ds:itemID="{A049A16F-1B48-4DA5-8472-3F25409AC68C}">
   <ds:schemaRefs>
     <ds:schemaRef ds:uri="http://schemas.openxmlformats.org/officeDocument/2006/bibliography"/>
   </ds:schemaRefs>
 </ds:datastoreItem>
-</file>
-
-<file path=customXml/itemProps4.xml><?xml version="1.0" encoding="utf-8"?>
-<ds:datastoreItem xmlns:ds="http://schemas.openxmlformats.org/officeDocument/2006/customXml" ds:itemID="{469C54D7-AD47-4010-B8D4-7FC283F7B5D4}">
-  <ds:schemaRefs>
-    <ds:schemaRef ds:uri="http://schemas.microsoft.com/sharepoint/v3/contenttype/forms"/>
-  </ds:schemaRefs>
-</ds:datastoreItem>
 </file>
--- a/doc/Relatorio_Final.docx
+++ b/doc/Relatorio_Final.docx
@@ -250,10 +250,23 @@
       </w:r>
       <w:r>
         <w:rPr>
-          <w:color w:val="00B050"/>
           <w:szCs w:val="24"/>
         </w:rPr>
-        <w:t>&lt;Título e nome do orientador&gt;</w:t>
+        <w:t xml:space="preserve">Prof. Dr. Fabrício </w:t>
+      </w:r>
+      <w:proofErr w:type="spellStart"/>
+      <w:r>
+        <w:rPr>
+          <w:szCs w:val="24"/>
+        </w:rPr>
+        <w:t>Galende</w:t>
+      </w:r>
+      <w:proofErr w:type="spellEnd"/>
+      <w:r>
+        <w:rPr>
+          <w:szCs w:val="24"/>
+        </w:rPr>
+        <w:t xml:space="preserve"> Marques de Carvalho</w:t>
       </w:r>
     </w:p>
     <w:p>
@@ -536,21 +549,7 @@
             <w:rStyle w:val="Hyperlink"/>
             <w:noProof/>
           </w:rPr>
-          <w:t>Defi</w:t>
-        </w:r>
-        <w:r>
-          <w:rPr>
-            <w:rStyle w:val="Hyperlink"/>
-            <w:noProof/>
-          </w:rPr>
-          <w:t>n</w:t>
-        </w:r>
-        <w:r>
-          <w:rPr>
-            <w:rStyle w:val="Hyperlink"/>
-            <w:noProof/>
-          </w:rPr>
-          <w:t>ição do problema</w:t>
+          <w:t>Definição do problema</w:t>
         </w:r>
         <w:r>
           <w:rPr>
@@ -1186,6 +1185,9 @@
       </w:pPr>
       <w:bookmarkStart w:id="4" w:name="_Toc48568825"/>
       <w:r>
+        <w:t xml:space="preserve">    </w:t>
+      </w:r>
+      <w:r>
         <w:t xml:space="preserve">É possível observar a influência do ser humano nas </w:t>
       </w:r>
       <w:r>
@@ -1210,26 +1212,19 @@
         <w:t xml:space="preserve">ais reconfigurações </w:t>
       </w:r>
       <w:r>
-        <w:t>são respostas </w:t>
-      </w:r>
-      <w:r>
-        <w:t>à</w:t>
+        <w:t>são respostas à</w:t>
       </w:r>
       <w:r>
         <w:t xml:space="preserve"> e</w:t>
       </w:r>
       <w:r>
-        <w:t>volução</w:t>
-      </w:r>
-      <w:r>
-        <w:t> natural e às atividades do homem.</w:t>
-      </w:r>
-      <w:r>
-        <w:br/>
-        <w:t xml:space="preserve">Diversos trabalhos buscam </w:t>
-      </w:r>
-      <w:r>
-        <w:t>caracterizar e descrever a relação entre o homem e o meio ambiente</w:t>
+        <w:t>volução natural e às atividades do homem.</w:t>
+      </w:r>
+      <w:r>
+        <w:t xml:space="preserve"> </w:t>
+      </w:r>
+      <w:r>
+        <w:t>Diversos trabalhos buscam caracterizar e descrever a relação entre o homem e o meio ambiente</w:t>
       </w:r>
       <w:r>
         <w:t xml:space="preserve">, </w:t>
@@ -1241,10 +1236,7 @@
         <w:t xml:space="preserve"> produzir</w:t>
       </w:r>
       <w:r>
-        <w:t xml:space="preserve"> de um entendimento sobre </w:t>
-      </w:r>
-      <w:r>
-        <w:t>essa causalidade</w:t>
+        <w:t xml:space="preserve"> de um entendimento sobre essa causalidade</w:t>
       </w:r>
       <w:r>
         <w:t xml:space="preserve"> que se mostra</w:t>
@@ -1263,6 +1255,9 @@
         <w:jc w:val="left"/>
       </w:pPr>
       <w:r>
+        <w:t xml:space="preserve">    </w:t>
+      </w:r>
+      <w:r>
         <w:t xml:space="preserve">Desta forma, </w:t>
       </w:r>
       <w:r>
@@ -1284,37 +1279,48 @@
         <w:t xml:space="preserve">, processamento e análise dos dados espaciais e geográficos para </w:t>
       </w:r>
       <w:r>
-        <w:t>controle</w:t>
+        <w:t xml:space="preserve">controle </w:t>
+      </w:r>
+      <w:r>
+        <w:t xml:space="preserve">de uso de solo, </w:t>
+      </w:r>
+      <w:r>
+        <w:t xml:space="preserve">pretendendo </w:t>
+      </w:r>
+      <w:r>
+        <w:t xml:space="preserve">reduzir </w:t>
+      </w:r>
+      <w:r>
+        <w:t>os impactos ambientais da utilização inadequada do solo</w:t>
+      </w:r>
+      <w:r>
+        <w:t xml:space="preserve"> e auxílio na tomada de decisão</w:t>
+      </w:r>
+      <w:r>
+        <w:t>.</w:t>
       </w:r>
       <w:r>
         <w:t xml:space="preserve"> </w:t>
       </w:r>
-      <w:r>
-        <w:t>de uso de solo</w:t>
-      </w:r>
-      <w:r>
-        <w:t xml:space="preserve">, </w:t>
-      </w:r>
-      <w:r>
-        <w:t>pretendendo</w:t>
+      <w:proofErr w:type="spellStart"/>
+      <w:r>
+        <w:t>Fitz</w:t>
+      </w:r>
+      <w:proofErr w:type="spellEnd"/>
+      <w:r>
+        <w:t xml:space="preserve"> (2008) classifica os SIG como sistemas computacionais, os quais integram dados</w:t>
       </w:r>
       <w:r>
         <w:t xml:space="preserve"> </w:t>
       </w:r>
       <w:r>
-        <w:t xml:space="preserve">reduzir </w:t>
-      </w:r>
-      <w:r>
-        <w:t>os</w:t>
-      </w:r>
-      <w:r>
-        <w:t xml:space="preserve"> impactos ambientais da utilização inadequada do solo</w:t>
-      </w:r>
-      <w:r>
-        <w:t xml:space="preserve"> e auxílio na tomada de decisão</w:t>
-      </w:r>
-      <w:r>
-        <w:t>.</w:t>
+        <w:t xml:space="preserve">com o objetivo de coletar, armazenar, recuperar, manipular, visualizar e analisar dados espacialmente referenciados a um </w:t>
+      </w:r>
+      <w:r>
+        <w:t xml:space="preserve">dado </w:t>
+      </w:r>
+      <w:r>
+        <w:t>sistema de coordenadas.</w:t>
       </w:r>
     </w:p>
     <w:p>
@@ -1323,31 +1329,98 @@
         <w:ind w:firstLine="0"/>
         <w:jc w:val="left"/>
       </w:pPr>
-      <w:proofErr w:type="spellStart"/>
-      <w:r>
-        <w:t>Fitz</w:t>
-      </w:r>
-      <w:proofErr w:type="spellEnd"/>
-      <w:r>
-        <w:t xml:space="preserve"> (2008) </w:t>
-      </w:r>
-      <w:r>
-        <w:t>classifica os SIG</w:t>
-      </w:r>
-      <w:r>
-        <w:t xml:space="preserve"> como sistemas computacionais, os quais integram dados</w:t>
+      <w:r>
+        <w:t xml:space="preserve">    </w:t>
+      </w:r>
+      <w:r>
+        <w:t xml:space="preserve">Deste modo, o processo de </w:t>
+      </w:r>
+      <w:r>
+        <w:t>identificação</w:t>
+      </w:r>
+      <w:r>
+        <w:t xml:space="preserve"> de </w:t>
+      </w:r>
+      <w:r>
+        <w:t xml:space="preserve">modificadas </w:t>
+      </w:r>
+      <w:r>
+        <w:t>de áreas durante um período tem se mostrado uma parte importante na área de Sensoriamento Remoto</w:t>
+      </w:r>
+      <w:r>
+        <w:t>, pois</w:t>
       </w:r>
       <w:r>
         <w:t xml:space="preserve"> </w:t>
       </w:r>
       <w:r>
-        <w:t xml:space="preserve">com o objetivo de coletar, armazenar, recuperar, manipular, visualizar e analisar dados espacialmente referenciados a um </w:t>
-      </w:r>
-      <w:r>
-        <w:t xml:space="preserve">dado </w:t>
-      </w:r>
-      <w:r>
-        <w:t>sistema de coordenadas.</w:t>
+        <w:t xml:space="preserve">agrega uma </w:t>
+      </w:r>
+      <w:r>
+        <w:t xml:space="preserve">medida </w:t>
+      </w:r>
+      <w:r>
+        <w:t>temporal à análise das informações contidas nas imagens</w:t>
+      </w:r>
+      <w:r>
+        <w:t xml:space="preserve">. </w:t>
+      </w:r>
+      <w:r>
+        <w:t xml:space="preserve">No caso </w:t>
+      </w:r>
+      <w:r>
+        <w:t xml:space="preserve">do uso da terra e da cobertura vegetal, a automatização do processo de detecção de mudança </w:t>
+      </w:r>
+      <w:r>
+        <w:t>na utilização</w:t>
+      </w:r>
+      <w:r>
+        <w:t xml:space="preserve"> d</w:t>
+      </w:r>
+      <w:r>
+        <w:t xml:space="preserve">o solo </w:t>
+      </w:r>
+      <w:r>
+        <w:t>contribui de modo expressivo para a rapidez, eficiência e confiabilidade nas análises que envolvem os processos de degradação da vegetação natural, fiscalização dos</w:t>
+      </w:r>
+      <w:r>
+        <w:t xml:space="preserve"> recursos florestais, bem como outros </w:t>
+      </w:r>
+      <w:r>
+        <w:t xml:space="preserve">elementos </w:t>
+      </w:r>
+      <w:r>
+        <w:t xml:space="preserve">que podem ocasionar </w:t>
+      </w:r>
+      <w:r>
+        <w:t>mudanças</w:t>
+      </w:r>
+      <w:r>
+        <w:t xml:space="preserve"> no solo</w:t>
+      </w:r>
+      <w:r>
+        <w:t xml:space="preserve"> e, portanto, </w:t>
+      </w:r>
+      <w:r>
+        <w:t>impact</w:t>
+      </w:r>
+      <w:r>
+        <w:t>ar</w:t>
+      </w:r>
+      <w:r>
+        <w:t xml:space="preserve"> </w:t>
+      </w:r>
+      <w:r>
+        <w:t xml:space="preserve">o </w:t>
+      </w:r>
+      <w:r>
+        <w:t>desenvolvimento econômico e social</w:t>
+      </w:r>
+      <w:r>
+        <w:t xml:space="preserve"> de uma região</w:t>
+      </w:r>
+      <w:r>
+        <w:t>.</w:t>
       </w:r>
     </w:p>
     <w:p>
@@ -1360,151 +1433,60 @@
         <w:jc w:val="left"/>
       </w:pPr>
       <w:r>
-        <w:t xml:space="preserve">No caso </w:t>
-      </w:r>
-      <w:r>
-        <w:t xml:space="preserve">do uso da terra e da cobertura vegetal, </w:t>
-      </w:r>
-      <w:r>
-        <w:t xml:space="preserve">a </w:t>
-      </w:r>
-      <w:r>
-        <w:t>automatiza</w:t>
-      </w:r>
-      <w:r>
-        <w:t>ção</w:t>
+        <w:t xml:space="preserve">    </w:t>
+      </w:r>
+      <w:r>
+        <w:t xml:space="preserve">Esta técnica consiste em identificar alterações no solo, utilizando-se de </w:t>
+      </w:r>
+      <w:r>
+        <w:t>dados geográficos em diferentes períodos</w:t>
       </w:r>
       <w:r>
         <w:t xml:space="preserve"> </w:t>
       </w:r>
       <w:r>
-        <w:t>d</w:t>
-      </w:r>
-      <w:r>
-        <w:t xml:space="preserve">o processo de detecção de mudança </w:t>
-      </w:r>
-      <w:r>
-        <w:t>na utilização</w:t>
-      </w:r>
-      <w:r>
-        <w:t xml:space="preserve"> d</w:t>
-      </w:r>
-      <w:r>
-        <w:t xml:space="preserve">o solo </w:t>
-      </w:r>
-      <w:r>
-        <w:t>contribui de modo expressivo para a rapidez, eficiência e confiabilidade nas análises que envolvem os processos de degradação da vegetação natural, fiscalização dos</w:t>
-      </w:r>
-      <w:r>
-        <w:t xml:space="preserve"> recursos florestais, bem como outros </w:t>
-      </w:r>
-      <w:r>
-        <w:t>elementos</w:t>
+        <w:t>e</w:t>
       </w:r>
       <w:r>
         <w:t xml:space="preserve"> </w:t>
       </w:r>
       <w:r>
-        <w:t xml:space="preserve">que podem ocasionar </w:t>
-      </w:r>
-      <w:r>
-        <w:t>mudanças</w:t>
-      </w:r>
-      <w:r>
-        <w:t xml:space="preserve"> no solo</w:t>
-      </w:r>
-      <w:r>
-        <w:t xml:space="preserve"> e, portanto, </w:t>
-      </w:r>
-      <w:r>
-        <w:t>impact</w:t>
-      </w:r>
-      <w:r>
-        <w:t>ar</w:t>
+        <w:t>escalas temporais e espaciais</w:t>
+      </w:r>
+      <w:r>
+        <w:t xml:space="preserve">, e fornece </w:t>
+      </w:r>
+      <w:r>
+        <w:t>informações geográficas sobre a ocupação do solo e as suas alterações</w:t>
+      </w:r>
+      <w:r>
+        <w:t>,</w:t>
       </w:r>
       <w:r>
         <w:t xml:space="preserve"> </w:t>
       </w:r>
       <w:r>
-        <w:t xml:space="preserve">o </w:t>
-      </w:r>
-      <w:r>
-        <w:t>desenvolvimento econômico e social</w:t>
-      </w:r>
-      <w:r>
-        <w:t xml:space="preserve"> de uma região</w:t>
-      </w:r>
-      <w:r>
-        <w:t>.</w:t>
-      </w:r>
-    </w:p>
-    <w:p>
-      <w:pPr>
-        <w:tabs>
-          <w:tab w:val="left" w:pos="5735"/>
-        </w:tabs>
+        <w:t>a junção dos sistemas de informações geográficas com imagens de satélites e técnicas de geoprocessamento, asseguram excelentes resultados em diversos tipos de análises espaciais.</w:t>
+      </w:r>
+    </w:p>
+    <w:p>
+      <w:pPr>
+        <w:pStyle w:val="Ttulo2"/>
+      </w:pPr>
+      <w:r>
+        <w:t>Definição do problema</w:t>
+      </w:r>
+      <w:bookmarkEnd w:id="4"/>
+    </w:p>
+    <w:p>
+      <w:pPr>
         <w:spacing w:line="240" w:lineRule="auto"/>
         <w:ind w:firstLine="0"/>
         <w:jc w:val="left"/>
       </w:pPr>
       <w:r>
-        <w:t xml:space="preserve">Esta técnica consiste em identificar alterações no solo, utilizando-se de </w:t>
-      </w:r>
-      <w:r>
-        <w:t>dados geográficos em diferentes períodos</w:t>
-      </w:r>
-      <w:r>
-        <w:t xml:space="preserve"> </w:t>
-      </w:r>
-      <w:r>
-        <w:t>e</w:t>
-      </w:r>
-      <w:r>
-        <w:t xml:space="preserve"> </w:t>
-      </w:r>
-      <w:r>
-        <w:t>escalas temporais e espaciais</w:t>
-      </w:r>
-      <w:r>
-        <w:t xml:space="preserve">, e fornece </w:t>
-      </w:r>
-      <w:r>
-        <w:t>informações geográficas sobre a ocupação do solo e as suas alterações</w:t>
-      </w:r>
-      <w:r>
-        <w:t>,</w:t>
-      </w:r>
-      <w:r>
-        <w:t xml:space="preserve"> </w:t>
-      </w:r>
-      <w:r>
-        <w:t xml:space="preserve">a </w:t>
-      </w:r>
-      <w:r>
-        <w:t xml:space="preserve">junção dos sistemas de informações geográficas com imagens de satélites e técnicas de geoprocessamento, </w:t>
-      </w:r>
-      <w:r>
-        <w:t xml:space="preserve">asseguram </w:t>
-      </w:r>
-      <w:r>
-        <w:t>excelentes resultados em diversos tipos de análises espaciais.</w:t>
-      </w:r>
-    </w:p>
-    <w:p>
-      <w:pPr>
-        <w:pStyle w:val="Ttulo2"/>
-      </w:pPr>
-      <w:r>
-        <w:t>Definição do problema</w:t>
-      </w:r>
-      <w:bookmarkEnd w:id="4"/>
-    </w:p>
-    <w:p>
-      <w:pPr>
-        <w:spacing w:line="240" w:lineRule="auto"/>
-        <w:ind w:firstLine="0"/>
-        <w:jc w:val="left"/>
-      </w:pPr>
+        <w:t xml:space="preserve">    </w:t>
+      </w:r>
       <w:r>
         <w:t>A partir do lançamento de um dos primeiros satélites de recursos terrestres, o LANDSAT em 1972, observa-se que estudos ambientais na área de meio ambiente e levantamento de recursos naturais avançaram em termos de qualidade, agilidade e número de informações em comparação com outras formas de detecção de alteração no uso do solo. Com o sensoriamento remoto e processamento de imagem é viável, por exemplo:</w:t>
       </w:r>
@@ -1534,7 +1516,13 @@
         <w:jc w:val="left"/>
       </w:pPr>
       <w:r>
-        <w:t>desenvolver mapas e obter informações sobre áreas minerais, agricultura, florestas;</w:t>
+        <w:t>desenvolver mapas e obter informações sobre </w:t>
+      </w:r>
+      <w:r>
+        <w:t>regiões</w:t>
+      </w:r>
+      <w:r>
+        <w:t>, agricultura, florestas;</w:t>
       </w:r>
     </w:p>
     <w:p>
@@ -1548,7 +1536,7 @@
         <w:jc w:val="left"/>
       </w:pPr>
       <w:r>
-        <w:t>melhorar e fazer previsões com relação ao planejamento urbano e regional;</w:t>
+        <w:t>melhorar e fazer previsões com relação ao planejamento urbano;</w:t>
       </w:r>
     </w:p>
     <w:p>
@@ -1590,41 +1578,126 @@
         <w:ind w:firstLine="0"/>
         <w:jc w:val="left"/>
       </w:pPr>
-      <w:r>
-        <w:t>Exemplificado</w:t>
+    </w:p>
+    <w:p>
+      <w:pPr>
+        <w:spacing w:line="240" w:lineRule="auto"/>
+        <w:ind w:firstLine="0"/>
+        <w:jc w:val="left"/>
+      </w:pPr>
+      <w:r>
+        <w:t xml:space="preserve">    As informações atualizadas acerca do uso e cobertura do solo são ferramentas centrais para o planejamento e a qualificação das tomadas de decisão sobre temas como meio ambiente, agricultura, biodiversidade, </w:t>
+      </w:r>
+      <w:r>
+        <w:t>mobilidade etc. Considerando que o</w:t>
+      </w:r>
+      <w:r>
+        <w:t xml:space="preserve"> primeiro passo para entender </w:t>
+      </w:r>
+      <w:r>
+        <w:lastRenderedPageBreak/>
+        <w:t xml:space="preserve">mudanças </w:t>
+      </w:r>
+      <w:r>
+        <w:t xml:space="preserve">no uso da terra e seus efeitos </w:t>
+      </w:r>
+      <w:r>
+        <w:t>é detectá-las</w:t>
+      </w:r>
+      <w:r>
+        <w:t>, destaca-se a importância de automatizar este processo</w:t>
+      </w:r>
+      <w:r>
+        <w:t>.</w:t>
+      </w:r>
+    </w:p>
+    <w:p>
+      <w:pPr>
+        <w:pStyle w:val="Ttulo2"/>
+      </w:pPr>
+      <w:bookmarkStart w:id="5" w:name="_Toc48568826"/>
+      <w:r>
+        <w:t>Objetivo</w:t>
+      </w:r>
+      <w:bookmarkEnd w:id="5"/>
+    </w:p>
+    <w:p>
+      <w:pPr>
+        <w:spacing w:line="240" w:lineRule="auto"/>
+        <w:ind w:firstLine="0"/>
+        <w:jc w:val="left"/>
+      </w:pPr>
+      <w:r>
+        <w:t xml:space="preserve">    A detecção automatizada de alteração no solo consiste em </w:t>
+      </w:r>
+      <w:r>
+        <w:t xml:space="preserve">identificar, localizar e qualificar as transformações que ocorreram na cobertura e no uso do solo em </w:t>
+      </w:r>
+      <w:r>
+        <w:t>determinados espaços</w:t>
       </w:r>
       <w:r>
         <w:t xml:space="preserve"> </w:t>
       </w:r>
       <w:r>
-        <w:t>o</w:t>
-      </w:r>
-      <w:r>
-        <w:t xml:space="preserve">s diferentes </w:t>
-      </w:r>
-      <w:r>
-        <w:t>tipos de análises espaciais</w:t>
-      </w:r>
-      <w:r>
-        <w:t>, com ênfase na aplicação de</w:t>
+        <w:t xml:space="preserve">físicos </w:t>
+      </w:r>
+      <w:r>
+        <w:t>e tempo</w:t>
+      </w:r>
+      <w:r>
+        <w:t>rais</w:t>
+      </w:r>
+      <w:r>
+        <w:t>, através das respostas espectrais registradas nos pares de pixels correspondentes</w:t>
       </w:r>
       <w:r>
         <w:t xml:space="preserve"> </w:t>
       </w:r>
       <w:r>
-        <w:t>detecção de mudança do uso da terra, um desafio se apresenta: detectar a mudança de modo automatizado.</w:t>
-      </w:r>
-    </w:p>
-    <w:p>
-      <w:pPr>
-        <w:pStyle w:val="Ttulo2"/>
-      </w:pPr>
-      <w:bookmarkStart w:id="5" w:name="_Toc48568826"/>
-      <w:r>
-        <w:lastRenderedPageBreak/>
-        <w:t>Objetivo</w:t>
-      </w:r>
-      <w:bookmarkEnd w:id="5"/>
+        <w:t xml:space="preserve">que </w:t>
+      </w:r>
+      <w:r>
+        <w:t xml:space="preserve">possibilitam a distinção </w:t>
+      </w:r>
+      <w:r>
+        <w:t>entre a mudança e a não mudança</w:t>
+      </w:r>
+      <w:r>
+        <w:t xml:space="preserve"> de uma área.</w:t>
+      </w:r>
+    </w:p>
+    <w:p>
+      <w:pPr>
+        <w:spacing w:line="240" w:lineRule="auto"/>
+        <w:ind w:firstLine="0"/>
+        <w:jc w:val="left"/>
+      </w:pPr>
+      <w:r>
+        <w:t xml:space="preserve">    </w:t>
+      </w:r>
+      <w:r>
+        <w:t xml:space="preserve">Os resultados deste processamento de </w:t>
+      </w:r>
+      <w:r>
+        <w:t>regiões</w:t>
+      </w:r>
+      <w:r>
+        <w:t xml:space="preserve"> delimitadas ou sobre um ambiente mais abrangente, permitem relatórios eficientes, propõem soluções de baixo custo e criam alternativas para os desafios enfrentados face às mudanças expressivas que se pode observar em um território. O objetivo deste trabalho </w:t>
+      </w:r>
+      <w:r>
+        <w:t>resume-se</w:t>
+      </w:r>
+      <w:r>
+        <w:t xml:space="preserve"> em automatizar o processo de detecção de mudança no uso da terra, visando facilitar o processamento e análise dos dados espaciais e geográficos para fiscalização de uso de solo.</w:t>
+      </w:r>
+    </w:p>
+    <w:p>
+      <w:pPr>
+        <w:spacing w:line="240" w:lineRule="auto"/>
+        <w:ind w:firstLine="0"/>
+        <w:jc w:val="left"/>
+      </w:pPr>
     </w:p>
     <w:p>
       <w:pPr>
@@ -1641,9 +1714,6 @@
           <w:docGrid w:linePitch="326"/>
         </w:sectPr>
       </w:pPr>
-      <w:r>
-        <w:t>Os resultados deste processamento de áreas delimitadas ou sobre um ambiente mais abrangente, permitem relatórios eficientes, propõem soluções de baixo custo e criam alternativas para os desafios enfrentados face às mudanças expressivas que se pode observar em um território. Utilizando-se de softwares de tratamento de imagens, pode-se gerar imagens com diferentes estruturações de cores, recortes de partes das imagens e classificações dos objetos identificados, viabilizando a criação de mapas temáticos usados para estudos de vegetação, manejo do solo, agricultura, inundações, entre outros. O objetivo deste trabalho consiste em automatizar o processo de detecção de mudança no uso da terra, visando facilitar o processamento e análise dos dados espaciais e geográficos para fiscalização de uso de solo.</w:t>
-      </w:r>
     </w:p>
     <w:p>
       <w:pPr>
@@ -1792,27 +1862,14 @@
       <w:r>
         <w:t xml:space="preserve">Figura </w:t>
       </w:r>
-      <w:r>
-        <w:fldChar w:fldCharType="begin"/>
-      </w:r>
-      <w:r>
-        <w:instrText xml:space="preserve"> SEQ Figura \* ARABIC </w:instrText>
-      </w:r>
-      <w:r>
-        <w:fldChar w:fldCharType="separate"/>
-      </w:r>
-      <w:r>
-        <w:rPr>
-          <w:noProof/>
-        </w:rPr>
-        <w:t>1</w:t>
-      </w:r>
-      <w:r>
-        <w:rPr>
-          <w:noProof/>
-        </w:rPr>
-        <w:fldChar w:fldCharType="end"/>
-      </w:r>
+      <w:fldSimple w:instr=" SEQ Figura \* ARABIC ">
+        <w:r>
+          <w:rPr>
+            <w:noProof/>
+          </w:rPr>
+          <w:t>1</w:t>
+        </w:r>
+      </w:fldSimple>
       <w:r>
         <w:t xml:space="preserve"> –</w:t>
       </w:r>
@@ -2051,63 +2108,21 @@
             <w:sz w:val="20"/>
             <w:szCs w:val="20"/>
           </w:rPr>
-          <w:t xml:space="preserve"> </w:t>
+          <w:t xml:space="preserve"> Disponível em: &lt;</w:t>
         </w:r>
         <w:r>
           <w:rPr>
             <w:sz w:val="20"/>
             <w:szCs w:val="20"/>
           </w:rPr>
-          <w:t>Disponível em: &lt;</w:t>
+          <w:t>https://www.academia.edu/40392941/Geoprocessamento_sem_complicacao_paulo_roberto_fitz</w:t>
         </w:r>
         <w:r>
           <w:rPr>
             <w:sz w:val="20"/>
             <w:szCs w:val="20"/>
           </w:rPr>
-          <w:t>https://www.academia.edu/40392941/Geoprocessamento_sem_complicacao_paulo_roberto_fitz</w:t>
-        </w:r>
-        <w:r>
-          <w:rPr>
-            <w:sz w:val="20"/>
-            <w:szCs w:val="20"/>
-          </w:rPr>
-          <w:t>&gt;. Acesso em: 1</w:t>
-        </w:r>
-        <w:r>
-          <w:rPr>
-            <w:sz w:val="20"/>
-            <w:szCs w:val="20"/>
-          </w:rPr>
-          <w:t>0</w:t>
-        </w:r>
-        <w:r>
-          <w:rPr>
-            <w:sz w:val="20"/>
-            <w:szCs w:val="20"/>
-          </w:rPr>
-          <w:t xml:space="preserve"> </w:t>
-        </w:r>
-        <w:r>
-          <w:rPr>
-            <w:sz w:val="20"/>
-            <w:szCs w:val="20"/>
-          </w:rPr>
-          <w:t>set</w:t>
-        </w:r>
-        <w:r>
-          <w:rPr>
-            <w:sz w:val="20"/>
-            <w:szCs w:val="20"/>
-          </w:rPr>
-          <w:t>. 2021</w:t>
-        </w:r>
-        <w:r>
-          <w:rPr>
-            <w:sz w:val="20"/>
-            <w:szCs w:val="20"/>
-          </w:rPr>
-          <w:t>.</w:t>
+          <w:t>&gt;. Acesso em: 10 set. 2021.</w:t>
         </w:r>
       </w:p>
       <w:p>
@@ -2265,17 +2280,17 @@
         <v:path o:extrusionok="f" gradientshapeok="t" o:connecttype="rect"/>
         <o:lock v:ext="edit" aspectratio="t"/>
       </v:shapetype>
-      <v:shape id="_x0000_i1476" type="#_x0000_t75" style="width:3in;height:3in" o:bullet="t"/>
+      <v:shape id="_x0000_i1224" type="#_x0000_t75" style="width:3in;height:3in" o:bullet="t"/>
     </w:pict>
   </w:numPicBullet>
   <w:numPicBullet w:numPicBulletId="1">
     <w:pict>
-      <v:shape id="_x0000_i1477" type="#_x0000_t75" style="width:3in;height:3in" o:bullet="t"/>
+      <v:shape id="_x0000_i1225" type="#_x0000_t75" style="width:3in;height:3in" o:bullet="t"/>
     </w:pict>
   </w:numPicBullet>
   <w:numPicBullet w:numPicBulletId="2">
     <w:pict>
-      <v:shape id="_x0000_i1478" type="#_x0000_t75" style="width:3in;height:3in" o:bullet="t"/>
+      <v:shape id="_x0000_i1226" type="#_x0000_t75" style="width:3in;height:3in" o:bullet="t"/>
     </w:pict>
   </w:numPicBullet>
   <w:abstractNum w:abstractNumId="0" w15:restartNumberingAfterBreak="0">
@@ -6036,6 +6051,12 @@
 </file>
 
 <file path=customXml/item1.xml><?xml version="1.0" encoding="utf-8"?>
+<p:properties xmlns:p="http://schemas.microsoft.com/office/2006/metadata/properties" xmlns:xsi="http://www.w3.org/2001/XMLSchema-instance" xmlns:pc="http://schemas.microsoft.com/office/infopath/2007/PartnerControls">
+  <documentManagement/>
+</p:properties>
+</file>
+
+<file path=customXml/item2.xml><?xml version="1.0" encoding="utf-8"?>
 <ct:contentTypeSchema xmlns:ct="http://schemas.microsoft.com/office/2006/metadata/contentType" xmlns:ma="http://schemas.microsoft.com/office/2006/metadata/properties/metaAttributes" ct:_="" ma:_="" ma:contentTypeName="Documento" ma:contentTypeID="0x0101004C39DF6BC217F241A29FABDCD788E37F" ma:contentTypeVersion="0" ma:contentTypeDescription="Crie um novo documento." ma:contentTypeScope="" ma:versionID="f899a280e14cad76217407682fa473d0">
   <xsd:schema xmlns:xsd="http://www.w3.org/2001/XMLSchema" xmlns:xs="http://www.w3.org/2001/XMLSchema" xmlns:p="http://schemas.microsoft.com/office/2006/metadata/properties" targetNamespace="http://schemas.microsoft.com/office/2006/metadata/properties" ma:root="true" ma:fieldsID="8d2d35cd79d80d3b38601b74d693a05d">
     <xsd:element name="properties">
@@ -6149,13 +6170,11 @@
 </ct:contentTypeSchema>
 </file>
 
-<file path=customXml/item2.xml><?xml version="1.0" encoding="utf-8"?>
-<p:properties xmlns:p="http://schemas.microsoft.com/office/2006/metadata/properties" xmlns:xsi="http://www.w3.org/2001/XMLSchema-instance" xmlns:pc="http://schemas.microsoft.com/office/infopath/2007/PartnerControls">
-  <documentManagement/>
-</p:properties>
+<file path=customXml/item3.xml><?xml version="1.0" encoding="utf-8"?>
+<b:Sources xmlns:b="http://schemas.openxmlformats.org/officeDocument/2006/bibliography" xmlns="http://schemas.openxmlformats.org/officeDocument/2006/bibliography" SelectedStyle="\APA.XSL" StyleName="APA"/>
 </file>
 
-<file path=customXml/item3.xml><?xml version="1.0" encoding="utf-8"?>
+<file path=customXml/item4.xml><?xml version="1.0" encoding="utf-8"?>
 <?mso-contentType ?>
 <FormTemplates xmlns="http://schemas.microsoft.com/sharepoint/v3/contenttype/forms">
   <Display>DocumentLibraryForm</Display>
@@ -6164,11 +6183,16 @@
 </FormTemplates>
 </file>
 
-<file path=customXml/item4.xml><?xml version="1.0" encoding="utf-8"?>
-<b:Sources xmlns:b="http://schemas.openxmlformats.org/officeDocument/2006/bibliography" xmlns="http://schemas.openxmlformats.org/officeDocument/2006/bibliography" SelectedStyle="\APA.XSL" StyleName="APA"/>
+<file path=customXml/itemProps1.xml><?xml version="1.0" encoding="utf-8"?>
+<ds:datastoreItem xmlns:ds="http://schemas.openxmlformats.org/officeDocument/2006/customXml" ds:itemID="{2975B0AA-4105-490F-95C0-8D9E2528216A}">
+  <ds:schemaRefs>
+    <ds:schemaRef ds:uri="http://schemas.microsoft.com/office/2006/metadata/properties"/>
+    <ds:schemaRef ds:uri="http://schemas.microsoft.com/office/infopath/2007/PartnerControls"/>
+  </ds:schemaRefs>
+</ds:datastoreItem>
 </file>
 
-<file path=customXml/itemProps1.xml><?xml version="1.0" encoding="utf-8"?>
+<file path=customXml/itemProps2.xml><?xml version="1.0" encoding="utf-8"?>
 <ds:datastoreItem xmlns:ds="http://schemas.openxmlformats.org/officeDocument/2006/customXml" ds:itemID="{3754CBA6-CFD3-4A1E-B344-80A833E68643}">
   <ds:schemaRefs>
     <ds:schemaRef ds:uri="http://schemas.microsoft.com/office/2006/metadata/contentType"/>
@@ -6184,27 +6208,18 @@
 </ds:datastoreItem>
 </file>
 
-<file path=customXml/itemProps2.xml><?xml version="1.0" encoding="utf-8"?>
-<ds:datastoreItem xmlns:ds="http://schemas.openxmlformats.org/officeDocument/2006/customXml" ds:itemID="{2975B0AA-4105-490F-95C0-8D9E2528216A}">
+<file path=customXml/itemProps3.xml><?xml version="1.0" encoding="utf-8"?>
+<ds:datastoreItem xmlns:ds="http://schemas.openxmlformats.org/officeDocument/2006/customXml" ds:itemID="{A049A16F-1B48-4DA5-8472-3F25409AC68C}">
   <ds:schemaRefs>
-    <ds:schemaRef ds:uri="http://schemas.microsoft.com/office/2006/metadata/properties"/>
-    <ds:schemaRef ds:uri="http://schemas.microsoft.com/office/infopath/2007/PartnerControls"/>
+    <ds:schemaRef ds:uri="http://schemas.openxmlformats.org/officeDocument/2006/bibliography"/>
   </ds:schemaRefs>
 </ds:datastoreItem>
 </file>
 
-<file path=customXml/itemProps3.xml><?xml version="1.0" encoding="utf-8"?>
+<file path=customXml/itemProps4.xml><?xml version="1.0" encoding="utf-8"?>
 <ds:datastoreItem xmlns:ds="http://schemas.openxmlformats.org/officeDocument/2006/customXml" ds:itemID="{469C54D7-AD47-4010-B8D4-7FC283F7B5D4}">
   <ds:schemaRefs>
     <ds:schemaRef ds:uri="http://schemas.microsoft.com/sharepoint/v3/contenttype/forms"/>
   </ds:schemaRefs>
 </ds:datastoreItem>
-</file>
-
-<file path=customXml/itemProps4.xml><?xml version="1.0" encoding="utf-8"?>
-<ds:datastoreItem xmlns:ds="http://schemas.openxmlformats.org/officeDocument/2006/customXml" ds:itemID="{A049A16F-1B48-4DA5-8472-3F25409AC68C}">
-  <ds:schemaRefs>
-    <ds:schemaRef ds:uri="http://schemas.openxmlformats.org/officeDocument/2006/bibliography"/>
-  </ds:schemaRefs>
-</ds:datastoreItem>
 </file>
--- a/doc/Relatorio_Final.docx
+++ b/doc/Relatorio_Final.docx
@@ -1220,33 +1220,6 @@
       <w:r>
         <w:t>volução natural e às atividades do homem.</w:t>
       </w:r>
-      <w:r>
-        <w:t xml:space="preserve"> </w:t>
-      </w:r>
-      <w:r>
-        <w:t>Diversos trabalhos buscam caracterizar e descrever a relação entre o homem e o meio ambiente</w:t>
-      </w:r>
-      <w:r>
-        <w:t xml:space="preserve">, </w:t>
-      </w:r>
-      <w:r>
-        <w:t>visando</w:t>
-      </w:r>
-      <w:r>
-        <w:t xml:space="preserve"> produzir</w:t>
-      </w:r>
-      <w:r>
-        <w:t xml:space="preserve"> de um entendimento sobre essa causalidade</w:t>
-      </w:r>
-      <w:r>
-        <w:t xml:space="preserve"> que se mostra</w:t>
-      </w:r>
-      <w:r>
-        <w:t xml:space="preserve"> um componente básico da própria existência social</w:t>
-      </w:r>
-      <w:r>
-        <w:t>.</w:t>
-      </w:r>
     </w:p>
     <w:p>
       <w:pPr>
@@ -1258,69 +1231,28 @@
         <w:t xml:space="preserve">    </w:t>
       </w:r>
       <w:r>
-        <w:t xml:space="preserve">Desta forma, </w:t>
-      </w:r>
-      <w:r>
-        <w:t>destaca-se</w:t>
-      </w:r>
-      <w:r>
-        <w:t xml:space="preserve"> a importância d</w:t>
-      </w:r>
-      <w:r>
-        <w:t>os Sistemas de Informação Geográfica (SIG)</w:t>
-      </w:r>
-      <w:r>
-        <w:t xml:space="preserve"> que auxiliam no </w:t>
-      </w:r>
-      <w:r>
-        <w:t>processo de monitoramento</w:t>
-      </w:r>
-      <w:r>
-        <w:t xml:space="preserve">, processamento e análise dos dados espaciais e geográficos para </w:t>
-      </w:r>
-      <w:r>
-        <w:t xml:space="preserve">controle </w:t>
-      </w:r>
-      <w:r>
-        <w:t xml:space="preserve">de uso de solo, </w:t>
-      </w:r>
-      <w:r>
-        <w:t xml:space="preserve">pretendendo </w:t>
-      </w:r>
-      <w:r>
-        <w:t xml:space="preserve">reduzir </w:t>
-      </w:r>
-      <w:r>
-        <w:t>os impactos ambientais da utilização inadequada do solo</w:t>
-      </w:r>
-      <w:r>
-        <w:t xml:space="preserve"> e auxílio na tomada de decisão</w:t>
+        <w:t>Diversos trabalhos buscam caracterizar e descrever a relação entre o homem e o meio ambiente</w:t>
+      </w:r>
+      <w:r>
+        <w:t xml:space="preserve">, </w:t>
+      </w:r>
+      <w:r>
+        <w:t>visando</w:t>
+      </w:r>
+      <w:r>
+        <w:t xml:space="preserve"> produzir</w:t>
+      </w:r>
+      <w:r>
+        <w:t xml:space="preserve"> de um entendimento sobre essa causalidade</w:t>
+      </w:r>
+      <w:r>
+        <w:t xml:space="preserve"> que se mostra</w:t>
+      </w:r>
+      <w:r>
+        <w:t xml:space="preserve"> um componente básico da própria existência social</w:t>
       </w:r>
       <w:r>
         <w:t>.</w:t>
-      </w:r>
-      <w:r>
-        <w:t xml:space="preserve"> </w:t>
-      </w:r>
-      <w:proofErr w:type="spellStart"/>
-      <w:r>
-        <w:t>Fitz</w:t>
-      </w:r>
-      <w:proofErr w:type="spellEnd"/>
-      <w:r>
-        <w:t xml:space="preserve"> (2008) classifica os SIG como sistemas computacionais, os quais integram dados</w:t>
-      </w:r>
-      <w:r>
-        <w:t xml:space="preserve"> </w:t>
-      </w:r>
-      <w:r>
-        <w:t xml:space="preserve">com o objetivo de coletar, armazenar, recuperar, manipular, visualizar e analisar dados espacialmente referenciados a um </w:t>
-      </w:r>
-      <w:r>
-        <w:t xml:space="preserve">dado </w:t>
-      </w:r>
-      <w:r>
-        <w:t>sistema de coordenadas.</w:t>
       </w:r>
     </w:p>
     <w:p>
@@ -1333,19 +1265,91 @@
         <w:t xml:space="preserve">    </w:t>
       </w:r>
       <w:r>
+        <w:t>Isto posto</w:t>
+      </w:r>
+      <w:r>
+        <w:t xml:space="preserve">, </w:t>
+      </w:r>
+      <w:r>
+        <w:t>destaca-se</w:t>
+      </w:r>
+      <w:r>
+        <w:t xml:space="preserve"> a importância d</w:t>
+      </w:r>
+      <w:r>
+        <w:t>os Sistemas de Informação Geográfica (SIG)</w:t>
+      </w:r>
+      <w:r>
+        <w:t xml:space="preserve"> que auxiliam no </w:t>
+      </w:r>
+      <w:r>
+        <w:t>processo de monitoramento</w:t>
+      </w:r>
+      <w:r>
+        <w:t xml:space="preserve">, processamento e análise dos dados espaciais e geográficos para </w:t>
+      </w:r>
+      <w:r>
+        <w:t xml:space="preserve">controle </w:t>
+      </w:r>
+      <w:r>
+        <w:t xml:space="preserve">de uso de solo, </w:t>
+      </w:r>
+      <w:r>
+        <w:t xml:space="preserve">pretendendo </w:t>
+      </w:r>
+      <w:r>
+        <w:t xml:space="preserve">reduzir </w:t>
+      </w:r>
+      <w:r>
+        <w:t>os impactos ambientais da utilização inadequada do solo</w:t>
+      </w:r>
+      <w:r>
+        <w:t xml:space="preserve"> e auxílio na tomada de decisão</w:t>
+      </w:r>
+      <w:r>
+        <w:t>.</w:t>
+      </w:r>
+      <w:r>
+        <w:t xml:space="preserve"> </w:t>
+      </w:r>
+      <w:proofErr w:type="spellStart"/>
+      <w:r>
+        <w:t>Fitz</w:t>
+      </w:r>
+      <w:proofErr w:type="spellEnd"/>
+      <w:r>
+        <w:t xml:space="preserve"> (2008) classifica os SIG como sistemas computacionais, os quais integram dados</w:t>
+      </w:r>
+      <w:r>
+        <w:t xml:space="preserve"> </w:t>
+      </w:r>
+      <w:r>
+        <w:t xml:space="preserve">com o objetivo de coletar, armazenar, recuperar, manipular, visualizar e analisar dados espacialmente referenciados a um </w:t>
+      </w:r>
+      <w:r>
+        <w:t xml:space="preserve">dado </w:t>
+      </w:r>
+      <w:r>
+        <w:t>sistema de coordenadas.</w:t>
+      </w:r>
+    </w:p>
+    <w:p>
+      <w:pPr>
+        <w:spacing w:line="240" w:lineRule="auto"/>
+        <w:ind w:firstLine="0"/>
+        <w:jc w:val="left"/>
+      </w:pPr>
+      <w:r>
+        <w:t xml:space="preserve">    </w:t>
+      </w:r>
+      <w:r>
         <w:t xml:space="preserve">Deste modo, o processo de </w:t>
       </w:r>
       <w:r>
         <w:t>identificação</w:t>
       </w:r>
       <w:r>
-        <w:t xml:space="preserve"> de </w:t>
-      </w:r>
-      <w:r>
-        <w:t xml:space="preserve">modificadas </w:t>
-      </w:r>
-      <w:r>
-        <w:t>de áreas durante um período tem se mostrado uma parte importante na área de Sensoriamento Remoto</w:t>
+        <w:t xml:space="preserve"> de modificadas de áreas durante um período tem se mostrado uma parte importante na área de Sensoriamento Remoto</w:t>
       </w:r>
       <w:r>
         <w:t>, pois</w:t>
@@ -1589,26 +1593,11 @@
         <w:t xml:space="preserve">    As informações atualizadas acerca do uso e cobertura do solo são ferramentas centrais para o planejamento e a qualificação das tomadas de decisão sobre temas como meio ambiente, agricultura, biodiversidade, </w:t>
       </w:r>
       <w:r>
-        <w:t>mobilidade etc. Considerando que o</w:t>
-      </w:r>
-      <w:r>
-        <w:t xml:space="preserve"> primeiro passo para entender </w:t>
+        <w:t xml:space="preserve">mobilidade etc. Considerando que o primeiro passo para entender </w:t>
       </w:r>
       <w:r>
         <w:lastRenderedPageBreak/>
-        <w:t xml:space="preserve">mudanças </w:t>
-      </w:r>
-      <w:r>
-        <w:t xml:space="preserve">no uso da terra e seus efeitos </w:t>
-      </w:r>
-      <w:r>
-        <w:t>é detectá-las</w:t>
-      </w:r>
-      <w:r>
-        <w:t>, destaca-se a importância de automatizar este processo</w:t>
-      </w:r>
-      <w:r>
-        <w:t>.</w:t>
+        <w:t>mudanças no uso da terra e seus efeitos é detectá-las, destaca-se a importância de automatizar este processo.</w:t>
       </w:r>
     </w:p>
     <w:p>
@@ -1631,13 +1620,7 @@
         <w:t xml:space="preserve">    A detecção automatizada de alteração no solo consiste em </w:t>
       </w:r>
       <w:r>
-        <w:t xml:space="preserve">identificar, localizar e qualificar as transformações que ocorreram na cobertura e no uso do solo em </w:t>
-      </w:r>
-      <w:r>
-        <w:t>determinados espaços</w:t>
-      </w:r>
-      <w:r>
-        <w:t xml:space="preserve"> </w:t>
+        <w:t xml:space="preserve">identificar, localizar e qualificar as transformações que ocorreram na cobertura e no uso do solo em determinados espaços </w:t>
       </w:r>
       <w:r>
         <w:t xml:space="preserve">físicos </w:t>
@@ -1862,14 +1845,27 @@
       <w:r>
         <w:t xml:space="preserve">Figura </w:t>
       </w:r>
-      <w:fldSimple w:instr=" SEQ Figura \* ARABIC ">
-        <w:r>
-          <w:rPr>
-            <w:noProof/>
-          </w:rPr>
-          <w:t>1</w:t>
-        </w:r>
-      </w:fldSimple>
+      <w:r>
+        <w:fldChar w:fldCharType="begin"/>
+      </w:r>
+      <w:r>
+        <w:instrText xml:space="preserve"> SEQ Figura \* ARABIC </w:instrText>
+      </w:r>
+      <w:r>
+        <w:fldChar w:fldCharType="separate"/>
+      </w:r>
+      <w:r>
+        <w:rPr>
+          <w:noProof/>
+        </w:rPr>
+        <w:t>1</w:t>
+      </w:r>
+      <w:r>
+        <w:rPr>
+          <w:noProof/>
+        </w:rPr>
+        <w:fldChar w:fldCharType="end"/>
+      </w:r>
       <w:r>
         <w:t xml:space="preserve"> –</w:t>
       </w:r>
@@ -2280,17 +2276,17 @@
         <v:path o:extrusionok="f" gradientshapeok="t" o:connecttype="rect"/>
         <o:lock v:ext="edit" aspectratio="t"/>
       </v:shapetype>
-      <v:shape id="_x0000_i1224" type="#_x0000_t75" style="width:3in;height:3in" o:bullet="t"/>
+      <v:shape id="_x0000_i1065" type="#_x0000_t75" style="width:3in;height:3in" o:bullet="t"/>
     </w:pict>
   </w:numPicBullet>
   <w:numPicBullet w:numPicBulletId="1">
     <w:pict>
-      <v:shape id="_x0000_i1225" type="#_x0000_t75" style="width:3in;height:3in" o:bullet="t"/>
+      <v:shape id="_x0000_i1066" type="#_x0000_t75" style="width:3in;height:3in" o:bullet="t"/>
     </w:pict>
   </w:numPicBullet>
   <w:numPicBullet w:numPicBulletId="2">
     <w:pict>
-      <v:shape id="_x0000_i1226" type="#_x0000_t75" style="width:3in;height:3in" o:bullet="t"/>
+      <v:shape id="_x0000_i1067" type="#_x0000_t75" style="width:3in;height:3in" o:bullet="t"/>
     </w:pict>
   </w:numPicBullet>
   <w:abstractNum w:abstractNumId="0" w15:restartNumberingAfterBreak="0">
@@ -4735,6 +4731,7 @@
   <w:style w:type="character" w:default="1" w:styleId="Fontepargpadro">
     <w:name w:val="Default Paragraph Font"/>
     <w:uiPriority w:val="1"/>
+    <w:semiHidden/>
     <w:unhideWhenUsed/>
   </w:style>
   <w:style w:type="table" w:default="1" w:styleId="Tabelanormal">
@@ -6051,12 +6048,6 @@
 </file>
 
 <file path=customXml/item1.xml><?xml version="1.0" encoding="utf-8"?>
-<p:properties xmlns:p="http://schemas.microsoft.com/office/2006/metadata/properties" xmlns:xsi="http://www.w3.org/2001/XMLSchema-instance" xmlns:pc="http://schemas.microsoft.com/office/infopath/2007/PartnerControls">
-  <documentManagement/>
-</p:properties>
-</file>
-
-<file path=customXml/item2.xml><?xml version="1.0" encoding="utf-8"?>
 <ct:contentTypeSchema xmlns:ct="http://schemas.microsoft.com/office/2006/metadata/contentType" xmlns:ma="http://schemas.microsoft.com/office/2006/metadata/properties/metaAttributes" ct:_="" ma:_="" ma:contentTypeName="Documento" ma:contentTypeID="0x0101004C39DF6BC217F241A29FABDCD788E37F" ma:contentTypeVersion="0" ma:contentTypeDescription="Crie um novo documento." ma:contentTypeScope="" ma:versionID="f899a280e14cad76217407682fa473d0">
   <xsd:schema xmlns:xsd="http://www.w3.org/2001/XMLSchema" xmlns:xs="http://www.w3.org/2001/XMLSchema" xmlns:p="http://schemas.microsoft.com/office/2006/metadata/properties" targetNamespace="http://schemas.microsoft.com/office/2006/metadata/properties" ma:root="true" ma:fieldsID="8d2d35cd79d80d3b38601b74d693a05d">
     <xsd:element name="properties">
@@ -6170,11 +6161,13 @@
 </ct:contentTypeSchema>
 </file>
 
-<file path=customXml/item3.xml><?xml version="1.0" encoding="utf-8"?>
-<b:Sources xmlns:b="http://schemas.openxmlformats.org/officeDocument/2006/bibliography" xmlns="http://schemas.openxmlformats.org/officeDocument/2006/bibliography" SelectedStyle="\APA.XSL" StyleName="APA"/>
+<file path=customXml/item2.xml><?xml version="1.0" encoding="utf-8"?>
+<p:properties xmlns:p="http://schemas.microsoft.com/office/2006/metadata/properties" xmlns:xsi="http://www.w3.org/2001/XMLSchema-instance" xmlns:pc="http://schemas.microsoft.com/office/infopath/2007/PartnerControls">
+  <documentManagement/>
+</p:properties>
 </file>
 
-<file path=customXml/item4.xml><?xml version="1.0" encoding="utf-8"?>
+<file path=customXml/item3.xml><?xml version="1.0" encoding="utf-8"?>
 <?mso-contentType ?>
 <FormTemplates xmlns="http://schemas.microsoft.com/sharepoint/v3/contenttype/forms">
   <Display>DocumentLibraryForm</Display>
@@ -6183,16 +6176,11 @@
 </FormTemplates>
 </file>
 
-<file path=customXml/itemProps1.xml><?xml version="1.0" encoding="utf-8"?>
-<ds:datastoreItem xmlns:ds="http://schemas.openxmlformats.org/officeDocument/2006/customXml" ds:itemID="{2975B0AA-4105-490F-95C0-8D9E2528216A}">
-  <ds:schemaRefs>
-    <ds:schemaRef ds:uri="http://schemas.microsoft.com/office/2006/metadata/properties"/>
-    <ds:schemaRef ds:uri="http://schemas.microsoft.com/office/infopath/2007/PartnerControls"/>
-  </ds:schemaRefs>
-</ds:datastoreItem>
+<file path=customXml/item4.xml><?xml version="1.0" encoding="utf-8"?>
+<b:Sources xmlns:b="http://schemas.openxmlformats.org/officeDocument/2006/bibliography" xmlns="http://schemas.openxmlformats.org/officeDocument/2006/bibliography" SelectedStyle="\APA.XSL" StyleName="APA"/>
 </file>
 
-<file path=customXml/itemProps2.xml><?xml version="1.0" encoding="utf-8"?>
+<file path=customXml/itemProps1.xml><?xml version="1.0" encoding="utf-8"?>
 <ds:datastoreItem xmlns:ds="http://schemas.openxmlformats.org/officeDocument/2006/customXml" ds:itemID="{3754CBA6-CFD3-4A1E-B344-80A833E68643}">
   <ds:schemaRefs>
     <ds:schemaRef ds:uri="http://schemas.microsoft.com/office/2006/metadata/contentType"/>
@@ -6208,18 +6196,27 @@
 </ds:datastoreItem>
 </file>
 
+<file path=customXml/itemProps2.xml><?xml version="1.0" encoding="utf-8"?>
+<ds:datastoreItem xmlns:ds="http://schemas.openxmlformats.org/officeDocument/2006/customXml" ds:itemID="{2975B0AA-4105-490F-95C0-8D9E2528216A}">
+  <ds:schemaRefs>
+    <ds:schemaRef ds:uri="http://schemas.microsoft.com/office/2006/metadata/properties"/>
+    <ds:schemaRef ds:uri="http://schemas.microsoft.com/office/infopath/2007/PartnerControls"/>
+  </ds:schemaRefs>
+</ds:datastoreItem>
+</file>
+
 <file path=customXml/itemProps3.xml><?xml version="1.0" encoding="utf-8"?>
+<ds:datastoreItem xmlns:ds="http://schemas.openxmlformats.org/officeDocument/2006/customXml" ds:itemID="{469C54D7-AD47-4010-B8D4-7FC283F7B5D4}">
+  <ds:schemaRefs>
+    <ds:schemaRef ds:uri="http://schemas.microsoft.com/sharepoint/v3/contenttype/forms"/>
+  </ds:schemaRefs>
+</ds:datastoreItem>
+</file>
+
+<file path=customXml/itemProps4.xml><?xml version="1.0" encoding="utf-8"?>
 <ds:datastoreItem xmlns:ds="http://schemas.openxmlformats.org/officeDocument/2006/customXml" ds:itemID="{A049A16F-1B48-4DA5-8472-3F25409AC68C}">
   <ds:schemaRefs>
     <ds:schemaRef ds:uri="http://schemas.openxmlformats.org/officeDocument/2006/bibliography"/>
   </ds:schemaRefs>
 </ds:datastoreItem>
-</file>
-
-<file path=customXml/itemProps4.xml><?xml version="1.0" encoding="utf-8"?>
-<ds:datastoreItem xmlns:ds="http://schemas.openxmlformats.org/officeDocument/2006/customXml" ds:itemID="{469C54D7-AD47-4010-B8D4-7FC283F7B5D4}">
-  <ds:schemaRefs>
-    <ds:schemaRef ds:uri="http://schemas.microsoft.com/sharepoint/v3/contenttype/forms"/>
-  </ds:schemaRefs>
-</ds:datastoreItem>
 </file>
--- a/doc/Relatorio_Final.docx
+++ b/doc/Relatorio_Final.docx
@@ -91,7 +91,13 @@
         <w:t>MANUELA</w:t>
       </w:r>
       <w:r>
-        <w:t xml:space="preserve"> ANDRADE SANTOS</w:t>
+        <w:t xml:space="preserve"> ANDRADE </w:t>
+      </w:r>
+      <w:r>
+        <w:t xml:space="preserve">DOS </w:t>
+      </w:r>
+      <w:r>
+        <w:t>SANTOS</w:t>
       </w:r>
     </w:p>
     <w:p>
@@ -252,21 +258,7 @@
         <w:rPr>
           <w:szCs w:val="24"/>
         </w:rPr>
-        <w:t xml:space="preserve">Prof. Dr. Fabrício </w:t>
-      </w:r>
-      <w:proofErr w:type="spellStart"/>
-      <w:r>
-        <w:rPr>
-          <w:szCs w:val="24"/>
-        </w:rPr>
-        <w:t>Galende</w:t>
-      </w:r>
-      <w:proofErr w:type="spellEnd"/>
-      <w:r>
-        <w:rPr>
-          <w:szCs w:val="24"/>
-        </w:rPr>
-        <w:t xml:space="preserve"> Marques de Carvalho</w:t>
+        <w:t>Prof. Dr. Fabrício Galende Marques de Carvalho</w:t>
       </w:r>
     </w:p>
     <w:p>
@@ -678,7 +670,7 @@
             <w:noProof/>
             <w:webHidden/>
           </w:rPr>
-          <w:t>3</w:t>
+          <w:t>5</w:t>
         </w:r>
         <w:r>
           <w:rPr>
@@ -762,7 +754,7 @@
             <w:noProof/>
             <w:webHidden/>
           </w:rPr>
-          <w:t>3</w:t>
+          <w:t>6</w:t>
         </w:r>
         <w:r>
           <w:rPr>
@@ -850,7 +842,7 @@
             <w:noProof/>
             <w:webHidden/>
           </w:rPr>
-          <w:t>3</w:t>
+          <w:t>7</w:t>
         </w:r>
         <w:r>
           <w:rPr>
@@ -938,7 +930,7 @@
             <w:noProof/>
             <w:webHidden/>
           </w:rPr>
-          <w:t>3</w:t>
+          <w:t>7</w:t>
         </w:r>
         <w:r>
           <w:rPr>
@@ -1026,7 +1018,7 @@
             <w:noProof/>
             <w:webHidden/>
           </w:rPr>
-          <w:t>4</w:t>
+          <w:t>8</w:t>
         </w:r>
         <w:r>
           <w:rPr>
@@ -1110,7 +1102,7 @@
             <w:noProof/>
             <w:webHidden/>
           </w:rPr>
-          <w:t>4</w:t>
+          <w:t>8</w:t>
         </w:r>
         <w:r>
           <w:rPr>
@@ -1185,40 +1177,73 @@
       </w:pPr>
       <w:bookmarkStart w:id="4" w:name="_Toc48568825"/>
       <w:r>
-        <w:t xml:space="preserve">    </w:t>
-      </w:r>
-      <w:r>
-        <w:t xml:space="preserve">É possível observar a influência do ser humano nas </w:t>
-      </w:r>
-      <w:r>
-        <w:t>constantes mudanças</w:t>
-      </w:r>
-      <w:r>
-        <w:t xml:space="preserve"> no </w:t>
-      </w:r>
-      <w:r>
-        <w:t>uso do solo</w:t>
+        <w:t>D</w:t>
+      </w:r>
+      <w:r>
+        <w:t>e acordo com o relatório do Painel Intergovernamental sobre Mudanças Climáticas (IPCC)</w:t>
+      </w:r>
+      <w:r>
+        <w:t xml:space="preserve"> de 2019</w:t>
+      </w:r>
+      <w:r>
+        <w:t>, a h</w:t>
+      </w:r>
+      <w:r>
+        <w:t>umanidade utiliza mais de 70% da</w:t>
+      </w:r>
+      <w:r>
+        <w:t xml:space="preserve"> Terra</w:t>
+      </w:r>
+      <w:r>
+        <w:t xml:space="preserve"> sem gelo</w:t>
+      </w:r>
+      <w:r>
+        <w:t>,</w:t>
+      </w:r>
+      <w:r>
+        <w:t xml:space="preserve"> e </w:t>
+      </w:r>
+      <w:r>
+        <w:t xml:space="preserve">as </w:t>
+      </w:r>
+      <w:r>
+        <w:t>atividades primárias</w:t>
+      </w:r>
+      <w:r>
+        <w:t xml:space="preserve">, como </w:t>
+      </w:r>
+      <w:r>
+        <w:t>agricultura, pecuária, extrativismo vegetal e mineral</w:t>
+      </w:r>
+      <w:r>
+        <w:t>,</w:t>
+      </w:r>
+      <w:r>
+        <w:t xml:space="preserve"> </w:t>
+      </w:r>
+      <w:r>
+        <w:t xml:space="preserve">são responsáveis </w:t>
+      </w:r>
+      <w:r>
+        <w:t>por quase um quarto das emissões de gases de efeito estufa</w:t>
       </w:r>
       <w:r>
         <w:t>.</w:t>
       </w:r>
       <w:r>
-        <w:t xml:space="preserve"> </w:t>
-      </w:r>
-      <w:r>
-        <w:t>T</w:t>
-      </w:r>
-      <w:r>
-        <w:t xml:space="preserve">ais reconfigurações </w:t>
-      </w:r>
-      <w:r>
-        <w:t>são respostas à</w:t>
-      </w:r>
-      <w:r>
-        <w:t xml:space="preserve"> e</w:t>
-      </w:r>
-      <w:r>
-        <w:t>volução natural e às atividades do homem.</w:t>
+        <w:t xml:space="preserve"> Ainda, a utilização da superfície terrestre não coberta por gelo para fins de extração de madeira em florestas </w:t>
+      </w:r>
+      <w:r>
+        <w:t>manej</w:t>
+      </w:r>
+      <w:r>
+        <w:t>a</w:t>
+      </w:r>
+      <w:r>
+        <w:t>das</w:t>
+      </w:r>
+      <w:r>
+        <w:t xml:space="preserve"> representa 20% do uso total.</w:t>
       </w:r>
     </w:p>
     <w:p>
@@ -1228,31 +1253,22 @@
         <w:jc w:val="left"/>
       </w:pPr>
       <w:r>
-        <w:t xml:space="preserve">    </w:t>
-      </w:r>
-      <w:r>
-        <w:t>Diversos trabalhos buscam caracterizar e descrever a relação entre o homem e o meio ambiente</w:t>
-      </w:r>
-      <w:r>
-        <w:t xml:space="preserve">, </w:t>
-      </w:r>
-      <w:r>
-        <w:t>visando</w:t>
-      </w:r>
-      <w:r>
-        <w:t xml:space="preserve"> produzir</w:t>
-      </w:r>
-      <w:r>
-        <w:t xml:space="preserve"> de um entendimento sobre essa causalidade</w:t>
-      </w:r>
-      <w:r>
-        <w:t xml:space="preserve"> que se mostra</w:t>
-      </w:r>
-      <w:r>
-        <w:t xml:space="preserve"> um componente básico da própria existência social</w:t>
-      </w:r>
-      <w:r>
-        <w:t>.</w:t>
+        <w:t xml:space="preserve">Dessa forma, é possível observar a influência do ser humano nas </w:t>
+      </w:r>
+      <w:r>
+        <w:t>constantes mudanças</w:t>
+      </w:r>
+      <w:r>
+        <w:t xml:space="preserve"> no </w:t>
+      </w:r>
+      <w:r>
+        <w:t>solo</w:t>
+      </w:r>
+      <w:r>
+        <w:t xml:space="preserve"> e o</w:t>
+      </w:r>
+      <w:r>
+        <w:t xml:space="preserve"> impacto socioeconômico.</w:t>
       </w:r>
     </w:p>
     <w:p>
@@ -1262,75 +1278,58 @@
         <w:jc w:val="left"/>
       </w:pPr>
       <w:r>
-        <w:t xml:space="preserve">    </w:t>
-      </w:r>
-      <w:r>
-        <w:t>Isto posto</w:t>
-      </w:r>
-      <w:r>
-        <w:t xml:space="preserve">, </w:t>
-      </w:r>
-      <w:r>
-        <w:t>destaca-se</w:t>
-      </w:r>
-      <w:r>
-        <w:t xml:space="preserve"> a importância d</w:t>
-      </w:r>
-      <w:r>
-        <w:t>os Sistemas de Informação Geográfica (SIG)</w:t>
-      </w:r>
-      <w:r>
-        <w:t xml:space="preserve"> que auxiliam no </w:t>
-      </w:r>
-      <w:r>
-        <w:t>processo de monitoramento</w:t>
-      </w:r>
-      <w:r>
-        <w:t xml:space="preserve">, processamento e análise dos dados espaciais e geográficos para </w:t>
-      </w:r>
-      <w:r>
-        <w:t xml:space="preserve">controle </w:t>
-      </w:r>
-      <w:r>
-        <w:t xml:space="preserve">de uso de solo, </w:t>
-      </w:r>
-      <w:r>
-        <w:t xml:space="preserve">pretendendo </w:t>
-      </w:r>
-      <w:r>
-        <w:t xml:space="preserve">reduzir </w:t>
-      </w:r>
-      <w:r>
-        <w:t>os impactos ambientais da utilização inadequada do solo</w:t>
-      </w:r>
-      <w:r>
-        <w:t xml:space="preserve"> e auxílio na tomada de decisão</w:t>
+        <w:t>As diversas formas de uso d</w:t>
+      </w:r>
+      <w:r>
+        <w:t xml:space="preserve">a terra </w:t>
+      </w:r>
+      <w:r>
+        <w:t>e a crescente necessidade de melho</w:t>
+      </w:r>
+      <w:r>
+        <w:t>r</w:t>
+      </w:r>
+      <w:r>
+        <w:t>ia</w:t>
+      </w:r>
+      <w:r>
+        <w:t xml:space="preserve"> </w:t>
+      </w:r>
+      <w:r>
+        <w:t>da sua</w:t>
+      </w:r>
+      <w:r>
+        <w:t xml:space="preserve"> eficiência</w:t>
+      </w:r>
+      <w:r>
+        <w:t xml:space="preserve"> </w:t>
+      </w:r>
+      <w:r>
+        <w:t>são respostas à</w:t>
+      </w:r>
+      <w:r>
+        <w:t xml:space="preserve"> e</w:t>
+      </w:r>
+      <w:r>
+        <w:t>volução natural e às atividades do homem.</w:t>
+      </w:r>
+      <w:r>
+        <w:t xml:space="preserve"> </w:t>
+      </w:r>
+      <w:r>
+        <w:t xml:space="preserve">A percepção dessas modificações na paisagem </w:t>
+      </w:r>
+      <w:r>
+        <w:t>permite</w:t>
+      </w:r>
+      <w:r>
+        <w:t xml:space="preserve"> a compreensão do espaço como um sistema ambiental, físico e socioeconômico, com estruturação e dinâmica desses </w:t>
+      </w:r>
+      <w:r>
+        <w:t>objetos</w:t>
       </w:r>
       <w:r>
         <w:t>.</w:t>
-      </w:r>
-      <w:r>
-        <w:t xml:space="preserve"> </w:t>
-      </w:r>
-      <w:proofErr w:type="spellStart"/>
-      <w:r>
-        <w:t>Fitz</w:t>
-      </w:r>
-      <w:proofErr w:type="spellEnd"/>
-      <w:r>
-        <w:t xml:space="preserve"> (2008) classifica os SIG como sistemas computacionais, os quais integram dados</w:t>
-      </w:r>
-      <w:r>
-        <w:t xml:space="preserve"> </w:t>
-      </w:r>
-      <w:r>
-        <w:t xml:space="preserve">com o objetivo de coletar, armazenar, recuperar, manipular, visualizar e analisar dados espacialmente referenciados a um </w:t>
-      </w:r>
-      <w:r>
-        <w:t xml:space="preserve">dado </w:t>
-      </w:r>
-      <w:r>
-        <w:t>sistema de coordenadas.</w:t>
       </w:r>
     </w:p>
     <w:p>
@@ -1340,19 +1339,644 @@
         <w:jc w:val="left"/>
       </w:pPr>
       <w:r>
+        <w:t xml:space="preserve">Diversos </w:t>
+      </w:r>
+      <w:r>
+        <w:t>estudos</w:t>
+      </w:r>
+      <w:r>
+        <w:t xml:space="preserve"> buscam caracterizar e descrever a relação entre o homem e o meio ambiente, </w:t>
+      </w:r>
+    </w:p>
+    <w:p>
+      <w:pPr>
+        <w:spacing w:line="240" w:lineRule="auto"/>
+        <w:ind w:firstLine="0"/>
+        <w:jc w:val="left"/>
+      </w:pPr>
+      <w:r>
+        <w:t xml:space="preserve">os resultados desses trabalhos refletem um diagnóstico da paisagem e esquematizam o </w:t>
+      </w:r>
+      <w:r>
+        <w:t>entendimento sobr</w:t>
+      </w:r>
+      <w:r>
+        <w:t xml:space="preserve">e essa </w:t>
+      </w:r>
+      <w:r>
+        <w:t>causalidade</w:t>
+      </w:r>
+      <w:r>
+        <w:t>,</w:t>
+      </w:r>
+      <w:r>
+        <w:t xml:space="preserve"> que se mostra</w:t>
+      </w:r>
+      <w:r>
+        <w:t xml:space="preserve"> um componente básico da própria existência</w:t>
+      </w:r>
+      <w:r>
+        <w:t xml:space="preserve"> humana.</w:t>
+      </w:r>
+      <w:r>
+        <w:t xml:space="preserve"> </w:t>
+      </w:r>
+      <w:r>
+        <w:t xml:space="preserve">Como </w:t>
+      </w:r>
+      <w:r>
+        <w:t>no trabalho “Geotecnologias na geografia aplicada: difusão e acesso”, Florenzano destaca que a</w:t>
+      </w:r>
+      <w:r>
+        <w:t xml:space="preserve">s tecnologias referentes ao </w:t>
+      </w:r>
+      <w:r>
+        <w:t>S</w:t>
+      </w:r>
+      <w:r>
+        <w:t xml:space="preserve">ensoriamento </w:t>
+      </w:r>
+      <w:r>
+        <w:t>R</w:t>
+      </w:r>
+      <w:r>
+        <w:t xml:space="preserve">emoto e aos </w:t>
+      </w:r>
+      <w:r>
+        <w:t>S</w:t>
+      </w:r>
+      <w:r>
+        <w:t xml:space="preserve">istemas de </w:t>
+      </w:r>
+      <w:r>
+        <w:t>I</w:t>
+      </w:r>
+      <w:r>
+        <w:t xml:space="preserve">nformação </w:t>
+      </w:r>
+      <w:r>
+        <w:t>G</w:t>
+      </w:r>
+      <w:r>
+        <w:t xml:space="preserve">eográfica </w:t>
+      </w:r>
+      <w:r>
+        <w:t xml:space="preserve">(SIG) </w:t>
+      </w:r>
+      <w:r>
+        <w:t>estão cada vez mais interligadas e suas aplicações nos diferentes campos da ciência têm aumentado</w:t>
+      </w:r>
+      <w:r>
+        <w:t>.</w:t>
+      </w:r>
+    </w:p>
+    <w:p>
+      <w:pPr>
+        <w:spacing w:line="240" w:lineRule="auto"/>
+        <w:ind w:firstLine="0"/>
+        <w:jc w:val="left"/>
+      </w:pPr>
+      <w:r>
+        <w:t>A utilização de dados geográficos</w:t>
+      </w:r>
+      <w:r>
+        <w:t>,</w:t>
+      </w:r>
+      <w:r>
+        <w:t xml:space="preserve"> cada vez mais utilizado no setor comercial, consolida o uso dos</w:t>
+      </w:r>
+      <w:r>
+        <w:t xml:space="preserve"> Sistemas Geográficos </w:t>
+      </w:r>
+      <w:r>
+        <w:t xml:space="preserve">como instrumento de apoio à tomada de decisão, mostrando-se </w:t>
+      </w:r>
+      <w:r>
+        <w:t xml:space="preserve">urgente em frente as </w:t>
+      </w:r>
+      <w:r>
+        <w:t>demandas sociais</w:t>
+      </w:r>
+      <w:r>
+        <w:t xml:space="preserve"> e geracionais</w:t>
+      </w:r>
+      <w:r>
+        <w:t>.</w:t>
+      </w:r>
+    </w:p>
+    <w:p>
+      <w:pPr>
+        <w:spacing w:line="240" w:lineRule="auto"/>
+        <w:ind w:firstLine="0"/>
+        <w:jc w:val="left"/>
+      </w:pPr>
+    </w:p>
+    <w:p>
+      <w:pPr>
+        <w:spacing w:line="240" w:lineRule="auto"/>
+        <w:ind w:firstLine="0"/>
+        <w:jc w:val="left"/>
+      </w:pPr>
+      <w:r>
+        <w:t xml:space="preserve">Dessa forma, </w:t>
+      </w:r>
+      <w:r>
+        <w:t>destaca-se</w:t>
+      </w:r>
+      <w:r>
+        <w:t xml:space="preserve"> a importância d</w:t>
+      </w:r>
+      <w:r>
+        <w:t xml:space="preserve">os </w:t>
+      </w:r>
+      <w:proofErr w:type="spellStart"/>
+      <w:r>
+        <w:t>SIG</w:t>
+      </w:r>
+      <w:r>
+        <w:t>s</w:t>
+      </w:r>
+      <w:proofErr w:type="spellEnd"/>
+      <w:r>
+        <w:t xml:space="preserve"> no </w:t>
+      </w:r>
+      <w:r>
+        <w:t>processo de monitoramento</w:t>
+      </w:r>
+      <w:r>
+        <w:t xml:space="preserve">, processamento e análise dos dados espaciais e geográficos para </w:t>
+      </w:r>
+      <w:r>
+        <w:t xml:space="preserve">controle </w:t>
+      </w:r>
+      <w:r>
+        <w:t>de uso de solo,</w:t>
+      </w:r>
+      <w:r>
+        <w:t xml:space="preserve"> potencializando a</w:t>
+      </w:r>
+      <w:r>
+        <w:t xml:space="preserve"> </w:t>
+      </w:r>
+      <w:r>
+        <w:t>redu</w:t>
+      </w:r>
+      <w:r>
+        <w:t>ção d</w:t>
+      </w:r>
+      <w:r>
+        <w:t xml:space="preserve">os impactos ambientais da utilização inadequada </w:t>
+      </w:r>
+      <w:r>
+        <w:t>da superfície terrestre</w:t>
+      </w:r>
+      <w:r>
+        <w:t xml:space="preserve"> e auxílio na tomada de decisão</w:t>
+      </w:r>
+      <w:r>
+        <w:t>.</w:t>
+      </w:r>
+      <w:r>
+        <w:t xml:space="preserve"> </w:t>
+      </w:r>
+      <w:proofErr w:type="spellStart"/>
+      <w:r>
+        <w:t>Fitz</w:t>
+      </w:r>
+      <w:proofErr w:type="spellEnd"/>
+      <w:r>
+        <w:t xml:space="preserve"> </w:t>
+      </w:r>
+      <w:r>
+        <w:t>em “</w:t>
+      </w:r>
+      <w:r>
+        <w:t>Geoprocessamento sem complicação</w:t>
+      </w:r>
+      <w:r>
+        <w:t>” de 2008,</w:t>
+      </w:r>
+      <w:r>
+        <w:t xml:space="preserve"> classifica o SIG como sistema computaciona</w:t>
+      </w:r>
+      <w:r>
+        <w:t>l</w:t>
+      </w:r>
+      <w:r>
+        <w:t>, os qua</w:t>
+      </w:r>
+      <w:r>
+        <w:t>l</w:t>
+      </w:r>
+      <w:r>
+        <w:t xml:space="preserve"> integra dados</w:t>
+      </w:r>
+      <w:r>
+        <w:t xml:space="preserve"> </w:t>
+      </w:r>
+      <w:r>
+        <w:t xml:space="preserve">com o objetivo de coletar, armazenar, recuperar, manipular, visualizar e analisar dados espacialmente referenciados </w:t>
+      </w:r>
+      <w:r>
+        <w:t xml:space="preserve">em um </w:t>
+      </w:r>
+      <w:r>
+        <w:t>sistema de coordenadas.</w:t>
+      </w:r>
+    </w:p>
+    <w:p>
+      <w:pPr>
+        <w:spacing w:line="240" w:lineRule="auto"/>
+        <w:ind w:firstLine="0"/>
+        <w:jc w:val="left"/>
+      </w:pPr>
+    </w:p>
+    <w:p>
+      <w:pPr>
+        <w:spacing w:line="240" w:lineRule="auto"/>
+        <w:ind w:firstLine="0"/>
+        <w:jc w:val="left"/>
+      </w:pPr>
+      <w:r>
+        <w:t xml:space="preserve">No </w:t>
+      </w:r>
+      <w:r>
+        <w:t>S</w:t>
+      </w:r>
+      <w:r>
+        <w:t xml:space="preserve">ensoriamento </w:t>
+      </w:r>
+      <w:r>
+        <w:t>R</w:t>
+      </w:r>
+      <w:r>
+        <w:t>emoto</w:t>
+      </w:r>
+      <w:r>
+        <w:t xml:space="preserve">, </w:t>
+      </w:r>
+      <w:r>
+        <w:t xml:space="preserve">aplica-se </w:t>
+      </w:r>
+      <w:r>
+        <w:t>técnica</w:t>
+      </w:r>
+      <w:r>
+        <w:t>s</w:t>
+      </w:r>
+      <w:r>
+        <w:t xml:space="preserve"> de </w:t>
+      </w:r>
+      <w:r>
+        <w:t>coleta</w:t>
+      </w:r>
+      <w:r>
+        <w:t xml:space="preserve"> de </w:t>
+      </w:r>
+      <w:r>
+        <w:t>dado</w:t>
+      </w:r>
+      <w:r>
+        <w:t>s</w:t>
+      </w:r>
+      <w:r>
+        <w:t xml:space="preserve"> acerca de um</w:t>
+      </w:r>
+      <w:r>
+        <w:t xml:space="preserve">a </w:t>
+      </w:r>
+      <w:r>
+        <w:t xml:space="preserve">área </w:t>
+      </w:r>
+      <w:r>
+        <w:t>de forma remota</w:t>
+      </w:r>
+      <w:r>
+        <w:t xml:space="preserve"> utilizando sensores</w:t>
+      </w:r>
+      <w:r>
+        <w:t>. Sensores</w:t>
+      </w:r>
+      <w:r>
+        <w:t xml:space="preserve"> são </w:t>
+      </w:r>
+      <w:r>
+        <w:t>sistema</w:t>
+      </w:r>
+      <w:r>
+        <w:t>s</w:t>
+      </w:r>
+      <w:r>
+        <w:t xml:space="preserve"> optoeletrônico utilizado</w:t>
+      </w:r>
+      <w:r>
+        <w:t>s</w:t>
+      </w:r>
+      <w:r>
+        <w:t xml:space="preserve"> para gerar imagens ou outro tipo de informações sobre objetos distantes.</w:t>
+      </w:r>
+      <w:r>
+        <w:t xml:space="preserve"> Esses sistemas podem ser instalados em </w:t>
+      </w:r>
+      <w:r>
+        <w:t>satélites artificiais</w:t>
+      </w:r>
+      <w:r>
+        <w:t xml:space="preserve">, que </w:t>
+      </w:r>
+      <w:r>
+        <w:t>orbita</w:t>
+      </w:r>
+      <w:r>
+        <w:t>m</w:t>
+      </w:r>
+      <w:r>
+        <w:t xml:space="preserve"> </w:t>
+      </w:r>
+      <w:r>
+        <w:t xml:space="preserve">em torno da </w:t>
+      </w:r>
+      <w:r>
+        <w:t xml:space="preserve">Terra, </w:t>
+      </w:r>
+      <w:r>
+        <w:t xml:space="preserve">e pela sua </w:t>
+      </w:r>
+      <w:r>
+        <w:t>altitude permite que sejam obtidas imagens de grandes extensões da superfície terrestre de forma repetitiva e a um custo baixo.</w:t>
+      </w:r>
+    </w:p>
+    <w:p>
+      <w:pPr>
+        <w:spacing w:line="240" w:lineRule="auto"/>
+        <w:ind w:firstLine="0"/>
+        <w:jc w:val="left"/>
+      </w:pPr>
+    </w:p>
+    <w:p>
+      <w:pPr>
+        <w:spacing w:line="240" w:lineRule="auto"/>
+        <w:ind w:firstLine="0"/>
+        <w:jc w:val="left"/>
+      </w:pPr>
+      <w:r>
+        <w:t>Os satélites artificiais são plataformas estruturadas para suportar o funcionamento de diversos</w:t>
+      </w:r>
+      <w:r>
+        <w:t xml:space="preserve"> </w:t>
+      </w:r>
+      <w:r>
+        <w:t>instrumentos e, por isso, são equipadas com sistemas de suprimento de energia</w:t>
+      </w:r>
+      <w:r>
+        <w:t xml:space="preserve">, </w:t>
+      </w:r>
+      <w:r>
+        <w:t xml:space="preserve">de controle de temperatura, de estabilização, de transmissão de </w:t>
+      </w:r>
+      <w:r>
+        <w:t xml:space="preserve">dados </w:t>
+      </w:r>
+      <w:r>
+        <w:t>e outros sistemas eletrônicos</w:t>
+      </w:r>
+      <w:r>
+        <w:t>.</w:t>
+      </w:r>
+    </w:p>
+    <w:p>
+      <w:pPr>
+        <w:spacing w:line="240" w:lineRule="auto"/>
+        <w:ind w:firstLine="0"/>
+        <w:jc w:val="left"/>
+      </w:pPr>
+      <w:r>
+        <w:t>S</w:t>
+      </w:r>
+      <w:r>
+        <w:t>atélite</w:t>
+      </w:r>
+      <w:r>
+        <w:t xml:space="preserve"> de observação </w:t>
+      </w:r>
+      <w:r>
+        <w:t>t</w:t>
+      </w:r>
+      <w:r>
+        <w:t>err</w:t>
+      </w:r>
+      <w:r>
+        <w:t>estre</w:t>
+      </w:r>
+      <w:r>
+        <w:t xml:space="preserve"> </w:t>
+      </w:r>
+      <w:r>
+        <w:t xml:space="preserve">contém </w:t>
+      </w:r>
+      <w:r>
+        <w:t>sensor</w:t>
+      </w:r>
+      <w:r>
+        <w:t>es</w:t>
+      </w:r>
+      <w:r>
+        <w:t xml:space="preserve"> capaz</w:t>
+      </w:r>
+      <w:r>
+        <w:t>es</w:t>
+      </w:r>
+      <w:r>
+        <w:t xml:space="preserve"> de produzir imagens da superfície da Terra em várias bandas simultâneas</w:t>
+      </w:r>
+      <w:r>
+        <w:t>, sendo a b</w:t>
+      </w:r>
+      <w:r>
+        <w:t>anda espectral o intervalo entre dois comprimentos de onda</w:t>
+      </w:r>
+      <w:r>
+        <w:t>.</w:t>
+      </w:r>
+      <w:r>
+        <w:t xml:space="preserve"> </w:t>
+      </w:r>
+      <w:r>
+        <w:t xml:space="preserve">As </w:t>
+      </w:r>
+      <w:r>
+        <w:t>informações</w:t>
+      </w:r>
+      <w:r>
+        <w:t xml:space="preserve"> podem ser obtidas </w:t>
+      </w:r>
+      <w:r>
+        <w:t>através</w:t>
+      </w:r>
+      <w:r>
+        <w:t xml:space="preserve"> de </w:t>
+      </w:r>
+      <w:r>
+        <w:t>radiação</w:t>
+      </w:r>
+      <w:r>
+        <w:t xml:space="preserve"> </w:t>
+      </w:r>
+      <w:r>
+        <w:lastRenderedPageBreak/>
+        <w:t>eletromagnéticas</w:t>
+      </w:r>
+      <w:r>
+        <w:t>, gerada por fontes naturais</w:t>
+      </w:r>
+      <w:r>
+        <w:t xml:space="preserve">, classificados como </w:t>
+      </w:r>
+      <w:r>
+        <w:t>sensor passivo, como o Sol, ou por fontes artificiais</w:t>
+      </w:r>
+      <w:r>
+        <w:t xml:space="preserve"> como o radar, definidos como </w:t>
+      </w:r>
+      <w:r>
+        <w:t>sensor</w:t>
+      </w:r>
+      <w:r>
+        <w:t>es</w:t>
+      </w:r>
+      <w:r>
+        <w:t xml:space="preserve"> ativo</w:t>
+      </w:r>
+      <w:r>
+        <w:t>s</w:t>
+      </w:r>
+      <w:r>
+        <w:t>.</w:t>
+      </w:r>
+    </w:p>
+    <w:p>
+      <w:pPr>
+        <w:spacing w:line="240" w:lineRule="auto"/>
+        <w:ind w:firstLine="0"/>
+        <w:jc w:val="left"/>
+      </w:pPr>
+      <w:r>
+        <w:t>Tais i</w:t>
+      </w:r>
+      <w:r>
+        <w:t xml:space="preserve">magens </w:t>
+      </w:r>
+      <w:r>
+        <w:t xml:space="preserve">da </w:t>
+      </w:r>
+      <w:r>
+        <w:t xml:space="preserve">superfície </w:t>
+      </w:r>
+      <w:r>
+        <w:t xml:space="preserve">terrestres </w:t>
+      </w:r>
+      <w:r>
+        <w:t xml:space="preserve">permitem </w:t>
+      </w:r>
+      <w:r>
+        <w:t>desenvolver</w:t>
+      </w:r>
+      <w:r>
+        <w:t xml:space="preserve"> aplicaç</w:t>
+      </w:r>
+      <w:r>
+        <w:t>ões</w:t>
+      </w:r>
+      <w:r>
+        <w:t xml:space="preserve"> </w:t>
+      </w:r>
+      <w:r>
+        <w:t xml:space="preserve">para </w:t>
+      </w:r>
+      <w:r>
+        <w:t>diferentes contextos</w:t>
+      </w:r>
+      <w:r>
+        <w:t xml:space="preserve">, como o mapeamento e a </w:t>
+      </w:r>
+      <w:r>
+        <w:t>atualização</w:t>
+      </w:r>
+      <w:r>
+        <w:t xml:space="preserve"> de dados </w:t>
+      </w:r>
+      <w:r>
+        <w:t>cartográficos</w:t>
+      </w:r>
+      <w:r>
+        <w:t xml:space="preserve"> e </w:t>
+      </w:r>
+      <w:r>
+        <w:t>temáticos</w:t>
+      </w:r>
+      <w:r>
+        <w:t xml:space="preserve">, a </w:t>
+      </w:r>
+      <w:r>
+        <w:t>produção</w:t>
+      </w:r>
+      <w:r>
+        <w:t xml:space="preserve"> de dados </w:t>
+      </w:r>
+      <w:r>
+        <w:t>meteorológicos</w:t>
+      </w:r>
+      <w:r>
+        <w:t xml:space="preserve"> e a </w:t>
+      </w:r>
+      <w:r>
+        <w:t>avaliação</w:t>
+      </w:r>
+      <w:r>
+        <w:t xml:space="preserve"> de impactos ambientais.</w:t>
+      </w:r>
+    </w:p>
+    <w:p>
+      <w:pPr>
+        <w:spacing w:line="240" w:lineRule="auto"/>
+        <w:ind w:firstLine="0"/>
+        <w:jc w:val="left"/>
+      </w:pPr>
+      <w:r>
         <w:t xml:space="preserve">    </w:t>
       </w:r>
       <w:r>
-        <w:t xml:space="preserve">Deste modo, o processo de </w:t>
+        <w:t xml:space="preserve">Deste modo, </w:t>
+      </w:r>
+      <w:r>
+        <w:t xml:space="preserve">as imagens geradas utilizando a técnica de sensoriamento remoto podem ser processadas </w:t>
+      </w:r>
+      <w:r>
+        <w:t xml:space="preserve">de forma a </w:t>
+      </w:r>
+      <w:r>
+        <w:t>auxiliar na</w:t>
+      </w:r>
+      <w:r>
+        <w:t xml:space="preserve"> </w:t>
       </w:r>
       <w:r>
         <w:t>identificação</w:t>
       </w:r>
       <w:r>
-        <w:t xml:space="preserve"> de modificadas de áreas durante um período tem se mostrado uma parte importante na área de Sensoriamento Remoto</w:t>
-      </w:r>
-      <w:r>
-        <w:t>, pois</w:t>
+        <w:t xml:space="preserve"> de </w:t>
+      </w:r>
+      <w:r>
+        <w:t xml:space="preserve">áreas </w:t>
+      </w:r>
+      <w:r>
+        <w:t>modificadas durante um período</w:t>
+      </w:r>
+      <w:r>
+        <w:t xml:space="preserve">, </w:t>
+      </w:r>
+      <w:r>
+        <w:t>pois</w:t>
       </w:r>
       <w:r>
         <w:t xml:space="preserve"> </w:t>
@@ -1367,13 +1991,25 @@
         <w:t>temporal à análise das informações contidas nas imagens</w:t>
       </w:r>
       <w:r>
-        <w:t xml:space="preserve">. </w:t>
-      </w:r>
-      <w:r>
-        <w:t xml:space="preserve">No caso </w:t>
-      </w:r>
-      <w:r>
-        <w:t xml:space="preserve">do uso da terra e da cobertura vegetal, a automatização do processo de detecção de mudança </w:t>
+        <w:t>.</w:t>
+      </w:r>
+      <w:r>
+        <w:t xml:space="preserve"> Este processo pode ser aprimorado através da automatização, </w:t>
+      </w:r>
+      <w:r>
+        <w:t xml:space="preserve">que </w:t>
+      </w:r>
+      <w:r>
+        <w:t>contribui de modo expressivo para a rapidez</w:t>
+      </w:r>
+      <w:r>
+        <w:t xml:space="preserve"> </w:t>
+      </w:r>
+      <w:r>
+        <w:t>da</w:t>
+      </w:r>
+      <w:r>
+        <w:t xml:space="preserve"> detecção de mudança </w:t>
       </w:r>
       <w:r>
         <w:t>na utilização</w:t>
@@ -1382,10 +2018,25 @@
         <w:t xml:space="preserve"> d</w:t>
       </w:r>
       <w:r>
-        <w:t xml:space="preserve">o solo </w:t>
-      </w:r>
-      <w:r>
-        <w:t>contribui de modo expressivo para a rapidez, eficiência e confiabilidade nas análises que envolvem os processos de degradação da vegetação natural, fiscalização dos</w:t>
+        <w:t>o solo</w:t>
+      </w:r>
+      <w:r>
+        <w:t>, além de</w:t>
+      </w:r>
+      <w:r>
+        <w:t xml:space="preserve"> </w:t>
+      </w:r>
+      <w:r>
+        <w:t>possibilita</w:t>
+      </w:r>
+      <w:r>
+        <w:t>r</w:t>
+      </w:r>
+      <w:r>
+        <w:t xml:space="preserve"> mais </w:t>
+      </w:r>
+      <w:r>
+        <w:t>confiabilidade nas análises que envolvem os processos de degradação da vegetação natural, fiscalização dos</w:t>
       </w:r>
       <w:r>
         <w:t xml:space="preserve"> recursos florestais, bem como outros </w:t>
@@ -1440,7 +2091,25 @@
         <w:t xml:space="preserve">    </w:t>
       </w:r>
       <w:r>
-        <w:t xml:space="preserve">Esta técnica consiste em identificar alterações no solo, utilizando-se de </w:t>
+        <w:t>Est</w:t>
+      </w:r>
+      <w:r>
+        <w:t xml:space="preserve">e método se baseia em </w:t>
+      </w:r>
+      <w:r>
+        <w:t>identificar alterações no solo</w:t>
+      </w:r>
+      <w:r>
+        <w:t xml:space="preserve"> através da</w:t>
+      </w:r>
+      <w:r>
+        <w:t xml:space="preserve"> utiliza</w:t>
+      </w:r>
+      <w:r>
+        <w:t xml:space="preserve">ção </w:t>
+      </w:r>
+      <w:r>
+        <w:t xml:space="preserve">de </w:t>
       </w:r>
       <w:r>
         <w:t>dados geográficos em diferentes períodos</w:t>
@@ -1458,19 +2127,23 @@
         <w:t>escalas temporais e espaciais</w:t>
       </w:r>
       <w:r>
-        <w:t xml:space="preserve">, e fornece </w:t>
+        <w:t xml:space="preserve">, e fornece como </w:t>
+      </w:r>
+      <w:r>
+        <w:rPr>
+          <w:i/>
+          <w:iCs/>
+        </w:rPr>
+        <w:t>output</w:t>
+      </w:r>
+      <w:r>
+        <w:t xml:space="preserve"> </w:t>
       </w:r>
       <w:r>
         <w:t>informações geográficas sobre a ocupação do solo e as suas alterações</w:t>
       </w:r>
       <w:r>
-        <w:t>,</w:t>
-      </w:r>
-      <w:r>
-        <w:t xml:space="preserve"> </w:t>
-      </w:r>
-      <w:r>
-        <w:t>a junção dos sistemas de informações geográficas com imagens de satélites e técnicas de geoprocessamento, asseguram excelentes resultados em diversos tipos de análises espaciais.</w:t>
+        <w:t>.</w:t>
       </w:r>
     </w:p>
     <w:p>
@@ -1492,81 +2165,19 @@
         <w:t xml:space="preserve">    </w:t>
       </w:r>
       <w:r>
-        <w:t>A partir do lançamento de um dos primeiros satélites de recursos terrestres, o LANDSAT em 1972, observa-se que estudos ambientais na área de meio ambiente e levantamento de recursos naturais avançaram em termos de qualidade, agilidade e número de informações em comparação com outras formas de detecção de alteração no uso do solo. Com o sensoriamento remoto e processamento de imagem é viável, por exemplo:</w:t>
-      </w:r>
-    </w:p>
-    <w:p>
-      <w:pPr>
-        <w:pStyle w:val="PargrafodaLista"/>
-        <w:numPr>
-          <w:ilvl w:val="0"/>
-          <w:numId w:val="16"/>
-        </w:numPr>
-        <w:spacing w:line="240" w:lineRule="auto"/>
-        <w:jc w:val="left"/>
-      </w:pPr>
-      <w:r>
-        <w:t>atualizar a cartografia;</w:t>
-      </w:r>
-    </w:p>
-    <w:p>
-      <w:pPr>
-        <w:pStyle w:val="PargrafodaLista"/>
-        <w:numPr>
-          <w:ilvl w:val="0"/>
-          <w:numId w:val="16"/>
-        </w:numPr>
-        <w:spacing w:line="240" w:lineRule="auto"/>
-        <w:jc w:val="left"/>
-      </w:pPr>
-      <w:r>
-        <w:t>desenvolver mapas e obter informações sobre </w:t>
-      </w:r>
-      <w:r>
-        <w:t>regiões</w:t>
-      </w:r>
-      <w:r>
-        <w:t>, agricultura, florestas;</w:t>
-      </w:r>
-    </w:p>
-    <w:p>
-      <w:pPr>
-        <w:pStyle w:val="PargrafodaLista"/>
-        <w:numPr>
-          <w:ilvl w:val="0"/>
-          <w:numId w:val="16"/>
-        </w:numPr>
-        <w:spacing w:line="240" w:lineRule="auto"/>
-        <w:jc w:val="left"/>
-      </w:pPr>
-      <w:r>
-        <w:t>melhorar e fazer previsões com relação ao planejamento urbano;</w:t>
-      </w:r>
-    </w:p>
-    <w:p>
-      <w:pPr>
-        <w:pStyle w:val="PargrafodaLista"/>
-        <w:numPr>
-          <w:ilvl w:val="0"/>
-          <w:numId w:val="16"/>
-        </w:numPr>
-        <w:spacing w:line="240" w:lineRule="auto"/>
-        <w:jc w:val="left"/>
-      </w:pPr>
-      <w:r>
-        <w:t>identificação de áreas de preservação permanente e avaliação d</w:t>
-      </w:r>
-      <w:r>
-        <w:t>a cobertura</w:t>
-      </w:r>
-      <w:r>
-        <w:t xml:space="preserve"> </w:t>
-      </w:r>
-      <w:r>
-        <w:t>do solo</w:t>
-      </w:r>
-      <w:r>
-        <w:t>.</w:t>
+        <w:t xml:space="preserve">A aceleração dos processos de urbanização, industrialização e as demais utilizações do solo impactam a cobertura da terra, </w:t>
+      </w:r>
+      <w:r>
+        <w:t xml:space="preserve">potencializando a degradação </w:t>
+      </w:r>
+      <w:r>
+        <w:t xml:space="preserve">e a alteração </w:t>
+      </w:r>
+      <w:r>
+        <w:t>do</w:t>
+      </w:r>
+      <w:r>
+        <w:t xml:space="preserve"> ecossistema ambiental, social e econômico de determinada região.</w:t>
       </w:r>
     </w:p>
     <w:p>
@@ -1575,6 +2186,114 @@
         <w:ind w:firstLine="0"/>
         <w:jc w:val="left"/>
       </w:pPr>
+      <w:r>
+        <w:t xml:space="preserve">Tais </w:t>
+      </w:r>
+      <w:r>
+        <w:t xml:space="preserve">mudanças são causadas </w:t>
+      </w:r>
+      <w:r>
+        <w:t xml:space="preserve">e acentuadas </w:t>
+      </w:r>
+      <w:r>
+        <w:t xml:space="preserve">pelo interesse na instalação de atividades socioeconômicas </w:t>
+      </w:r>
+      <w:r>
+        <w:t>que utilizam</w:t>
+      </w:r>
+      <w:r>
+        <w:t xml:space="preserve"> recursos naturais e </w:t>
+      </w:r>
+      <w:r>
+        <w:t xml:space="preserve">geram </w:t>
+      </w:r>
+      <w:r>
+        <w:t>impactos sobre o meio ambiente. O uso inadequado</w:t>
+      </w:r>
+      <w:r>
+        <w:t xml:space="preserve"> </w:t>
+      </w:r>
+      <w:r>
+        <w:t xml:space="preserve">da terra provoca a </w:t>
+      </w:r>
+      <w:r>
+        <w:t xml:space="preserve">deterioração </w:t>
+      </w:r>
+      <w:r>
+        <w:t xml:space="preserve">dos recursos naturais causando </w:t>
+      </w:r>
+      <w:r>
+        <w:t>prejuízos</w:t>
+      </w:r>
+      <w:r>
+        <w:t xml:space="preserve"> sociais, econômicos e ambientais</w:t>
+      </w:r>
+      <w:r>
+        <w:t xml:space="preserve"> </w:t>
+      </w:r>
+      <w:r>
+        <w:t xml:space="preserve">que, em alguns </w:t>
+      </w:r>
+      <w:r>
+        <w:t>níveis</w:t>
+      </w:r>
+      <w:r>
+        <w:t xml:space="preserve">, são quase </w:t>
+      </w:r>
+      <w:r>
+        <w:t>inconversíve</w:t>
+      </w:r>
+      <w:r>
+        <w:t>is</w:t>
+      </w:r>
+      <w:r>
+        <w:t>,</w:t>
+      </w:r>
+      <w:r>
+        <w:t xml:space="preserve"> este fato pode ser </w:t>
+      </w:r>
+      <w:r>
+        <w:t>refletido tanto na queda dos rendimentos da produtividade agropecuária quanto na qualidade do meio ambient</w:t>
+      </w:r>
+      <w:r>
+        <w:t>e</w:t>
+      </w:r>
+      <w:r>
+        <w:t>. A persistência na situação de mudanças da cobertura e uso d</w:t>
+      </w:r>
+      <w:r>
+        <w:t>o</w:t>
+      </w:r>
+      <w:r>
+        <w:t xml:space="preserve"> </w:t>
+      </w:r>
+      <w:r>
+        <w:t xml:space="preserve">solo </w:t>
+      </w:r>
+      <w:r>
+        <w:t>é</w:t>
+      </w:r>
+      <w:r>
+        <w:t xml:space="preserve"> uma preocupação </w:t>
+      </w:r>
+      <w:r>
+        <w:t xml:space="preserve">de </w:t>
+      </w:r>
+      <w:r>
+        <w:t xml:space="preserve">nível local </w:t>
+      </w:r>
+      <w:r>
+        <w:t xml:space="preserve">e </w:t>
+      </w:r>
+      <w:r>
+        <w:t xml:space="preserve">até </w:t>
+      </w:r>
+      <w:r>
+        <w:t xml:space="preserve">mesmo </w:t>
+      </w:r>
+      <w:r>
+        <w:t>global.</w:t>
+      </w:r>
     </w:p>
     <w:p>
       <w:pPr>
@@ -1590,25 +2309,14 @@
         <w:jc w:val="left"/>
       </w:pPr>
       <w:r>
-        <w:t xml:space="preserve">    As informações atualizadas acerca do uso e cobertura do solo são ferramentas centrais para o planejamento e a qualificação das tomadas de decisão sobre temas como meio ambiente, agricultura, biodiversidade, </w:t>
-      </w:r>
-      <w:r>
-        <w:t xml:space="preserve">mobilidade etc. Considerando que o primeiro passo para entender </w:t>
-      </w:r>
-      <w:r>
-        <w:lastRenderedPageBreak/>
-        <w:t>mudanças no uso da terra e seus efeitos é detectá-las, destaca-se a importância de automatizar este processo.</w:t>
-      </w:r>
-    </w:p>
-    <w:p>
-      <w:pPr>
-        <w:pStyle w:val="Ttulo2"/>
-      </w:pPr>
-      <w:bookmarkStart w:id="5" w:name="_Toc48568826"/>
-      <w:r>
-        <w:t>Objetivo</w:t>
-      </w:r>
-      <w:bookmarkEnd w:id="5"/>
+        <w:t xml:space="preserve">Assim, a aplicação de técnicas de sensoriamento remoto para avaliação do uso da terra é fundamental, pois fornece informações acerca dos diversos fenômenos que ocorrem na superfície terrestre, sendo essencial na compreensão das dinâmicas dos processos de mudanças no uso e na cobertura da terra. Tais informações atualizadas acerca de seu uso e cobertura servem como subsídio ao poder público </w:t>
+      </w:r>
+      <w:r>
+        <w:t xml:space="preserve">e privado para </w:t>
+      </w:r>
+      <w:r>
+        <w:t>o gerenciamento, planejamento e na execução de projetos de desenvolvimento econômico no âmbito global, continental, nacional, estadual e municipal.</w:t>
+      </w:r>
     </w:p>
     <w:p>
       <w:pPr>
@@ -1617,37 +2325,67 @@
         <w:jc w:val="left"/>
       </w:pPr>
       <w:r>
-        <w:t xml:space="preserve">    A detecção automatizada de alteração no solo consiste em </w:t>
-      </w:r>
-      <w:r>
-        <w:t xml:space="preserve">identificar, localizar e qualificar as transformações que ocorreram na cobertura e no uso do solo em determinados espaços </w:t>
-      </w:r>
-      <w:r>
-        <w:t xml:space="preserve">físicos </w:t>
-      </w:r>
-      <w:r>
-        <w:t>e tempo</w:t>
-      </w:r>
-      <w:r>
-        <w:t>rais</w:t>
-      </w:r>
-      <w:r>
-        <w:t>, através das respostas espectrais registradas nos pares de pixels correspondentes</w:t>
+        <w:t>Ainda, s</w:t>
+      </w:r>
+      <w:r>
+        <w:t>egundo a revista Pesquisa FAPESP, em sua edição 221, a</w:t>
+      </w:r>
+      <w:r>
+        <w:t>utomatizar </w:t>
+      </w:r>
+      <w:r>
+        <w:t>softwares</w:t>
+      </w:r>
+      <w:r>
+        <w:t> para análise temporal de imagens é uma exigência d</w:t>
+      </w:r>
+      <w:r>
+        <w:t xml:space="preserve">a área de </w:t>
+      </w:r>
+      <w:r>
+        <w:t>sensoriamento remoto.</w:t>
       </w:r>
       <w:r>
         <w:t xml:space="preserve"> </w:t>
       </w:r>
       <w:r>
-        <w:t xml:space="preserve">que </w:t>
-      </w:r>
-      <w:r>
-        <w:t xml:space="preserve">possibilitam a distinção </w:t>
-      </w:r>
-      <w:r>
-        <w:t>entre a mudança e a não mudança</w:t>
-      </w:r>
-      <w:r>
-        <w:t xml:space="preserve"> de uma área.</w:t>
+        <w:t xml:space="preserve">A </w:t>
+      </w:r>
+      <w:r>
+        <w:t>detecção</w:t>
+      </w:r>
+      <w:r>
+        <w:t xml:space="preserve"> automática</w:t>
+      </w:r>
+      <w:r>
+        <w:t xml:space="preserve"> pode </w:t>
+      </w:r>
+      <w:r>
+        <w:t xml:space="preserve">ser feita por meio da verificação de mudanças dos padrões espectrais das áreas </w:t>
+      </w:r>
+      <w:r>
+        <w:t xml:space="preserve">geográficas </w:t>
+      </w:r>
+      <w:r>
+        <w:t>ao longo do tempo</w:t>
+      </w:r>
+      <w:r>
+        <w:t xml:space="preserve">. </w:t>
+      </w:r>
+      <w:r>
+        <w:t xml:space="preserve">Os produtos orbitais </w:t>
+      </w:r>
+      <w:r>
+        <w:t>a partir</w:t>
+      </w:r>
+      <w:r>
+        <w:t xml:space="preserve"> de imageamentos em diferentes </w:t>
+      </w:r>
+      <w:r>
+        <w:t xml:space="preserve">períodos </w:t>
+      </w:r>
+      <w:r>
+        <w:t>permitem a discriminação e quantificação das mudanças ocorridas nas classes de cobertura e uso da terra.</w:t>
       </w:r>
     </w:p>
     <w:p>
@@ -1657,23 +2395,217 @@
         <w:jc w:val="left"/>
       </w:pPr>
       <w:r>
+        <w:t>Isto posto</w:t>
+      </w:r>
+      <w:r>
+        <w:t xml:space="preserve">, </w:t>
+      </w:r>
+      <w:r>
+        <w:t xml:space="preserve">a criação de softwares que auxiliam no </w:t>
+      </w:r>
+      <w:r>
+        <w:t>processo de análise de imagens</w:t>
+      </w:r>
+      <w:r>
+        <w:t xml:space="preserve"> mostra-se</w:t>
+      </w:r>
+      <w:r>
+        <w:t xml:space="preserve"> de interesse </w:t>
+      </w:r>
+      <w:r>
+        <w:t>social</w:t>
+      </w:r>
+      <w:r>
+        <w:t>, econômico e </w:t>
+      </w:r>
+      <w:r>
+        <w:t>ambiental</w:t>
+      </w:r>
+      <w:r>
+        <w:t>.</w:t>
+      </w:r>
+    </w:p>
+    <w:p>
+      <w:pPr>
+        <w:pStyle w:val="Ttulo2"/>
+      </w:pPr>
+      <w:bookmarkStart w:id="5" w:name="_Toc48568826"/>
+      <w:r>
+        <w:lastRenderedPageBreak/>
+        <w:t>Objetivo</w:t>
+      </w:r>
+      <w:bookmarkEnd w:id="5"/>
+    </w:p>
+    <w:p>
+      <w:pPr>
+        <w:spacing w:line="240" w:lineRule="auto"/>
+        <w:ind w:firstLine="0"/>
+        <w:jc w:val="left"/>
+      </w:pPr>
+      <w:r>
         <w:t xml:space="preserve">    </w:t>
       </w:r>
       <w:r>
+        <w:t>O processo de</w:t>
+      </w:r>
+      <w:r>
+        <w:t xml:space="preserve"> detecção de alteraç</w:t>
+      </w:r>
+      <w:r>
+        <w:t>ões</w:t>
+      </w:r>
+      <w:r>
+        <w:t xml:space="preserve"> </w:t>
+      </w:r>
+      <w:r>
+        <w:t xml:space="preserve">da cobertura e uso do </w:t>
+      </w:r>
+      <w:r>
+        <w:t xml:space="preserve">solo consiste em </w:t>
+      </w:r>
+      <w:r>
+        <w:t xml:space="preserve">identificar, localizar e qualificar as transformações que ocorreram na </w:t>
+      </w:r>
+      <w:r>
+        <w:t xml:space="preserve">área de interesse </w:t>
+      </w:r>
+      <w:r>
+        <w:t xml:space="preserve">em determinados espaços </w:t>
+      </w:r>
+      <w:r>
+        <w:t xml:space="preserve">físicos </w:t>
+      </w:r>
+      <w:r>
+        <w:t>e tempo</w:t>
+      </w:r>
+      <w:r>
+        <w:t>rais</w:t>
+      </w:r>
+      <w:r>
+        <w:t>, através das respostas espectrais registradas nos pares de pixels correspondentes</w:t>
+      </w:r>
+      <w:r>
+        <w:t>, estes</w:t>
+      </w:r>
+      <w:r>
+        <w:t xml:space="preserve"> </w:t>
+      </w:r>
+      <w:r>
+        <w:t xml:space="preserve">possibilitam a distinção </w:t>
+      </w:r>
+      <w:r>
+        <w:t xml:space="preserve">entre a mudança e a não </w:t>
+      </w:r>
+      <w:r>
+        <w:t>modificação de uma localidade</w:t>
+      </w:r>
+      <w:r>
+        <w:t>.</w:t>
+      </w:r>
+    </w:p>
+    <w:p>
+      <w:pPr>
+        <w:spacing w:line="240" w:lineRule="auto"/>
+        <w:ind w:firstLine="0"/>
+        <w:jc w:val="left"/>
+      </w:pPr>
+      <w:r>
+        <w:t>Visando fornecer uma ferramenta de auxílio na detecção automatizada deste processo, neste trabalho será utilizado</w:t>
+      </w:r>
+      <w:r>
+        <w:t xml:space="preserve"> processamento de imagens</w:t>
+      </w:r>
+      <w:r>
+        <w:t>, para</w:t>
+      </w:r>
+      <w:r>
+        <w:t xml:space="preserve"> comparar imagens em diferentes </w:t>
+      </w:r>
+      <w:r>
+        <w:t>datas</w:t>
+      </w:r>
+      <w:r>
+        <w:t xml:space="preserve"> </w:t>
+      </w:r>
+      <w:r>
+        <w:t xml:space="preserve">e segmentá-la </w:t>
+      </w:r>
+      <w:r>
+        <w:t>a fim de fornecer uma imagem binária, que represente a alteração n</w:t>
+      </w:r>
+      <w:r>
+        <w:t>a cobertura</w:t>
+      </w:r>
+      <w:r>
+        <w:t>.</w:t>
+      </w:r>
+    </w:p>
+    <w:p>
+      <w:pPr>
+        <w:spacing w:line="240" w:lineRule="auto"/>
+        <w:ind w:firstLine="0"/>
+        <w:jc w:val="left"/>
+      </w:pPr>
+      <w:r>
+        <w:t xml:space="preserve">    </w:t>
+      </w:r>
+      <w:r>
         <w:t xml:space="preserve">Os resultados deste processamento de </w:t>
       </w:r>
       <w:r>
         <w:t>regiões</w:t>
       </w:r>
       <w:r>
-        <w:t xml:space="preserve"> delimitadas ou sobre um ambiente mais abrangente, permitem relatórios eficientes, propõem soluções de baixo custo e criam alternativas para os desafios enfrentados face às mudanças expressivas que se pode observar em um território. O objetivo deste trabalho </w:t>
-      </w:r>
-      <w:r>
-        <w:t>resume-se</w:t>
-      </w:r>
-      <w:r>
-        <w:t xml:space="preserve"> em automatizar o processo de detecção de mudança no uso da terra, visando facilitar o processamento e análise dos dados espaciais e geográficos para fiscalização de uso de solo.</w:t>
-      </w:r>
+        <w:t xml:space="preserve"> delimitadas ou sobre um ambiente mais abrangente, permitem relatórios eficientes, propõem soluções de baixo custo e criam alternativas para os desafios enfrentados face às mudanças expressivas que se pode observar</w:t>
+      </w:r>
+      <w:r>
+        <w:t xml:space="preserve"> na Terra</w:t>
+      </w:r>
+      <w:r>
+        <w:t>.</w:t>
+      </w:r>
+    </w:p>
+    <w:p>
+      <w:pPr>
+        <w:spacing w:line="240" w:lineRule="auto"/>
+        <w:ind w:firstLine="0"/>
+        <w:jc w:val="left"/>
+      </w:pPr>
+      <w:r>
+        <w:t>Assim</w:t>
+      </w:r>
+      <w:r>
+        <w:t>, o</w:t>
+      </w:r>
+      <w:r>
+        <w:t xml:space="preserve"> objetivo deste trabalho </w:t>
+      </w:r>
+      <w:r>
+        <w:t>consiste</w:t>
+      </w:r>
+      <w:r>
+        <w:t xml:space="preserve"> em automatizar o processo de detecção de mudança no uso da terra, </w:t>
+      </w:r>
+      <w:r>
+        <w:t xml:space="preserve">buscando </w:t>
+      </w:r>
+      <w:r>
+        <w:t>facilitar o processamento e análise dos dados espaciais e geográficos para fiscalização de uso de solo.</w:t>
+      </w:r>
+    </w:p>
+    <w:p>
+      <w:pPr>
+        <w:spacing w:line="240" w:lineRule="auto"/>
+        <w:ind w:firstLine="0"/>
+        <w:jc w:val="left"/>
+      </w:pPr>
+    </w:p>
+    <w:p>
+      <w:pPr>
+        <w:spacing w:line="240" w:lineRule="auto"/>
+        <w:ind w:firstLine="0"/>
+        <w:jc w:val="left"/>
+      </w:pPr>
     </w:p>
     <w:p>
       <w:pPr>
@@ -1711,27 +2643,180 @@
     </w:p>
     <w:p>
       <w:pPr>
+        <w:pStyle w:val="Ttulo2"/>
+      </w:pPr>
+      <w:r>
+        <w:t>Fundamentos do Processamento de Imagens</w:t>
+      </w:r>
+    </w:p>
+    <w:p>
+      <w:pPr>
+        <w:spacing w:before="100" w:beforeAutospacing="1" w:after="100" w:afterAutospacing="1" w:line="240" w:lineRule="auto"/>
+        <w:ind w:firstLine="0"/>
+        <w:jc w:val="left"/>
+      </w:pPr>
+      <w:r>
+        <w:t xml:space="preserve">A área de Processamento de Imagens, de forma resumida, abrange operações realizadas sobre imagens matriciais e que resultam em novas imagens. Ainda, a área de Visão inclui operações de análise dos objetos presentes em uma imagem e o modelo matemático </w:t>
+      </w:r>
+      <w:proofErr w:type="gramStart"/>
+      <w:r>
+        <w:t>deste objetos</w:t>
+      </w:r>
+      <w:proofErr w:type="gramEnd"/>
+      <w:r>
+        <w:t>.</w:t>
+      </w:r>
+    </w:p>
+    <w:p>
+      <w:pPr>
+        <w:spacing w:before="100" w:beforeAutospacing="1" w:after="100" w:afterAutospacing="1" w:line="240" w:lineRule="auto"/>
+        <w:ind w:firstLine="0"/>
+        <w:jc w:val="left"/>
+      </w:pPr>
+      <w:r>
+        <w:t xml:space="preserve">Ambas as áreas são parte da ciência da Computação Gráfica e a escolha pelo seu uso varia de acordo com o objetivo. Esta diferença de objetivos requer modelos de trabalhos diferentes. Em Processamento de Imagens utiliza-se o modelo </w:t>
+      </w:r>
+      <w:proofErr w:type="spellStart"/>
+      <w:r>
+        <w:t>raster</w:t>
+      </w:r>
+      <w:proofErr w:type="spellEnd"/>
+      <w:r>
+        <w:t>, também identificado como modelo matricial.</w:t>
+      </w:r>
+    </w:p>
+    <w:p>
+      <w:pPr>
+        <w:spacing w:before="100" w:beforeAutospacing="1" w:after="100" w:afterAutospacing="1" w:line="240" w:lineRule="auto"/>
+        <w:ind w:firstLine="0"/>
+        <w:jc w:val="left"/>
+      </w:pPr>
+      <w:r>
+        <w:t xml:space="preserve">Neste tipo de imagem o armazenamento dos objetos ocorre a partir das coordenadas de seus vértices, independente da dimensão (espacial ou planar). Para isto utiliza-se o plano Cartesiano, uma grade de números inteiros que descrevem a posição do objeto na </w:t>
+      </w:r>
+      <w:proofErr w:type="spellStart"/>
+      <w:r>
+        <w:t>matrix</w:t>
+      </w:r>
+      <w:proofErr w:type="spellEnd"/>
+      <w:r>
+        <w:t>, sendo o pixel a unidade mínima da imagem.</w:t>
+      </w:r>
+    </w:p>
+    <w:p>
+      <w:pPr>
+        <w:spacing w:before="100" w:beforeAutospacing="1" w:after="100" w:afterAutospacing="1" w:line="240" w:lineRule="auto"/>
+        <w:ind w:firstLine="0"/>
+        <w:jc w:val="left"/>
+      </w:pPr>
+      <w:r>
+        <w:t xml:space="preserve">O modelo </w:t>
+      </w:r>
+      <w:proofErr w:type="spellStart"/>
+      <w:r>
+        <w:t>raster</w:t>
+      </w:r>
+      <w:proofErr w:type="spellEnd"/>
+      <w:r>
+        <w:t xml:space="preserve"> utiliza matrizes de dados para armazenar a informação de cor de cada pixel. Do ponto de vista físico, a cor se refere a Luz, que percorre o espaço, ora se comportando com onda, ora como partícula. Para este estudo será considerado a luz como uma onda, uma radiação eletromagnética que possui uma Distribuição Espectral de Potência para cada comprimento de onda.</w:t>
+      </w:r>
+    </w:p>
+    <w:p>
+      <w:pPr>
+        <w:spacing w:before="100" w:beforeAutospacing="1" w:after="100" w:afterAutospacing="1" w:line="240" w:lineRule="auto"/>
+        <w:ind w:firstLine="0"/>
+        <w:jc w:val="left"/>
+      </w:pPr>
+      <w:r>
+        <w:t>Neste modelo matricial não há diferenciação de objetos presentes na imagem. Dessa forma, é possível escalar, rotacionar e deslocar sem causar distorções na imagem. Por outro lado, o armazenamento de uma matriz que contém a cena, em geral, requer muito espaço de memória em comparação a uma imagem vetorial.</w:t>
+      </w:r>
+    </w:p>
+    <w:p>
+      <w:pPr>
+        <w:spacing w:before="100" w:beforeAutospacing="1" w:after="100" w:afterAutospacing="1" w:line="240" w:lineRule="auto"/>
+        <w:ind w:firstLine="0"/>
+        <w:jc w:val="left"/>
+      </w:pPr>
+      <w:r>
+        <w:t>Para se representar uma cena do mundo real do tipo contínua para um computador, é preciso discretizar a imagem, pois o um computador armazena apenas bits, que pode ser 0 ou 1. Então, o computador opera sempre com números inteiros ou, em alguns casos, com uma aproximação de um número real. Dessa forma, não é possível representar imagens contínuas no computador.</w:t>
+      </w:r>
+    </w:p>
+    <w:p>
+      <w:pPr>
+        <w:spacing w:before="100" w:beforeAutospacing="1" w:after="100" w:afterAutospacing="1" w:line="240" w:lineRule="auto"/>
+        <w:ind w:firstLine="0"/>
+        <w:jc w:val="left"/>
+      </w:pPr>
+      <w:r>
+        <w:t xml:space="preserve">Para realizar a </w:t>
+      </w:r>
+      <w:proofErr w:type="spellStart"/>
+      <w:r>
+        <w:t>discretização</w:t>
+      </w:r>
+      <w:proofErr w:type="spellEnd"/>
+      <w:r>
+        <w:t xml:space="preserve"> da imagem, aplica-se funções matemáticas, que quando aplicadas no eixo do domínio é chamada de Amostragem, quando no contradomínio é chamada de Quantização. Neste processo, ao ser digitalizada, a imagem assume tamanho em pixels e desta forma para conhecer a Resolução, basta saber a razão entre o número de pixels e o tamanho real da imagem.</w:t>
+      </w:r>
+    </w:p>
+    <w:p>
+      <w:pPr>
+        <w:spacing w:before="100" w:beforeAutospacing="1" w:after="100" w:afterAutospacing="1" w:line="240" w:lineRule="auto"/>
+        <w:ind w:firstLine="0"/>
+        <w:jc w:val="left"/>
+      </w:pPr>
+      <w:r>
+        <w:t xml:space="preserve">Para a aquisição da imagem pode-se utilizar sistemas de captura, para este estudo utilizou-se imagens de satélites. Os </w:t>
+      </w:r>
+      <w:proofErr w:type="spellStart"/>
+      <w:r>
+        <w:t>satélites</w:t>
+      </w:r>
+      <w:proofErr w:type="spellEnd"/>
+      <w:r>
+        <w:t xml:space="preserve"> de observação terrestre possuem sensores capazes de produzir imagens da superfície da Terra em várias bandas simultâneas. Após este processo, aplica-se métodos de realce e filtragem para compensar distorções específicas, geralmente geradas no momento da aquisição.</w:t>
+      </w:r>
+    </w:p>
+    <w:p>
+      <w:pPr>
+        <w:spacing w:before="100" w:beforeAutospacing="1" w:after="100" w:afterAutospacing="1" w:line="240" w:lineRule="auto"/>
+        <w:ind w:firstLine="0"/>
+        <w:jc w:val="left"/>
+      </w:pPr>
+      <w:r>
+        <w:lastRenderedPageBreak/>
+        <w:t xml:space="preserve">Neste contexto, para se obter dados sobre os objetos presentes na imagem são necessárias as operações de Segmentação, que ocorre a partir do isolamento dos pixels. Neste estudo utilizou-se a </w:t>
+      </w:r>
+      <w:proofErr w:type="spellStart"/>
+      <w:r>
+        <w:t>limiarização</w:t>
+      </w:r>
+      <w:proofErr w:type="spellEnd"/>
+      <w:r>
+        <w:t xml:space="preserve"> por um tom de corte. Definido um tom de cor, aplica-se a regra para o que estiver acima do tom vire branco e abaixo vire preto, gerando uma nova imagem binária.</w:t>
+      </w:r>
+    </w:p>
+    <w:p>
+      <w:pPr>
+        <w:spacing w:before="100" w:beforeAutospacing="1" w:after="100" w:afterAutospacing="1" w:line="240" w:lineRule="auto"/>
+        <w:ind w:firstLine="0"/>
+        <w:jc w:val="left"/>
+      </w:pPr>
+      <w:r>
+        <w:t>Feito a segmentação pode-se aplicar técnicas para classificação e reconhecimento de objetos contidos na imagem. Isto pode ser feito através de operações pontuais, onde um pixel da imagem segmentada depende do mesmo pixel na imagem original, a fim de detectar uma alteração.</w:t>
+      </w:r>
+    </w:p>
+    <w:p>
+      <w:pPr>
+        <w:spacing w:before="100" w:beforeAutospacing="1" w:after="100" w:afterAutospacing="1" w:line="240" w:lineRule="auto"/>
+        <w:ind w:firstLine="0"/>
+        <w:jc w:val="left"/>
         <w:rPr>
           <w:color w:val="00B050"/>
         </w:rPr>
       </w:pPr>
       <w:r>
-        <w:rPr>
-          <w:color w:val="00B050"/>
-        </w:rPr>
-        <w:t xml:space="preserve">Apresente neste Capítulo detalhes sobre o </w:t>
-      </w:r>
-      <w:r>
-        <w:rPr>
-          <w:color w:val="00B050"/>
-        </w:rPr>
-        <w:t>produto desenvolvido para cumprir com o objetivo proposto</w:t>
-      </w:r>
-      <w:r>
-        <w:rPr>
-          <w:color w:val="00B050"/>
-        </w:rPr>
-        <w:t>.</w:t>
+        <w:t>A comparação entre duas imagens requer as etapas de Registro e o Casamento de Padrões. Na operação de registro busca-se alinhar as imagens que serão comparadas, através de uma operação pontual que verifica em quais coordenadas de seus vértices são compatíveis, delimitando a área de comparação. Para o casamento dos pixels ...............</w:t>
       </w:r>
     </w:p>
     <w:p>
@@ -1843,6 +2928,7 @@
         </w:rPr>
       </w:pPr>
       <w:r>
+        <w:lastRenderedPageBreak/>
         <w:t xml:space="preserve">Figura </w:t>
       </w:r>
       <w:r>
@@ -1928,7 +3014,6 @@
       </w:pPr>
       <w:bookmarkStart w:id="10" w:name="_Toc48568830"/>
       <w:r>
-        <w:lastRenderedPageBreak/>
         <w:t>Detalhes</w:t>
       </w:r>
       <w:bookmarkEnd w:id="10"/>
@@ -2092,34 +3177,6 @@
             <w:szCs w:val="20"/>
           </w:rPr>
         </w:pPr>
-        <w:r>
-          <w:rPr>
-            <w:sz w:val="20"/>
-            <w:szCs w:val="20"/>
-          </w:rPr>
-          <w:t>FITZ, P. R. Geoprocessamento sem complicação. São Paulo: Oficina de Textos, 2008.</w:t>
-        </w:r>
-        <w:r>
-          <w:rPr>
-            <w:sz w:val="20"/>
-            <w:szCs w:val="20"/>
-          </w:rPr>
-          <w:t xml:space="preserve"> Disponível em: &lt;</w:t>
-        </w:r>
-        <w:r>
-          <w:rPr>
-            <w:sz w:val="20"/>
-            <w:szCs w:val="20"/>
-          </w:rPr>
-          <w:t>https://www.academia.edu/40392941/Geoprocessamento_sem_complicacao_paulo_roberto_fitz</w:t>
-        </w:r>
-        <w:r>
-          <w:rPr>
-            <w:sz w:val="20"/>
-            <w:szCs w:val="20"/>
-          </w:rPr>
-          <w:t>&gt;. Acesso em: 10 set. 2021.</w:t>
-        </w:r>
       </w:p>
       <w:p>
         <w:pPr>
@@ -2276,17 +3333,17 @@
         <v:path o:extrusionok="f" gradientshapeok="t" o:connecttype="rect"/>
         <o:lock v:ext="edit" aspectratio="t"/>
       </v:shapetype>
-      <v:shape id="_x0000_i1065" type="#_x0000_t75" style="width:3in;height:3in" o:bullet="t"/>
+      <v:shape id="_x0000_i1281" type="#_x0000_t75" style="width:3in;height:3in" o:bullet="t"/>
     </w:pict>
   </w:numPicBullet>
   <w:numPicBullet w:numPicBulletId="1">
     <w:pict>
-      <v:shape id="_x0000_i1066" type="#_x0000_t75" style="width:3in;height:3in" o:bullet="t"/>
+      <v:shape id="_x0000_i1282" type="#_x0000_t75" style="width:3in;height:3in" o:bullet="t"/>
     </w:pict>
   </w:numPicBullet>
   <w:numPicBullet w:numPicBulletId="2">
     <w:pict>
-      <v:shape id="_x0000_i1067" type="#_x0000_t75" style="width:3in;height:3in" o:bullet="t"/>
+      <v:shape id="_x0000_i1283" type="#_x0000_t75" style="width:3in;height:3in" o:bullet="t"/>
     </w:pict>
   </w:numPicBullet>
   <w:abstractNum w:abstractNumId="0" w15:restartNumberingAfterBreak="0">
@@ -5761,6 +6818,18 @@
       <w:szCs w:val="24"/>
     </w:rPr>
   </w:style>
+  <w:style w:type="character" w:styleId="MenoPendente">
+    <w:name w:val="Unresolved Mention"/>
+    <w:basedOn w:val="Fontepargpadro"/>
+    <w:uiPriority w:val="99"/>
+    <w:semiHidden/>
+    <w:unhideWhenUsed/>
+    <w:rsid w:val="000F6CCF"/>
+    <w:rPr>
+      <w:color w:val="605E5C"/>
+      <w:shd w:val="clear" w:color="auto" w:fill="E1DFDD"/>
+    </w:rPr>
+  </w:style>
 </w:styles>
 </file>
 
@@ -6048,6 +7117,25 @@
 </file>
 
 <file path=customXml/item1.xml><?xml version="1.0" encoding="utf-8"?>
+<p:properties xmlns:p="http://schemas.microsoft.com/office/2006/metadata/properties" xmlns:xsi="http://www.w3.org/2001/XMLSchema-instance" xmlns:pc="http://schemas.microsoft.com/office/infopath/2007/PartnerControls">
+  <documentManagement/>
+</p:properties>
+</file>
+
+<file path=customXml/item2.xml><?xml version="1.0" encoding="utf-8"?>
+<?mso-contentType ?>
+<FormTemplates xmlns="http://schemas.microsoft.com/sharepoint/v3/contenttype/forms">
+  <Display>DocumentLibraryForm</Display>
+  <Edit>DocumentLibraryForm</Edit>
+  <New>DocumentLibraryForm</New>
+</FormTemplates>
+</file>
+
+<file path=customXml/item3.xml><?xml version="1.0" encoding="utf-8"?>
+<b:Sources xmlns:b="http://schemas.openxmlformats.org/officeDocument/2006/bibliography" xmlns="http://schemas.openxmlformats.org/officeDocument/2006/bibliography" SelectedStyle="\APA.XSL" StyleName="APA"/>
+</file>
+
+<file path=customXml/item4.xml><?xml version="1.0" encoding="utf-8"?>
 <ct:contentTypeSchema xmlns:ct="http://schemas.microsoft.com/office/2006/metadata/contentType" xmlns:ma="http://schemas.microsoft.com/office/2006/metadata/properties/metaAttributes" ct:_="" ma:_="" ma:contentTypeName="Documento" ma:contentTypeID="0x0101004C39DF6BC217F241A29FABDCD788E37F" ma:contentTypeVersion="0" ma:contentTypeDescription="Crie um novo documento." ma:contentTypeScope="" ma:versionID="f899a280e14cad76217407682fa473d0">
   <xsd:schema xmlns:xsd="http://www.w3.org/2001/XMLSchema" xmlns:xs="http://www.w3.org/2001/XMLSchema" xmlns:p="http://schemas.microsoft.com/office/2006/metadata/properties" targetNamespace="http://schemas.microsoft.com/office/2006/metadata/properties" ma:root="true" ma:fieldsID="8d2d35cd79d80d3b38601b74d693a05d">
     <xsd:element name="properties">
@@ -6161,26 +7249,32 @@
 </ct:contentTypeSchema>
 </file>
 
-<file path=customXml/item2.xml><?xml version="1.0" encoding="utf-8"?>
-<p:properties xmlns:p="http://schemas.microsoft.com/office/2006/metadata/properties" xmlns:xsi="http://www.w3.org/2001/XMLSchema-instance" xmlns:pc="http://schemas.microsoft.com/office/infopath/2007/PartnerControls">
-  <documentManagement/>
-</p:properties>
+<file path=customXml/itemProps1.xml><?xml version="1.0" encoding="utf-8"?>
+<ds:datastoreItem xmlns:ds="http://schemas.openxmlformats.org/officeDocument/2006/customXml" ds:itemID="{2975B0AA-4105-490F-95C0-8D9E2528216A}">
+  <ds:schemaRefs>
+    <ds:schemaRef ds:uri="http://schemas.microsoft.com/office/2006/metadata/properties"/>
+    <ds:schemaRef ds:uri="http://schemas.microsoft.com/office/infopath/2007/PartnerControls"/>
+  </ds:schemaRefs>
+</ds:datastoreItem>
 </file>
 
-<file path=customXml/item3.xml><?xml version="1.0" encoding="utf-8"?>
-<?mso-contentType ?>
-<FormTemplates xmlns="http://schemas.microsoft.com/sharepoint/v3/contenttype/forms">
-  <Display>DocumentLibraryForm</Display>
-  <Edit>DocumentLibraryForm</Edit>
-  <New>DocumentLibraryForm</New>
-</FormTemplates>
+<file path=customXml/itemProps2.xml><?xml version="1.0" encoding="utf-8"?>
+<ds:datastoreItem xmlns:ds="http://schemas.openxmlformats.org/officeDocument/2006/customXml" ds:itemID="{469C54D7-AD47-4010-B8D4-7FC283F7B5D4}">
+  <ds:schemaRefs>
+    <ds:schemaRef ds:uri="http://schemas.microsoft.com/sharepoint/v3/contenttype/forms"/>
+  </ds:schemaRefs>
+</ds:datastoreItem>
 </file>
 
-<file path=customXml/item4.xml><?xml version="1.0" encoding="utf-8"?>
-<b:Sources xmlns:b="http://schemas.openxmlformats.org/officeDocument/2006/bibliography" xmlns="http://schemas.openxmlformats.org/officeDocument/2006/bibliography" SelectedStyle="\APA.XSL" StyleName="APA"/>
+<file path=customXml/itemProps3.xml><?xml version="1.0" encoding="utf-8"?>
+<ds:datastoreItem xmlns:ds="http://schemas.openxmlformats.org/officeDocument/2006/customXml" ds:itemID="{A049A16F-1B48-4DA5-8472-3F25409AC68C}">
+  <ds:schemaRefs>
+    <ds:schemaRef ds:uri="http://schemas.openxmlformats.org/officeDocument/2006/bibliography"/>
+  </ds:schemaRefs>
+</ds:datastoreItem>
 </file>
 
-<file path=customXml/itemProps1.xml><?xml version="1.0" encoding="utf-8"?>
+<file path=customXml/itemProps4.xml><?xml version="1.0" encoding="utf-8"?>
 <ds:datastoreItem xmlns:ds="http://schemas.openxmlformats.org/officeDocument/2006/customXml" ds:itemID="{3754CBA6-CFD3-4A1E-B344-80A833E68643}">
   <ds:schemaRefs>
     <ds:schemaRef ds:uri="http://schemas.microsoft.com/office/2006/metadata/contentType"/>
@@ -6194,29 +7288,4 @@
     <ds:schemaRef ds:uri="http://schemas.microsoft.com/office/infopath/2007/PartnerControls"/>
   </ds:schemaRefs>
 </ds:datastoreItem>
-</file>
-
-<file path=customXml/itemProps2.xml><?xml version="1.0" encoding="utf-8"?>
-<ds:datastoreItem xmlns:ds="http://schemas.openxmlformats.org/officeDocument/2006/customXml" ds:itemID="{2975B0AA-4105-490F-95C0-8D9E2528216A}">
-  <ds:schemaRefs>
-    <ds:schemaRef ds:uri="http://schemas.microsoft.com/office/2006/metadata/properties"/>
-    <ds:schemaRef ds:uri="http://schemas.microsoft.com/office/infopath/2007/PartnerControls"/>
-  </ds:schemaRefs>
-</ds:datastoreItem>
-</file>
-
-<file path=customXml/itemProps3.xml><?xml version="1.0" encoding="utf-8"?>
-<ds:datastoreItem xmlns:ds="http://schemas.openxmlformats.org/officeDocument/2006/customXml" ds:itemID="{469C54D7-AD47-4010-B8D4-7FC283F7B5D4}">
-  <ds:schemaRefs>
-    <ds:schemaRef ds:uri="http://schemas.microsoft.com/sharepoint/v3/contenttype/forms"/>
-  </ds:schemaRefs>
-</ds:datastoreItem>
-</file>
-
-<file path=customXml/itemProps4.xml><?xml version="1.0" encoding="utf-8"?>
-<ds:datastoreItem xmlns:ds="http://schemas.openxmlformats.org/officeDocument/2006/customXml" ds:itemID="{A049A16F-1B48-4DA5-8472-3F25409AC68C}">
-  <ds:schemaRefs>
-    <ds:schemaRef ds:uri="http://schemas.openxmlformats.org/officeDocument/2006/bibliography"/>
-  </ds:schemaRefs>
-</ds:datastoreItem>
 </file>
--- a/doc/Relatorio_Final.docx
+++ b/doc/Relatorio_Final.docx
@@ -1487,16 +1487,11 @@
         <w:t xml:space="preserve"> a importância d</w:t>
       </w:r>
       <w:r>
-        <w:t xml:space="preserve">os </w:t>
-      </w:r>
-      <w:proofErr w:type="spellStart"/>
-      <w:r>
-        <w:t>SIG</w:t>
+        <w:t>os SIG</w:t>
       </w:r>
       <w:r>
         <w:t>s</w:t>
       </w:r>
-      <w:proofErr w:type="spellEnd"/>
       <w:r>
         <w:t xml:space="preserve"> no </w:t>
       </w:r>
@@ -1539,13 +1534,8 @@
       <w:r>
         <w:t xml:space="preserve"> </w:t>
       </w:r>
-      <w:proofErr w:type="spellStart"/>
-      <w:r>
-        <w:t>Fitz</w:t>
-      </w:r>
-      <w:proofErr w:type="spellEnd"/>
-      <w:r>
-        <w:t xml:space="preserve"> </w:t>
+      <w:r>
+        <w:t xml:space="preserve">Fitz </w:t>
       </w:r>
       <w:r>
         <w:t>em “</w:t>
@@ -2674,15 +2664,7 @@
         <w:jc w:val="left"/>
       </w:pPr>
       <w:r>
-        <w:t xml:space="preserve">Ambas as áreas são parte da ciência da Computação Gráfica e a escolha pelo seu uso varia de acordo com o objetivo. Esta diferença de objetivos requer modelos de trabalhos diferentes. Em Processamento de Imagens utiliza-se o modelo </w:t>
-      </w:r>
-      <w:proofErr w:type="spellStart"/>
-      <w:r>
-        <w:t>raster</w:t>
-      </w:r>
-      <w:proofErr w:type="spellEnd"/>
-      <w:r>
-        <w:t>, também identificado como modelo matricial.</w:t>
+        <w:t>Ambas as áreas são parte da ciência da Computação Gráfica e a escolha pelo seu uso varia de acordo com o objetivo. Esta diferença de objetivos requer modelos de trabalhos diferentes. Em Processamento de Imagens utiliza-se o modelo raster, também identificado como modelo matricial.</w:t>
       </w:r>
     </w:p>
     <w:p>
@@ -2692,15 +2674,7 @@
         <w:jc w:val="left"/>
       </w:pPr>
       <w:r>
-        <w:t xml:space="preserve">Neste tipo de imagem o armazenamento dos objetos ocorre a partir das coordenadas de seus vértices, independente da dimensão (espacial ou planar). Para isto utiliza-se o plano Cartesiano, uma grade de números inteiros que descrevem a posição do objeto na </w:t>
-      </w:r>
-      <w:proofErr w:type="spellStart"/>
-      <w:r>
-        <w:t>matrix</w:t>
-      </w:r>
-      <w:proofErr w:type="spellEnd"/>
-      <w:r>
-        <w:t>, sendo o pixel a unidade mínima da imagem.</w:t>
+        <w:t>Neste tipo de imagem o armazenamento dos objetos ocorre a partir das coordenadas de seus vértices, independente da dimensão (espacial ou planar). Para isto utiliza-se o plano Cartesiano, uma grade de números inteiros que descrevem a posição do objeto na matrix, sendo o pixel a unidade mínima da imagem.</w:t>
       </w:r>
     </w:p>
     <w:p>
@@ -2710,15 +2684,7 @@
         <w:jc w:val="left"/>
       </w:pPr>
       <w:r>
-        <w:t xml:space="preserve">O modelo </w:t>
-      </w:r>
-      <w:proofErr w:type="spellStart"/>
-      <w:r>
-        <w:t>raster</w:t>
-      </w:r>
-      <w:proofErr w:type="spellEnd"/>
-      <w:r>
-        <w:t xml:space="preserve"> utiliza matrizes de dados para armazenar a informação de cor de cada pixel. Do ponto de vista físico, a cor se refere a Luz, que percorre o espaço, ora se comportando com onda, ora como partícula. Para este estudo será considerado a luz como uma onda, uma radiação eletromagnética que possui uma Distribuição Espectral de Potência para cada comprimento de onda.</w:t>
+        <w:t>O modelo raster utiliza matrizes de dados para armazenar a informação de cor de cada pixel. Do ponto de vista físico, a cor se refere a Luz, que percorre o espaço, ora se comportando com onda, ora como partícula. Para este estudo será considerado a luz como uma onda, uma radiação eletromagnética que possui uma Distribuição Espectral de Potência para cada comprimento de onda.</w:t>
       </w:r>
     </w:p>
     <w:p>
@@ -2748,15 +2714,7 @@
         <w:jc w:val="left"/>
       </w:pPr>
       <w:r>
-        <w:t xml:space="preserve">Para realizar a </w:t>
-      </w:r>
-      <w:proofErr w:type="spellStart"/>
-      <w:r>
-        <w:t>discretização</w:t>
-      </w:r>
-      <w:proofErr w:type="spellEnd"/>
-      <w:r>
-        <w:t xml:space="preserve"> da imagem, aplica-se funções matemáticas, que quando aplicadas no eixo do domínio é chamada de Amostragem, quando no contradomínio é chamada de Quantização. Neste processo, ao ser digitalizada, a imagem assume tamanho em pixels e desta forma para conhecer a Resolução, basta saber a razão entre o número de pixels e o tamanho real da imagem.</w:t>
+        <w:t>Para realizar a discretização da imagem, aplica-se funções matemáticas, que quando aplicadas no eixo do domínio é chamada de Amostragem, quando no contradomínio é chamada de Quantização. Neste processo, ao ser digitalizada, a imagem assume tamanho em pixels e desta forma para conhecer a Resolução, basta saber a razão entre o número de pixels e o tamanho real da imagem.</w:t>
       </w:r>
     </w:p>
     <w:p>
@@ -2766,15 +2724,7 @@
         <w:jc w:val="left"/>
       </w:pPr>
       <w:r>
-        <w:t xml:space="preserve">Para a aquisição da imagem pode-se utilizar sistemas de captura, para este estudo utilizou-se imagens de satélites. Os </w:t>
-      </w:r>
-      <w:proofErr w:type="spellStart"/>
-      <w:r>
-        <w:t>satélites</w:t>
-      </w:r>
-      <w:proofErr w:type="spellEnd"/>
-      <w:r>
-        <w:t xml:space="preserve"> de observação terrestre possuem sensores capazes de produzir imagens da superfície da Terra em várias bandas simultâneas. Após este processo, aplica-se métodos de realce e filtragem para compensar distorções específicas, geralmente geradas no momento da aquisição.</w:t>
+        <w:t>Para a aquisição da imagem pode-se utilizar sistemas de captura, para este estudo utilizou-se imagens de satélites. Os satélites de observação terrestre possuem sensores capazes de produzir imagens da superfície da Terra em várias bandas simultâneas. Após este processo, aplica-se métodos de realce e filtragem para compensar distorções específicas, geralmente geradas no momento da aquisição.</w:t>
       </w:r>
     </w:p>
     <w:p>
@@ -2785,15 +2735,7 @@
       </w:pPr>
       <w:r>
         <w:lastRenderedPageBreak/>
-        <w:t xml:space="preserve">Neste contexto, para se obter dados sobre os objetos presentes na imagem são necessárias as operações de Segmentação, que ocorre a partir do isolamento dos pixels. Neste estudo utilizou-se a </w:t>
-      </w:r>
-      <w:proofErr w:type="spellStart"/>
-      <w:r>
-        <w:t>limiarização</w:t>
-      </w:r>
-      <w:proofErr w:type="spellEnd"/>
-      <w:r>
-        <w:t xml:space="preserve"> por um tom de corte. Definido um tom de cor, aplica-se a regra para o que estiver acima do tom vire branco e abaixo vire preto, gerando uma nova imagem binária.</w:t>
+        <w:t>Neste contexto, para se obter dados sobre os objetos presentes na imagem são necessárias as operações de Segmentação, que ocorre a partir do isolamento dos pixels. Neste estudo utilizou-se a limiarização por um tom de corte. Definido um tom de cor, aplica-se a regra para o que estiver acima do tom vire branco e abaixo vire preto, gerando uma nova imagem binária.</w:t>
       </w:r>
     </w:p>
     <w:p>
@@ -2833,190 +2775,96 @@
     </w:p>
     <w:p>
       <w:pPr>
+        <w:spacing w:before="100" w:beforeAutospacing="1" w:after="100" w:afterAutospacing="1" w:line="240" w:lineRule="auto"/>
+        <w:ind w:firstLine="0"/>
+        <w:jc w:val="left"/>
+      </w:pPr>
+      <w:r>
+        <w:t xml:space="preserve">A partir da imagem matricial é possível fazer operações para extrair dados e informações sobre uma área de específica. Para a detecção de mudança no uso e cobertura da terra, busca-se identificar as possíveis alterações em um </w:t>
+      </w:r>
+      <w:r>
+        <w:t>período</w:t>
+      </w:r>
+      <w:r>
+        <w:t>.</w:t>
+      </w:r>
+    </w:p>
+    <w:p>
+      <w:pPr>
+        <w:spacing w:before="100" w:beforeAutospacing="1" w:after="100" w:afterAutospacing="1" w:line="240" w:lineRule="auto"/>
+        <w:ind w:firstLine="0"/>
+        <w:jc w:val="left"/>
+      </w:pPr>
+      <w:r>
+        <w:t xml:space="preserve">Neste processo, define-se um ponto de interesse e imagens multitemporais para realizar a comparação e gerar uma nova imagem que represente a diferença detectada. Dessa forma, o sistema desenvolvido realiza as operações de identificação </w:t>
+      </w:r>
+      <w:r>
+        <w:t>da série histórica</w:t>
+      </w:r>
+      <w:r>
+        <w:t>, este recebe 3 imagens como entrada. O primeiro parâmetro é a imagem da área em que se busca realizar a análise, a referência. Os outros parâmetros são as cenas em períodos distintos, o qual a imagem de referência deve abranger.</w:t>
+      </w:r>
+    </w:p>
+    <w:p>
+      <w:pPr>
+        <w:spacing w:before="100" w:beforeAutospacing="1" w:after="100" w:afterAutospacing="1" w:line="240" w:lineRule="auto"/>
+        <w:ind w:firstLine="0"/>
+        <w:jc w:val="left"/>
+      </w:pPr>
+      <w:r>
+        <w:t>Após, um algoritmo para tornar as imagens temporais em escala de cinza é aplicado, a fim de tornar a imagem binária, este processo é feito pela ponderação da soma dos valores dos canais do pixel, o RGB (</w:t>
+      </w:r>
+      <w:r>
         <w:rPr>
-          <w:color w:val="00B050"/>
+          <w:i/>
+          <w:iCs/>
         </w:rPr>
-      </w:pPr>
+        <w:t>red, green, blue</w:t>
+      </w:r>
+      <w:r>
+        <w:t>). Assim, realizar a médias das intensidades em cada faixa de frequência para transformá-la em monocromática. Ainda, na segmentação definiu-se níveis para alterar a cor do pixel, para cores abaixo de 0.3 torna-se preto e acima branco.</w:t>
+      </w:r>
+    </w:p>
+    <w:p>
+      <w:pPr>
+        <w:spacing w:before="100" w:beforeAutospacing="1" w:after="100" w:afterAutospacing="1" w:line="240" w:lineRule="auto"/>
+        <w:ind w:firstLine="0"/>
+        <w:jc w:val="left"/>
+      </w:pPr>
+      <w:r>
+        <w:t>Em seguida, é realizado a etapa de identificação da área de interesse nas imagens da comparação, em um processo chamado de Casamento de Modelo (T</w:t>
+      </w:r>
       <w:r>
         <w:rPr>
-          <w:color w:val="00B050"/>
+          <w:i/>
+          <w:iCs/>
         </w:rPr>
-        <w:t xml:space="preserve">Apresente e explique nesta Seção uma Figura ilustrando a arquitetura </w:t>
-      </w:r>
-      <w:r>
-        <w:rPr>
-          <w:color w:val="00B050"/>
-        </w:rPr>
-        <w:t>do produto desenvolvido</w:t>
-      </w:r>
-      <w:r>
-        <w:rPr>
-          <w:color w:val="00B050"/>
-        </w:rPr>
-        <w:t>.</w:t>
-      </w:r>
-      <w:r>
-        <w:rPr>
-          <w:color w:val="00B050"/>
-        </w:rPr>
-        <w:t xml:space="preserve"> </w:t>
-      </w:r>
-      <w:r>
-        <w:rPr>
-          <w:color w:val="00B050"/>
-        </w:rPr>
-        <w:t xml:space="preserve">A Figura 1 apresenta um exemplo de arquitetura. </w:t>
-      </w:r>
-      <w:r>
-        <w:rPr>
-          <w:color w:val="00B050"/>
-        </w:rPr>
-        <w:t>Inclua sempre as tecnologias utilizadas.</w:t>
-      </w:r>
-    </w:p>
-    <w:p>
-      <w:pPr>
-        <w:rPr>
-          <w:color w:val="00B050"/>
-        </w:rPr>
-      </w:pPr>
-      <w:r>
-        <w:rPr>
-          <w:color w:val="00B050"/>
-        </w:rPr>
-        <w:t>A legenda deve ficar acima de toda Figura. Posicione a Figura de forma a não deixar espaços em branco no texto (ela não precisa ficar na mesma página). Toda Figura deve ser citada pelo número no texto.</w:t>
-      </w:r>
-      <w:r>
-        <w:rPr>
-          <w:color w:val="00B050"/>
-        </w:rPr>
-        <w:t xml:space="preserve"> Tanto as Figuras quanto suas legendas devem ser centralizadas.</w:t>
+        <w:t>emplate Matching</w:t>
+      </w:r>
+      <w:r>
+        <w:t>). Para esta operação, assume-se que não há distorções nas imagens. O cálculo com base no número de linhas e colunas da imagem matricial retorna as coordenadas no plano cartesiano do deslocamento, que é usado para alinhá-las.</w:t>
+      </w:r>
+    </w:p>
+    <w:p>
+      <w:pPr>
+        <w:spacing w:before="100" w:beforeAutospacing="1" w:after="100" w:afterAutospacing="1" w:line="240" w:lineRule="auto"/>
+        <w:ind w:firstLine="0"/>
+        <w:jc w:val="left"/>
+      </w:pPr>
+      <w:r>
+        <w:t>Por fim, com o alinhamento das imagens com a área de referência, realiza-se a comparação pixel a pixel das duas imagens temporais, destacando as diferenças entre os pixels e gerando uma nova imagem a partir disso. O resultado da comparação é uma imagem binarizada referenciada em um plano.</w:t>
       </w:r>
     </w:p>
     <w:p>
       <w:pPr>
         <w:pStyle w:val="Ttulo2"/>
       </w:pPr>
-      <w:bookmarkStart w:id="9" w:name="_Toc48568829"/>
-      <w:r>
-        <w:t>Modelo de Dados</w:t>
+      <w:bookmarkStart w:id="9" w:name="_Toc48568830"/>
+      <w:r>
+        <w:lastRenderedPageBreak/>
+        <w:t>Detalhes</w:t>
       </w:r>
       <w:bookmarkEnd w:id="9"/>
-    </w:p>
-    <w:p>
-      <w:r>
-        <w:rPr>
-          <w:color w:val="00B050"/>
-        </w:rPr>
-        <w:t>Apresente e explique nesta Seção uma Figura ilustrando o modelo de dados utilizado.</w:t>
-      </w:r>
-    </w:p>
-    <w:p>
-      <w:pPr>
-        <w:rPr>
-          <w:color w:val="00B050"/>
-        </w:rPr>
-      </w:pPr>
-    </w:p>
-    <w:p>
-      <w:pPr>
-        <w:pStyle w:val="Legenda"/>
-        <w:keepNext/>
-        <w:rPr>
-          <w:b w:val="0"/>
-          <w:bCs w:val="0"/>
-        </w:rPr>
-      </w:pPr>
-      <w:r>
-        <w:lastRenderedPageBreak/>
-        <w:t xml:space="preserve">Figura </w:t>
-      </w:r>
-      <w:r>
-        <w:fldChar w:fldCharType="begin"/>
-      </w:r>
-      <w:r>
-        <w:instrText xml:space="preserve"> SEQ Figura \* ARABIC </w:instrText>
-      </w:r>
-      <w:r>
-        <w:fldChar w:fldCharType="separate"/>
-      </w:r>
-      <w:r>
-        <w:rPr>
-          <w:noProof/>
-        </w:rPr>
-        <w:t>1</w:t>
-      </w:r>
-      <w:r>
-        <w:rPr>
-          <w:noProof/>
-        </w:rPr>
-        <w:fldChar w:fldCharType="end"/>
-      </w:r>
-      <w:r>
-        <w:t xml:space="preserve"> –</w:t>
-      </w:r>
-      <w:r>
-        <w:rPr>
-          <w:b w:val="0"/>
-          <w:bCs w:val="0"/>
-        </w:rPr>
-        <w:t xml:space="preserve"> Arquitetura do sistema</w:t>
-      </w:r>
-    </w:p>
-    <w:p>
-      <w:pPr>
-        <w:jc w:val="center"/>
-      </w:pPr>
-      <w:r>
-        <w:rPr>
-          <w:noProof/>
-        </w:rPr>
-        <w:drawing>
-          <wp:inline distT="114300" distB="114300" distL="114300" distR="114300" wp14:anchorId="7397AB1B" wp14:editId="3C343909">
-            <wp:extent cx="2899834" cy="4021667"/>
-            <wp:effectExtent l="0" t="0" r="0" b="0"/>
-            <wp:docPr id="69" name="image08.jpg" descr="estrutura do projeto.jpg"/>
-            <wp:cNvGraphicFramePr/>
-            <a:graphic xmlns:a="http://schemas.openxmlformats.org/drawingml/2006/main">
-              <a:graphicData uri="http://schemas.openxmlformats.org/drawingml/2006/picture">
-                <pic:pic xmlns:pic="http://schemas.openxmlformats.org/drawingml/2006/picture">
-                  <pic:nvPicPr>
-                    <pic:cNvPr id="0" name="image08.jpg" descr="estrutura do projeto.jpg"/>
-                    <pic:cNvPicPr preferRelativeResize="0"/>
-                  </pic:nvPicPr>
-                  <pic:blipFill>
-                    <a:blip r:embed="rId19" cstate="print"/>
-                    <a:srcRect/>
-                    <a:stretch>
-                      <a:fillRect/>
-                    </a:stretch>
-                  </pic:blipFill>
-                  <pic:spPr>
-                    <a:xfrm>
-                      <a:off x="0" y="0"/>
-                      <a:ext cx="2912965" cy="4039878"/>
-                    </a:xfrm>
-                    <a:prstGeom prst="rect">
-                      <a:avLst/>
-                    </a:prstGeom>
-                    <a:ln/>
-                  </pic:spPr>
-                </pic:pic>
-              </a:graphicData>
-            </a:graphic>
-          </wp:inline>
-        </w:drawing>
-      </w:r>
-    </w:p>
-    <w:p>
-      <w:pPr>
-        <w:pStyle w:val="Ttulo2"/>
-      </w:pPr>
-      <w:bookmarkStart w:id="10" w:name="_Toc48568830"/>
-      <w:r>
-        <w:t>Detalhes</w:t>
-      </w:r>
-      <w:bookmarkEnd w:id="10"/>
     </w:p>
     <w:p>
       <w:pPr>
@@ -3049,11 +2897,11 @@
       <w:pPr>
         <w:pStyle w:val="Ttulo1"/>
       </w:pPr>
-      <w:bookmarkStart w:id="11" w:name="_Toc48568831"/>
+      <w:bookmarkStart w:id="10" w:name="_Toc48568831"/>
       <w:r>
         <w:t>Resultados e Discussão</w:t>
       </w:r>
-      <w:bookmarkEnd w:id="11"/>
+      <w:bookmarkEnd w:id="10"/>
     </w:p>
     <w:p>
       <w:pPr>
@@ -3094,7 +2942,7 @@
       </w:r>
     </w:p>
     <w:sectPr>
-      <w:footerReference w:type="default" r:id="rId20"/>
+      <w:footerReference w:type="default" r:id="rId19"/>
       <w:pgSz w:w="11907" w:h="16840" w:code="9"/>
       <w:pgMar w:top="1701" w:right="1134" w:bottom="1134" w:left="1701" w:header="1134" w:footer="1134" w:gutter="0"/>
       <w:cols w:space="720"/>
@@ -3333,17 +3181,17 @@
         <v:path o:extrusionok="f" gradientshapeok="t" o:connecttype="rect"/>
         <o:lock v:ext="edit" aspectratio="t"/>
       </v:shapetype>
-      <v:shape id="_x0000_i1281" type="#_x0000_t75" style="width:3in;height:3in" o:bullet="t"/>
+      <v:shape id="_x0000_i1074" type="#_x0000_t75" style="width:3in;height:3in" o:bullet="t"/>
     </w:pict>
   </w:numPicBullet>
   <w:numPicBullet w:numPicBulletId="1">
     <w:pict>
-      <v:shape id="_x0000_i1282" type="#_x0000_t75" style="width:3in;height:3in" o:bullet="t"/>
+      <v:shape id="_x0000_i1075" type="#_x0000_t75" style="width:3in;height:3in" o:bullet="t"/>
     </w:pict>
   </w:numPicBullet>
   <w:numPicBullet w:numPicBulletId="2">
     <w:pict>
-      <v:shape id="_x0000_i1283" type="#_x0000_t75" style="width:3in;height:3in" o:bullet="t"/>
+      <v:shape id="_x0000_i1076" type="#_x0000_t75" style="width:3in;height:3in" o:bullet="t"/>
     </w:pict>
   </w:numPicBullet>
   <w:abstractNum w:abstractNumId="0" w15:restartNumberingAfterBreak="0">
@@ -7123,19 +6971,6 @@
 </file>
 
 <file path=customXml/item2.xml><?xml version="1.0" encoding="utf-8"?>
-<?mso-contentType ?>
-<FormTemplates xmlns="http://schemas.microsoft.com/sharepoint/v3/contenttype/forms">
-  <Display>DocumentLibraryForm</Display>
-  <Edit>DocumentLibraryForm</Edit>
-  <New>DocumentLibraryForm</New>
-</FormTemplates>
-</file>
-
-<file path=customXml/item3.xml><?xml version="1.0" encoding="utf-8"?>
-<b:Sources xmlns:b="http://schemas.openxmlformats.org/officeDocument/2006/bibliography" xmlns="http://schemas.openxmlformats.org/officeDocument/2006/bibliography" SelectedStyle="\APA.XSL" StyleName="APA"/>
-</file>
-
-<file path=customXml/item4.xml><?xml version="1.0" encoding="utf-8"?>
 <ct:contentTypeSchema xmlns:ct="http://schemas.microsoft.com/office/2006/metadata/contentType" xmlns:ma="http://schemas.microsoft.com/office/2006/metadata/properties/metaAttributes" ct:_="" ma:_="" ma:contentTypeName="Documento" ma:contentTypeID="0x0101004C39DF6BC217F241A29FABDCD788E37F" ma:contentTypeVersion="0" ma:contentTypeDescription="Crie um novo documento." ma:contentTypeScope="" ma:versionID="f899a280e14cad76217407682fa473d0">
   <xsd:schema xmlns:xsd="http://www.w3.org/2001/XMLSchema" xmlns:xs="http://www.w3.org/2001/XMLSchema" xmlns:p="http://schemas.microsoft.com/office/2006/metadata/properties" targetNamespace="http://schemas.microsoft.com/office/2006/metadata/properties" ma:root="true" ma:fieldsID="8d2d35cd79d80d3b38601b74d693a05d">
     <xsd:element name="properties">
@@ -7249,6 +7084,19 @@
 </ct:contentTypeSchema>
 </file>
 
+<file path=customXml/item3.xml><?xml version="1.0" encoding="utf-8"?>
+<b:Sources xmlns:b="http://schemas.openxmlformats.org/officeDocument/2006/bibliography" xmlns="http://schemas.openxmlformats.org/officeDocument/2006/bibliography" SelectedStyle="\APA.XSL" StyleName="APA"/>
+</file>
+
+<file path=customXml/item4.xml><?xml version="1.0" encoding="utf-8"?>
+<?mso-contentType ?>
+<FormTemplates xmlns="http://schemas.microsoft.com/sharepoint/v3/contenttype/forms">
+  <Display>DocumentLibraryForm</Display>
+  <Edit>DocumentLibraryForm</Edit>
+  <New>DocumentLibraryForm</New>
+</FormTemplates>
+</file>
+
 <file path=customXml/itemProps1.xml><?xml version="1.0" encoding="utf-8"?>
 <ds:datastoreItem xmlns:ds="http://schemas.openxmlformats.org/officeDocument/2006/customXml" ds:itemID="{2975B0AA-4105-490F-95C0-8D9E2528216A}">
   <ds:schemaRefs>
@@ -7259,9 +7107,17 @@
 </file>
 
 <file path=customXml/itemProps2.xml><?xml version="1.0" encoding="utf-8"?>
-<ds:datastoreItem xmlns:ds="http://schemas.openxmlformats.org/officeDocument/2006/customXml" ds:itemID="{469C54D7-AD47-4010-B8D4-7FC283F7B5D4}">
+<ds:datastoreItem xmlns:ds="http://schemas.openxmlformats.org/officeDocument/2006/customXml" ds:itemID="{3754CBA6-CFD3-4A1E-B344-80A833E68643}">
   <ds:schemaRefs>
-    <ds:schemaRef ds:uri="http://schemas.microsoft.com/sharepoint/v3/contenttype/forms"/>
+    <ds:schemaRef ds:uri="http://schemas.microsoft.com/office/2006/metadata/contentType"/>
+    <ds:schemaRef ds:uri="http://schemas.microsoft.com/office/2006/metadata/properties/metaAttributes"/>
+    <ds:schemaRef ds:uri="http://www.w3.org/2001/XMLSchema"/>
+    <ds:schemaRef ds:uri="http://schemas.microsoft.com/office/2006/metadata/properties"/>
+    <ds:schemaRef ds:uri="http://schemas.openxmlformats.org/package/2006/metadata/core-properties"/>
+    <ds:schemaRef ds:uri="http://purl.org/dc/elements/1.1/"/>
+    <ds:schemaRef ds:uri="http://purl.org/dc/terms/"/>
+    <ds:schemaRef ds:uri="http://schemas.microsoft.com/internal/obd"/>
+    <ds:schemaRef ds:uri="http://schemas.microsoft.com/office/infopath/2007/PartnerControls"/>
   </ds:schemaRefs>
 </ds:datastoreItem>
 </file>
@@ -7275,17 +7131,9 @@
 </file>
 
 <file path=customXml/itemProps4.xml><?xml version="1.0" encoding="utf-8"?>
-<ds:datastoreItem xmlns:ds="http://schemas.openxmlformats.org/officeDocument/2006/customXml" ds:itemID="{3754CBA6-CFD3-4A1E-B344-80A833E68643}">
+<ds:datastoreItem xmlns:ds="http://schemas.openxmlformats.org/officeDocument/2006/customXml" ds:itemID="{469C54D7-AD47-4010-B8D4-7FC283F7B5D4}">
   <ds:schemaRefs>
-    <ds:schemaRef ds:uri="http://schemas.microsoft.com/office/2006/metadata/contentType"/>
-    <ds:schemaRef ds:uri="http://schemas.microsoft.com/office/2006/metadata/properties/metaAttributes"/>
-    <ds:schemaRef ds:uri="http://www.w3.org/2001/XMLSchema"/>
-    <ds:schemaRef ds:uri="http://schemas.microsoft.com/office/2006/metadata/properties"/>
-    <ds:schemaRef ds:uri="http://schemas.openxmlformats.org/package/2006/metadata/core-properties"/>
-    <ds:schemaRef ds:uri="http://purl.org/dc/elements/1.1/"/>
-    <ds:schemaRef ds:uri="http://purl.org/dc/terms/"/>
-    <ds:schemaRef ds:uri="http://schemas.microsoft.com/internal/obd"/>
-    <ds:schemaRef ds:uri="http://schemas.microsoft.com/office/infopath/2007/PartnerControls"/>
+    <ds:schemaRef ds:uri="http://schemas.microsoft.com/sharepoint/v3/contenttype/forms"/>
   </ds:schemaRefs>
 </ds:datastoreItem>
 </file>
--- a/doc/Relatorio_Final.docx
+++ b/doc/Relatorio_Final.docx
@@ -1437,11 +1437,26 @@
     </w:p>
     <w:p>
       <w:pPr>
+        <w:pStyle w:val="Ttulo2"/>
+        <w:rPr>
+          <w:highlight w:val="yellow"/>
+        </w:rPr>
+      </w:pPr>
+      <w:r>
+        <w:rPr>
+          <w:highlight w:val="yellow"/>
+        </w:rPr>
+        <w:t>Motivação</w:t>
+      </w:r>
+    </w:p>
+    <w:p>
+      <w:pPr>
         <w:spacing w:line="240" w:lineRule="auto"/>
         <w:ind w:firstLine="0"/>
         <w:jc w:val="left"/>
       </w:pPr>
       <w:bookmarkStart w:id="5" w:name="_Toc48568825"/>
+      <w:commentRangeStart w:id="6"/>
       <w:r>
         <w:t>D</w:t>
       </w:r>
@@ -1729,6 +1744,13 @@
       <w:r>
         <w:t>.</w:t>
       </w:r>
+      <w:commentRangeEnd w:id="6"/>
+      <w:r>
+        <w:rPr>
+          <w:rStyle w:val="Refdecomentrio"/>
+        </w:rPr>
+        <w:commentReference w:id="6"/>
+      </w:r>
     </w:p>
     <w:p>
       <w:pPr>
@@ -2017,6 +2039,7 @@
         <w:jc w:val="left"/>
       </w:pPr>
       <w:r>
+        <w:lastRenderedPageBreak/>
         <w:t>S</w:t>
       </w:r>
       <w:r>
@@ -2089,7 +2112,6 @@
         <w:t xml:space="preserve"> </w:t>
       </w:r>
       <w:r>
-        <w:lastRenderedPageBreak/>
         <w:t>eletromagnéticas</w:t>
       </w:r>
       <w:r>
@@ -2416,12 +2438,25 @@
       <w:pPr>
         <w:pStyle w:val="Ttulo2"/>
       </w:pPr>
-      <w:bookmarkStart w:id="6" w:name="_Toc88682664"/>
+      <w:bookmarkStart w:id="7" w:name="_Toc88682664"/>
+      <w:commentRangeStart w:id="8"/>
       <w:r>
         <w:t>Definição do problema</w:t>
       </w:r>
       <w:bookmarkEnd w:id="5"/>
-      <w:bookmarkEnd w:id="6"/>
+      <w:bookmarkEnd w:id="7"/>
+      <w:commentRangeEnd w:id="8"/>
+      <w:r>
+        <w:rPr>
+          <w:rStyle w:val="Refdecomentrio"/>
+          <w:rFonts w:eastAsia="Times New Roman"/>
+          <w:b w:val="0"/>
+          <w:bCs w:val="0"/>
+          <w:iCs w:val="0"/>
+          <w:color w:val="auto"/>
+        </w:rPr>
+        <w:commentReference w:id="8"/>
+      </w:r>
     </w:p>
     <w:p>
       <w:pPr>
@@ -2663,6 +2698,7 @@
         <w:jc w:val="left"/>
       </w:pPr>
       <w:r>
+        <w:lastRenderedPageBreak/>
         <w:t>Isto posto</w:t>
       </w:r>
       <w:r>
@@ -2696,15 +2732,26 @@
     <w:p>
       <w:pPr>
         <w:pStyle w:val="Ttulo2"/>
-      </w:pPr>
-      <w:bookmarkStart w:id="7" w:name="_Toc48568826"/>
-      <w:bookmarkStart w:id="8" w:name="_Toc88682665"/>
-      <w:r>
-        <w:lastRenderedPageBreak/>
+        <w:rPr>
+          <w:highlight w:val="yellow"/>
+        </w:rPr>
+      </w:pPr>
+      <w:bookmarkStart w:id="9" w:name="_Toc48568826"/>
+      <w:bookmarkStart w:id="10" w:name="_Toc88682665"/>
+      <w:r>
+        <w:rPr>
+          <w:highlight w:val="yellow"/>
+        </w:rPr>
         <w:t>Objetivo</w:t>
       </w:r>
-      <w:bookmarkEnd w:id="7"/>
-      <w:bookmarkEnd w:id="8"/>
+      <w:bookmarkEnd w:id="9"/>
+      <w:bookmarkEnd w:id="10"/>
+      <w:r>
+        <w:rPr>
+          <w:highlight w:val="yellow"/>
+        </w:rPr>
+        <w:t>s</w:t>
+      </w:r>
     </w:p>
     <w:p>
       <w:pPr>
@@ -2786,7 +2833,11 @@
         <w:t xml:space="preserve"> processamento de imagens</w:t>
       </w:r>
       <w:r>
-        <w:t>, para</w:t>
+        <w:t xml:space="preserve">, </w:t>
+      </w:r>
+      <w:commentRangeStart w:id="11"/>
+      <w:r>
+        <w:t>para</w:t>
       </w:r>
       <w:r>
         <w:t xml:space="preserve"> comparar imagens em diferentes </w:t>
@@ -2798,7 +2849,17 @@
         <w:t xml:space="preserve"> </w:t>
       </w:r>
       <w:r>
-        <w:t xml:space="preserve">e segmentá-la </w:t>
+        <w:t>e segmentá-la</w:t>
+      </w:r>
+      <w:commentRangeEnd w:id="11"/>
+      <w:r>
+        <w:rPr>
+          <w:rStyle w:val="Refdecomentrio"/>
+        </w:rPr>
+        <w:commentReference w:id="11"/>
+      </w:r>
+      <w:r>
+        <w:t xml:space="preserve"> </w:t>
       </w:r>
       <w:r>
         <w:t>a fim de fornecer uma imagem binária, que represente a alteração n</w:t>
@@ -2838,14 +2899,11 @@
     <w:p>
       <w:pPr>
         <w:spacing w:line="240" w:lineRule="auto"/>
-        <w:ind w:firstLine="0"/>
-        <w:jc w:val="left"/>
-      </w:pPr>
-      <w:r>
-        <w:t>Assim</w:t>
-      </w:r>
-      <w:r>
-        <w:t>, o</w:t>
+        <w:ind w:firstLine="431"/>
+      </w:pPr>
+      <w:commentRangeStart w:id="12"/>
+      <w:r>
+        <w:t>O</w:t>
       </w:r>
       <w:r>
         <w:t xml:space="preserve"> objetivo deste trabalho </w:t>
@@ -2854,19 +2912,80 @@
         <w:t>consiste</w:t>
       </w:r>
       <w:r>
-        <w:t xml:space="preserve"> em automatizar o processo de detecção de mudança no uso da terra, </w:t>
-      </w:r>
-      <w:r>
-        <w:t xml:space="preserve">buscando </w:t>
-      </w:r>
-      <w:r>
-        <w:t>facilitar o processamento e análise dos dados espaciais e geográficos para fiscalização de uso de solo.</w:t>
+        <w:t xml:space="preserve"> em </w:t>
+      </w:r>
+      <w:r>
+        <w:t>desenvolver componentes de software</w:t>
+      </w:r>
+      <w:r>
+        <w:t>, utilizando técnicas de processamento digital de imagens (PDI)</w:t>
+      </w:r>
+      <w:r>
+        <w:t xml:space="preserve"> que podem ser utilizados na automação da detecção de mudanças no uso da terra. Esses componentes incluem:</w:t>
+      </w:r>
+    </w:p>
+    <w:p>
+      <w:pPr>
+        <w:pStyle w:val="PargrafodaLista"/>
+        <w:numPr>
+          <w:ilvl w:val="0"/>
+          <w:numId w:val="32"/>
+        </w:numPr>
+        <w:spacing w:line="240" w:lineRule="auto"/>
+      </w:pPr>
+      <w:r>
+        <w:t>Funcionalidades para filtragem espacial</w:t>
+      </w:r>
+    </w:p>
+    <w:p>
+      <w:pPr>
+        <w:pStyle w:val="PargrafodaLista"/>
+        <w:numPr>
+          <w:ilvl w:val="0"/>
+          <w:numId w:val="32"/>
+        </w:numPr>
+        <w:spacing w:line="240" w:lineRule="auto"/>
+      </w:pPr>
+      <w:r>
+        <w:t>Funcionalidades para registro.</w:t>
+      </w:r>
+    </w:p>
+    <w:p>
+      <w:pPr>
+        <w:pStyle w:val="PargrafodaLista"/>
+        <w:numPr>
+          <w:ilvl w:val="0"/>
+          <w:numId w:val="32"/>
+        </w:numPr>
+        <w:spacing w:line="240" w:lineRule="auto"/>
+      </w:pPr>
+      <w:r>
+        <w:t>Funcionalidades para comparação de imagens.</w:t>
       </w:r>
     </w:p>
     <w:p>
       <w:pPr>
         <w:spacing w:line="240" w:lineRule="auto"/>
         <w:ind w:firstLine="0"/>
+      </w:pPr>
+      <w:r>
+        <w:t xml:space="preserve">Como o </w:t>
+      </w:r>
+      <w:r>
+        <w:t>foco do trabalho é mostrar a utilização de técnicas fundamentais de processamento de imagens aplicadas ao problema descrito, o cenário que será utilizado incluirá imagens contendo apenas parte da totalidade dos problemas encontrados em uma situação mais realística (por exemplo, registro não envolvendo transformações de rotação).</w:t>
+      </w:r>
+      <w:commentRangeEnd w:id="12"/>
+      <w:r>
+        <w:rPr>
+          <w:rStyle w:val="Refdecomentrio"/>
+        </w:rPr>
+        <w:commentReference w:id="12"/>
+      </w:r>
+    </w:p>
+    <w:p>
+      <w:pPr>
+        <w:spacing w:line="240" w:lineRule="auto"/>
+        <w:ind w:firstLine="431"/>
         <w:jc w:val="left"/>
       </w:pPr>
     </w:p>
@@ -2890,8 +3009,8 @@
         <w:ind w:firstLine="0"/>
         <w:jc w:val="left"/>
         <w:sectPr>
-          <w:headerReference w:type="default" r:id="rId17"/>
-          <w:footerReference w:type="default" r:id="rId18"/>
+          <w:headerReference w:type="default" r:id="rId21"/>
+          <w:footerReference w:type="default" r:id="rId22"/>
           <w:pgSz w:w="11907" w:h="16840" w:code="9"/>
           <w:pgMar w:top="1701" w:right="1134" w:bottom="1134" w:left="1701" w:header="1134" w:footer="1134" w:gutter="0"/>
           <w:cols w:space="720"/>
@@ -2904,39 +3023,115 @@
       <w:pPr>
         <w:pStyle w:val="Ttulo1"/>
       </w:pPr>
-      <w:bookmarkStart w:id="9" w:name="_Toc48568827"/>
-      <w:bookmarkStart w:id="10" w:name="_Toc88682666"/>
+      <w:bookmarkStart w:id="13" w:name="_Toc48568827"/>
+      <w:bookmarkStart w:id="14" w:name="_Toc88682666"/>
       <w:r>
         <w:lastRenderedPageBreak/>
         <w:t>Desenvolvimento</w:t>
       </w:r>
-      <w:bookmarkEnd w:id="9"/>
-      <w:bookmarkEnd w:id="10"/>
+      <w:bookmarkEnd w:id="13"/>
+      <w:bookmarkEnd w:id="14"/>
     </w:p>
     <w:p>
       <w:pPr>
         <w:pStyle w:val="Ttulo2"/>
-      </w:pPr>
-      <w:bookmarkStart w:id="11" w:name="_Toc88682667"/>
-      <w:r>
-        <w:t>Fundamentos do Processamento de Imagens</w:t>
-      </w:r>
-      <w:bookmarkEnd w:id="11"/>
+        <w:rPr>
+          <w:highlight w:val="yellow"/>
+        </w:rPr>
+      </w:pPr>
+      <w:r>
+        <w:rPr>
+          <w:highlight w:val="yellow"/>
+        </w:rPr>
+        <w:t>Fundamentação básica de PDI</w:t>
+      </w:r>
     </w:p>
     <w:p>
       <w:pPr>
         <w:spacing w:before="100" w:beforeAutospacing="1" w:after="100" w:afterAutospacing="1" w:line="240" w:lineRule="auto"/>
         <w:ind w:firstLine="0"/>
         <w:jc w:val="left"/>
-      </w:pPr>
-      <w:r>
-        <w:t xml:space="preserve">A área de Processamento de Imagens, de forma resumida, abrange operações realizadas sobre imagens matriciais e que resultam em novas imagens. Ainda, a área de Visão inclui operações de análise dos objetos presentes em uma imagem e o modelo matemático </w:t>
-      </w:r>
-      <w:r>
-        <w:t>destes objetos</w:t>
-      </w:r>
-      <w:r>
-        <w:t>.</w:t>
+        <w:rPr>
+          <w:highlight w:val="yellow"/>
+        </w:rPr>
+      </w:pPr>
+      <w:r>
+        <w:t xml:space="preserve">A área de Processamento de Imagens, de forma resumida, abrange operações realizadas sobre imagens matriciais e que resultam em novas imagens. </w:t>
+      </w:r>
+      <w:r>
+        <w:rPr>
+          <w:highlight w:val="yellow"/>
+        </w:rPr>
+        <w:t xml:space="preserve">Já </w:t>
+      </w:r>
+      <w:r>
+        <w:rPr>
+          <w:highlight w:val="yellow"/>
+        </w:rPr>
+        <w:t xml:space="preserve">a área de Visão </w:t>
+      </w:r>
+      <w:r>
+        <w:rPr>
+          <w:highlight w:val="yellow"/>
+        </w:rPr>
+        <w:t xml:space="preserve">Computacional </w:t>
+      </w:r>
+      <w:r>
+        <w:rPr>
+          <w:highlight w:val="yellow"/>
+        </w:rPr>
+        <w:t xml:space="preserve">inclui operações </w:t>
+      </w:r>
+      <w:r>
+        <w:rPr>
+          <w:highlight w:val="yellow"/>
+        </w:rPr>
+        <w:t>de alto nível sobre imagens e que resultam em significação ou tomada de decisão similar à que ocorre no processo cognitivo humano</w:t>
+      </w:r>
+      <w:r>
+        <w:t xml:space="preserve">. </w:t>
+      </w:r>
+      <w:r>
+        <w:rPr>
+          <w:highlight w:val="yellow"/>
+        </w:rPr>
+        <w:t>A aplicação e</w:t>
+      </w:r>
+      <w:r>
+        <w:rPr>
+          <w:highlight w:val="yellow"/>
+        </w:rPr>
+        <w:t xml:space="preserve"> escolha </w:t>
+      </w:r>
+      <w:r>
+        <w:rPr>
+          <w:highlight w:val="yellow"/>
+        </w:rPr>
+        <w:t xml:space="preserve">dessas técnicas depende dos </w:t>
+      </w:r>
+      <w:r>
+        <w:rPr>
+          <w:highlight w:val="yellow"/>
+        </w:rPr>
+        <w:t>objetivo</w:t>
+      </w:r>
+      <w:r>
+        <w:rPr>
+          <w:highlight w:val="yellow"/>
+        </w:rPr>
+        <w:t>s a serem</w:t>
+      </w:r>
+      <w:r>
+        <w:rPr>
+          <w:highlight w:val="yellow"/>
+        </w:rPr>
+        <w:t xml:space="preserve"> atingidos pelo sistema</w:t>
+      </w:r>
+      <w:r>
+        <w:rPr>
+          <w:highlight w:val="yellow"/>
+        </w:rPr>
+        <w:t xml:space="preserve">. </w:t>
       </w:r>
     </w:p>
     <w:p>
@@ -2944,21 +3139,95 @@
         <w:spacing w:before="100" w:beforeAutospacing="1" w:after="100" w:afterAutospacing="1" w:line="240" w:lineRule="auto"/>
         <w:ind w:firstLine="0"/>
         <w:jc w:val="left"/>
-      </w:pPr>
-      <w:r>
-        <w:t xml:space="preserve">Ambas as áreas são parte da ciência da Computação Gráfica e a escolha pelo seu uso varia de acordo com o objetivo. Esta diferença de objetivos requer modelos de trabalhos diferentes. Em Processamento de Imagens utiliza-se o modelo </w:t>
+        <w:rPr>
+          <w:highlight w:val="yellow"/>
+        </w:rPr>
+      </w:pPr>
+      <w:r>
+        <w:rPr>
+          <w:highlight w:val="yellow"/>
+        </w:rPr>
+        <w:t xml:space="preserve">Uma imagem digital é, tipicamente, uma representação bidimensional e planar de </w:t>
+      </w:r>
+      <w:r>
+        <w:rPr>
+          <w:highlight w:val="yellow"/>
+        </w:rPr>
+        <w:t xml:space="preserve">objetos </w:t>
+      </w:r>
+      <w:r>
+        <w:rPr>
+          <w:highlight w:val="yellow"/>
+        </w:rPr>
+        <w:t xml:space="preserve">em um </w:t>
       </w:r>
       <w:proofErr w:type="spellStart"/>
       <w:r>
+        <w:rPr>
+          <w:highlight w:val="yellow"/>
+        </w:rPr>
+        <w:t>array</w:t>
+      </w:r>
+      <w:proofErr w:type="spellEnd"/>
+      <w:r>
+        <w:rPr>
+          <w:highlight w:val="yellow"/>
+        </w:rPr>
+        <w:t xml:space="preserve">. Cada elemento desse </w:t>
+      </w:r>
+      <w:proofErr w:type="spellStart"/>
+      <w:r>
+        <w:rPr>
+          <w:highlight w:val="yellow"/>
+        </w:rPr>
+        <w:t>array</w:t>
+      </w:r>
+      <w:proofErr w:type="spellEnd"/>
+      <w:r>
+        <w:rPr>
+          <w:highlight w:val="yellow"/>
+        </w:rPr>
+        <w:t>, denominado de pixel, corresponde a uma determinada intensidade da luz refletida pelo objeto. Matematicamente uma imagem é uma função da forma</w:t>
+      </w:r>
+    </w:p>
+    <w:p>
+      <w:pPr>
+        <w:spacing w:before="100" w:beforeAutospacing="1" w:after="100" w:afterAutospacing="1" w:line="240" w:lineRule="auto"/>
+        <w:ind w:firstLine="0"/>
+        <w:jc w:val="center"/>
         <w:rPr>
           <w:i/>
           <w:iCs/>
-        </w:rPr>
-        <w:t>raster</w:t>
+          <w:highlight w:val="yellow"/>
+        </w:rPr>
+      </w:pPr>
+      <w:r>
+        <w:rPr>
+          <w:i/>
+          <w:iCs/>
+          <w:highlight w:val="yellow"/>
+        </w:rPr>
+        <w:t>I = f(</w:t>
+      </w:r>
+      <w:proofErr w:type="spellStart"/>
+      <w:proofErr w:type="gramStart"/>
+      <w:r>
+        <w:rPr>
+          <w:i/>
+          <w:iCs/>
+          <w:highlight w:val="yellow"/>
+        </w:rPr>
+        <w:t>x,y</w:t>
       </w:r>
       <w:proofErr w:type="spellEnd"/>
-      <w:r>
-        <w:t>, também identificado como modelo matricial.</w:t>
+      <w:proofErr w:type="gramEnd"/>
+      <w:r>
+        <w:rPr>
+          <w:i/>
+          <w:iCs/>
+          <w:highlight w:val="yellow"/>
+        </w:rPr>
+        <w:t>)</w:t>
       </w:r>
     </w:p>
     <w:p>
@@ -2968,19 +3237,10 @@
         <w:jc w:val="left"/>
       </w:pPr>
       <w:r>
-        <w:t xml:space="preserve">Neste tipo de imagem o armazenamento dos objetos ocorre a partir das coordenadas de seus vértices, independente da dimensão (espacial ou planar). Para isto utiliza-se o plano Cartesiano, uma grade de números inteiros que descrevem a posição do objeto na </w:t>
-      </w:r>
-      <w:proofErr w:type="spellStart"/>
-      <w:r>
-        <w:rPr>
-          <w:i/>
-          <w:iCs/>
-        </w:rPr>
-        <w:t>matrix</w:t>
-      </w:r>
-      <w:proofErr w:type="spellEnd"/>
-      <w:r>
-        <w:t>, sendo o pixel a unidade mínima da imagem.</w:t>
+        <w:rPr>
+          <w:highlight w:val="yellow"/>
+        </w:rPr>
+        <w:t>sendo I a intensidade e x e y as coordenadas do plano. Em uma imagem digital I, x e y assumem valores finitos e discretos.</w:t>
       </w:r>
     </w:p>
     <w:p>
@@ -2990,19 +3250,15 @@
         <w:jc w:val="left"/>
       </w:pPr>
       <w:r>
-        <w:t xml:space="preserve">O modelo </w:t>
+        <w:t xml:space="preserve">Para realizar a </w:t>
       </w:r>
       <w:proofErr w:type="spellStart"/>
       <w:r>
-        <w:rPr>
-          <w:i/>
-          <w:iCs/>
-        </w:rPr>
-        <w:t>raster</w:t>
+        <w:t>discretização</w:t>
       </w:r>
       <w:proofErr w:type="spellEnd"/>
       <w:r>
-        <w:t xml:space="preserve"> utiliza matrizes de dados para armazenar a informação de cor de cada pixel. Do ponto de vista físico, a cor se refere a Luz, que percorre o espaço, ora se comportando com onda, ora como partícula. Para este estudo será considerado a luz como uma onda, uma radiação eletromagnética que possui uma Distribuição Espectral de Potência para cada comprimento de onda.</w:t>
+        <w:t xml:space="preserve"> da imagem, aplica-se funções matemáticas, que quando aplicadas no eixo do domínio é chamada de Amostragem, quando no contradomínio é chamada de Quantização. Neste processo, ao ser digitalizada, a imagem assume tamanho em pixels e desta forma para conhecer a Resolução, basta saber a razão entre o número de pixels e o tamanho real da imagem.</w:t>
       </w:r>
     </w:p>
     <w:p>
@@ -3012,7 +3268,42 @@
         <w:jc w:val="left"/>
       </w:pPr>
       <w:r>
-        <w:t>Neste modelo matricial não há diferenciação de objetos presentes na imagem. Dessa forma, é possível escalar, rotacionar e deslocar sem causar distorções na imagem. Por outro lado, o armazenamento de uma matriz que contém a cena, em geral, requer muito espaço de memória em comparação a uma imagem vetorial.</w:t>
+        <w:t xml:space="preserve">Do ponto de vista físico, a cor se refere </w:t>
+      </w:r>
+      <w:r>
+        <w:rPr>
+          <w:highlight w:val="yellow"/>
+        </w:rPr>
+        <w:t>à</w:t>
+      </w:r>
+      <w:r>
+        <w:t xml:space="preserve"> </w:t>
+      </w:r>
+      <w:r>
+        <w:rPr>
+          <w:highlight w:val="yellow"/>
+        </w:rPr>
+        <w:t>l</w:t>
+      </w:r>
+      <w:r>
+        <w:rPr>
+          <w:highlight w:val="yellow"/>
+        </w:rPr>
+        <w:t>uz</w:t>
+      </w:r>
+      <w:r>
+        <w:t xml:space="preserve">, que percorre o espaço, ora se comportando com onda, ora como partícula. </w:t>
+      </w:r>
+      <w:commentRangeStart w:id="15"/>
+      <w:r>
+        <w:t>Para este estudo será considerado a luz como uma onda, uma radiação eletromagnética que possui uma Distribuição Espectral de Potência para cada comprimento de onda.</w:t>
+      </w:r>
+      <w:commentRangeEnd w:id="15"/>
+      <w:r>
+        <w:rPr>
+          <w:rStyle w:val="Refdecomentrio"/>
+        </w:rPr>
+        <w:commentReference w:id="15"/>
       </w:r>
     </w:p>
     <w:p>
@@ -3022,10 +3313,21 @@
         <w:jc w:val="left"/>
       </w:pPr>
       <w:r>
-        <w:t>Para se representar uma cena do mundo real do tipo contínua para um computador, é preciso discretizar a imagem, pois o um computador armazena apenas bits, que pode ser 0 ou 1. Então, o computador opera sempre com números inteiros ou, em alguns casos, com uma aproximação de um número real. Dessa forma, não é possível representar imagens contínuas no computador.</w:t>
-      </w:r>
-      <w:r>
-        <w:t xml:space="preserve"> Tipicamente, uma imagem pode ser representada por uma função em duas dimensões para imagens monocromáticas ou mais para imagens multiespectrais.</w:t>
+        <w:t xml:space="preserve">Neste modelo matricial não há diferenciação de objetos presentes na imagem. </w:t>
+      </w:r>
+      <w:commentRangeStart w:id="16"/>
+      <w:r>
+        <w:t>Dessa forma, é possível escalar, rotacionar e deslocar sem causar distorções na imagem</w:t>
+      </w:r>
+      <w:commentRangeEnd w:id="16"/>
+      <w:r>
+        <w:rPr>
+          <w:rStyle w:val="Refdecomentrio"/>
+        </w:rPr>
+        <w:commentReference w:id="16"/>
+      </w:r>
+      <w:r>
+        <w:t>. Por outro lado, o armazenamento de uma matriz que contém a cena, em geral, requer muito espaço de memória em comparação a uma imagem vetorial.</w:t>
       </w:r>
     </w:p>
     <w:p>
@@ -3034,16 +3336,25 @@
         <w:ind w:firstLine="0"/>
         <w:jc w:val="left"/>
       </w:pPr>
-      <w:r>
-        <w:t xml:space="preserve">Para realizar a </w:t>
-      </w:r>
-      <w:proofErr w:type="spellStart"/>
-      <w:r>
-        <w:t>discretização</w:t>
-      </w:r>
-      <w:proofErr w:type="spellEnd"/>
-      <w:r>
-        <w:t xml:space="preserve"> da imagem, aplica-se funções matemáticas, que quando aplicadas no eixo do domínio é chamada de Amostragem, quando no contradomínio é chamada de Quantização. Neste processo, ao ser digitalizada, a imagem assume tamanho em pixels e desta forma para conhecer a Resolução, basta saber a razão entre o número de pixels e o tamanho real da imagem.</w:t>
+      <w:commentRangeStart w:id="17"/>
+      <w:r>
+        <w:rPr>
+          <w:highlight w:val="red"/>
+        </w:rPr>
+        <w:t>Para se representar uma cena do mundo real do tipo contínua para um computador, é preciso discretizar a imagem, pois o um computador armazena apenas bits, que pode ser 0 ou 1. Então, o computador opera sempre com números inteiros ou, em alguns casos, com uma aproximação de um número real. Dessa forma, não é possível representar imagens contínuas no computador.</w:t>
+      </w:r>
+      <w:r>
+        <w:rPr>
+          <w:highlight w:val="red"/>
+        </w:rPr>
+        <w:t xml:space="preserve"> Tipicamente, uma imagem pode ser representada por uma função em duas dimensões para imagens monocromáticas ou mais para imagens multiespectrais.</w:t>
+      </w:r>
+      <w:commentRangeEnd w:id="17"/>
+      <w:r>
+        <w:rPr>
+          <w:rStyle w:val="Refdecomentrio"/>
+        </w:rPr>
+        <w:commentReference w:id="17"/>
       </w:r>
     </w:p>
     <w:p>
@@ -3071,7 +3382,36 @@
       </w:r>
       <w:r>
         <w:lastRenderedPageBreak/>
-        <w:t>métodos de realce e filtragem para compensar distorções específicas, geralmente geradas no momento da aquisição.</w:t>
+        <w:t xml:space="preserve">métodos de realce e filtragem para </w:t>
+      </w:r>
+      <w:r>
+        <w:rPr>
+          <w:highlight w:val="yellow"/>
+        </w:rPr>
+        <w:t>facilitar as demais etapas de processamento da imagem.</w:t>
+      </w:r>
+      <w:r>
+        <w:t xml:space="preserve"> </w:t>
+      </w:r>
+      <w:r>
+        <w:rPr>
+          <w:highlight w:val="yellow"/>
+        </w:rPr>
+        <w:t xml:space="preserve">Exemplos de filtragem e realce incluem a </w:t>
+      </w:r>
+      <w:proofErr w:type="spellStart"/>
+      <w:r>
+        <w:rPr>
+          <w:highlight w:val="yellow"/>
+        </w:rPr>
+        <w:t>limiarização</w:t>
+      </w:r>
+      <w:proofErr w:type="spellEnd"/>
+      <w:r>
+        <w:rPr>
+          <w:highlight w:val="yellow"/>
+        </w:rPr>
+        <w:t xml:space="preserve"> (utilizada nesse trabalho) e a aplicação de filtros derivativos.</w:t>
       </w:r>
     </w:p>
     <w:p>
@@ -3081,15 +3421,47 @@
         <w:jc w:val="left"/>
       </w:pPr>
       <w:r>
-        <w:t xml:space="preserve">Neste contexto, para se obter dados sobre os objetos presentes na imagem são necessárias as operações de Segmentação, que ocorre a partir do isolamento dos pixels. Neste estudo utilizou-se a </w:t>
+        <w:rPr>
+          <w:highlight w:val="yellow"/>
+        </w:rPr>
+        <w:t>A divisão de uma imagem em termos de partes constituintes é chamada de segmentação, que nada mais é do que agrupamento de pixels em regiões</w:t>
+      </w:r>
+      <w:r>
+        <w:rPr>
+          <w:highlight w:val="yellow"/>
+        </w:rPr>
+        <w:t>.</w:t>
+      </w:r>
+      <w:r>
+        <w:t xml:space="preserve"> </w:t>
+      </w:r>
+      <w:commentRangeStart w:id="18"/>
+      <w:r>
+        <w:rPr>
+          <w:highlight w:val="red"/>
+        </w:rPr>
+        <w:t xml:space="preserve">Neste estudo utilizou-se a </w:t>
       </w:r>
       <w:proofErr w:type="spellStart"/>
       <w:r>
+        <w:rPr>
+          <w:highlight w:val="red"/>
+        </w:rPr>
         <w:t>limiarização</w:t>
       </w:r>
       <w:proofErr w:type="spellEnd"/>
       <w:r>
+        <w:rPr>
+          <w:highlight w:val="red"/>
+        </w:rPr>
         <w:t xml:space="preserve"> por um tom de corte. Definido um tom de cor, aplica-se a regra para o que estiver acima do tom vire branco e abaixo vire preto, gerando uma nova imagem binária.</w:t>
+      </w:r>
+      <w:commentRangeEnd w:id="18"/>
+      <w:r>
+        <w:rPr>
+          <w:rStyle w:val="Refdecomentrio"/>
+        </w:rPr>
+        <w:commentReference w:id="18"/>
       </w:r>
     </w:p>
     <w:p>
@@ -3099,7 +3471,30 @@
         <w:jc w:val="left"/>
       </w:pPr>
       <w:r>
-        <w:t>Feito a segmentação pode-se aplicar técnicas para classificação e reconhecimento de objetos contidos na imagem. Isto pode ser feito através de operações pontuais, onde um pixel da imagem segmentada depende do mesmo pixel na imagem original, a fim de detectar uma alteração.</w:t>
+        <w:t>Feit</w:t>
+      </w:r>
+      <w:r>
+        <w:rPr>
+          <w:highlight w:val="yellow"/>
+        </w:rPr>
+        <w:t>a</w:t>
+      </w:r>
+      <w:r>
+        <w:t xml:space="preserve"> a segmentação pode-se aplicar técnicas para classificação e reconhecimento de objetos contidos na imagem. </w:t>
+      </w:r>
+      <w:commentRangeStart w:id="19"/>
+      <w:r>
+        <w:rPr>
+          <w:highlight w:val="red"/>
+        </w:rPr>
+        <w:t>Isto pode ser feito através de operações pontuais, onde um pixel da imagem segmentada depende do mesmo pixel na imagem original, a fim de detectar uma alteração.</w:t>
+      </w:r>
+      <w:commentRangeEnd w:id="19"/>
+      <w:r>
+        <w:rPr>
+          <w:rStyle w:val="Refdecomentrio"/>
+        </w:rPr>
+        <w:commentReference w:id="19"/>
       </w:r>
     </w:p>
     <w:p>
@@ -3107,42 +3502,332 @@
         <w:spacing w:before="100" w:beforeAutospacing="1" w:after="100" w:afterAutospacing="1" w:line="240" w:lineRule="auto"/>
         <w:ind w:firstLine="0"/>
         <w:jc w:val="left"/>
-        <w:rPr>
-          <w:color w:val="00B050"/>
-        </w:rPr>
-      </w:pPr>
-      <w:r>
-        <w:t xml:space="preserve">A comparação entre duas imagens requer as etapas de Registro e o Casamento de Padrões. Na operação de registro busca-se alinhar as imagens que serão comparadas, através de uma operação pontual que verifica em quais coordenadas de seus vértices são compatíveis, delimitando a área de comparação. Para o casamento dos pixels </w:t>
-      </w:r>
-      <w:r>
-        <w:t>utiliza-se o valor do erro médio da comparação ponto a ponto das imagens, através do casamento de padrões.</w:t>
+      </w:pPr>
+      <w:r>
+        <w:rPr>
+          <w:highlight w:val="yellow"/>
+        </w:rPr>
+        <w:t xml:space="preserve">Para comparar </w:t>
+      </w:r>
+      <w:r>
+        <w:rPr>
+          <w:highlight w:val="yellow"/>
+        </w:rPr>
+        <w:t>duas imagens</w:t>
+      </w:r>
+      <w:r>
+        <w:rPr>
+          <w:highlight w:val="yellow"/>
+        </w:rPr>
+        <w:t xml:space="preserve"> e, consequentemente</w:t>
+      </w:r>
+      <w:r>
+        <w:rPr>
+          <w:highlight w:val="yellow"/>
+        </w:rPr>
+        <w:t>,</w:t>
+      </w:r>
+      <w:r>
+        <w:rPr>
+          <w:highlight w:val="yellow"/>
+        </w:rPr>
+        <w:t xml:space="preserve"> haver a possibilidade de detecção de mudanças, é necessária a etapa de registro. O registro, por sua vez, é baseado na identificação de padrões ou elementos característicos de uma certa imagem. </w:t>
+      </w:r>
+      <w:r>
+        <w:rPr>
+          <w:highlight w:val="yellow"/>
+        </w:rPr>
+        <w:t>Na operação de registro busca-se alinhar as imagens que serão comparadas</w:t>
+      </w:r>
+      <w:r>
+        <w:rPr>
+          <w:highlight w:val="yellow"/>
+        </w:rPr>
+        <w:t xml:space="preserve"> </w:t>
+      </w:r>
+      <w:r>
+        <w:rPr>
+          <w:highlight w:val="yellow"/>
+        </w:rPr>
+        <w:t>delimitando</w:t>
+      </w:r>
+      <w:r>
+        <w:rPr>
+          <w:highlight w:val="yellow"/>
+        </w:rPr>
+        <w:t>-se uma</w:t>
+      </w:r>
+      <w:r>
+        <w:rPr>
+          <w:highlight w:val="yellow"/>
+        </w:rPr>
+        <w:t xml:space="preserve"> área de comparação. </w:t>
+      </w:r>
+      <w:r>
+        <w:rPr>
+          <w:highlight w:val="yellow"/>
+        </w:rPr>
+        <w:t xml:space="preserve">Os algoritmos que detectam tais padrões com frequência fazem uso de medidas de erro de casamento do padrão que é utilizado como referência em ambas as imagens (esses padrões contém os chamados pontos de controle – </w:t>
+      </w:r>
+      <w:proofErr w:type="spellStart"/>
+      <w:r>
+        <w:rPr>
+          <w:i/>
+          <w:iCs/>
+          <w:highlight w:val="yellow"/>
+        </w:rPr>
+        <w:t>tie</w:t>
+      </w:r>
+      <w:proofErr w:type="spellEnd"/>
+      <w:r>
+        <w:rPr>
+          <w:i/>
+          <w:iCs/>
+          <w:highlight w:val="yellow"/>
+        </w:rPr>
+        <w:t xml:space="preserve"> points</w:t>
+      </w:r>
+      <w:r>
+        <w:rPr>
+          <w:highlight w:val="yellow"/>
+        </w:rPr>
+        <w:t>).</w:t>
       </w:r>
     </w:p>
     <w:p>
       <w:pPr>
         <w:pStyle w:val="Ttulo2"/>
-      </w:pPr>
-      <w:bookmarkStart w:id="12" w:name="_Toc438245121"/>
-      <w:bookmarkStart w:id="13" w:name="_Toc48568828"/>
-      <w:bookmarkStart w:id="14" w:name="_Toc88682668"/>
-      <w:r>
-        <w:t>Arquitetura</w:t>
-      </w:r>
-      <w:bookmarkEnd w:id="12"/>
-      <w:bookmarkEnd w:id="13"/>
-      <w:r>
-        <w:t xml:space="preserve"> da Aplicação</w:t>
-      </w:r>
-      <w:bookmarkEnd w:id="14"/>
+        <w:numPr>
+          <w:ilvl w:val="1"/>
+          <w:numId w:val="33"/>
+        </w:numPr>
+      </w:pPr>
+      <w:bookmarkStart w:id="20" w:name="_Toc88682669"/>
+      <w:r>
+        <w:t>Tecnologias Utilizadas</w:t>
+      </w:r>
+      <w:bookmarkEnd w:id="20"/>
+    </w:p>
+    <w:p>
+      <w:r>
+        <w:t xml:space="preserve">O </w:t>
+      </w:r>
+      <w:r>
+        <w:rPr>
+          <w:i/>
+          <w:iCs/>
+          <w:highlight w:val="yellow"/>
+        </w:rPr>
+        <w:t>software</w:t>
+      </w:r>
+      <w:r>
+        <w:t xml:space="preserve"> desenvolvido neste trabalho</w:t>
+      </w:r>
+      <w:r>
+        <w:t xml:space="preserve"> é um sistema para internet com persistência de dados. Para atingir este objetivo, utilizou-se o framework </w:t>
+      </w:r>
+      <w:proofErr w:type="spellStart"/>
+      <w:r>
+        <w:t>Flask</w:t>
+      </w:r>
+      <w:proofErr w:type="spellEnd"/>
+      <w:r>
+        <w:t xml:space="preserve"> que utiliza a linguagem de programação Python, e o banco de dados </w:t>
+      </w:r>
+      <w:proofErr w:type="spellStart"/>
+      <w:r>
+        <w:t>NoSQL</w:t>
+      </w:r>
+      <w:proofErr w:type="spellEnd"/>
+      <w:r>
+        <w:t> </w:t>
+      </w:r>
+      <w:r>
+        <w:t xml:space="preserve">orientado a documento </w:t>
+      </w:r>
+      <w:proofErr w:type="spellStart"/>
+      <w:r>
+        <w:t>MongoDB</w:t>
+      </w:r>
+      <w:proofErr w:type="spellEnd"/>
+      <w:r>
+        <w:t>.</w:t>
+      </w:r>
+    </w:p>
+    <w:p>
+      <w:r>
+        <w:t xml:space="preserve">Para o </w:t>
+      </w:r>
+      <w:commentRangeStart w:id="21"/>
+      <w:r>
+        <w:rPr>
+          <w:i/>
+          <w:iCs/>
+          <w:highlight w:val="yellow"/>
+        </w:rPr>
+        <w:t>front</w:t>
+      </w:r>
+      <w:r>
+        <w:rPr>
+          <w:i/>
+          <w:iCs/>
+          <w:highlight w:val="yellow"/>
+        </w:rPr>
+        <w:t xml:space="preserve"> </w:t>
+      </w:r>
+      <w:proofErr w:type="spellStart"/>
+      <w:r>
+        <w:rPr>
+          <w:i/>
+          <w:iCs/>
+          <w:highlight w:val="yellow"/>
+        </w:rPr>
+        <w:t>end</w:t>
+      </w:r>
+      <w:proofErr w:type="spellEnd"/>
+      <w:r>
+        <w:t xml:space="preserve"> </w:t>
+      </w:r>
+      <w:commentRangeEnd w:id="21"/>
+      <w:r>
+        <w:rPr>
+          <w:rStyle w:val="Refdecomentrio"/>
+        </w:rPr>
+        <w:commentReference w:id="21"/>
+      </w:r>
+      <w:r>
+        <w:t xml:space="preserve">da aplicação utilizou-se a linguagem de marcação HTML </w:t>
+      </w:r>
+      <w:r>
+        <w:t>(</w:t>
+      </w:r>
+      <w:proofErr w:type="spellStart"/>
+      <w:r>
+        <w:t>HyperText</w:t>
+      </w:r>
+      <w:proofErr w:type="spellEnd"/>
+      <w:r>
+        <w:t xml:space="preserve"> Markup </w:t>
+      </w:r>
+      <w:proofErr w:type="spellStart"/>
+      <w:r>
+        <w:t>Language</w:t>
+      </w:r>
+      <w:proofErr w:type="spellEnd"/>
+      <w:r>
+        <w:t>)</w:t>
+      </w:r>
+      <w:r>
+        <w:t>, a linguagem de estilização CSS (</w:t>
+      </w:r>
+      <w:proofErr w:type="spellStart"/>
+      <w:r>
+        <w:t>Cascading</w:t>
+      </w:r>
+      <w:proofErr w:type="spellEnd"/>
+      <w:r>
+        <w:t xml:space="preserve"> </w:t>
+      </w:r>
+      <w:proofErr w:type="spellStart"/>
+      <w:r>
+        <w:t>Style</w:t>
+      </w:r>
+      <w:proofErr w:type="spellEnd"/>
+      <w:r>
+        <w:t xml:space="preserve"> </w:t>
+      </w:r>
+      <w:proofErr w:type="spellStart"/>
+      <w:r>
+        <w:t>Sheets</w:t>
+      </w:r>
+      <w:proofErr w:type="spellEnd"/>
+      <w:r>
+        <w:t xml:space="preserve">) e a linguagem de programação </w:t>
+      </w:r>
+      <w:proofErr w:type="spellStart"/>
+      <w:r>
+        <w:t>JavaScript</w:t>
+      </w:r>
+      <w:proofErr w:type="spellEnd"/>
+      <w:r>
+        <w:t>.</w:t>
+      </w:r>
+    </w:p>
+    <w:p>
+      <w:r>
+        <w:t xml:space="preserve">No </w:t>
+      </w:r>
+      <w:proofErr w:type="spellStart"/>
+      <w:r>
+        <w:t>back</w:t>
+      </w:r>
+      <w:proofErr w:type="spellEnd"/>
+      <w:r>
+        <w:t xml:space="preserve"> </w:t>
+      </w:r>
+      <w:proofErr w:type="spellStart"/>
+      <w:r>
+        <w:t>end</w:t>
+      </w:r>
+      <w:proofErr w:type="spellEnd"/>
+      <w:r>
+        <w:t xml:space="preserve"> utilizou-se o framework </w:t>
+      </w:r>
+      <w:proofErr w:type="spellStart"/>
+      <w:r>
+        <w:t>Flask</w:t>
+      </w:r>
+      <w:proofErr w:type="spellEnd"/>
+      <w:r>
+        <w:t xml:space="preserve"> para o desenvolvimento das funcionalidades da aplicação e o banco de dados não relacional </w:t>
+      </w:r>
+      <w:proofErr w:type="spellStart"/>
+      <w:r>
+        <w:t>MongoDB</w:t>
+      </w:r>
+      <w:proofErr w:type="spellEnd"/>
+      <w:r>
+        <w:t xml:space="preserve"> para armazenar as imagens e o resultado da comparação.</w:t>
+      </w:r>
     </w:p>
     <w:p>
       <w:pPr>
         <w:spacing w:before="100" w:beforeAutospacing="1" w:after="100" w:afterAutospacing="1" w:line="240" w:lineRule="auto"/>
         <w:ind w:firstLine="0"/>
         <w:jc w:val="left"/>
-      </w:pPr>
-      <w:r>
-        <w:t>A partir da imagem matricial é possível fazer operações para extrair dados e informações sobre uma área de específica. Para a detecção de mudança no uso e cobertura da terra, busca-se identificar as possíveis alterações em um período.</w:t>
+        <w:rPr>
+          <w:color w:val="00B050"/>
+        </w:rPr>
+      </w:pPr>
+    </w:p>
+    <w:p>
+      <w:pPr>
+        <w:pStyle w:val="Ttulo2"/>
+      </w:pPr>
+      <w:bookmarkStart w:id="22" w:name="_Toc438245121"/>
+      <w:bookmarkStart w:id="23" w:name="_Toc48568828"/>
+      <w:bookmarkStart w:id="24" w:name="_Toc88682668"/>
+      <w:commentRangeStart w:id="25"/>
+      <w:r>
+        <w:t>Arquitetura</w:t>
+      </w:r>
+      <w:bookmarkEnd w:id="22"/>
+      <w:bookmarkEnd w:id="23"/>
+      <w:r>
+        <w:t xml:space="preserve"> da Aplicação</w:t>
+      </w:r>
+      <w:bookmarkEnd w:id="24"/>
+      <w:commentRangeEnd w:id="25"/>
+      <w:r>
+        <w:rPr>
+          <w:rStyle w:val="Refdecomentrio"/>
+          <w:rFonts w:eastAsia="Times New Roman"/>
+          <w:b w:val="0"/>
+          <w:bCs w:val="0"/>
+          <w:iCs w:val="0"/>
+          <w:color w:val="auto"/>
+        </w:rPr>
+        <w:commentReference w:id="25"/>
       </w:r>
     </w:p>
     <w:p>
@@ -3152,15 +3837,7 @@
         <w:jc w:val="left"/>
       </w:pPr>
       <w:r>
-        <w:t xml:space="preserve">Neste processo, define-se um ponto de interesse e imagens </w:t>
-      </w:r>
-      <w:proofErr w:type="spellStart"/>
-      <w:r>
-        <w:t>multitemporais</w:t>
-      </w:r>
-      <w:proofErr w:type="spellEnd"/>
-      <w:r>
-        <w:t xml:space="preserve"> para realizar a comparação e gerar uma nova imagem que represente a diferença detectada. Dessa forma, o sistema desenvolvido realiza as operações de identificação da série histórica, este recebe 3 imagens como entrada. O primeiro parâmetro é a imagem da área em que se busca realizar a análise, a referência. Os outros parâmetros são as cenas em períodos distintos, o qual a imagem de referência deve abranger.</w:t>
+        <w:t>A partir da imagem matricial é possível fazer operações para extrair dados e informações sobre uma área de específica. Para a detecção de mudança no uso e cobertura da terra, busca-se identificar as possíveis alterações em um período.</w:t>
       </w:r>
     </w:p>
     <w:p>
@@ -3170,42 +3847,16 @@
         <w:jc w:val="left"/>
       </w:pPr>
       <w:r>
-        <w:t>Após, um algoritmo para tornar as imagens temporais em escala de cinza é aplicado, a fim de tornar a imagem binária, este processo é feito pela ponderação da soma dos valores dos canais do pixel, o RGB (</w:t>
+        <w:lastRenderedPageBreak/>
+        <w:t xml:space="preserve">Neste processo, define-se um ponto de interesse e imagens </w:t>
       </w:r>
       <w:proofErr w:type="spellStart"/>
       <w:r>
-        <w:rPr>
-          <w:i/>
-          <w:iCs/>
-        </w:rPr>
-        <w:t>red</w:t>
+        <w:t>multitemporais</w:t>
       </w:r>
       <w:proofErr w:type="spellEnd"/>
       <w:r>
-        <w:rPr>
-          <w:i/>
-          <w:iCs/>
-        </w:rPr>
-        <w:t xml:space="preserve">, </w:t>
-      </w:r>
-      <w:proofErr w:type="spellStart"/>
-      <w:r>
-        <w:rPr>
-          <w:i/>
-          <w:iCs/>
-        </w:rPr>
-        <w:t>green</w:t>
-      </w:r>
-      <w:proofErr w:type="spellEnd"/>
-      <w:r>
-        <w:rPr>
-          <w:i/>
-          <w:iCs/>
-        </w:rPr>
-        <w:t>, blue</w:t>
-      </w:r>
-      <w:r>
-        <w:t>). Assim, realizar a médias das intensidades em cada faixa de frequência para transformá-la em monocromática. Ainda, na segmentação definiu-se níveis para alterar a cor do pixel, para cores abaixo de 0.3 torna-se preto e acima branco.</w:t>
+        <w:t xml:space="preserve"> para realizar a comparação e gerar uma nova imagem que represente a diferença detectada. Dessa forma, o sistema desenvolvido realiza as operações de identificação da série histórica, este recebe 3 imagens como entrada. O primeiro parâmetro é a imagem da área em que se busca realizar a análise, a referência. Os outros parâmetros são as cenas em períodos distintos, o qual a imagem de referência deve abranger.</w:t>
       </w:r>
     </w:p>
     <w:p>
@@ -3215,26 +3866,42 @@
         <w:jc w:val="left"/>
       </w:pPr>
       <w:r>
-        <w:t>Em seguida, é realizado a etapa de identificação da área de interesse nas imagens da comparação, em um processo chamado de Casamento de Modelo (T</w:t>
-      </w:r>
+        <w:t>Após, um algoritmo para tornar as imagens temporais em escala de cinza é aplicado, a fim de tornar a imagem binária, este processo é feito pela ponderação da soma dos valores dos canais do pixel, o RGB (</w:t>
+      </w:r>
+      <w:proofErr w:type="spellStart"/>
       <w:r>
         <w:rPr>
           <w:i/>
           <w:iCs/>
         </w:rPr>
-        <w:t xml:space="preserve">emplate </w:t>
-      </w:r>
-      <w:proofErr w:type="spellStart"/>
+        <w:t>red</w:t>
+      </w:r>
+      <w:proofErr w:type="spellEnd"/>
       <w:r>
         <w:rPr>
           <w:i/>
           <w:iCs/>
         </w:rPr>
-        <w:t>Matching</w:t>
+        <w:t xml:space="preserve">, </w:t>
+      </w:r>
+      <w:proofErr w:type="spellStart"/>
+      <w:r>
+        <w:rPr>
+          <w:i/>
+          <w:iCs/>
+        </w:rPr>
+        <w:t>green</w:t>
       </w:r>
       <w:proofErr w:type="spellEnd"/>
       <w:r>
-        <w:t>). Para esta operação, assume-se que não há distorções nas imagens. O cálculo com base no número de linhas e colunas da imagem matricial retorna as coordenadas no plano cartesiano do deslocamento, que é usado para alinhá-las.</w:t>
+        <w:rPr>
+          <w:i/>
+          <w:iCs/>
+        </w:rPr>
+        <w:t>, blue</w:t>
+      </w:r>
+      <w:r>
+        <w:t>). Assim, realizar a médias das intensidades em cada faixa de frequência para transformá-la em monocromática. Ainda, na segmentação definiu-se níveis para alterar a cor do pixel, para cores abaixo de 0.3 torna-se preto e acima branco.</w:t>
       </w:r>
     </w:p>
     <w:p>
@@ -3244,14 +3911,51 @@
         <w:jc w:val="left"/>
       </w:pPr>
       <w:r>
-        <w:t xml:space="preserve">Por fim, com o alinhamento das imagens com a área de referência, realiza-se a comparação pixel a pixel das duas imagens temporais, destacando as diferenças entre os pixels e gerando </w:t>
-      </w:r>
-      <w:r>
-        <w:lastRenderedPageBreak/>
-        <w:t xml:space="preserve">uma nova imagem a partir disso. O resultado da comparação é uma imagem </w:t>
+        <w:t>Em seguida, é realizado a etapa de identificação da área de interesse nas imagens da comparação, em um processo chamado de Casamento de Modelo (</w:t>
       </w:r>
       <w:proofErr w:type="spellStart"/>
       <w:r>
+        <w:t>T</w:t>
+      </w:r>
+      <w:r>
+        <w:rPr>
+          <w:i/>
+          <w:iCs/>
+        </w:rPr>
+        <w:t>emplate</w:t>
+      </w:r>
+      <w:proofErr w:type="spellEnd"/>
+      <w:r>
+        <w:rPr>
+          <w:i/>
+          <w:iCs/>
+        </w:rPr>
+        <w:t xml:space="preserve"> </w:t>
+      </w:r>
+      <w:proofErr w:type="spellStart"/>
+      <w:r>
+        <w:rPr>
+          <w:i/>
+          <w:iCs/>
+        </w:rPr>
+        <w:t>Matching</w:t>
+      </w:r>
+      <w:proofErr w:type="spellEnd"/>
+      <w:r>
+        <w:t>). Para esta operação, assume-se que não há distorções nas imagens. O cálculo com base no número de linhas e colunas da imagem matricial retorna as coordenadas no plano cartesiano do deslocamento, que é usado para alinhá-las.</w:t>
+      </w:r>
+    </w:p>
+    <w:p>
+      <w:pPr>
+        <w:spacing w:before="100" w:beforeAutospacing="1" w:after="100" w:afterAutospacing="1" w:line="240" w:lineRule="auto"/>
+        <w:ind w:firstLine="0"/>
+        <w:jc w:val="left"/>
+      </w:pPr>
+      <w:r>
+        <w:t xml:space="preserve">Por fim, com o alinhamento das imagens com a área de referência, realiza-se a comparação pixel a pixel das duas imagens temporais, destacando as diferenças entre os pixels e gerando uma nova imagem a partir disso. O resultado da comparação é uma imagem </w:t>
+      </w:r>
+      <w:proofErr w:type="spellStart"/>
+      <w:r>
         <w:t>binarizada</w:t>
       </w:r>
       <w:proofErr w:type="spellEnd"/>
@@ -3261,174 +3965,43 @@
     </w:p>
     <w:p>
       <w:pPr>
-        <w:pStyle w:val="Ttulo2"/>
-      </w:pPr>
-      <w:bookmarkStart w:id="15" w:name="_Toc88682669"/>
-      <w:r>
-        <w:t>Tecnologias Utilizadas</w:t>
-      </w:r>
-      <w:bookmarkEnd w:id="15"/>
-    </w:p>
-    <w:p>
-      <w:r>
-        <w:t>O produto desenvolvido neste trabalho</w:t>
-      </w:r>
-      <w:r>
-        <w:t xml:space="preserve"> é um sistema para internet com persistência de dados. Para atingir este objetivo, utilizou-se o framework Flask que utiliza a linguagem de programação Python</w:t>
-      </w:r>
-      <w:r>
-        <w:t>,</w:t>
-      </w:r>
-      <w:r>
-        <w:t xml:space="preserve"> e o banco de dados </w:t>
+        <w:pStyle w:val="Ttulo3"/>
+      </w:pPr>
+      <w:bookmarkStart w:id="26" w:name="_Toc48568830"/>
+      <w:bookmarkStart w:id="27" w:name="_Toc88682670"/>
+      <w:r>
+        <w:t>Detalh</w:t>
+      </w:r>
+      <w:bookmarkEnd w:id="26"/>
+      <w:r>
+        <w:t>amento</w:t>
+      </w:r>
+      <w:bookmarkEnd w:id="27"/>
+    </w:p>
+    <w:p>
+      <w:pPr>
+        <w:ind w:firstLine="0"/>
+      </w:pPr>
+      <w:r>
+        <w:t xml:space="preserve">A figura 1 ilustra o funcionamento em alto nível da aplicação. No </w:t>
       </w:r>
       <w:proofErr w:type="spellStart"/>
       <w:r>
-        <w:t>NoSQL</w:t>
+        <w:t>f</w:t>
+      </w:r>
+      <w:r>
+        <w:t>rontend</w:t>
       </w:r>
       <w:proofErr w:type="spellEnd"/>
       <w:r>
-        <w:t> </w:t>
-      </w:r>
-      <w:r>
-        <w:t xml:space="preserve">orientado a documento </w:t>
-      </w:r>
-      <w:proofErr w:type="spellStart"/>
-      <w:r>
-        <w:t>MongoDB</w:t>
-      </w:r>
-      <w:proofErr w:type="spellEnd"/>
-      <w:r>
-        <w:t>.</w:t>
-      </w:r>
-    </w:p>
-    <w:p>
-      <w:r>
-        <w:t xml:space="preserve">Para o </w:t>
-      </w:r>
-      <w:proofErr w:type="spellStart"/>
-      <w:r>
-        <w:t>frontend</w:t>
-      </w:r>
-      <w:proofErr w:type="spellEnd"/>
-      <w:r>
-        <w:t xml:space="preserve"> da aplicação utilizou-se a linguagem de marcação HTML </w:t>
-      </w:r>
-      <w:r>
-        <w:t>(</w:t>
-      </w:r>
-      <w:proofErr w:type="spellStart"/>
-      <w:r>
-        <w:t>HyperText</w:t>
-      </w:r>
-      <w:proofErr w:type="spellEnd"/>
-      <w:r>
-        <w:t xml:space="preserve"> Markup </w:t>
-      </w:r>
-      <w:proofErr w:type="spellStart"/>
-      <w:r>
-        <w:t>Language</w:t>
-      </w:r>
-      <w:proofErr w:type="spellEnd"/>
-      <w:r>
-        <w:t>)</w:t>
-      </w:r>
-      <w:r>
-        <w:t xml:space="preserve">, </w:t>
-      </w:r>
-      <w:r>
-        <w:t>a linguagem de estilização CSS (</w:t>
-      </w:r>
-      <w:proofErr w:type="spellStart"/>
-      <w:r>
-        <w:t>Cascading</w:t>
-      </w:r>
-      <w:proofErr w:type="spellEnd"/>
-      <w:r>
-        <w:t xml:space="preserve"> </w:t>
-      </w:r>
-      <w:proofErr w:type="spellStart"/>
-      <w:r>
-        <w:t>Style</w:t>
-      </w:r>
-      <w:proofErr w:type="spellEnd"/>
-      <w:r>
-        <w:t xml:space="preserve"> </w:t>
-      </w:r>
-      <w:proofErr w:type="spellStart"/>
-      <w:r>
-        <w:t>Sheets</w:t>
-      </w:r>
-      <w:proofErr w:type="spellEnd"/>
-      <w:r>
-        <w:t xml:space="preserve">) e a linguagem de programação </w:t>
-      </w:r>
-      <w:proofErr w:type="spellStart"/>
-      <w:r>
-        <w:t>JavaScript</w:t>
-      </w:r>
-      <w:proofErr w:type="spellEnd"/>
-      <w:r>
-        <w:t>.</w:t>
-      </w:r>
-    </w:p>
-    <w:p>
-      <w:r>
-        <w:t xml:space="preserve">No backend utilizou-se o framework Flask para o desenvolvimento </w:t>
-      </w:r>
-      <w:r>
-        <w:t xml:space="preserve">das funcionalidades da aplicação e o banco de dados não relacional </w:t>
-      </w:r>
-      <w:proofErr w:type="spellStart"/>
-      <w:r>
-        <w:t>MongoDB</w:t>
-      </w:r>
-      <w:proofErr w:type="spellEnd"/>
-      <w:r>
-        <w:t xml:space="preserve"> para armazenar as imagens e o resultado da comparação.</w:t>
-      </w:r>
-    </w:p>
-    <w:p>
-      <w:pPr>
-        <w:pStyle w:val="Ttulo3"/>
-      </w:pPr>
-      <w:bookmarkStart w:id="16" w:name="_Toc48568830"/>
-      <w:bookmarkStart w:id="17" w:name="_Toc88682670"/>
-      <w:r>
-        <w:t>Detalh</w:t>
-      </w:r>
-      <w:bookmarkEnd w:id="16"/>
-      <w:r>
-        <w:t>amento</w:t>
-      </w:r>
-      <w:bookmarkEnd w:id="17"/>
+        <w:t xml:space="preserve"> tem-se a interface acessível no navegador. </w:t>
+      </w:r>
     </w:p>
     <w:p>
       <w:pPr>
         <w:ind w:firstLine="0"/>
       </w:pPr>
-      <w:r>
-        <w:t xml:space="preserve">A figura 1 ilustra </w:t>
-      </w:r>
-      <w:r>
-        <w:t xml:space="preserve">o funcionamento em alto nível da aplicação. No </w:t>
-      </w:r>
-      <w:proofErr w:type="spellStart"/>
-      <w:r>
-        <w:t>f</w:t>
-      </w:r>
-      <w:r>
-        <w:t>rontend</w:t>
-      </w:r>
-      <w:proofErr w:type="spellEnd"/>
-      <w:r>
-        <w:t xml:space="preserve"> tem-se a interface acessível no navegador. </w:t>
-      </w:r>
-    </w:p>
-    <w:p>
-      <w:pPr>
-        <w:ind w:firstLine="0"/>
-      </w:pPr>
+      <w:commentRangeStart w:id="28"/>
       <w:r>
         <w:rPr>
           <w:noProof/>
@@ -3449,7 +4022,7 @@
                     <pic:cNvPicPr/>
                   </pic:nvPicPr>
                   <pic:blipFill>
-                    <a:blip r:embed="rId19"/>
+                    <a:blip r:embed="rId23"/>
                     <a:stretch>
                       <a:fillRect/>
                     </a:stretch>
@@ -3469,16 +4042,33 @@
           </wp:inline>
         </w:drawing>
       </w:r>
+      <w:commentRangeEnd w:id="28"/>
+      <w:r>
+        <w:rPr>
+          <w:rStyle w:val="Refdecomentrio"/>
+        </w:rPr>
+        <w:commentReference w:id="28"/>
+      </w:r>
     </w:p>
     <w:p>
       <w:pPr>
         <w:pStyle w:val="Legenda"/>
       </w:pPr>
       <w:r>
-        <w:t>Figura 1. Diagrama de Desenvolvimento da Aplicação</w:t>
-      </w:r>
-      <w:r>
-        <w:t>.</w:t>
+        <w:t xml:space="preserve">Figura 1. </w:t>
+      </w:r>
+      <w:commentRangeStart w:id="29"/>
+      <w:r>
+        <w:t>Diagrama de Desenvolvimento da Aplicação.</w:t>
+      </w:r>
+      <w:commentRangeEnd w:id="29"/>
+      <w:r>
+        <w:rPr>
+          <w:rStyle w:val="Refdecomentrio"/>
+          <w:b w:val="0"/>
+          <w:bCs w:val="0"/>
+        </w:rPr>
+        <w:commentReference w:id="29"/>
       </w:r>
     </w:p>
     <w:p>
@@ -3486,6 +4076,7 @@
         <w:ind w:firstLine="0"/>
       </w:pPr>
       <w:r>
+        <w:lastRenderedPageBreak/>
         <w:t>O usuário pode submeter os seguintes inputs:</w:t>
       </w:r>
     </w:p>
@@ -3526,7 +4117,6 @@
         <w:ind w:firstLine="0"/>
       </w:pPr>
       <w:r>
-        <w:lastRenderedPageBreak/>
         <w:t xml:space="preserve">Para o backend visualiza-se os módulos de </w:t>
       </w:r>
       <w:r>
@@ -3572,11 +4162,16 @@
       <w:r>
         <w:t>Registro das imagens (</w:t>
       </w:r>
-      <w:r>
-        <w:t xml:space="preserve">Template </w:t>
-      </w:r>
       <w:proofErr w:type="spellStart"/>
       <w:r>
+        <w:t>Template</w:t>
+      </w:r>
+      <w:proofErr w:type="spellEnd"/>
+      <w:r>
+        <w:t xml:space="preserve"> </w:t>
+      </w:r>
+      <w:proofErr w:type="spellStart"/>
+      <w:r>
         <w:t>Matching</w:t>
       </w:r>
       <w:proofErr w:type="spellEnd"/>
@@ -3589,8 +4184,13 @@
       <w:r>
         <w:t>Detecção de Mudança (</w:t>
       </w:r>
-      <w:r>
-        <w:t xml:space="preserve">Change </w:t>
+      <w:proofErr w:type="spellStart"/>
+      <w:r>
+        <w:t>Change</w:t>
+      </w:r>
+      <w:proofErr w:type="spellEnd"/>
+      <w:r>
+        <w:t xml:space="preserve"> </w:t>
       </w:r>
       <w:proofErr w:type="spellStart"/>
       <w:r>
@@ -3822,7 +4422,7 @@
           <w:lang w:val="en-US"/>
         </w:rPr>
       </w:pPr>
-      <w:bookmarkStart w:id="18" w:name="_Hlk88429059"/>
+      <w:bookmarkStart w:id="30" w:name="_Hlk88429059"/>
       <w:r>
         <w:rPr>
           <w:rFonts w:ascii="Consolas" w:hAnsi="Consolas"/>
@@ -3833,7 +4433,7 @@
         </w:rPr>
         <w:t xml:space="preserve">    </w:t>
       </w:r>
-      <w:bookmarkEnd w:id="18"/>
+      <w:bookmarkEnd w:id="30"/>
       <w:r>
         <w:rPr>
           <w:rFonts w:ascii="Consolas" w:hAnsi="Consolas"/>
@@ -4586,10 +5186,7 @@
         <w:pStyle w:val="Legenda"/>
       </w:pPr>
       <w:r>
-        <w:t>F</w:t>
-      </w:r>
-      <w:r>
-        <w:t xml:space="preserve">igura </w:t>
+        <w:t xml:space="preserve">Figura </w:t>
       </w:r>
       <w:r>
         <w:t>2</w:t>
@@ -4612,10 +5209,7 @@
         <w:ind w:firstLine="0"/>
       </w:pPr>
       <w:r>
-        <w:t>F</w:t>
-      </w:r>
-      <w:r>
-        <w:t xml:space="preserve">igura </w:t>
+        <w:t xml:space="preserve">Figura </w:t>
       </w:r>
       <w:r>
         <w:t>2</w:t>
@@ -4654,7 +5248,18 @@
         <w:t>É feito uma iteração sobre a matriz (linhas e colunas) e, então</w:t>
       </w:r>
       <w:r>
-        <w:t xml:space="preserve"> calcula-se a média dos canais de cores RGB. A média atribui pesos iguais aos canais, removendo as possíveis distorções geradas na aquisição da imagem</w:t>
+        <w:t xml:space="preserve"> calcula-se a média dos canais de cores RGB. A média atribui pesos iguais aos canais, </w:t>
+      </w:r>
+      <w:commentRangeStart w:id="31"/>
+      <w:r>
+        <w:t>removendo as possíveis distorções geradas na aquisição da imagem</w:t>
+      </w:r>
+      <w:commentRangeEnd w:id="31"/>
+      <w:r>
+        <w:rPr>
+          <w:rStyle w:val="Refdecomentrio"/>
+        </w:rPr>
+        <w:commentReference w:id="31"/>
       </w:r>
     </w:p>
     <w:p>
@@ -4692,6 +5297,7 @@
           <w:lang w:val="en-US"/>
         </w:rPr>
       </w:pPr>
+      <w:commentRangeStart w:id="32"/>
       <w:r>
         <w:rPr>
           <w:rFonts w:ascii="Consolas" w:hAnsi="Consolas"/>
@@ -5382,6 +5988,7 @@
           <w:szCs w:val="21"/>
           <w:lang w:val="en-US"/>
         </w:rPr>
+        <w:lastRenderedPageBreak/>
         <w:t xml:space="preserve">    </w:t>
       </w:r>
       <w:r>
@@ -5718,7 +6325,6 @@
           <w:szCs w:val="21"/>
           <w:lang w:val="en-US"/>
         </w:rPr>
-        <w:lastRenderedPageBreak/>
         <w:t xml:space="preserve">                    </w:t>
       </w:r>
       <w:r>
@@ -5810,6 +6416,13 @@
         </w:rPr>
         <w:t>:</w:t>
       </w:r>
+      <w:commentRangeEnd w:id="32"/>
+      <w:r>
+        <w:rPr>
+          <w:rStyle w:val="Refdecomentrio"/>
+        </w:rPr>
+        <w:commentReference w:id="32"/>
+      </w:r>
     </w:p>
     <w:p>
       <w:pPr>
@@ -5829,7 +6442,7 @@
           <w:lang w:val="en-US"/>
         </w:rPr>
       </w:pPr>
-      <w:bookmarkStart w:id="19" w:name="_Hlk88429404"/>
+      <w:bookmarkStart w:id="33" w:name="_Hlk88429404"/>
       <w:r>
         <w:rPr>
           <w:rFonts w:ascii="Consolas" w:hAnsi="Consolas"/>
@@ -5840,7 +6453,7 @@
         </w:rPr>
         <w:t xml:space="preserve">    </w:t>
       </w:r>
-      <w:bookmarkEnd w:id="19"/>
+      <w:bookmarkEnd w:id="33"/>
       <w:r>
         <w:rPr>
           <w:rFonts w:ascii="Consolas" w:hAnsi="Consolas"/>
@@ -6032,6 +6645,7 @@
       <w:r>
         <w:t xml:space="preserve">. </w:t>
       </w:r>
+      <w:commentRangeStart w:id="34"/>
       <w:r>
         <w:t>Função desenvolvida em Python p</w:t>
       </w:r>
@@ -6040,6 +6654,15 @@
       </w:r>
       <w:r>
         <w:t>.</w:t>
+      </w:r>
+      <w:commentRangeEnd w:id="34"/>
+      <w:r>
+        <w:rPr>
+          <w:rStyle w:val="Refdecomentrio"/>
+          <w:b w:val="0"/>
+          <w:bCs w:val="0"/>
+        </w:rPr>
+        <w:commentReference w:id="34"/>
       </w:r>
     </w:p>
     <w:p>
@@ -6070,6 +6693,7 @@
       <w:r>
         <w:t xml:space="preserve">Em Processamento Digital de Imagem, </w:t>
       </w:r>
+      <w:commentRangeStart w:id="35"/>
       <w:proofErr w:type="spellStart"/>
       <w:r>
         <w:t>thresholding</w:t>
@@ -6079,7 +6703,17 @@
         <w:t xml:space="preserve"> </w:t>
       </w:r>
       <w:r>
-        <w:t>é um processo de segmentação, o qual se classifica pixels.</w:t>
+        <w:t xml:space="preserve">é um processo de segmentação, </w:t>
+      </w:r>
+      <w:commentRangeEnd w:id="35"/>
+      <w:r>
+        <w:rPr>
+          <w:rStyle w:val="Refdecomentrio"/>
+        </w:rPr>
+        <w:commentReference w:id="35"/>
+      </w:r>
+      <w:r>
+        <w:t>o qual se classifica pixels.</w:t>
       </w:r>
     </w:p>
     <w:p>
@@ -6091,7 +6725,32 @@
         </w:numPr>
       </w:pPr>
       <w:r>
-        <w:t>A classificação é baseada no histograma de uma propriedade, o nível de cinzento.</w:t>
+        <w:t xml:space="preserve">A classificação é </w:t>
+      </w:r>
+      <w:commentRangeStart w:id="36"/>
+      <w:r>
+        <w:t xml:space="preserve">baseada no histograma </w:t>
+      </w:r>
+      <w:commentRangeEnd w:id="36"/>
+      <w:r>
+        <w:rPr>
+          <w:rStyle w:val="Refdecomentrio"/>
+        </w:rPr>
+        <w:commentReference w:id="36"/>
+      </w:r>
+      <w:r>
+        <w:t xml:space="preserve">de uma propriedade, </w:t>
+      </w:r>
+      <w:commentRangeStart w:id="37"/>
+      <w:r>
+        <w:t>o nível de cinzento.</w:t>
+      </w:r>
+      <w:commentRangeEnd w:id="37"/>
+      <w:r>
+        <w:rPr>
+          <w:rStyle w:val="Refdecomentrio"/>
+        </w:rPr>
+        <w:commentReference w:id="37"/>
       </w:r>
     </w:p>
     <w:p>
@@ -6195,6 +6854,7 @@
           <w:lang w:val="en-US"/>
         </w:rPr>
       </w:pPr>
+      <w:commentRangeStart w:id="38"/>
       <w:r>
         <w:rPr>
           <w:rFonts w:ascii="Consolas" w:hAnsi="Consolas"/>
@@ -7244,6 +7904,7 @@
           <w:color w:val="F286C4"/>
           <w:sz w:val="21"/>
           <w:szCs w:val="21"/>
+          <w:lang w:val="en-US"/>
         </w:rPr>
         <w:t xml:space="preserve">    </w:t>
       </w:r>
@@ -7648,6 +8309,7 @@
           <w:color w:val="F286C4"/>
           <w:sz w:val="21"/>
           <w:szCs w:val="21"/>
+          <w:lang w:val="en-US"/>
         </w:rPr>
         <w:t xml:space="preserve">            </w:t>
       </w:r>
@@ -8314,7 +8976,18 @@
           <w:szCs w:val="21"/>
           <w:lang w:val="en-US"/>
         </w:rPr>
-        <w:t>sum_abs_diff</w:t>
+        <w:t>sum_abs_</w:t>
+      </w:r>
+      <w:proofErr w:type="gramStart"/>
+      <w:r>
+        <w:rPr>
+          <w:rFonts w:ascii="Consolas" w:hAnsi="Consolas"/>
+          <w:color w:val="F6F6F4"/>
+          <w:sz w:val="21"/>
+          <w:szCs w:val="21"/>
+          <w:lang w:val="en-US"/>
+        </w:rPr>
+        <w:t>diff</w:t>
       </w:r>
       <w:proofErr w:type="spellEnd"/>
       <w:r>
@@ -8327,6 +9000,7 @@
         </w:rPr>
         <w:t>[</w:t>
       </w:r>
+      <w:proofErr w:type="gramEnd"/>
       <w:r>
         <w:rPr>
           <w:rFonts w:ascii="Consolas" w:hAnsi="Consolas"/>
@@ -8376,6 +9050,13 @@
           <w:lang w:val="en-US"/>
         </w:rPr>
         <w:t># SAD: sum of average difference</w:t>
+      </w:r>
+      <w:commentRangeEnd w:id="38"/>
+      <w:r>
+        <w:rPr>
+          <w:rStyle w:val="Refdecomentrio"/>
+        </w:rPr>
+        <w:commentReference w:id="38"/>
       </w:r>
     </w:p>
     <w:p>
@@ -8404,6 +9085,7 @@
           <w:szCs w:val="21"/>
           <w:lang w:val="en-US"/>
         </w:rPr>
+        <w:lastRenderedPageBreak/>
         <w:t xml:space="preserve">    </w:t>
       </w:r>
       <w:proofErr w:type="spellStart"/>
@@ -8670,7 +9352,6 @@
           <w:szCs w:val="21"/>
           <w:lang w:val="en-US"/>
         </w:rPr>
-        <w:lastRenderedPageBreak/>
         <w:t xml:space="preserve">        </w:t>
       </w:r>
       <w:r>
@@ -9284,10 +9965,7 @@
         <w:pStyle w:val="Legenda"/>
       </w:pPr>
       <w:r>
-        <w:t>Figura</w:t>
-      </w:r>
-      <w:r>
-        <w:t xml:space="preserve"> 4</w:t>
+        <w:t>Figura 4</w:t>
       </w:r>
       <w:r>
         <w:t xml:space="preserve">. </w:t>
@@ -9299,10 +9977,7 @@
         <w:t>ara aplicação de segmentação</w:t>
       </w:r>
       <w:r>
-        <w:t xml:space="preserve">. Método </w:t>
-      </w:r>
-      <w:r>
-        <w:t xml:space="preserve">baseado no código do Professor Fabrício </w:t>
+        <w:t xml:space="preserve">. Método baseado no código do Professor Fabrício </w:t>
       </w:r>
       <w:r>
         <w:rPr>
@@ -9328,6 +10003,7 @@
           <w:tab w:val="left" w:pos="1290"/>
         </w:tabs>
       </w:pPr>
+      <w:commentRangeStart w:id="39"/>
       <w:r>
         <w:t xml:space="preserve">Este código calcula o delta entre a </w:t>
       </w:r>
@@ -9341,7 +10017,14 @@
       <w:r>
         <w:t>multitemporal</w:t>
       </w:r>
+      <w:commentRangeEnd w:id="39"/>
       <w:proofErr w:type="spellEnd"/>
+      <w:r>
+        <w:rPr>
+          <w:rStyle w:val="Refdecomentrio"/>
+        </w:rPr>
+        <w:commentReference w:id="39"/>
+      </w:r>
     </w:p>
     <w:p>
       <w:pPr>
@@ -9417,14 +10100,50 @@
       <w:r>
         <w:t xml:space="preserve">-se </w:t>
       </w:r>
+      <w:commentRangeStart w:id="40"/>
       <w:r>
         <w:t>a soma da diferença média</w:t>
       </w:r>
       <w:r>
-        <w:t xml:space="preserve"> da comparação com o template. Este resultado mostra a posição que </w:t>
-      </w:r>
-      <w:r>
-        <w:t>as imagens mais se casam, sendo o menor valor a posição com maior acerto.</w:t>
+        <w:t xml:space="preserve"> da comparação com o </w:t>
+      </w:r>
+      <w:proofErr w:type="spellStart"/>
+      <w:r>
+        <w:t>template</w:t>
+      </w:r>
+      <w:commentRangeEnd w:id="40"/>
+      <w:proofErr w:type="spellEnd"/>
+      <w:r>
+        <w:rPr>
+          <w:rStyle w:val="Refdecomentrio"/>
+        </w:rPr>
+        <w:commentReference w:id="40"/>
+      </w:r>
+      <w:r>
+        <w:t xml:space="preserve">. </w:t>
+      </w:r>
+      <w:r>
+        <w:rPr>
+          <w:highlight w:val="yellow"/>
+        </w:rPr>
+        <w:t xml:space="preserve">O resultado obtido identifica em qual posição há maiores chances </w:t>
+      </w:r>
+      <w:proofErr w:type="gramStart"/>
+      <w:r>
+        <w:rPr>
+          <w:highlight w:val="yellow"/>
+        </w:rPr>
+        <w:t>do</w:t>
+      </w:r>
+      <w:proofErr w:type="gramEnd"/>
+      <w:r>
+        <w:rPr>
+          <w:highlight w:val="yellow"/>
+        </w:rPr>
+        <w:t xml:space="preserve"> padrão ter sido identificado (casamento)</w:t>
+      </w:r>
+      <w:r>
+        <w:t>.</w:t>
       </w:r>
     </w:p>
     <w:p>
@@ -10743,6 +11462,7 @@
         </w:rPr>
         <w:t xml:space="preserve">    </w:t>
       </w:r>
+      <w:proofErr w:type="spellStart"/>
       <w:r>
         <w:rPr>
           <w:rFonts w:ascii="Consolas" w:hAnsi="Consolas"/>
@@ -10752,6 +11472,7 @@
         </w:rPr>
         <w:t>return</w:t>
       </w:r>
+      <w:proofErr w:type="spellEnd"/>
       <w:r>
         <w:rPr>
           <w:rFonts w:ascii="Consolas" w:hAnsi="Consolas"/>
@@ -10778,10 +11499,7 @@
         <w:pStyle w:val="Legenda"/>
       </w:pPr>
       <w:r>
-        <w:t>Figura</w:t>
-      </w:r>
-      <w:r>
-        <w:t xml:space="preserve"> 5</w:t>
+        <w:t>Figura 5</w:t>
       </w:r>
       <w:r>
         <w:t xml:space="preserve">. </w:t>
@@ -10802,6 +11520,7 @@
         </w:numPr>
       </w:pPr>
       <w:r>
+        <w:lastRenderedPageBreak/>
         <w:t>Neste método aplica-se funções para detectar as alterações nas imagens da série temporal</w:t>
       </w:r>
     </w:p>
@@ -10823,34 +11542,30 @@
         <w:t xml:space="preserve"> e verifica-se os valores dos pixels correspondentes </w:t>
       </w:r>
       <w:r>
-        <w:t xml:space="preserve">em ambas as imagens. Caso sejam valores iguais altera-se o ponto para cor branca, simbolizando </w:t>
-      </w:r>
-      <w:r>
-        <w:lastRenderedPageBreak/>
-        <w:t>que são pontos que permaneceram inalterados; o contrário ocorre se forem pixels diferentes, nesse caso, adiciona-se preto.</w:t>
+        <w:t>em ambas as imagens. Caso sejam valores iguais altera-se o ponto para cor branca, simbolizando que são pontos que permaneceram inalterados; o contrário ocorre se forem pixels diferentes, nesse caso, adiciona-se preto.</w:t>
       </w:r>
     </w:p>
     <w:p>
       <w:pPr>
         <w:pStyle w:val="Ttulo1"/>
       </w:pPr>
-      <w:bookmarkStart w:id="20" w:name="_Toc48568831"/>
-      <w:bookmarkStart w:id="21" w:name="_Toc88682671"/>
+      <w:bookmarkStart w:id="41" w:name="_Toc48568831"/>
+      <w:bookmarkStart w:id="42" w:name="_Toc88682671"/>
       <w:r>
         <w:t>Resultados e Discussão</w:t>
       </w:r>
-      <w:bookmarkEnd w:id="20"/>
-      <w:bookmarkEnd w:id="21"/>
+      <w:bookmarkEnd w:id="41"/>
+      <w:bookmarkEnd w:id="42"/>
     </w:p>
     <w:p>
       <w:pPr>
         <w:pStyle w:val="Ttulo2"/>
       </w:pPr>
-      <w:bookmarkStart w:id="22" w:name="_Toc88682672"/>
+      <w:bookmarkStart w:id="43" w:name="_Toc88682672"/>
       <w:r>
         <w:t>Resultados</w:t>
       </w:r>
-      <w:bookmarkEnd w:id="22"/>
+      <w:bookmarkEnd w:id="43"/>
     </w:p>
     <w:p>
       <w:pPr>
@@ -10858,8 +11573,16 @@
         <w:ind w:firstLine="0"/>
         <w:jc w:val="left"/>
       </w:pPr>
+      <w:commentRangeStart w:id="44"/>
       <w:r>
         <w:t>O objetivo deste trabalho foi aplicar conceitos de Processamento de Imagens para detecção de alteração no solo, desenvolver uma aplicação para detecção automatizada de mudança na cobertura em imagens de satélite de observação terrestre. Utilizando-se imagens de sensoriamento remoto buscou-se aplicar métodos matemáticos para detecção de mudança da série temporal.</w:t>
+      </w:r>
+      <w:commentRangeEnd w:id="44"/>
+      <w:r>
+        <w:rPr>
+          <w:rStyle w:val="Refdecomentrio"/>
+        </w:rPr>
+        <w:commentReference w:id="44"/>
       </w:r>
     </w:p>
     <w:p>
@@ -10869,7 +11592,21 @@
         <w:jc w:val="left"/>
       </w:pPr>
       <w:r>
-        <w:t>As imagens abaixo são as interfaces de usuário desenvolvidas para a submissão das imagens de comparação e a área para a comparação (</w:t>
+        <w:t xml:space="preserve">As </w:t>
+      </w:r>
+      <w:commentRangeStart w:id="45"/>
+      <w:r>
+        <w:t xml:space="preserve">imagens abaixo </w:t>
+      </w:r>
+      <w:commentRangeEnd w:id="45"/>
+      <w:r>
+        <w:rPr>
+          <w:rStyle w:val="Refdecomentrio"/>
+        </w:rPr>
+        <w:commentReference w:id="45"/>
+      </w:r>
+      <w:r>
+        <w:t>são as interfaces de usuário desenvolvidas para a submissão das imagens de comparação e a área para a comparação (</w:t>
       </w:r>
       <w:proofErr w:type="spellStart"/>
       <w:r>
@@ -10886,6 +11623,7 @@
         <w:ind w:firstLine="0"/>
         <w:jc w:val="left"/>
       </w:pPr>
+      <w:commentRangeStart w:id="46"/>
       <w:r>
         <w:rPr>
           <w:noProof/>
@@ -10906,7 +11644,7 @@
                     <pic:cNvPicPr/>
                   </pic:nvPicPr>
                   <pic:blipFill>
-                    <a:blip r:embed="rId20" cstate="print">
+                    <a:blip r:embed="rId24" cstate="print">
                       <a:extLst>
                         <a:ext uri="{28A0092B-C50C-407E-A947-70E740481C1C}">
                           <a14:useLocalDpi xmlns:a14="http://schemas.microsoft.com/office/drawing/2010/main" val="0"/>
@@ -10932,6 +11670,13 @@
           </wp:inline>
         </w:drawing>
       </w:r>
+      <w:commentRangeEnd w:id="46"/>
+      <w:r>
+        <w:rPr>
+          <w:rStyle w:val="Refdecomentrio"/>
+        </w:rPr>
+        <w:commentReference w:id="46"/>
+      </w:r>
     </w:p>
     <w:p>
       <w:pPr>
@@ -10982,7 +11727,7 @@
                     <pic:cNvPicPr/>
                   </pic:nvPicPr>
                   <pic:blipFill>
-                    <a:blip r:embed="rId21" cstate="print">
+                    <a:blip r:embed="rId25" cstate="print">
                       <a:extLst>
                         <a:ext uri="{28A0092B-C50C-407E-A947-70E740481C1C}">
                           <a14:useLocalDpi xmlns:a14="http://schemas.microsoft.com/office/drawing/2010/main" val="0"/>
@@ -11057,7 +11802,7 @@
                     <pic:cNvPicPr/>
                   </pic:nvPicPr>
                   <pic:blipFill>
-                    <a:blip r:embed="rId22" cstate="print">
+                    <a:blip r:embed="rId26" cstate="print">
                       <a:extLst>
                         <a:ext uri="{28A0092B-C50C-407E-A947-70E740481C1C}">
                           <a14:useLocalDpi xmlns:a14="http://schemas.microsoft.com/office/drawing/2010/main" val="0"/>
@@ -11112,6 +11857,7 @@
         <w:ind w:firstLine="0"/>
         <w:jc w:val="left"/>
       </w:pPr>
+      <w:commentRangeStart w:id="47"/>
       <w:r>
         <w:t xml:space="preserve">Para isso, definiu-se o domínio do problema que é detecção de modo geral em imagens de satélite, visando identificar construções, ruas e rodovias, bem como mudanças significativas no relevo e vegetação que possam ter sido feitas ao longo de um período. Na aquisição das imagens é feita através de </w:t>
       </w:r>
@@ -11130,6 +11876,13 @@
       <w:proofErr w:type="spellEnd"/>
       <w:r>
         <w:t>, de modo a definir a área de análise e aplicação dos métodos.</w:t>
+      </w:r>
+      <w:commentRangeEnd w:id="47"/>
+      <w:r>
+        <w:rPr>
+          <w:rStyle w:val="Refdecomentrio"/>
+        </w:rPr>
+        <w:commentReference w:id="47"/>
       </w:r>
     </w:p>
     <w:p>
@@ -11140,7 +11893,18 @@
       </w:pPr>
       <w:r>
         <w:lastRenderedPageBreak/>
-        <w:t>Como resultado, o programa exibe como saída uma nova imagem representada no plano cartesiano, que é um mapa das evoluções encontradas.</w:t>
+        <w:t xml:space="preserve">Como resultado, o programa exibe como saída uma nova imagem representada no plano cartesiano, que é um </w:t>
+      </w:r>
+      <w:commentRangeStart w:id="48"/>
+      <w:r>
+        <w:t>mapa das evoluções encontradas.</w:t>
+      </w:r>
+      <w:commentRangeEnd w:id="48"/>
+      <w:r>
+        <w:rPr>
+          <w:rStyle w:val="Refdecomentrio"/>
+        </w:rPr>
+        <w:commentReference w:id="48"/>
       </w:r>
     </w:p>
     <w:p>
@@ -11169,7 +11933,7 @@
                     <pic:cNvPicPr/>
                   </pic:nvPicPr>
                   <pic:blipFill>
-                    <a:blip r:embed="rId23" cstate="print">
+                    <a:blip r:embed="rId27" cstate="print">
                       <a:extLst>
                         <a:ext uri="{28A0092B-C50C-407E-A947-70E740481C1C}">
                           <a14:useLocalDpi xmlns:a14="http://schemas.microsoft.com/office/drawing/2010/main" val="0"/>
@@ -11211,7 +11975,45 @@
         <w:jc w:val="left"/>
       </w:pPr>
       <w:r>
-        <w:t>Em contrapartida, os resultados dependem da qualidade da imagem obtida, em dois principais aspectos: a quantidade de pixels por polegada, a resolução da imagem e o número de pixels na horizontal e na vertical, o tamanho da imagem. Destaca-se a possível interferência nos resultados caso haja sombras que se confundiam com vegetação, telhados com ruas e solos expostos etc., porque essas feições na composição RGB tem cores que são aproximadas.</w:t>
+        <w:rPr>
+          <w:highlight w:val="yellow"/>
+        </w:rPr>
+        <w:t>Cabe ressaltar que</w:t>
+      </w:r>
+      <w:r>
+        <w:t xml:space="preserve"> os resultados dependem da qualidade da imagem obtida, em dois principais aspectos: </w:t>
+      </w:r>
+      <w:r>
+        <w:rPr>
+          <w:highlight w:val="yellow"/>
+        </w:rPr>
+        <w:t xml:space="preserve">a resolução da imagem e </w:t>
+      </w:r>
+      <w:r>
+        <w:rPr>
+          <w:highlight w:val="yellow"/>
+        </w:rPr>
+        <w:t>o seu</w:t>
+      </w:r>
+      <w:r>
+        <w:rPr>
+          <w:highlight w:val="yellow"/>
+        </w:rPr>
+        <w:t xml:space="preserve"> tamanho</w:t>
+      </w:r>
+      <w:r>
+        <w:t xml:space="preserve">. </w:t>
+      </w:r>
+      <w:commentRangeStart w:id="49"/>
+      <w:r>
+        <w:t>Destaca-se a possível interferência nos resultados caso haja sombras que se confundiam com vegetação, telhados com ruas e solos expostos etc., porque essas feições na composição RGB tem cores que são aproximadas.</w:t>
+      </w:r>
+      <w:commentRangeEnd w:id="49"/>
+      <w:r>
+        <w:rPr>
+          <w:rStyle w:val="Refdecomentrio"/>
+        </w:rPr>
+        <w:commentReference w:id="49"/>
       </w:r>
     </w:p>
     <w:p>
@@ -11220,6 +12022,7 @@
         <w:ind w:firstLine="0"/>
         <w:jc w:val="left"/>
       </w:pPr>
+      <w:commentRangeStart w:id="50"/>
       <w:r>
         <w:t xml:space="preserve">Ainda, os polígonos destacados na saída do programa não são classificados. No Processamento Digital de Imagens (PDI), a área que envolve classificação e segmentação é a Reconhecimento de Formas, envolvem técnicas de Segmentação, Classificação, Representação e Descrição, muito utilizadas no Sensoriamento remoto para classificação da cobertura do solo, o qual são atribuídas classes aos objetos presentes na imagem. Esse processo é </w:t>
       </w:r>
@@ -11230,6 +12033,13 @@
       <w:proofErr w:type="spellEnd"/>
       <w:r>
         <w:t xml:space="preserve"> representados por um mapa temático produzidos a partir de imagens de satélite. Os algoritmos utilizados para esta finalidade extraem as feições de interesse a partir de uma área multidimensional representados pelas bandas da imagem.</w:t>
+      </w:r>
+      <w:commentRangeEnd w:id="50"/>
+      <w:r>
+        <w:rPr>
+          <w:rStyle w:val="Refdecomentrio"/>
+        </w:rPr>
+        <w:commentReference w:id="50"/>
       </w:r>
     </w:p>
     <w:p>
@@ -11239,7 +12049,11 @@
         <w:jc w:val="left"/>
       </w:pPr>
       <w:r>
-        <w:t xml:space="preserve">Ademais, dentro das limitações encontradas destaca-se que o programa não considera a possível rotação ou distorções de uma imagem para a comparação. O que poderia ser resolvido no Pré-processamento para calibração </w:t>
+        <w:t xml:space="preserve">Ademais, dentro das limitações encontradas destaca-se que o programa não considera a possível rotação ou distorções de uma imagem para a comparação. </w:t>
+      </w:r>
+      <w:commentRangeStart w:id="51"/>
+      <w:r>
+        <w:t xml:space="preserve">O que poderia ser resolvido no Pré-processamento para calibração </w:t>
       </w:r>
       <w:proofErr w:type="spellStart"/>
       <w:r>
@@ -11249,30 +12063,64 @@
       <w:r>
         <w:t xml:space="preserve"> da imagem, correção de distorções geométricas e remoção de ruído.</w:t>
       </w:r>
+      <w:commentRangeEnd w:id="51"/>
+      <w:r>
+        <w:rPr>
+          <w:rStyle w:val="Refdecomentrio"/>
+        </w:rPr>
+        <w:commentReference w:id="51"/>
+      </w:r>
     </w:p>
     <w:p>
       <w:pPr>
         <w:pStyle w:val="Ttulo2"/>
-      </w:pPr>
-      <w:bookmarkStart w:id="23" w:name="_Toc88682673"/>
+        <w:rPr>
+          <w:highlight w:val="yellow"/>
+        </w:rPr>
+      </w:pPr>
+      <w:bookmarkStart w:id="52" w:name="_Toc88682673"/>
+      <w:r>
+        <w:rPr>
+          <w:highlight w:val="yellow"/>
+        </w:rPr>
+        <w:t>Sugestões para t</w:t>
+      </w:r>
+      <w:r>
+        <w:rPr>
+          <w:highlight w:val="yellow"/>
+        </w:rPr>
+        <w:t xml:space="preserve">rabalhos </w:t>
+      </w:r>
+      <w:r>
+        <w:rPr>
+          <w:highlight w:val="yellow"/>
+        </w:rPr>
+        <w:t>f</w:t>
+      </w:r>
+      <w:r>
+        <w:rPr>
+          <w:highlight w:val="yellow"/>
+        </w:rPr>
+        <w:t>uturos</w:t>
+      </w:r>
+      <w:bookmarkEnd w:id="52"/>
+    </w:p>
+    <w:p>
+      <w:r>
+        <w:t xml:space="preserve">Como citado anteriormente, o sistema desenvolvido não contempla imagens com distorções </w:t>
+      </w:r>
+      <w:r>
+        <w:t>geométricas</w:t>
+      </w:r>
+      <w:r>
+        <w:t>.</w:t>
+      </w:r>
+      <w:r>
+        <w:t xml:space="preserve"> Essas distorções podem ser inerentes a plataforma e o instrumento </w:t>
+      </w:r>
       <w:r>
         <w:lastRenderedPageBreak/>
-        <w:t>Trabalhos Futuros</w:t>
-      </w:r>
-      <w:bookmarkEnd w:id="23"/>
-    </w:p>
-    <w:p>
-      <w:r>
-        <w:t xml:space="preserve">Como citado anteriormente, o sistema desenvolvido não contempla imagens com distorções </w:t>
-      </w:r>
-      <w:r>
-        <w:t>geométricas</w:t>
-      </w:r>
-      <w:r>
-        <w:t>.</w:t>
-      </w:r>
-      <w:r>
-        <w:t xml:space="preserve"> Essas distorções podem ser inerentes a plataforma e o instrumento utilizado para a captura da imagem real, ao modelo da Terra como os relevos, rotação e esfericidade.</w:t>
+        <w:t>utilizado para a captura da imagem real, ao modelo da Terra como os relevos, rotação e esfericidade.</w:t>
       </w:r>
     </w:p>
     <w:p>
@@ -11327,11 +12175,15 @@
         <w:t>, o que permite ao usuário da aplicação maior flexibilidade quanto a fonte da imagem.</w:t>
       </w:r>
       <w:r>
-        <w:t xml:space="preserve"> Para esta etapa pode ser utilizado o método de Mapeamento Direto, transformando as coordenadas da imagem bruta em coordenadas de referência, aplica-se uma grade regular de pontos sobre a imagem bruta.</w:t>
-      </w:r>
-      <w:r>
         <w:t xml:space="preserve"> </w:t>
       </w:r>
+      <w:commentRangeStart w:id="53"/>
+      <w:r>
+        <w:t>Para esta etapa pode ser utilizado o método de Mapeamento Direto, transformando as coordenadas da imagem bruta em coordenadas de referência, aplica-se uma grade regular de pontos sobre a imagem bruta.</w:t>
+      </w:r>
+      <w:r>
+        <w:t xml:space="preserve"> </w:t>
+      </w:r>
     </w:p>
     <w:p>
       <w:pPr>
@@ -11340,9 +12192,16 @@
       <w:r>
         <w:t>Assim, deve ocorrer a escolha do modelo de correção adequado, a definição do sistema de coordenadas e da resolução da imagem corrigida e, por fim, avaliação e validação de resultados.</w:t>
       </w:r>
+      <w:commentRangeEnd w:id="53"/>
+      <w:r>
+        <w:rPr>
+          <w:rStyle w:val="Refdecomentrio"/>
+        </w:rPr>
+        <w:commentReference w:id="53"/>
+      </w:r>
     </w:p>
     <w:sectPr>
-      <w:footerReference w:type="default" r:id="rId24"/>
+      <w:footerReference w:type="default" r:id="rId28"/>
       <w:pgSz w:w="11907" w:h="16840" w:code="9"/>
       <w:pgMar w:top="1701" w:right="1134" w:bottom="1134" w:left="1701" w:header="1134" w:footer="1134" w:gutter="0"/>
       <w:cols w:space="720"/>
@@ -11351,6 +12210,643 @@
     </w:sectPr>
   </w:body>
 </w:document>
+</file>
+
+<file path=word/comments.xml><?xml version="1.0" encoding="utf-8"?>
+<w:comments xmlns:wpc="http://schemas.microsoft.com/office/word/2010/wordprocessingCanvas" xmlns:cx="http://schemas.microsoft.com/office/drawing/2014/chartex" xmlns:cx1="http://schemas.microsoft.com/office/drawing/2015/9/8/chartex" xmlns:cx2="http://schemas.microsoft.com/office/drawing/2015/10/21/chartex" xmlns:cx3="http://schemas.microsoft.com/office/drawing/2016/5/9/chartex" xmlns:cx4="http://schemas.microsoft.com/office/drawing/2016/5/10/chartex" xmlns:cx5="http://schemas.microsoft.com/office/drawing/2016/5/11/chartex" xmlns:cx6="http://schemas.microsoft.com/office/drawing/2016/5/12/chartex" xmlns:cx7="http://schemas.microsoft.com/office/drawing/2016/5/13/chartex" xmlns:cx8="http://schemas.microsoft.com/office/drawing/2016/5/14/chartex" xmlns:mc="http://schemas.openxmlformats.org/markup-compatibility/2006" xmlns:aink="http://schemas.microsoft.com/office/drawing/2016/ink" xmlns:am3d="http://schemas.microsoft.com/office/drawing/2017/model3d" xmlns:o="urn:schemas-microsoft-com:office:office" xmlns:r="http://schemas.openxmlformats.org/officeDocument/2006/relationships" xmlns:m="http://schemas.openxmlformats.org/officeDocument/2006/math" xmlns:v="urn:schemas-microsoft-com:vml" xmlns:wp14="http://schemas.microsoft.com/office/word/2010/wordprocessingDrawing" xmlns:wp="http://schemas.openxmlformats.org/drawingml/2006/wordprocessingDrawing" xmlns:w10="urn:schemas-microsoft-com:office:word" xmlns:w="http://schemas.openxmlformats.org/wordprocessingml/2006/main" xmlns:w14="http://schemas.microsoft.com/office/word/2010/wordml" xmlns:w15="http://schemas.microsoft.com/office/word/2012/wordml" xmlns:w16cex="http://schemas.microsoft.com/office/word/2018/wordml/cex" xmlns:w16cid="http://schemas.microsoft.com/office/word/2016/wordml/cid" xmlns:w16="http://schemas.microsoft.com/office/word/2018/wordml" xmlns:w16sdtdh="http://schemas.microsoft.com/office/word/2020/wordml/sdtdatahash" xmlns:w16se="http://schemas.microsoft.com/office/word/2015/wordml/symex" xmlns:wpg="http://schemas.microsoft.com/office/word/2010/wordprocessingGroup" xmlns:wpi="http://schemas.microsoft.com/office/word/2010/wordprocessingInk" xmlns:wne="http://schemas.microsoft.com/office/word/2006/wordml" xmlns:wps="http://schemas.microsoft.com/office/word/2010/wordprocessingShape" mc:Ignorable="w14 w15 w16se w16cid w16 w16cex w16sdtdh wp14">
+  <w:comment w:id="6" w:author="FABRICIO GALENDE MARQUES DE CARVALHO" w:date="2021-11-25T16:38:00Z" w:initials="FGMDC">
+    <w:p>
+      <w:pPr>
+        <w:pStyle w:val="Textodecomentrio"/>
+        <w:jc w:val="left"/>
+      </w:pPr>
+      <w:r>
+        <w:rPr>
+          <w:rStyle w:val="Refdecomentrio"/>
+        </w:rPr>
+        <w:annotationRef/>
+      </w:r>
+      <w:r>
+        <w:t>Corrigir o alinhamento de todos os parágrafos do texto. Utilizar alinhamento justificado.</w:t>
+      </w:r>
+    </w:p>
+  </w:comment>
+  <w:comment w:id="8" w:author="FABRICIO GALENDE MARQUES DE CARVALHO" w:date="2021-11-25T16:41:00Z" w:initials="FGMDC">
+    <w:p>
+      <w:pPr>
+        <w:pStyle w:val="Textodecomentrio"/>
+        <w:jc w:val="left"/>
+      </w:pPr>
+      <w:r>
+        <w:rPr>
+          <w:rStyle w:val="Refdecomentrio"/>
+        </w:rPr>
+        <w:annotationRef/>
+      </w:r>
+      <w:r>
+        <w:t>Corrigir o alinhamento dos títulos das seções. Corrigir também o espaçamento entre linhas dos parágrafos. (1,5 linha provavelmente)</w:t>
+      </w:r>
+    </w:p>
+  </w:comment>
+  <w:comment w:id="11" w:author="FABRICIO GALENDE MARQUES DE CARVALHO" w:date="2021-11-25T16:43:00Z" w:initials="FGMDC">
+    <w:p>
+      <w:pPr>
+        <w:pStyle w:val="Textodecomentrio"/>
+      </w:pPr>
+      <w:r>
+        <w:rPr>
+          <w:rStyle w:val="Refdecomentrio"/>
+        </w:rPr>
+        <w:annotationRef/>
+      </w:r>
+      <w:r>
+        <w:t>No trabalho não é feita segmentação nem a comparação de imagens em diferentes datas. Atualizar e deixar o que realmente foi feito: Comparação de imagens para detecção de diferenças. Não tratamos a questão da evolução temporal explicitamente, portanto, deixar coerente com o que foi executado.</w:t>
+      </w:r>
+    </w:p>
+  </w:comment>
+  <w:comment w:id="12" w:author="FABRICIO GALENDE MARQUES DE CARVALHO" w:date="2021-11-25T16:51:00Z" w:initials="FGMDC">
+    <w:p>
+      <w:pPr>
+        <w:pStyle w:val="Textodecomentrio"/>
+        <w:jc w:val="left"/>
+      </w:pPr>
+      <w:r>
+        <w:rPr>
+          <w:rStyle w:val="Refdecomentrio"/>
+        </w:rPr>
+        <w:annotationRef/>
+      </w:r>
+      <w:r>
+        <w:t>Objetivos tem que ser sucintos e diretos, tais como escrevi. Deixe esse texto do jeito que escrevi e também todos os textos que eu escrever e deixar em amarelo.</w:t>
+      </w:r>
+    </w:p>
+  </w:comment>
+  <w:comment w:id="15" w:author="FABRICIO GALENDE MARQUES DE CARVALHO" w:date="2021-11-25T17:05:00Z" w:initials="FGMDC">
+    <w:p>
+      <w:pPr>
+        <w:pStyle w:val="Textodecomentrio"/>
+        <w:jc w:val="left"/>
+      </w:pPr>
+      <w:r>
+        <w:rPr>
+          <w:rStyle w:val="Refdecomentrio"/>
+        </w:rPr>
+        <w:annotationRef/>
+      </w:r>
+      <w:r>
+        <w:t>Excluir trechos como esse que não são relevantes ao trabalho. O tratamento da dualidade onda/partícula da luz em nada interfere nos nossos resultados.</w:t>
+      </w:r>
+    </w:p>
+  </w:comment>
+  <w:comment w:id="16" w:author="FABRICIO GALENDE MARQUES DE CARVALHO" w:date="2021-11-25T17:06:00Z" w:initials="FGMDC">
+    <w:p>
+      <w:pPr>
+        <w:pStyle w:val="Textodecomentrio"/>
+        <w:jc w:val="left"/>
+      </w:pPr>
+      <w:r>
+        <w:rPr>
+          <w:rStyle w:val="Refdecomentrio"/>
+        </w:rPr>
+        <w:annotationRef/>
+      </w:r>
+      <w:r>
+        <w:t>Essa afirmação não está correta. SEMPRE há alguma perda ou distorção quando essas operações são efetuadas. Excluir totalmente esse trecho.</w:t>
+      </w:r>
+    </w:p>
+  </w:comment>
+  <w:comment w:id="17" w:author="FABRICIO GALENDE MARQUES DE CARVALHO" w:date="2021-11-25T17:09:00Z" w:initials="FGMDC">
+    <w:p>
+      <w:pPr>
+        <w:pStyle w:val="Textodecomentrio"/>
+        <w:jc w:val="left"/>
+      </w:pPr>
+      <w:r>
+        <w:rPr>
+          <w:rStyle w:val="Refdecomentrio"/>
+        </w:rPr>
+        <w:annotationRef/>
+      </w:r>
+      <w:r>
+        <w:t>Excluir totalmente esse trecho. Já está explicado na fórmula e no parágrafo que eu movi para cima.</w:t>
+      </w:r>
+    </w:p>
+  </w:comment>
+  <w:comment w:id="18" w:author="FABRICIO GALENDE MARQUES DE CARVALHO" w:date="2021-11-25T17:21:00Z" w:initials="FGMDC">
+    <w:p>
+      <w:pPr>
+        <w:pStyle w:val="Textodecomentrio"/>
+        <w:jc w:val="left"/>
+      </w:pPr>
+      <w:r>
+        <w:rPr>
+          <w:rStyle w:val="Refdecomentrio"/>
+        </w:rPr>
+        <w:annotationRef/>
+      </w:r>
+      <w:r>
+        <w:t>Excluir totalmente esse trecho. Tecnicamente a frase está incorreta e limiarização não é segmentação. Alterei o parágrafo precedente corrigindo inclusive esse ponto.</w:t>
+      </w:r>
+    </w:p>
+  </w:comment>
+  <w:comment w:id="19" w:author="FABRICIO GALENDE MARQUES DE CARVALHO" w:date="2021-11-25T17:24:00Z" w:initials="FGMDC">
+    <w:p>
+      <w:pPr>
+        <w:pStyle w:val="Textodecomentrio"/>
+        <w:jc w:val="left"/>
+      </w:pPr>
+      <w:r>
+        <w:rPr>
+          <w:rStyle w:val="Refdecomentrio"/>
+        </w:rPr>
+        <w:annotationRef/>
+      </w:r>
+      <w:r>
+        <w:t>Excluir texto. Tecnicamente está incorreto.</w:t>
+      </w:r>
+    </w:p>
+  </w:comment>
+  <w:comment w:id="21" w:author="FABRICIO GALENDE MARQUES DE CARVALHO" w:date="2021-11-25T17:35:00Z" w:initials="FGMDC">
+    <w:p>
+      <w:pPr>
+        <w:pStyle w:val="Textodecomentrio"/>
+        <w:jc w:val="left"/>
+      </w:pPr>
+      <w:r>
+        <w:rPr>
+          <w:rStyle w:val="Refdecomentrio"/>
+        </w:rPr>
+        <w:annotationRef/>
+      </w:r>
+      <w:r>
+        <w:t>Colocar em itálico os termos em inglês. Fazer isso para todo o texto.</w:t>
+      </w:r>
+    </w:p>
+  </w:comment>
+  <w:comment w:id="25" w:author="FABRICIO GALENDE MARQUES DE CARVALHO" w:date="2021-11-25T17:38:00Z" w:initials="FGMDC">
+    <w:p>
+      <w:pPr>
+        <w:pStyle w:val="Textodecomentrio"/>
+        <w:jc w:val="left"/>
+      </w:pPr>
+      <w:r>
+        <w:rPr>
+          <w:rStyle w:val="Refdecomentrio"/>
+        </w:rPr>
+        <w:annotationRef/>
+      </w:r>
+      <w:r>
+        <w:t>O texto abaixo não descreve arquitetura.  Trocar o título para Descrição geral das operações do sistema ou inserir um diagrama de implantação que mostre os elementos constituintes do sistema e somente depois descrever cada uma de suas partes.</w:t>
+      </w:r>
+    </w:p>
+  </w:comment>
+  <w:comment w:id="28" w:author="FABRICIO GALENDE MARQUES DE CARVALHO" w:date="2021-11-25T17:39:00Z" w:initials="FGMDC">
+    <w:p>
+      <w:pPr>
+        <w:pStyle w:val="Textodecomentrio"/>
+        <w:jc w:val="left"/>
+      </w:pPr>
+      <w:r>
+        <w:rPr>
+          <w:rStyle w:val="Refdecomentrio"/>
+        </w:rPr>
+        <w:annotationRef/>
+      </w:r>
+      <w:r>
+        <w:t>Esse diagrama não atende a nenhuma notação conhecida. Usar um diagrama de atividades (se o intuito for descrever um processo, ordem de processamento, etc) ou um diagrama de implantação para descrever as partes e os seus componentes "macro".</w:t>
+      </w:r>
+    </w:p>
+  </w:comment>
+  <w:comment w:id="29" w:author="FABRICIO GALENDE MARQUES DE CARVALHO" w:date="2021-11-25T17:40:00Z" w:initials="FGMDC">
+    <w:p>
+      <w:pPr>
+        <w:pStyle w:val="Textodecomentrio"/>
+        <w:jc w:val="left"/>
+      </w:pPr>
+      <w:r>
+        <w:rPr>
+          <w:rStyle w:val="Refdecomentrio"/>
+        </w:rPr>
+        <w:annotationRef/>
+      </w:r>
+      <w:r>
+        <w:t>Não existe 'diagrama de desenvolvimento'</w:t>
+      </w:r>
+    </w:p>
+  </w:comment>
+  <w:comment w:id="31" w:author="FABRICIO GALENDE MARQUES DE CARVALHO" w:date="2021-11-25T17:41:00Z" w:initials="FGMDC">
+    <w:p>
+      <w:pPr>
+        <w:pStyle w:val="Textodecomentrio"/>
+        <w:jc w:val="left"/>
+      </w:pPr>
+      <w:r>
+        <w:rPr>
+          <w:rStyle w:val="Refdecomentrio"/>
+        </w:rPr>
+        <w:annotationRef/>
+      </w:r>
+      <w:r>
+        <w:t>Esse processo não remove nenhuma distorção, apenas facilita a tarefa de comparação.</w:t>
+      </w:r>
+    </w:p>
+  </w:comment>
+  <w:comment w:id="32" w:author="FABRICIO GALENDE MARQUES DE CARVALHO" w:date="2021-11-25T17:43:00Z" w:initials="FGMDC">
+    <w:p>
+      <w:pPr>
+        <w:pStyle w:val="Textodecomentrio"/>
+        <w:jc w:val="left"/>
+      </w:pPr>
+      <w:r>
+        <w:rPr>
+          <w:rStyle w:val="Refdecomentrio"/>
+        </w:rPr>
+        <w:annotationRef/>
+      </w:r>
+      <w:r>
+        <w:t>Não quebrar uma imagem em uma página. Apresentar ela inteira na página (ou correr para a página seguinte)</w:t>
+      </w:r>
+    </w:p>
+  </w:comment>
+  <w:comment w:id="34" w:author="FABRICIO GALENDE MARQUES DE CARVALHO" w:date="2021-11-25T17:44:00Z" w:initials="FGMDC">
+    <w:p>
+      <w:pPr>
+        <w:pStyle w:val="Textodecomentrio"/>
+        <w:jc w:val="left"/>
+      </w:pPr>
+      <w:r>
+        <w:rPr>
+          <w:rStyle w:val="Refdecomentrio"/>
+        </w:rPr>
+        <w:annotationRef/>
+      </w:r>
+      <w:r>
+        <w:t>Esse processo não é segmentação, é filtragem espacial. São conceitos distintos. Corrigir aqui e todas as ocorrências (não vou marcar os demais pontos onde isso aparece no texto. Reveja tudo)</w:t>
+      </w:r>
+    </w:p>
+  </w:comment>
+  <w:comment w:id="35" w:author="FABRICIO GALENDE MARQUES DE CARVALHO" w:date="2021-11-25T17:44:00Z" w:initials="FGMDC">
+    <w:p>
+      <w:pPr>
+        <w:pStyle w:val="Textodecomentrio"/>
+        <w:jc w:val="left"/>
+      </w:pPr>
+      <w:r>
+        <w:rPr>
+          <w:rStyle w:val="Refdecomentrio"/>
+        </w:rPr>
+        <w:annotationRef/>
+      </w:r>
+      <w:r>
+        <w:t>Errado. Como falei, é filtragem espacial.</w:t>
+      </w:r>
+    </w:p>
+  </w:comment>
+  <w:comment w:id="36" w:author="FABRICIO GALENDE MARQUES DE CARVALHO" w:date="2021-11-25T17:46:00Z" w:initials="FGMDC">
+    <w:p>
+      <w:pPr>
+        <w:pStyle w:val="Textodecomentrio"/>
+        <w:jc w:val="left"/>
+      </w:pPr>
+      <w:r>
+        <w:rPr>
+          <w:rStyle w:val="Refdecomentrio"/>
+        </w:rPr>
+        <w:annotationRef/>
+      </w:r>
+      <w:r>
+        <w:t>Você não fala nem mostra histograma. Por que?</w:t>
+      </w:r>
+    </w:p>
+  </w:comment>
+  <w:comment w:id="37" w:author="FABRICIO GALENDE MARQUES DE CARVALHO" w:date="2021-11-25T17:45:00Z" w:initials="FGMDC">
+    <w:p>
+      <w:pPr>
+        <w:pStyle w:val="Textodecomentrio"/>
+      </w:pPr>
+      <w:r>
+        <w:rPr>
+          <w:rStyle w:val="Refdecomentrio"/>
+        </w:rPr>
+        <w:annotationRef/>
+      </w:r>
+      <w:r>
+        <w:t>Nunca vi esse termo. Nível de cinza.</w:t>
+      </w:r>
+    </w:p>
+  </w:comment>
+  <w:comment w:id="38" w:author="FABRICIO GALENDE MARQUES DE CARVALHO" w:date="2021-11-25T17:47:00Z" w:initials="FGMDC">
+    <w:p>
+      <w:pPr>
+        <w:pStyle w:val="Textodecomentrio"/>
+        <w:jc w:val="left"/>
+      </w:pPr>
+      <w:r>
+        <w:rPr>
+          <w:rStyle w:val="Refdecomentrio"/>
+        </w:rPr>
+        <w:annotationRef/>
+      </w:r>
+      <w:r>
+        <w:t>Essa figura aparece no texto sem nenhuma conexão com o texto anterior. Todas as figuras devem ser introduzidas por um texto eplicativo tipo "A figura (número) mostra a função que faz tal coisa. Corrija isso para todas as demais figuras.</w:t>
+      </w:r>
+    </w:p>
+  </w:comment>
+  <w:comment w:id="39" w:author="FABRICIO GALENDE MARQUES DE CARVALHO" w:date="2021-11-25T17:47:00Z" w:initials="FGMDC">
+    <w:p>
+      <w:pPr>
+        <w:pStyle w:val="Textodecomentrio"/>
+      </w:pPr>
+      <w:r>
+        <w:rPr>
+          <w:rStyle w:val="Refdecomentrio"/>
+        </w:rPr>
+        <w:annotationRef/>
+      </w:r>
+      <w:r>
+        <w:t>Fazer a referência pelo número e não como "esse, aquele, etc."</w:t>
+      </w:r>
+    </w:p>
+  </w:comment>
+  <w:comment w:id="40" w:author="FABRICIO GALENDE MARQUES DE CARVALHO" w:date="2021-11-25T17:49:00Z" w:initials="FGMDC">
+    <w:p>
+      <w:pPr>
+        <w:pStyle w:val="Textodecomentrio"/>
+        <w:jc w:val="left"/>
+      </w:pPr>
+      <w:r>
+        <w:rPr>
+          <w:rStyle w:val="Refdecomentrio"/>
+        </w:rPr>
+        <w:annotationRef/>
+      </w:r>
+      <w:r>
+        <w:t>Não tem média alguma. Leia o código com atenção, trata-se de um erro absoluto.</w:t>
+      </w:r>
+    </w:p>
+  </w:comment>
+  <w:comment w:id="44" w:author="FABRICIO GALENDE MARQUES DE CARVALHO" w:date="2021-11-25T17:51:00Z" w:initials="FGMDC">
+    <w:p>
+      <w:pPr>
+        <w:pStyle w:val="Textodecomentrio"/>
+        <w:jc w:val="left"/>
+      </w:pPr>
+      <w:r>
+        <w:rPr>
+          <w:rStyle w:val="Refdecomentrio"/>
+        </w:rPr>
+        <w:annotationRef/>
+      </w:r>
+      <w:r>
+        <w:t>Excluir totalmente esse trecho. É repetição do que já foi dito no início do trabalho.</w:t>
+      </w:r>
+    </w:p>
+  </w:comment>
+  <w:comment w:id="45" w:author="FABRICIO GALENDE MARQUES DE CARVALHO" w:date="2021-11-25T17:51:00Z" w:initials="FGMDC">
+    <w:p>
+      <w:pPr>
+        <w:pStyle w:val="Textodecomentrio"/>
+        <w:jc w:val="left"/>
+      </w:pPr>
+      <w:r>
+        <w:rPr>
+          <w:rStyle w:val="Refdecomentrio"/>
+        </w:rPr>
+        <w:annotationRef/>
+      </w:r>
+      <w:r>
+        <w:t>Numerar e fazer a referência pelo número.</w:t>
+      </w:r>
+    </w:p>
+  </w:comment>
+  <w:comment w:id="46" w:author="FABRICIO GALENDE MARQUES DE CARVALHO" w:date="2021-11-25T17:52:00Z" w:initials="FGMDC">
+    <w:p>
+      <w:pPr>
+        <w:pStyle w:val="Textodecomentrio"/>
+        <w:jc w:val="left"/>
+      </w:pPr>
+      <w:r>
+        <w:rPr>
+          <w:rStyle w:val="Refdecomentrio"/>
+        </w:rPr>
+        <w:annotationRef/>
+      </w:r>
+      <w:r>
+        <w:t>Cortar a parte irrelevante da imagem, enfatizar a imagem  da interface (eliminar a parte a esquerda e abaixo. Fazer isso para as demais figuras de interface com o usuário.</w:t>
+      </w:r>
+    </w:p>
+  </w:comment>
+  <w:comment w:id="47" w:author="FABRICIO GALENDE MARQUES DE CARVALHO" w:date="2021-11-25T17:53:00Z" w:initials="FGMDC">
+    <w:p>
+      <w:pPr>
+        <w:pStyle w:val="Textodecomentrio"/>
+        <w:jc w:val="left"/>
+      </w:pPr>
+      <w:r>
+        <w:rPr>
+          <w:rStyle w:val="Refdecomentrio"/>
+        </w:rPr>
+        <w:annotationRef/>
+      </w:r>
+      <w:r>
+        <w:t>Esse texto está desconexo com as imagens. O texto que deve aparecer nessa parte do trabalho é descrevendo as interfaces e o exemplo de execução que você está mostrando. Corrigir todos os textos dessa seção considerando esse comentário.</w:t>
+      </w:r>
+    </w:p>
+  </w:comment>
+  <w:comment w:id="48" w:author="FABRICIO GALENDE MARQUES DE CARVALHO" w:date="2021-11-25T17:57:00Z" w:initials="FGMDC">
+    <w:p>
+      <w:pPr>
+        <w:pStyle w:val="Textodecomentrio"/>
+        <w:jc w:val="left"/>
+      </w:pPr>
+      <w:r>
+        <w:rPr>
+          <w:rStyle w:val="Refdecomentrio"/>
+        </w:rPr>
+        <w:annotationRef/>
+      </w:r>
+      <w:r>
+        <w:t>Não estamos mostrando mapa, correto? Estamos extraindo as áreas comparáveis e marcando os locais com as alterações. Corrija o texto.</w:t>
+      </w:r>
+    </w:p>
+  </w:comment>
+  <w:comment w:id="49" w:author="FABRICIO GALENDE MARQUES DE CARVALHO" w:date="2021-11-25T17:59:00Z" w:initials="FGMDC">
+    <w:p>
+      <w:pPr>
+        <w:pStyle w:val="Textodecomentrio"/>
+        <w:jc w:val="left"/>
+      </w:pPr>
+      <w:r>
+        <w:rPr>
+          <w:rStyle w:val="Refdecomentrio"/>
+        </w:rPr>
+        <w:annotationRef/>
+      </w:r>
+      <w:r>
+        <w:t>Excluir. Não comente ou conclua NADA que você não tenha mostrado. Nessa seção você descreve e conclui em cima do que você mostrou.</w:t>
+      </w:r>
+    </w:p>
+  </w:comment>
+  <w:comment w:id="50" w:author="FABRICIO GALENDE MARQUES DE CARVALHO" w:date="2021-11-25T18:00:00Z" w:initials="FGMDC">
+    <w:p>
+      <w:pPr>
+        <w:pStyle w:val="Textodecomentrio"/>
+        <w:jc w:val="left"/>
+      </w:pPr>
+      <w:r>
+        <w:rPr>
+          <w:rStyle w:val="Refdecomentrio"/>
+        </w:rPr>
+        <w:annotationRef/>
+      </w:r>
+      <w:r>
+        <w:t>Excluir tudo. Texto desconexo com o resultado mostrado.</w:t>
+      </w:r>
+    </w:p>
+  </w:comment>
+  <w:comment w:id="51" w:author="FABRICIO GALENDE MARQUES DE CARVALHO" w:date="2021-11-25T18:01:00Z" w:initials="FGMDC">
+    <w:p>
+      <w:pPr>
+        <w:pStyle w:val="Textodecomentrio"/>
+        <w:jc w:val="left"/>
+      </w:pPr>
+      <w:r>
+        <w:rPr>
+          <w:rStyle w:val="Refdecomentrio"/>
+        </w:rPr>
+        <w:annotationRef/>
+      </w:r>
+      <w:r>
+        <w:t>Excluir o que está marcado. Você está especulando mas não mostrou como faz isso. Essa seção foca nos resultados mostrados de modo objetivo e direto.</w:t>
+      </w:r>
+    </w:p>
+  </w:comment>
+  <w:comment w:id="53" w:author="FABRICIO GALENDE MARQUES DE CARVALHO" w:date="2021-11-25T18:06:00Z" w:initials="FGMDC">
+    <w:p>
+      <w:pPr>
+        <w:pStyle w:val="Textodecomentrio"/>
+        <w:jc w:val="left"/>
+      </w:pPr>
+      <w:r>
+        <w:rPr>
+          <w:rStyle w:val="Refdecomentrio"/>
+        </w:rPr>
+        <w:annotationRef/>
+      </w:r>
+      <w:r>
+        <w:t>Excluir pois esse detalhamento está fora de contexto. Você não abordou mapeamento direto, mapeamento inverso, problemas de arredondamento, etc. Assim, esse texto está desconexo e não explicita diretamente a solução para alguma limitação do trabalho para a qual você tenha mostrado um resultado com uma deficiência sanável com alguns desses métodos.</w:t>
+      </w:r>
+    </w:p>
+  </w:comment>
+</w:comments>
+</file>
+
+<file path=word/commentsExtended.xml><?xml version="1.0" encoding="utf-8"?>
+<w15:commentsEx xmlns:wpc="http://schemas.microsoft.com/office/word/2010/wordprocessingCanvas" xmlns:cx="http://schemas.microsoft.com/office/drawing/2014/chartex" xmlns:cx1="http://schemas.microsoft.com/office/drawing/2015/9/8/chartex" xmlns:cx2="http://schemas.microsoft.com/office/drawing/2015/10/21/chartex" xmlns:cx3="http://schemas.microsoft.com/office/drawing/2016/5/9/chartex" xmlns:cx4="http://schemas.microsoft.com/office/drawing/2016/5/10/chartex" xmlns:cx5="http://schemas.microsoft.com/office/drawing/2016/5/11/chartex" xmlns:cx6="http://schemas.microsoft.com/office/drawing/2016/5/12/chartex" xmlns:cx7="http://schemas.microsoft.com/office/drawing/2016/5/13/chartex" xmlns:cx8="http://schemas.microsoft.com/office/drawing/2016/5/14/chartex" xmlns:mc="http://schemas.openxmlformats.org/markup-compatibility/2006" xmlns:aink="http://schemas.microsoft.com/office/drawing/2016/ink" xmlns:am3d="http://schemas.microsoft.com/office/drawing/2017/model3d" xmlns:o="urn:schemas-microsoft-com:office:office" xmlns:r="http://schemas.openxmlformats.org/officeDocument/2006/relationships" xmlns:m="http://schemas.openxmlformats.org/officeDocument/2006/math" xmlns:v="urn:schemas-microsoft-com:vml" xmlns:wp14="http://schemas.microsoft.com/office/word/2010/wordprocessingDrawing" xmlns:wp="http://schemas.openxmlformats.org/drawingml/2006/wordprocessingDrawing" xmlns:w10="urn:schemas-microsoft-com:office:word" xmlns:w="http://schemas.openxmlformats.org/wordprocessingml/2006/main" xmlns:w14="http://schemas.microsoft.com/office/word/2010/wordml" xmlns:w15="http://schemas.microsoft.com/office/word/2012/wordml" xmlns:w16cex="http://schemas.microsoft.com/office/word/2018/wordml/cex" xmlns:w16cid="http://schemas.microsoft.com/office/word/2016/wordml/cid" xmlns:w16="http://schemas.microsoft.com/office/word/2018/wordml" xmlns:w16sdtdh="http://schemas.microsoft.com/office/word/2020/wordml/sdtdatahash" xmlns:w16se="http://schemas.microsoft.com/office/word/2015/wordml/symex" xmlns:wpg="http://schemas.microsoft.com/office/word/2010/wordprocessingGroup" xmlns:wpi="http://schemas.microsoft.com/office/word/2010/wordprocessingInk" xmlns:wne="http://schemas.microsoft.com/office/word/2006/wordml" xmlns:wps="http://schemas.microsoft.com/office/word/2010/wordprocessingShape" mc:Ignorable="w14 w15 w16se w16cid w16 w16cex w16sdtdh wp14">
+  <w15:commentEx w15:paraId="4C1FC7F1" w15:done="0"/>
+  <w15:commentEx w15:paraId="15DD0FB6" w15:done="0"/>
+  <w15:commentEx w15:paraId="583AAE4A" w15:done="0"/>
+  <w15:commentEx w15:paraId="4B91F0A1" w15:done="0"/>
+  <w15:commentEx w15:paraId="16869C4B" w15:done="0"/>
+  <w15:commentEx w15:paraId="1A73FBE3" w15:done="0"/>
+  <w15:commentEx w15:paraId="34DB4C13" w15:done="0"/>
+  <w15:commentEx w15:paraId="02105386" w15:done="0"/>
+  <w15:commentEx w15:paraId="2FC03541" w15:done="0"/>
+  <w15:commentEx w15:paraId="4ACD876C" w15:done="0"/>
+  <w15:commentEx w15:paraId="2CB9A057" w15:done="0"/>
+  <w15:commentEx w15:paraId="32E47BAC" w15:done="0"/>
+  <w15:commentEx w15:paraId="62926B3E" w15:done="0"/>
+  <w15:commentEx w15:paraId="5E0A90BE" w15:done="0"/>
+  <w15:commentEx w15:paraId="3E716D0F" w15:done="0"/>
+  <w15:commentEx w15:paraId="1A557BCB" w15:done="0"/>
+  <w15:commentEx w15:paraId="14A8203A" w15:done="0"/>
+  <w15:commentEx w15:paraId="108E32FA" w15:done="0"/>
+  <w15:commentEx w15:paraId="06622406" w15:done="0"/>
+  <w15:commentEx w15:paraId="3C4B86A8" w15:done="0"/>
+  <w15:commentEx w15:paraId="44116CE2" w15:done="0"/>
+  <w15:commentEx w15:paraId="234EA12E" w15:done="0"/>
+  <w15:commentEx w15:paraId="7DA6376F" w15:done="0"/>
+  <w15:commentEx w15:paraId="0C44E6C5" w15:done="0"/>
+  <w15:commentEx w15:paraId="3C78A351" w15:done="0"/>
+  <w15:commentEx w15:paraId="2758EC94" w15:done="0"/>
+  <w15:commentEx w15:paraId="7ED8931A" w15:done="0"/>
+  <w15:commentEx w15:paraId="1D79FC1C" w15:done="0"/>
+  <w15:commentEx w15:paraId="27136251" w15:done="0"/>
+  <w15:commentEx w15:paraId="7B1689C4" w15:done="0"/>
+  <w15:commentEx w15:paraId="3F39AB10" w15:done="0"/>
+</w15:commentsEx>
+</file>
+
+<file path=word/commentsExtensible.xml><?xml version="1.0" encoding="utf-8"?>
+<w16cex:commentsExtensible xmlns:wpc="http://schemas.microsoft.com/office/word/2010/wordprocessingCanvas" xmlns:cx="http://schemas.microsoft.com/office/drawing/2014/chartex" xmlns:cx1="http://schemas.microsoft.com/office/drawing/2015/9/8/chartex" xmlns:cx2="http://schemas.microsoft.com/office/drawing/2015/10/21/chartex" xmlns:cx3="http://schemas.microsoft.com/office/drawing/2016/5/9/chartex" xmlns:cx4="http://schemas.microsoft.com/office/drawing/2016/5/10/chartex" xmlns:cx5="http://schemas.microsoft.com/office/drawing/2016/5/11/chartex" xmlns:cx6="http://schemas.microsoft.com/office/drawing/2016/5/12/chartex" xmlns:cx7="http://schemas.microsoft.com/office/drawing/2016/5/13/chartex" xmlns:cx8="http://schemas.microsoft.com/office/drawing/2016/5/14/chartex" xmlns:mc="http://schemas.openxmlformats.org/markup-compatibility/2006" xmlns:aink="http://schemas.microsoft.com/office/drawing/2016/ink" xmlns:am3d="http://schemas.microsoft.com/office/drawing/2017/model3d" xmlns:o="urn:schemas-microsoft-com:office:office" xmlns:r="http://schemas.openxmlformats.org/officeDocument/2006/relationships" xmlns:m="http://schemas.openxmlformats.org/officeDocument/2006/math" xmlns:v="urn:schemas-microsoft-com:vml" xmlns:wp14="http://schemas.microsoft.com/office/word/2010/wordprocessingDrawing" xmlns:wp="http://schemas.openxmlformats.org/drawingml/2006/wordprocessingDrawing" xmlns:w10="urn:schemas-microsoft-com:office:word" xmlns:w="http://schemas.openxmlformats.org/wordprocessingml/2006/main" xmlns:w14="http://schemas.microsoft.com/office/word/2010/wordml" xmlns:w15="http://schemas.microsoft.com/office/word/2012/wordml" xmlns:w16cex="http://schemas.microsoft.com/office/word/2018/wordml/cex" xmlns:w16cid="http://schemas.microsoft.com/office/word/2016/wordml/cid" xmlns:w16="http://schemas.microsoft.com/office/word/2018/wordml" xmlns:w16sdtdh="http://schemas.microsoft.com/office/word/2020/wordml/sdtdatahash" xmlns:w16se="http://schemas.microsoft.com/office/word/2015/wordml/symex" xmlns:wpg="http://schemas.microsoft.com/office/word/2010/wordprocessingGroup" xmlns:wpi="http://schemas.microsoft.com/office/word/2010/wordprocessingInk" xmlns:wne="http://schemas.microsoft.com/office/word/2006/wordml" xmlns:wps="http://schemas.microsoft.com/office/word/2010/wordprocessingShape" mc:Ignorable="w14 w15 w16se w16cid w16 w16cex w16sdtdh wp14">
+  <w16cex:commentExtensible w16cex:durableId="254A3AA0" w16cex:dateUtc="2021-11-25T19:38:00Z"/>
+  <w16cex:commentExtensible w16cex:durableId="254A3B53" w16cex:dateUtc="2021-11-25T19:41:00Z"/>
+  <w16cex:commentExtensible w16cex:durableId="254A3BC5" w16cex:dateUtc="2021-11-25T19:43:00Z"/>
+  <w16cex:commentExtensible w16cex:durableId="254A3DAF" w16cex:dateUtc="2021-11-25T19:51:00Z"/>
+  <w16cex:commentExtensible w16cex:durableId="254A40DF" w16cex:dateUtc="2021-11-25T20:05:00Z"/>
+  <w16cex:commentExtensible w16cex:durableId="254A412F" w16cex:dateUtc="2021-11-25T20:06:00Z"/>
+  <w16cex:commentExtensible w16cex:durableId="254A41C4" w16cex:dateUtc="2021-11-25T20:09:00Z"/>
+  <w16cex:commentExtensible w16cex:durableId="254A449F" w16cex:dateUtc="2021-11-25T20:21:00Z"/>
+  <w16cex:commentExtensible w16cex:durableId="254A453E" w16cex:dateUtc="2021-11-25T20:24:00Z"/>
+  <w16cex:commentExtensible w16cex:durableId="254A47D4" w16cex:dateUtc="2021-11-25T20:35:00Z"/>
+  <w16cex:commentExtensible w16cex:durableId="254A488A" w16cex:dateUtc="2021-11-25T20:38:00Z"/>
+  <w16cex:commentExtensible w16cex:durableId="254A48E5" w16cex:dateUtc="2021-11-25T20:39:00Z"/>
+  <w16cex:commentExtensible w16cex:durableId="254A4907" w16cex:dateUtc="2021-11-25T20:40:00Z"/>
+  <w16cex:commentExtensible w16cex:durableId="254A494A" w16cex:dateUtc="2021-11-25T20:41:00Z"/>
+  <w16cex:commentExtensible w16cex:durableId="254A49BA" w16cex:dateUtc="2021-11-25T20:43:00Z"/>
+  <w16cex:commentExtensible w16cex:durableId="254A49F8" w16cex:dateUtc="2021-11-25T20:44:00Z"/>
+  <w16cex:commentExtensible w16cex:durableId="254A4A0D" w16cex:dateUtc="2021-11-25T20:44:00Z"/>
+  <w16cex:commentExtensible w16cex:durableId="254A4A5C" w16cex:dateUtc="2021-11-25T20:46:00Z"/>
+  <w16cex:commentExtensible w16cex:durableId="254A4A26" w16cex:dateUtc="2021-11-25T20:45:00Z"/>
+  <w16cex:commentExtensible w16cex:durableId="254A4AA4" w16cex:dateUtc="2021-11-25T20:47:00Z"/>
+  <w16cex:commentExtensible w16cex:durableId="254A4AC7" w16cex:dateUtc="2021-11-25T20:47:00Z"/>
+  <w16cex:commentExtensible w16cex:durableId="254A4B36" w16cex:dateUtc="2021-11-25T20:49:00Z"/>
+  <w16cex:commentExtensible w16cex:durableId="254A4B8B" w16cex:dateUtc="2021-11-25T20:51:00Z"/>
+  <w16cex:commentExtensible w16cex:durableId="254A4BA1" w16cex:dateUtc="2021-11-25T20:51:00Z"/>
+  <w16cex:commentExtensible w16cex:durableId="254A4BDE" w16cex:dateUtc="2021-11-25T20:52:00Z"/>
+  <w16cex:commentExtensible w16cex:durableId="254A4C2F" w16cex:dateUtc="2021-11-25T20:53:00Z"/>
+  <w16cex:commentExtensible w16cex:durableId="254A4CED" w16cex:dateUtc="2021-11-25T20:57:00Z"/>
+  <w16cex:commentExtensible w16cex:durableId="254A4D8F" w16cex:dateUtc="2021-11-25T20:59:00Z"/>
+  <w16cex:commentExtensible w16cex:durableId="254A4DBE" w16cex:dateUtc="2021-11-25T21:00:00Z"/>
+  <w16cex:commentExtensible w16cex:durableId="254A4DF3" w16cex:dateUtc="2021-11-25T21:01:00Z"/>
+  <w16cex:commentExtensible w16cex:durableId="254A4F14" w16cex:dateUtc="2021-11-25T21:06:00Z"/>
+</w16cex:commentsExtensible>
+</file>
+
+<file path=word/commentsIds.xml><?xml version="1.0" encoding="utf-8"?>
+<w16cid:commentsIds xmlns:wpc="http://schemas.microsoft.com/office/word/2010/wordprocessingCanvas" xmlns:cx="http://schemas.microsoft.com/office/drawing/2014/chartex" xmlns:cx1="http://schemas.microsoft.com/office/drawing/2015/9/8/chartex" xmlns:cx2="http://schemas.microsoft.com/office/drawing/2015/10/21/chartex" xmlns:cx3="http://schemas.microsoft.com/office/drawing/2016/5/9/chartex" xmlns:cx4="http://schemas.microsoft.com/office/drawing/2016/5/10/chartex" xmlns:cx5="http://schemas.microsoft.com/office/drawing/2016/5/11/chartex" xmlns:cx6="http://schemas.microsoft.com/office/drawing/2016/5/12/chartex" xmlns:cx7="http://schemas.microsoft.com/office/drawing/2016/5/13/chartex" xmlns:cx8="http://schemas.microsoft.com/office/drawing/2016/5/14/chartex" xmlns:mc="http://schemas.openxmlformats.org/markup-compatibility/2006" xmlns:aink="http://schemas.microsoft.com/office/drawing/2016/ink" xmlns:am3d="http://schemas.microsoft.com/office/drawing/2017/model3d" xmlns:o="urn:schemas-microsoft-com:office:office" xmlns:r="http://schemas.openxmlformats.org/officeDocument/2006/relationships" xmlns:m="http://schemas.openxmlformats.org/officeDocument/2006/math" xmlns:v="urn:schemas-microsoft-com:vml" xmlns:wp14="http://schemas.microsoft.com/office/word/2010/wordprocessingDrawing" xmlns:wp="http://schemas.openxmlformats.org/drawingml/2006/wordprocessingDrawing" xmlns:w10="urn:schemas-microsoft-com:office:word" xmlns:w="http://schemas.openxmlformats.org/wordprocessingml/2006/main" xmlns:w14="http://schemas.microsoft.com/office/word/2010/wordml" xmlns:w15="http://schemas.microsoft.com/office/word/2012/wordml" xmlns:w16cex="http://schemas.microsoft.com/office/word/2018/wordml/cex" xmlns:w16cid="http://schemas.microsoft.com/office/word/2016/wordml/cid" xmlns:w16="http://schemas.microsoft.com/office/word/2018/wordml" xmlns:w16sdtdh="http://schemas.microsoft.com/office/word/2020/wordml/sdtdatahash" xmlns:w16se="http://schemas.microsoft.com/office/word/2015/wordml/symex" xmlns:wpg="http://schemas.microsoft.com/office/word/2010/wordprocessingGroup" xmlns:wpi="http://schemas.microsoft.com/office/word/2010/wordprocessingInk" xmlns:wne="http://schemas.microsoft.com/office/word/2006/wordml" xmlns:wps="http://schemas.microsoft.com/office/word/2010/wordprocessingShape" mc:Ignorable="w14 w15 w16se w16cid w16 w16cex w16sdtdh wp14">
+  <w16cid:commentId w16cid:paraId="4C1FC7F1" w16cid:durableId="254A3AA0"/>
+  <w16cid:commentId w16cid:paraId="15DD0FB6" w16cid:durableId="254A3B53"/>
+  <w16cid:commentId w16cid:paraId="583AAE4A" w16cid:durableId="254A3BC5"/>
+  <w16cid:commentId w16cid:paraId="4B91F0A1" w16cid:durableId="254A3DAF"/>
+  <w16cid:commentId w16cid:paraId="16869C4B" w16cid:durableId="254A40DF"/>
+  <w16cid:commentId w16cid:paraId="1A73FBE3" w16cid:durableId="254A412F"/>
+  <w16cid:commentId w16cid:paraId="34DB4C13" w16cid:durableId="254A41C4"/>
+  <w16cid:commentId w16cid:paraId="02105386" w16cid:durableId="254A449F"/>
+  <w16cid:commentId w16cid:paraId="2FC03541" w16cid:durableId="254A453E"/>
+  <w16cid:commentId w16cid:paraId="4ACD876C" w16cid:durableId="254A47D4"/>
+  <w16cid:commentId w16cid:paraId="2CB9A057" w16cid:durableId="254A488A"/>
+  <w16cid:commentId w16cid:paraId="32E47BAC" w16cid:durableId="254A48E5"/>
+  <w16cid:commentId w16cid:paraId="62926B3E" w16cid:durableId="254A4907"/>
+  <w16cid:commentId w16cid:paraId="5E0A90BE" w16cid:durableId="254A494A"/>
+  <w16cid:commentId w16cid:paraId="3E716D0F" w16cid:durableId="254A49BA"/>
+  <w16cid:commentId w16cid:paraId="1A557BCB" w16cid:durableId="254A49F8"/>
+  <w16cid:commentId w16cid:paraId="14A8203A" w16cid:durableId="254A4A0D"/>
+  <w16cid:commentId w16cid:paraId="108E32FA" w16cid:durableId="254A4A5C"/>
+  <w16cid:commentId w16cid:paraId="06622406" w16cid:durableId="254A4A26"/>
+  <w16cid:commentId w16cid:paraId="3C4B86A8" w16cid:durableId="254A4AA4"/>
+  <w16cid:commentId w16cid:paraId="44116CE2" w16cid:durableId="254A4AC7"/>
+  <w16cid:commentId w16cid:paraId="234EA12E" w16cid:durableId="254A4B36"/>
+  <w16cid:commentId w16cid:paraId="7DA6376F" w16cid:durableId="254A4B8B"/>
+  <w16cid:commentId w16cid:paraId="0C44E6C5" w16cid:durableId="254A4BA1"/>
+  <w16cid:commentId w16cid:paraId="3C78A351" w16cid:durableId="254A4BDE"/>
+  <w16cid:commentId w16cid:paraId="2758EC94" w16cid:durableId="254A4C2F"/>
+  <w16cid:commentId w16cid:paraId="7ED8931A" w16cid:durableId="254A4CED"/>
+  <w16cid:commentId w16cid:paraId="1D79FC1C" w16cid:durableId="254A4D8F"/>
+  <w16cid:commentId w16cid:paraId="27136251" w16cid:durableId="254A4DBE"/>
+  <w16cid:commentId w16cid:paraId="7B1689C4" w16cid:durableId="254A4DF3"/>
+  <w16cid:commentId w16cid:paraId="3F39AB10" w16cid:durableId="254A4F14"/>
+</w16cid:commentsIds>
 </file>
 
 <file path=word/endnotes.xml><?xml version="1.0" encoding="utf-8"?>
@@ -11581,17 +13077,17 @@
         <v:path o:extrusionok="f" gradientshapeok="t" o:connecttype="rect"/>
         <o:lock v:ext="edit" aspectratio="t"/>
       </v:shapetype>
-      <v:shape id="_x0000_i1548" type="#_x0000_t75" style="width:3in;height:3in" o:bullet="t"/>
+      <v:shape id="_x0000_i1750" type="#_x0000_t75" style="width:3in;height:3in" o:bullet="t"/>
     </w:pict>
   </w:numPicBullet>
   <w:numPicBullet w:numPicBulletId="1">
     <w:pict>
-      <v:shape id="_x0000_i1549" type="#_x0000_t75" style="width:3in;height:3in" o:bullet="t"/>
+      <v:shape id="_x0000_i1751" type="#_x0000_t75" style="width:3in;height:3in" o:bullet="t"/>
     </w:pict>
   </w:numPicBullet>
   <w:numPicBullet w:numPicBulletId="2">
     <w:pict>
-      <v:shape id="_x0000_i1550" type="#_x0000_t75" style="width:3in;height:3in" o:bullet="t"/>
+      <v:shape id="_x0000_i1752" type="#_x0000_t75" style="width:3in;height:3in" o:bullet="t"/>
     </w:pict>
   </w:numPicBullet>
   <w:abstractNum w:abstractNumId="0" w15:restartNumberingAfterBreak="0">
@@ -14678,6 +16174,119 @@
     </w:lvl>
   </w:abstractNum>
   <w:abstractNum w:abstractNumId="29" w15:restartNumberingAfterBreak="0">
+    <w:nsid w:val="6DEE0A03"/>
+    <w:multiLevelType w:val="hybridMultilevel"/>
+    <w:tmpl w:val="68DC24E6"/>
+    <w:lvl w:ilvl="0" w:tplc="04160001">
+      <w:start w:val="1"/>
+      <w:numFmt w:val="bullet"/>
+      <w:lvlText w:val=""/>
+      <w:lvlJc w:val="left"/>
+      <w:pPr>
+        <w:ind w:left="720" w:hanging="360"/>
+      </w:pPr>
+      <w:rPr>
+        <w:rFonts w:ascii="Symbol" w:hAnsi="Symbol" w:hint="default"/>
+      </w:rPr>
+    </w:lvl>
+    <w:lvl w:ilvl="1" w:tplc="04160003" w:tentative="1">
+      <w:start w:val="1"/>
+      <w:numFmt w:val="bullet"/>
+      <w:lvlText w:val="o"/>
+      <w:lvlJc w:val="left"/>
+      <w:pPr>
+        <w:ind w:left="1440" w:hanging="360"/>
+      </w:pPr>
+      <w:rPr>
+        <w:rFonts w:ascii="Courier New" w:hAnsi="Courier New" w:cs="Courier New" w:hint="default"/>
+      </w:rPr>
+    </w:lvl>
+    <w:lvl w:ilvl="2" w:tplc="04160005" w:tentative="1">
+      <w:start w:val="1"/>
+      <w:numFmt w:val="bullet"/>
+      <w:lvlText w:val=""/>
+      <w:lvlJc w:val="left"/>
+      <w:pPr>
+        <w:ind w:left="2160" w:hanging="360"/>
+      </w:pPr>
+      <w:rPr>
+        <w:rFonts w:ascii="Wingdings" w:hAnsi="Wingdings" w:hint="default"/>
+      </w:rPr>
+    </w:lvl>
+    <w:lvl w:ilvl="3" w:tplc="04160001" w:tentative="1">
+      <w:start w:val="1"/>
+      <w:numFmt w:val="bullet"/>
+      <w:lvlText w:val=""/>
+      <w:lvlJc w:val="left"/>
+      <w:pPr>
+        <w:ind w:left="2880" w:hanging="360"/>
+      </w:pPr>
+      <w:rPr>
+        <w:rFonts w:ascii="Symbol" w:hAnsi="Symbol" w:hint="default"/>
+      </w:rPr>
+    </w:lvl>
+    <w:lvl w:ilvl="4" w:tplc="04160003" w:tentative="1">
+      <w:start w:val="1"/>
+      <w:numFmt w:val="bullet"/>
+      <w:lvlText w:val="o"/>
+      <w:lvlJc w:val="left"/>
+      <w:pPr>
+        <w:ind w:left="3600" w:hanging="360"/>
+      </w:pPr>
+      <w:rPr>
+        <w:rFonts w:ascii="Courier New" w:hAnsi="Courier New" w:cs="Courier New" w:hint="default"/>
+      </w:rPr>
+    </w:lvl>
+    <w:lvl w:ilvl="5" w:tplc="04160005" w:tentative="1">
+      <w:start w:val="1"/>
+      <w:numFmt w:val="bullet"/>
+      <w:lvlText w:val=""/>
+      <w:lvlJc w:val="left"/>
+      <w:pPr>
+        <w:ind w:left="4320" w:hanging="360"/>
+      </w:pPr>
+      <w:rPr>
+        <w:rFonts w:ascii="Wingdings" w:hAnsi="Wingdings" w:hint="default"/>
+      </w:rPr>
+    </w:lvl>
+    <w:lvl w:ilvl="6" w:tplc="04160001" w:tentative="1">
+      <w:start w:val="1"/>
+      <w:numFmt w:val="bullet"/>
+      <w:lvlText w:val=""/>
+      <w:lvlJc w:val="left"/>
+      <w:pPr>
+        <w:ind w:left="5040" w:hanging="360"/>
+      </w:pPr>
+      <w:rPr>
+        <w:rFonts w:ascii="Symbol" w:hAnsi="Symbol" w:hint="default"/>
+      </w:rPr>
+    </w:lvl>
+    <w:lvl w:ilvl="7" w:tplc="04160003" w:tentative="1">
+      <w:start w:val="1"/>
+      <w:numFmt w:val="bullet"/>
+      <w:lvlText w:val="o"/>
+      <w:lvlJc w:val="left"/>
+      <w:pPr>
+        <w:ind w:left="5760" w:hanging="360"/>
+      </w:pPr>
+      <w:rPr>
+        <w:rFonts w:ascii="Courier New" w:hAnsi="Courier New" w:cs="Courier New" w:hint="default"/>
+      </w:rPr>
+    </w:lvl>
+    <w:lvl w:ilvl="8" w:tplc="04160005" w:tentative="1">
+      <w:start w:val="1"/>
+      <w:numFmt w:val="bullet"/>
+      <w:lvlText w:val=""/>
+      <w:lvlJc w:val="left"/>
+      <w:pPr>
+        <w:ind w:left="6480" w:hanging="360"/>
+      </w:pPr>
+      <w:rPr>
+        <w:rFonts w:ascii="Wingdings" w:hAnsi="Wingdings" w:hint="default"/>
+      </w:rPr>
+    </w:lvl>
+  </w:abstractNum>
+  <w:abstractNum w:abstractNumId="30" w15:restartNumberingAfterBreak="0">
     <w:nsid w:val="76EF08FD"/>
     <w:multiLevelType w:val="hybridMultilevel"/>
     <w:tmpl w:val="FEA0E02C"/>
@@ -14790,7 +16399,7 @@
       </w:rPr>
     </w:lvl>
   </w:abstractNum>
-  <w:abstractNum w:abstractNumId="30" w15:restartNumberingAfterBreak="0">
+  <w:abstractNum w:abstractNumId="31" w15:restartNumberingAfterBreak="0">
     <w:nsid w:val="79580019"/>
     <w:multiLevelType w:val="hybridMultilevel"/>
     <w:tmpl w:val="DD7A2DBA"/>
@@ -14967,7 +16576,7 @@
     <w:abstractNumId w:val="12"/>
   </w:num>
   <w:num w:numId="22">
-    <w:abstractNumId w:val="29"/>
+    <w:abstractNumId w:val="30"/>
   </w:num>
   <w:num w:numId="23">
     <w:abstractNumId w:val="14"/>
@@ -14979,7 +16588,7 @@
     <w:abstractNumId w:val="28"/>
   </w:num>
   <w:num w:numId="26">
-    <w:abstractNumId w:val="30"/>
+    <w:abstractNumId w:val="31"/>
   </w:num>
   <w:num w:numId="27">
     <w:abstractNumId w:val="25"/>
@@ -14996,8 +16605,49 @@
   <w:num w:numId="31">
     <w:abstractNumId w:val="4"/>
   </w:num>
+  <w:num w:numId="32">
+    <w:abstractNumId w:val="29"/>
+  </w:num>
+  <w:num w:numId="33">
+    <w:abstractNumId w:val="9"/>
+    <w:lvlOverride w:ilvl="0">
+      <w:startOverride w:val="1"/>
+    </w:lvlOverride>
+    <w:lvlOverride w:ilvl="1">
+      <w:startOverride w:val="1"/>
+    </w:lvlOverride>
+    <w:lvlOverride w:ilvl="2">
+      <w:startOverride w:val="1"/>
+    </w:lvlOverride>
+    <w:lvlOverride w:ilvl="3">
+      <w:startOverride w:val="1"/>
+    </w:lvlOverride>
+    <w:lvlOverride w:ilvl="4">
+      <w:startOverride w:val="1"/>
+    </w:lvlOverride>
+    <w:lvlOverride w:ilvl="5">
+      <w:startOverride w:val="1"/>
+    </w:lvlOverride>
+    <w:lvlOverride w:ilvl="6">
+      <w:startOverride w:val="1"/>
+    </w:lvlOverride>
+    <w:lvlOverride w:ilvl="7">
+      <w:startOverride w:val="1"/>
+    </w:lvlOverride>
+    <w:lvlOverride w:ilvl="8">
+      <w:startOverride w:val="1"/>
+    </w:lvlOverride>
+  </w:num>
   <w:numIdMacAtCleanup w:val="7"/>
 </w:numbering>
+</file>
+
+<file path=word/people.xml><?xml version="1.0" encoding="utf-8"?>
+<w15:people xmlns:wpc="http://schemas.microsoft.com/office/word/2010/wordprocessingCanvas" xmlns:cx="http://schemas.microsoft.com/office/drawing/2014/chartex" xmlns:cx1="http://schemas.microsoft.com/office/drawing/2015/9/8/chartex" xmlns:cx2="http://schemas.microsoft.com/office/drawing/2015/10/21/chartex" xmlns:cx3="http://schemas.microsoft.com/office/drawing/2016/5/9/chartex" xmlns:cx4="http://schemas.microsoft.com/office/drawing/2016/5/10/chartex" xmlns:cx5="http://schemas.microsoft.com/office/drawing/2016/5/11/chartex" xmlns:cx6="http://schemas.microsoft.com/office/drawing/2016/5/12/chartex" xmlns:cx7="http://schemas.microsoft.com/office/drawing/2016/5/13/chartex" xmlns:cx8="http://schemas.microsoft.com/office/drawing/2016/5/14/chartex" xmlns:mc="http://schemas.openxmlformats.org/markup-compatibility/2006" xmlns:aink="http://schemas.microsoft.com/office/drawing/2016/ink" xmlns:am3d="http://schemas.microsoft.com/office/drawing/2017/model3d" xmlns:o="urn:schemas-microsoft-com:office:office" xmlns:r="http://schemas.openxmlformats.org/officeDocument/2006/relationships" xmlns:m="http://schemas.openxmlformats.org/officeDocument/2006/math" xmlns:v="urn:schemas-microsoft-com:vml" xmlns:wp14="http://schemas.microsoft.com/office/word/2010/wordprocessingDrawing" xmlns:wp="http://schemas.openxmlformats.org/drawingml/2006/wordprocessingDrawing" xmlns:w10="urn:schemas-microsoft-com:office:word" xmlns:w="http://schemas.openxmlformats.org/wordprocessingml/2006/main" xmlns:w14="http://schemas.microsoft.com/office/word/2010/wordml" xmlns:w15="http://schemas.microsoft.com/office/word/2012/wordml" xmlns:w16cex="http://schemas.microsoft.com/office/word/2018/wordml/cex" xmlns:w16cid="http://schemas.microsoft.com/office/word/2016/wordml/cid" xmlns:w16="http://schemas.microsoft.com/office/word/2018/wordml" xmlns:w16sdtdh="http://schemas.microsoft.com/office/word/2020/wordml/sdtdatahash" xmlns:w16se="http://schemas.microsoft.com/office/word/2015/wordml/symex" xmlns:wpg="http://schemas.microsoft.com/office/word/2010/wordprocessingGroup" xmlns:wpi="http://schemas.microsoft.com/office/word/2010/wordprocessingInk" xmlns:wne="http://schemas.microsoft.com/office/word/2006/wordml" xmlns:wps="http://schemas.microsoft.com/office/word/2010/wordprocessingShape" mc:Ignorable="w14 w15 w16se w16cid w16 w16cex w16sdtdh wp14">
+  <w15:person w15:author="FABRICIO GALENDE MARQUES DE CARVALHO">
+    <w15:presenceInfo w15:providerId="None" w15:userId="FABRICIO GALENDE MARQUES DE CARVALHO"/>
+  </w15:person>
+</w15:people>
 </file>
 
 <file path=word/styles.xml><?xml version="1.0" encoding="utf-8"?>
@@ -15614,6 +17264,7 @@
   <w:style w:type="character" w:default="1" w:styleId="Fontepargpadro">
     <w:name w:val="Default Paragraph Font"/>
     <w:uiPriority w:val="1"/>
+    <w:semiHidden/>
     <w:unhideWhenUsed/>
   </w:style>
   <w:style w:type="table" w:default="1" w:styleId="Tabelanormal">
@@ -15773,6 +17424,7 @@
   <w:style w:type="paragraph" w:styleId="Textodecomentrio">
     <w:name w:val="annotation text"/>
     <w:basedOn w:val="Normal"/>
+    <w:link w:val="TextodecomentrioChar"/>
     <w:semiHidden/>
     <w:rsid w:val="00803056"/>
     <w:rPr>
@@ -16675,6 +18327,42 @@
       <w:szCs w:val="24"/>
     </w:rPr>
   </w:style>
+  <w:style w:type="paragraph" w:styleId="Assuntodocomentrio">
+    <w:name w:val="annotation subject"/>
+    <w:basedOn w:val="Textodecomentrio"/>
+    <w:next w:val="Textodecomentrio"/>
+    <w:link w:val="AssuntodocomentrioChar"/>
+    <w:uiPriority w:val="99"/>
+    <w:semiHidden/>
+    <w:unhideWhenUsed/>
+    <w:rsid w:val="007963A8"/>
+    <w:pPr>
+      <w:spacing w:line="240" w:lineRule="auto"/>
+    </w:pPr>
+    <w:rPr>
+      <w:b/>
+      <w:bCs/>
+    </w:rPr>
+  </w:style>
+  <w:style w:type="character" w:customStyle="1" w:styleId="TextodecomentrioChar">
+    <w:name w:val="Texto de comentário Char"/>
+    <w:basedOn w:val="Fontepargpadro"/>
+    <w:link w:val="Textodecomentrio"/>
+    <w:semiHidden/>
+    <w:rsid w:val="007963A8"/>
+  </w:style>
+  <w:style w:type="character" w:customStyle="1" w:styleId="AssuntodocomentrioChar">
+    <w:name w:val="Assunto do comentário Char"/>
+    <w:basedOn w:val="TextodecomentrioChar"/>
+    <w:link w:val="Assuntodocomentrio"/>
+    <w:uiPriority w:val="99"/>
+    <w:semiHidden/>
+    <w:rsid w:val="007963A8"/>
+    <w:rPr>
+      <w:b/>
+      <w:bCs/>
+    </w:rPr>
+  </w:style>
 </w:styles>
 </file>
 
@@ -16962,12 +18650,6 @@
 </file>
 
 <file path=customXml/item1.xml><?xml version="1.0" encoding="utf-8"?>
-<p:properties xmlns:p="http://schemas.microsoft.com/office/2006/metadata/properties" xmlns:xsi="http://www.w3.org/2001/XMLSchema-instance" xmlns:pc="http://schemas.microsoft.com/office/infopath/2007/PartnerControls">
-  <documentManagement/>
-</p:properties>
-</file>
-
-<file path=customXml/item2.xml><?xml version="1.0" encoding="utf-8"?>
 <?mso-contentType ?>
 <FormTemplates xmlns="http://schemas.microsoft.com/sharepoint/v3/contenttype/forms">
   <Display>DocumentLibraryForm</Display>
@@ -16976,11 +18658,13 @@
 </FormTemplates>
 </file>
 
-<file path=customXml/item3.xml><?xml version="1.0" encoding="utf-8"?>
-<b:Sources xmlns:b="http://schemas.openxmlformats.org/officeDocument/2006/bibliography" xmlns="http://schemas.openxmlformats.org/officeDocument/2006/bibliography" SelectedStyle="\APA.XSL" StyleName="APA"/>
+<file path=customXml/item2.xml><?xml version="1.0" encoding="utf-8"?>
+<p:properties xmlns:p="http://schemas.microsoft.com/office/2006/metadata/properties" xmlns:xsi="http://www.w3.org/2001/XMLSchema-instance" xmlns:pc="http://schemas.microsoft.com/office/infopath/2007/PartnerControls">
+  <documentManagement/>
+</p:properties>
 </file>
 
-<file path=customXml/item4.xml><?xml version="1.0" encoding="utf-8"?>
+<file path=customXml/item3.xml><?xml version="1.0" encoding="utf-8"?>
 <ct:contentTypeSchema xmlns:ct="http://schemas.microsoft.com/office/2006/metadata/contentType" xmlns:ma="http://schemas.microsoft.com/office/2006/metadata/properties/metaAttributes" ct:_="" ma:_="" ma:contentTypeName="Documento" ma:contentTypeID="0x0101004C39DF6BC217F241A29FABDCD788E37F" ma:contentTypeVersion="0" ma:contentTypeDescription="Crie um novo documento." ma:contentTypeScope="" ma:versionID="f899a280e14cad76217407682fa473d0">
   <xsd:schema xmlns:xsd="http://www.w3.org/2001/XMLSchema" xmlns:xs="http://www.w3.org/2001/XMLSchema" xmlns:p="http://schemas.microsoft.com/office/2006/metadata/properties" targetNamespace="http://schemas.microsoft.com/office/2006/metadata/properties" ma:root="true" ma:fieldsID="8d2d35cd79d80d3b38601b74d693a05d">
     <xsd:element name="properties">
@@ -17094,7 +18778,19 @@
 </ct:contentTypeSchema>
 </file>
 
+<file path=customXml/item4.xml><?xml version="1.0" encoding="utf-8"?>
+<b:Sources xmlns:b="http://schemas.openxmlformats.org/officeDocument/2006/bibliography" xmlns="http://schemas.openxmlformats.org/officeDocument/2006/bibliography" SelectedStyle="\APA.XSL" StyleName="APA"/>
+</file>
+
 <file path=customXml/itemProps1.xml><?xml version="1.0" encoding="utf-8"?>
+<ds:datastoreItem xmlns:ds="http://schemas.openxmlformats.org/officeDocument/2006/customXml" ds:itemID="{469C54D7-AD47-4010-B8D4-7FC283F7B5D4}">
+  <ds:schemaRefs>
+    <ds:schemaRef ds:uri="http://schemas.microsoft.com/sharepoint/v3/contenttype/forms"/>
+  </ds:schemaRefs>
+</ds:datastoreItem>
+</file>
+
+<file path=customXml/itemProps2.xml><?xml version="1.0" encoding="utf-8"?>
 <ds:datastoreItem xmlns:ds="http://schemas.openxmlformats.org/officeDocument/2006/customXml" ds:itemID="{2975B0AA-4105-490F-95C0-8D9E2528216A}">
   <ds:schemaRefs>
     <ds:schemaRef ds:uri="http://schemas.microsoft.com/office/2006/metadata/properties"/>
@@ -17103,23 +18799,7 @@
 </ds:datastoreItem>
 </file>
 
-<file path=customXml/itemProps2.xml><?xml version="1.0" encoding="utf-8"?>
-<ds:datastoreItem xmlns:ds="http://schemas.openxmlformats.org/officeDocument/2006/customXml" ds:itemID="{469C54D7-AD47-4010-B8D4-7FC283F7B5D4}">
-  <ds:schemaRefs>
-    <ds:schemaRef ds:uri="http://schemas.microsoft.com/sharepoint/v3/contenttype/forms"/>
-  </ds:schemaRefs>
-</ds:datastoreItem>
-</file>
-
 <file path=customXml/itemProps3.xml><?xml version="1.0" encoding="utf-8"?>
-<ds:datastoreItem xmlns:ds="http://schemas.openxmlformats.org/officeDocument/2006/customXml" ds:itemID="{A049A16F-1B48-4DA5-8472-3F25409AC68C}">
-  <ds:schemaRefs>
-    <ds:schemaRef ds:uri="http://schemas.openxmlformats.org/officeDocument/2006/bibliography"/>
-  </ds:schemaRefs>
-</ds:datastoreItem>
-</file>
-
-<file path=customXml/itemProps4.xml><?xml version="1.0" encoding="utf-8"?>
 <ds:datastoreItem xmlns:ds="http://schemas.openxmlformats.org/officeDocument/2006/customXml" ds:itemID="{3754CBA6-CFD3-4A1E-B344-80A833E68643}">
   <ds:schemaRefs>
     <ds:schemaRef ds:uri="http://schemas.microsoft.com/office/2006/metadata/contentType"/>
@@ -17133,4 +18813,12 @@
     <ds:schemaRef ds:uri="http://schemas.microsoft.com/office/infopath/2007/PartnerControls"/>
   </ds:schemaRefs>
 </ds:datastoreItem>
+</file>
+
+<file path=customXml/itemProps4.xml><?xml version="1.0" encoding="utf-8"?>
+<ds:datastoreItem xmlns:ds="http://schemas.openxmlformats.org/officeDocument/2006/customXml" ds:itemID="{A049A16F-1B48-4DA5-8472-3F25409AC68C}">
+  <ds:schemaRefs>
+    <ds:schemaRef ds:uri="http://schemas.openxmlformats.org/officeDocument/2006/bibliography"/>
+  </ds:schemaRefs>
+</ds:datastoreItem>
 </file>
--- a/doc/Relatorio_Final.docx
+++ b/doc/Relatorio_Final.docx
@@ -150,7 +150,7 @@
     <w:p>
       <w:pPr>
         <w:pStyle w:val="NormalSemTabulacao"/>
-        <w:jc w:val="right"/>
+        <w:jc w:val="center"/>
         <w:rPr>
           <w:sz w:val="20"/>
         </w:rPr>
@@ -694,7 +694,7 @@
             <w:noProof/>
             <w:webHidden/>
           </w:rPr>
-          <w:t>3</w:t>
+          <w:t>4</w:t>
         </w:r>
         <w:r>
           <w:rPr>
@@ -1130,7 +1130,7 @@
             <w:noProof/>
             <w:webHidden/>
           </w:rPr>
-          <w:t>6</w:t>
+          <w:t>7</w:t>
         </w:r>
         <w:r>
           <w:rPr>
@@ -1566,7 +1566,7 @@
             <w:noProof/>
             <w:webHidden/>
           </w:rPr>
-          <w:t>17</w:t>
+          <w:t>16</w:t>
         </w:r>
         <w:r>
           <w:rPr>
@@ -1631,6 +1631,9 @@
       <w:bookmarkEnd w:id="4"/>
     </w:p>
     <w:p>
+      <w:pPr>
+        <w:spacing w:before="100" w:beforeAutospacing="1" w:after="100" w:afterAutospacing="1" w:line="276" w:lineRule="auto"/>
+      </w:pPr>
       <w:r>
         <w:t>Es</w:t>
       </w:r>
@@ -1668,6 +1671,7 @@
     <w:p>
       <w:pPr>
         <w:pStyle w:val="Ttulo2"/>
+        <w:ind w:left="576"/>
       </w:pPr>
       <w:bookmarkStart w:id="5" w:name="_Toc89326860"/>
       <w:r>
@@ -1677,8 +1681,7 @@
     </w:p>
     <w:p>
       <w:pPr>
-        <w:spacing w:line="240" w:lineRule="auto"/>
-        <w:jc w:val="left"/>
+        <w:ind w:firstLine="360"/>
       </w:pPr>
       <w:r>
         <w:t>De acordo com o relatório do Painel Intergovernamental sobre Mudanças Climáticas (IPCC) de 2019, a humanidade utiliza mais de 70% da Terra sem gelo, e as atividades primárias, como agricultura, pecuária, extrativismo vegetal e mineral, são responsáveis por quase um quarto das emissões de gases de efeito estufa. Ainda, a utilização da superfície terrestre não coberta por gelo para fins de extração de madeira em florestas manejadas representa 20% do uso total.</w:t>
@@ -1686,8 +1689,7 @@
     </w:p>
     <w:p>
       <w:pPr>
-        <w:spacing w:line="240" w:lineRule="auto"/>
-        <w:jc w:val="left"/>
+        <w:ind w:firstLine="360"/>
       </w:pPr>
       <w:r>
         <w:t>Dessa forma</w:t>
@@ -1714,7 +1716,13 @@
         <w:t>volução natural e às atividades do homem.</w:t>
       </w:r>
       <w:r>
-        <w:t xml:space="preserve"> A percepção dessas modificações na paisagem permite a compreensão do espaço como um sistema ambiental, físico e socioeconômico</w:t>
+        <w:t xml:space="preserve"> A </w:t>
+      </w:r>
+      <w:r>
+        <w:t>detecção</w:t>
+      </w:r>
+      <w:r>
+        <w:t xml:space="preserve"> dessas modificações na paisagem permite a compreensão do espaço como um sistema ambiental, físico e socioeconômico</w:t>
       </w:r>
       <w:del w:id="6" w:author="Cauane Emanuela Andrade dos Santosµ" w:date="2021-12-01T22:05:00Z">
         <w:r>
@@ -1723,10 +1731,7 @@
       </w:del>
       <w:ins w:id="7" w:author="Cauane Emanuela Andrade dos Santosµ" w:date="2021-12-01T22:05:00Z">
         <w:r>
-          <w:t>.</w:t>
-        </w:r>
-        <w:r>
-          <w:t xml:space="preserve"> </w:t>
+          <w:t xml:space="preserve">. </w:t>
         </w:r>
       </w:ins>
       <w:del w:id="8" w:author="Cauane Emanuela Andrade dos Santosµ" w:date="2021-12-01T22:03:00Z">
@@ -1741,10 +1746,7 @@
       </w:del>
       <w:ins w:id="10" w:author="Cauane Emanuela Andrade dos Santosµ" w:date="2021-12-01T22:04:00Z">
         <w:r>
-          <w:t>Essa compreensão</w:t>
-        </w:r>
-        <w:r>
-          <w:t xml:space="preserve"> </w:t>
+          <w:t xml:space="preserve">Essa compreensão </w:t>
         </w:r>
       </w:ins>
       <w:r>
@@ -1753,620 +1755,159 @@
     </w:p>
     <w:p>
       <w:pPr>
-        <w:spacing w:line="240" w:lineRule="auto"/>
-        <w:jc w:val="left"/>
-      </w:pPr>
-      <w:r>
-        <w:t xml:space="preserve">Assim, destaca-se a importância de ferramentas de detecção de mudança no uso do solo, </w:t>
-      </w:r>
-      <w:del w:id="11" w:author="Cauane Emanuela Andrade dos Santosµ" w:date="2021-12-01T22:06:00Z">
+        <w:ind w:firstLine="360"/>
+      </w:pPr>
+      <w:r>
+        <w:t>A detecção de mudanças em sensoriamento remoto é a ação de identificar alterações em uma superfície terrestre através do processamento de imagens de uma cena capturada em datas diferentes.</w:t>
+      </w:r>
+      <w:r>
+        <w:t xml:space="preserve"> </w:t>
+      </w:r>
+      <w:r>
+        <w:t xml:space="preserve">Um sensor remoto produz imagens digitais, que são uma função </w:t>
+      </w:r>
+      <w:r>
+        <w:t>bidimensional</w:t>
+      </w:r>
+      <w:r>
+        <w:t xml:space="preserve"> </w:t>
+      </w:r>
+      <w:r>
+        <w:t>f(</w:t>
+      </w:r>
+      <w:proofErr w:type="spellStart"/>
+      <w:proofErr w:type="gramStart"/>
+      <w:r>
+        <w:t>x,y</w:t>
+      </w:r>
+      <w:proofErr w:type="spellEnd"/>
+      <w:proofErr w:type="gramEnd"/>
+      <w:r>
+        <w:t>)</w:t>
+      </w:r>
+      <w:r>
+        <w:t xml:space="preserve">, </w:t>
+      </w:r>
+      <w:r>
+        <w:t xml:space="preserve">o qual </w:t>
+      </w:r>
+      <w:r>
+        <w:t>x</w:t>
+      </w:r>
+      <w:r>
+        <w:t xml:space="preserve"> e </w:t>
+      </w:r>
+      <w:r>
+        <w:t>y</w:t>
+      </w:r>
+      <w:r>
+        <w:t xml:space="preserve"> são coordenadas espaciais e o valor d</w:t>
+      </w:r>
+      <w:r>
+        <w:t>e</w:t>
+      </w:r>
+      <w:r>
+        <w:t xml:space="preserve"> </w:t>
+      </w:r>
+      <w:r>
+        <w:t>f</w:t>
+      </w:r>
+      <w:r>
+        <w:t xml:space="preserve"> </w:t>
+      </w:r>
+      <w:r>
+        <w:t>para algum ponto representa a intensidade da imagem no par de coordenadas.</w:t>
+      </w:r>
+    </w:p>
+    <w:p>
+      <w:pPr>
+        <w:ind w:firstLine="360"/>
+      </w:pPr>
+      <w:r>
+        <w:t>Os problemas que dependem de classificação de imagens estão dentro da área de Reconhecimento de Padrões, que se objetiva de identificar, descrever e classificar padrões em imagens. Os seres humanos são ótimos em reconhecer padrões em diversas situações. Apesar de não se ter conhecimento total deste processo, busca-se aperfeiçoar o reconhecimento realizado pelo computador à habilidade do homem.</w:t>
+      </w:r>
+    </w:p>
+    <w:p>
+      <w:pPr>
+        <w:ind w:firstLine="360"/>
+      </w:pPr>
+      <w:r>
+        <w:t xml:space="preserve">No mundo contemporâneo, o reconhecimento de padrões é essencial. Dada a crescente necessidade de sistemas automáticos que lidem com a vasta quantidade de dados disponíveis. Essa área está associada ao </w:t>
+      </w:r>
+      <w:r>
+        <w:t>P</w:t>
+      </w:r>
+      <w:r>
+        <w:t xml:space="preserve">rocessamento de </w:t>
+      </w:r>
+      <w:r>
+        <w:t>I</w:t>
+      </w:r>
+      <w:r>
+        <w:t xml:space="preserve">magens e ao sensoriamento remoto, além de outras áreas como </w:t>
+      </w:r>
+      <w:r>
+        <w:t>A</w:t>
+      </w:r>
+      <w:r>
+        <w:t xml:space="preserve">prendizado de </w:t>
+      </w:r>
+      <w:r>
+        <w:t>M</w:t>
+      </w:r>
+      <w:r>
+        <w:t xml:space="preserve">áquina, </w:t>
+      </w:r>
+      <w:r>
+        <w:t>E</w:t>
+      </w:r>
+      <w:r>
+        <w:t xml:space="preserve">statística </w:t>
+      </w:r>
+      <w:r>
+        <w:t>Aplicada etc.</w:t>
+      </w:r>
+    </w:p>
+    <w:p>
+      <w:pPr>
+        <w:pStyle w:val="Ttulo2"/>
+        <w:rPr>
+          <w:del w:id="11" w:author="Cauane Emanuela Andrade dos Santosµ" w:date="2021-12-01T22:27:00Z"/>
+        </w:rPr>
+      </w:pPr>
+      <w:del w:id="12" w:author="Cauane Emanuela Andrade dos Santosµ" w:date="2021-12-01T22:27:00Z">
         <w:r>
-          <w:delText xml:space="preserve">auxiliando </w:delText>
+          <w:lastRenderedPageBreak/>
+          <w:delText>O método de identificação das transformações de uma área na Terra aplica processamento de imagem em diferentes períodos e fornece como saída informações geográficas sobre as suas alterações.</w:delText>
         </w:r>
+        <w:bookmarkStart w:id="13" w:name="_Toc89326861"/>
+        <w:bookmarkEnd w:id="13"/>
       </w:del>
-      <w:ins w:id="12" w:author="Cauane Emanuela Andrade dos Santosµ" w:date="2021-12-01T22:06:00Z">
-        <w:r>
-          <w:t>como auxilio</w:t>
-        </w:r>
-        <w:r>
-          <w:t xml:space="preserve"> </w:t>
-        </w:r>
-      </w:ins>
-      <w:del w:id="13" w:author="Cauane Emanuela Andrade dos Santosµ" w:date="2021-12-02T07:55:00Z">
-        <w:r>
-          <w:delText xml:space="preserve">no </w:delText>
-        </w:r>
-        <w:r>
-          <w:delText>monitoramento</w:delText>
-        </w:r>
-      </w:del>
-      <w:del w:id="14" w:author="Cauane Emanuela Andrade dos Santosµ" w:date="2021-12-01T22:08:00Z">
-        <w:r>
-          <w:delText>, processamento</w:delText>
-        </w:r>
-      </w:del>
-      <w:del w:id="15" w:author="Cauane Emanuela Andrade dos Santosµ" w:date="2021-12-02T07:55:00Z">
-        <w:r>
-          <w:delText xml:space="preserve"> e</w:delText>
-        </w:r>
-      </w:del>
-      <w:ins w:id="16" w:author="Cauane Emanuela Andrade dos Santosµ" w:date="2021-12-02T07:55:00Z">
-        <w:r>
-          <w:t>na</w:t>
-        </w:r>
-      </w:ins>
-      <w:r>
-        <w:t xml:space="preserve"> análise de imagens de satélite</w:t>
-      </w:r>
-      <w:del w:id="17" w:author="Cauane Emanuela Andrade dos Santosµ" w:date="2021-12-01T22:10:00Z">
-        <w:r>
-          <w:delText xml:space="preserve"> para </w:delText>
-        </w:r>
-        <w:r>
-          <w:delText xml:space="preserve">controle </w:delText>
-        </w:r>
-        <w:r>
-          <w:delText>de uso de solo</w:delText>
-        </w:r>
-      </w:del>
-      <w:r>
-        <w:t xml:space="preserve">, </w:t>
-      </w:r>
-      <w:del w:id="18" w:author="Cauane Emanuela Andrade dos Santosµ" w:date="2021-12-01T22:08:00Z">
-        <w:r>
-          <w:delText xml:space="preserve">potencializando </w:delText>
-        </w:r>
-      </w:del>
-      <w:ins w:id="19" w:author="Cauane Emanuela Andrade dos Santosµ" w:date="2021-12-01T22:08:00Z">
-        <w:r>
-          <w:t>para potencializar</w:t>
-        </w:r>
-      </w:ins>
-      <w:ins w:id="20" w:author="Cauane Emanuela Andrade dos Santosµ" w:date="2021-12-01T22:10:00Z">
-        <w:r>
-          <w:t>, por exemplo,</w:t>
-        </w:r>
-      </w:ins>
-      <w:ins w:id="21" w:author="Cauane Emanuela Andrade dos Santosµ" w:date="2021-12-01T22:08:00Z">
-        <w:r>
-          <w:t xml:space="preserve"> </w:t>
-        </w:r>
-      </w:ins>
-      <w:r>
-        <w:t>a</w:t>
-      </w:r>
-      <w:r>
-        <w:t xml:space="preserve"> </w:t>
-      </w:r>
-      <w:r>
-        <w:t>redução dos impactos ambientais da utilização inadequada da superfície terrestre</w:t>
-      </w:r>
-      <w:ins w:id="22" w:author="Cauane Emanuela Andrade dos Santosµ" w:date="2021-12-01T22:10:00Z">
-        <w:r>
-          <w:t>.</w:t>
-        </w:r>
-      </w:ins>
-      <w:del w:id="23" w:author="Cauane Emanuela Andrade dos Santosµ" w:date="2021-12-01T22:10:00Z">
-        <w:r>
-          <w:delText xml:space="preserve"> e auxílio na tomada de decisão.</w:delText>
-        </w:r>
-      </w:del>
-    </w:p>
-    <w:p>
-      <w:pPr>
-        <w:spacing w:line="240" w:lineRule="auto"/>
-        <w:jc w:val="left"/>
-      </w:pPr>
-      <w:del w:id="24" w:author="Cauane Emanuela Andrade dos Santosµ" w:date="2021-12-01T22:12:00Z">
-        <w:r>
-          <w:delText xml:space="preserve">No </w:delText>
-        </w:r>
-      </w:del>
-      <w:ins w:id="25" w:author="Cauane Emanuela Andrade dos Santosµ" w:date="2021-12-01T22:12:00Z">
-        <w:r>
-          <w:t xml:space="preserve">O </w:t>
-        </w:r>
-      </w:ins>
-      <w:r>
-        <w:t>S</w:t>
-      </w:r>
-      <w:r>
-        <w:t xml:space="preserve">ensoriamento </w:t>
-      </w:r>
-      <w:r>
-        <w:t>R</w:t>
-      </w:r>
-      <w:r>
-        <w:t>emoto</w:t>
-      </w:r>
-      <w:ins w:id="26" w:author="Cauane Emanuela Andrade dos Santosµ" w:date="2021-12-01T22:12:00Z">
-        <w:r>
-          <w:t xml:space="preserve"> </w:t>
-        </w:r>
-      </w:ins>
-      <w:ins w:id="27" w:author="Cauane Emanuela Andrade dos Santosµ" w:date="2021-12-01T22:18:00Z">
-        <w:r>
-          <w:t>envolve</w:t>
-        </w:r>
-      </w:ins>
-      <w:del w:id="28" w:author="Cauane Emanuela Andrade dos Santosµ" w:date="2021-12-01T22:12:00Z">
-        <w:r>
-          <w:delText xml:space="preserve">, </w:delText>
-        </w:r>
-      </w:del>
-      <w:del w:id="29" w:author="Cauane Emanuela Andrade dos Santosµ" w:date="2021-12-01T22:13:00Z">
-        <w:r>
-          <w:delText>aplica-s</w:delText>
-        </w:r>
-      </w:del>
-      <w:del w:id="30" w:author="Cauane Emanuela Andrade dos Santosµ" w:date="2021-12-01T22:18:00Z">
-        <w:r>
-          <w:delText>e</w:delText>
-        </w:r>
-      </w:del>
-      <w:r>
-        <w:t xml:space="preserve"> </w:t>
-      </w:r>
-      <w:r>
-        <w:t>técnica</w:t>
-      </w:r>
-      <w:r>
-        <w:t>s</w:t>
-      </w:r>
-      <w:r>
-        <w:t xml:space="preserve"> de </w:t>
-      </w:r>
-      <w:r>
-        <w:t>coleta</w:t>
-      </w:r>
-      <w:r>
-        <w:t xml:space="preserve"> de </w:t>
-      </w:r>
-      <w:r>
-        <w:t>dados</w:t>
-      </w:r>
-      <w:r>
-        <w:t xml:space="preserve"> </w:t>
-      </w:r>
-      <w:ins w:id="31" w:author="Cauane Emanuela Andrade dos Santosµ" w:date="2021-12-01T22:27:00Z">
-        <w:r>
-          <w:t xml:space="preserve">espaciais </w:t>
-        </w:r>
-      </w:ins>
-      <w:del w:id="32" w:author="Cauane Emanuela Andrade dos Santosµ" w:date="2021-12-01T22:13:00Z">
-        <w:r>
-          <w:delText xml:space="preserve">acerca </w:delText>
-        </w:r>
-      </w:del>
-      <w:r>
-        <w:t>de um</w:t>
-      </w:r>
-      <w:r>
-        <w:t xml:space="preserve">a </w:t>
-      </w:r>
-      <w:r>
-        <w:t xml:space="preserve">área </w:t>
-      </w:r>
-      <w:r>
-        <w:t>de forma remota</w:t>
-      </w:r>
-      <w:ins w:id="33" w:author="Cauane Emanuela Andrade dos Santosµ" w:date="2021-12-01T22:13:00Z">
-        <w:r>
-          <w:t>,</w:t>
-        </w:r>
-      </w:ins>
-      <w:r>
-        <w:t xml:space="preserve"> </w:t>
-      </w:r>
-      <w:del w:id="34" w:author="Cauane Emanuela Andrade dos Santosµ" w:date="2021-12-01T22:13:00Z">
-        <w:r>
-          <w:delText xml:space="preserve">utilizando </w:delText>
-        </w:r>
-      </w:del>
-      <w:ins w:id="35" w:author="Cauane Emanuela Andrade dos Santosµ" w:date="2021-12-01T22:28:00Z">
-        <w:r>
-          <w:t>através</w:t>
-        </w:r>
-      </w:ins>
-      <w:ins w:id="36" w:author="Cauane Emanuela Andrade dos Santosµ" w:date="2021-12-01T22:13:00Z">
-        <w:r>
-          <w:t xml:space="preserve"> </w:t>
-        </w:r>
-      </w:ins>
-      <w:ins w:id="37" w:author="Cauane Emanuela Andrade dos Santosµ" w:date="2021-12-01T22:28:00Z">
-        <w:r>
-          <w:t xml:space="preserve">de </w:t>
-        </w:r>
-      </w:ins>
-      <w:r>
-        <w:t xml:space="preserve">sensores. Sensores são </w:t>
-      </w:r>
-      <w:r>
-        <w:t>sistema</w:t>
-      </w:r>
-      <w:r>
-        <w:t>s</w:t>
-      </w:r>
-      <w:r>
-        <w:t xml:space="preserve"> optoeletrônico utilizado</w:t>
-      </w:r>
-      <w:r>
-        <w:t>s</w:t>
-      </w:r>
-      <w:r>
-        <w:t xml:space="preserve"> para gerar imagens ou outro tipo de informações sobre objetos distantes</w:t>
-      </w:r>
-      <w:r>
-        <w:t xml:space="preserve"> e podem ser instalados em </w:t>
-      </w:r>
-      <w:r>
-        <w:t>satélites artificiais</w:t>
-      </w:r>
-      <w:r>
-        <w:t xml:space="preserve">, que </w:t>
-      </w:r>
-      <w:r>
-        <w:t>orbita</w:t>
-      </w:r>
-      <w:r>
-        <w:t>m</w:t>
-      </w:r>
-      <w:r>
-        <w:t xml:space="preserve"> </w:t>
-      </w:r>
-      <w:del w:id="38" w:author="Cauane Emanuela Andrade dos Santosµ" w:date="2021-12-01T22:18:00Z">
-        <w:r>
-          <w:delText>em torno da</w:delText>
-        </w:r>
-      </w:del>
-      <w:ins w:id="39" w:author="Cauane Emanuela Andrade dos Santosµ" w:date="2021-12-01T22:18:00Z">
-        <w:r>
-          <w:t xml:space="preserve">a </w:t>
-        </w:r>
-      </w:ins>
-      <w:del w:id="40" w:author="Cauane Emanuela Andrade dos Santosµ" w:date="2021-12-01T22:18:00Z">
-        <w:r>
-          <w:delText xml:space="preserve"> </w:delText>
-        </w:r>
-      </w:del>
-      <w:r>
-        <w:t>Terra</w:t>
-      </w:r>
-      <w:del w:id="41" w:author="Cauane Emanuela Andrade dos Santosµ" w:date="2021-12-01T22:14:00Z">
-        <w:r>
-          <w:delText xml:space="preserve">, </w:delText>
-        </w:r>
-        <w:r>
-          <w:delText xml:space="preserve">e </w:delText>
-        </w:r>
-      </w:del>
-      <w:ins w:id="42" w:author="Cauane Emanuela Andrade dos Santosµ" w:date="2021-12-01T22:14:00Z">
-        <w:r>
-          <w:t xml:space="preserve">. </w:t>
-        </w:r>
-      </w:ins>
-      <w:del w:id="43" w:author="Cauane Emanuela Andrade dos Santosµ" w:date="2021-12-01T22:14:00Z">
-        <w:r>
-          <w:delText xml:space="preserve">pela </w:delText>
-        </w:r>
-      </w:del>
-      <w:ins w:id="44" w:author="Cauane Emanuela Andrade dos Santosµ" w:date="2021-12-01T22:15:00Z">
-        <w:r>
-          <w:t xml:space="preserve">Sua </w:t>
-        </w:r>
-      </w:ins>
-      <w:del w:id="45" w:author="Cauane Emanuela Andrade dos Santosµ" w:date="2021-12-01T22:15:00Z">
-        <w:r>
-          <w:delText xml:space="preserve">sua </w:delText>
-        </w:r>
-      </w:del>
-      <w:r>
-        <w:t>altitude permite que sejam obtidas imagens</w:t>
-      </w:r>
-      <w:r>
-        <w:t xml:space="preserve"> </w:t>
-      </w:r>
-      <w:del w:id="46" w:author="Cauane Emanuela Andrade dos Santosµ" w:date="2021-12-01T22:15:00Z">
-        <w:r>
-          <w:delText xml:space="preserve"> de grandes extensões </w:delText>
-        </w:r>
-      </w:del>
-      <w:r>
-        <w:t xml:space="preserve">da superfície terrestre </w:t>
-      </w:r>
-      <w:del w:id="47" w:author="Cauane Emanuela Andrade dos Santosµ" w:date="2021-12-01T22:15:00Z">
-        <w:r>
-          <w:delText xml:space="preserve">de forma </w:delText>
-        </w:r>
-      </w:del>
-      <w:r>
-        <w:t>repetitiva</w:t>
-      </w:r>
-      <w:ins w:id="48" w:author="Cauane Emanuela Andrade dos Santosµ" w:date="2021-12-01T22:16:00Z">
-        <w:r>
-          <w:t>mente</w:t>
-        </w:r>
-      </w:ins>
-      <w:r>
-        <w:t xml:space="preserve"> e a um </w:t>
-      </w:r>
-      <w:del w:id="49" w:author="Cauane Emanuela Andrade dos Santosµ" w:date="2021-12-01T22:16:00Z">
-        <w:r>
-          <w:delText xml:space="preserve">custo </w:delText>
-        </w:r>
-      </w:del>
-      <w:r>
-        <w:t>baixo</w:t>
-      </w:r>
-      <w:ins w:id="50" w:author="Cauane Emanuela Andrade dos Santosµ" w:date="2021-12-01T22:16:00Z">
-        <w:r>
-          <w:t xml:space="preserve"> </w:t>
-        </w:r>
-        <w:r>
-          <w:t>custo</w:t>
-        </w:r>
-      </w:ins>
-      <w:r>
-        <w:t>.</w:t>
-      </w:r>
-      <w:r>
-        <w:t xml:space="preserve"> </w:t>
-      </w:r>
-      <w:del w:id="51" w:author="Cauane Emanuela Andrade dos Santosµ" w:date="2021-12-01T22:16:00Z">
-        <w:r>
-          <w:delText>As</w:delText>
-        </w:r>
-      </w:del>
-      <w:ins w:id="52" w:author="Cauane Emanuela Andrade dos Santosµ" w:date="2021-12-01T22:16:00Z">
-        <w:r>
-          <w:t>Essas</w:t>
-        </w:r>
-      </w:ins>
-      <w:r>
-        <w:t xml:space="preserve"> imagens </w:t>
-      </w:r>
-      <w:del w:id="53" w:author="Cauane Emanuela Andrade dos Santosµ" w:date="2021-12-01T22:16:00Z">
-        <w:r>
-          <w:delText xml:space="preserve">da Terra geradas por satélites </w:delText>
-        </w:r>
-      </w:del>
-      <w:r>
-        <w:t xml:space="preserve">permitem desenvolver aplicações para diferentes </w:t>
-      </w:r>
-      <w:del w:id="54" w:author="Cauane Emanuela Andrade dos Santosµ" w:date="2021-12-01T22:19:00Z">
-        <w:r>
-          <w:delText>contextos</w:delText>
-        </w:r>
-      </w:del>
-      <w:ins w:id="55" w:author="Cauane Emanuela Andrade dos Santosµ" w:date="2021-12-01T22:19:00Z">
-        <w:r>
-          <w:t>finalidades</w:t>
-        </w:r>
-      </w:ins>
-      <w:r>
-        <w:t xml:space="preserve">, como o mapeamento e </w:t>
-      </w:r>
-      <w:r>
-        <w:t xml:space="preserve">detecção de mudança na cobertura e no </w:t>
-      </w:r>
-      <w:ins w:id="56" w:author="Cauane Emanuela Andrade dos Santosµ" w:date="2021-12-01T22:19:00Z">
-        <w:r>
-          <w:t xml:space="preserve">uso do </w:t>
-        </w:r>
-      </w:ins>
-      <w:r>
-        <w:t>solo</w:t>
-      </w:r>
-      <w:r>
-        <w:t>.</w:t>
-      </w:r>
-    </w:p>
-    <w:p>
-      <w:pPr>
-        <w:spacing w:line="240" w:lineRule="auto"/>
-        <w:jc w:val="left"/>
-      </w:pPr>
-      <w:r>
-        <w:t xml:space="preserve">Processar </w:t>
-      </w:r>
-      <w:r>
-        <w:t>essas</w:t>
-      </w:r>
-      <w:r>
-        <w:t xml:space="preserve"> image</w:t>
-      </w:r>
-      <w:r>
-        <w:t>ns</w:t>
-      </w:r>
-      <w:r>
-        <w:t xml:space="preserve"> consiste em transformá-la </w:t>
-      </w:r>
-      <w:r>
-        <w:t>continuamente</w:t>
-      </w:r>
-      <w:r>
-        <w:t xml:space="preserve"> </w:t>
-      </w:r>
-      <w:r>
-        <w:t xml:space="preserve">com o objetivo de extrair mais facilmente </w:t>
-      </w:r>
-      <w:r>
-        <w:t xml:space="preserve">as informações </w:t>
-      </w:r>
-      <w:r>
-        <w:t>presente</w:t>
-      </w:r>
-      <w:r>
-        <w:t xml:space="preserve"> </w:t>
-      </w:r>
-      <w:r>
-        <w:t>nela</w:t>
-      </w:r>
-      <w:r>
-        <w:t xml:space="preserve">. Os métodos atuais de </w:t>
-      </w:r>
-      <w:r>
-        <w:t>detecção</w:t>
-      </w:r>
-      <w:r>
-        <w:t xml:space="preserve"> automática destas informações permitiram</w:t>
-      </w:r>
-      <w:r>
-        <w:t xml:space="preserve"> o desenvolvimento de técnicas complexas, que podem ser </w:t>
-      </w:r>
-      <w:r>
-        <w:t>vistas</w:t>
-      </w:r>
-      <w:r>
-        <w:t xml:space="preserve"> </w:t>
-      </w:r>
-      <w:r>
-        <w:t xml:space="preserve">em duas </w:t>
-      </w:r>
-      <w:r>
-        <w:t>vertentes</w:t>
-      </w:r>
-      <w:r>
-        <w:t xml:space="preserve">. A primeira está </w:t>
-      </w:r>
-      <w:r>
-        <w:t>relacionada</w:t>
-      </w:r>
-      <w:r>
-        <w:t xml:space="preserve"> a </w:t>
-      </w:r>
-      <w:r>
-        <w:t xml:space="preserve">análise </w:t>
-      </w:r>
-      <w:r>
-        <w:t xml:space="preserve">da informação e a segunda </w:t>
-      </w:r>
-      <w:r>
-        <w:t>engloba</w:t>
-      </w:r>
-      <w:r>
-        <w:t xml:space="preserve"> as técnicas que permitam </w:t>
-      </w:r>
-      <w:r>
-        <w:t>aprimorar um</w:t>
-      </w:r>
-      <w:r>
-        <w:t>a imagem</w:t>
-      </w:r>
-      <w:r>
-        <w:t>.</w:t>
-      </w:r>
-    </w:p>
-    <w:p>
-      <w:pPr>
-        <w:spacing w:line="240" w:lineRule="auto"/>
-        <w:jc w:val="left"/>
-      </w:pPr>
-      <w:r>
-        <w:t xml:space="preserve">De uma forma geral </w:t>
-      </w:r>
-      <w:r>
-        <w:t xml:space="preserve">esse trabalho </w:t>
-      </w:r>
-      <w:r>
-        <w:t>trabalh</w:t>
-      </w:r>
-      <w:r>
-        <w:t>ou</w:t>
-      </w:r>
-      <w:r>
-        <w:t xml:space="preserve"> </w:t>
-      </w:r>
-      <w:r>
-        <w:t>com</w:t>
-      </w:r>
-      <w:r>
-        <w:t xml:space="preserve"> níveis de cinz</w:t>
-      </w:r>
-      <w:r>
-        <w:t>ento</w:t>
-      </w:r>
-      <w:r>
-        <w:t xml:space="preserve"> d</w:t>
-      </w:r>
-      <w:r>
-        <w:t>e</w:t>
-      </w:r>
-      <w:r>
-        <w:t xml:space="preserve"> image</w:t>
-      </w:r>
-      <w:r>
-        <w:t>ns</w:t>
-      </w:r>
-      <w:r>
-        <w:t>, transformando-</w:t>
-      </w:r>
-      <w:r>
-        <w:t>a</w:t>
-      </w:r>
-      <w:r>
-        <w:t>s para colocar em evidência alguma região de interesse particular</w:t>
-      </w:r>
-      <w:r>
-        <w:t xml:space="preserve"> que tenha sido alterada ao longo de um período</w:t>
-      </w:r>
-      <w:r>
-        <w:t>.</w:t>
-      </w:r>
-    </w:p>
-    <w:p>
-      <w:pPr>
-        <w:spacing w:line="240" w:lineRule="auto"/>
-        <w:jc w:val="left"/>
-        <w:rPr>
-          <w:del w:id="57" w:author="Cauane Emanuela Andrade dos Santosµ" w:date="2021-12-01T22:27:00Z"/>
-        </w:rPr>
-      </w:pPr>
-      <w:del w:id="58" w:author="Cauane Emanuela Andrade dos Santosµ" w:date="2021-12-01T22:27:00Z">
-        <w:r>
-          <w:delText xml:space="preserve">O método de identificação das transformações de uma área na Terra aplica processamento de imagem em diferentes períodos e fornece como </w:delText>
-        </w:r>
-        <w:r>
-          <w:delText>saída</w:delText>
-        </w:r>
-        <w:r>
-          <w:delText xml:space="preserve"> </w:delText>
-        </w:r>
-        <w:r>
-          <w:delText>informações geográficas sobre as suas alterações</w:delText>
-        </w:r>
-        <w:r>
-          <w:delText>.</w:delText>
-        </w:r>
-        <w:bookmarkStart w:id="59" w:name="_Toc89326861"/>
-        <w:bookmarkEnd w:id="59"/>
-      </w:del>
     </w:p>
     <w:p>
       <w:pPr>
         <w:pStyle w:val="Ttulo2"/>
-      </w:pPr>
-      <w:bookmarkStart w:id="60" w:name="_Toc88682664"/>
-      <w:bookmarkStart w:id="61" w:name="_Toc89326862"/>
+        <w:ind w:left="576"/>
+      </w:pPr>
+      <w:bookmarkStart w:id="14" w:name="_Toc88682664"/>
+      <w:bookmarkStart w:id="15" w:name="_Toc89326862"/>
       <w:r>
         <w:t>Definição do problema</w:t>
       </w:r>
-      <w:bookmarkEnd w:id="60"/>
-      <w:bookmarkEnd w:id="61"/>
-    </w:p>
-    <w:p>
-      <w:pPr>
-        <w:spacing w:line="240" w:lineRule="auto"/>
-        <w:jc w:val="left"/>
-        <w:rPr>
-          <w:del w:id="62" w:author="Cauane Emanuela Andrade dos Santosµ" w:date="2021-12-01T22:35:00Z"/>
-        </w:rPr>
-      </w:pPr>
-      <w:del w:id="63" w:author="Cauane Emanuela Andrade dos Santosµ" w:date="2021-12-01T22:35:00Z">
+      <w:bookmarkEnd w:id="14"/>
+      <w:bookmarkEnd w:id="15"/>
+    </w:p>
+    <w:p>
+      <w:pPr>
+        <w:spacing w:before="100" w:beforeAutospacing="1" w:after="100" w:afterAutospacing="1" w:line="276" w:lineRule="auto"/>
+        <w:rPr>
+          <w:del w:id="16" w:author="Cauane Emanuela Andrade dos Santosµ" w:date="2021-12-01T22:35:00Z"/>
+        </w:rPr>
+      </w:pPr>
+      <w:del w:id="17" w:author="Cauane Emanuela Andrade dos Santosµ" w:date="2021-12-01T22:35:00Z">
         <w:r>
           <w:rPr>
-            <w:highlight w:val="yellow"/>
-            <w:rPrChange w:id="64" w:author="Cauane Emanuela Andrade dos Santosµ" w:date="2021-12-01T22:33:00Z">
+            <w:rPrChange w:id="18" w:author="Cauane Emanuela Andrade dos Santosµ" w:date="2021-12-01T22:33:00Z">
               <w:rPr/>
             </w:rPrChange>
           </w:rPr>
@@ -2376,26 +1917,22 @@
     </w:p>
     <w:p>
       <w:pPr>
-        <w:spacing w:line="240" w:lineRule="auto"/>
-        <w:jc w:val="left"/>
-      </w:pPr>
-      <w:del w:id="65" w:author="Cauane Emanuela Andrade dos Santosµ" w:date="2021-12-01T22:34:00Z">
+        <w:ind w:firstLine="360"/>
+      </w:pPr>
+      <w:del w:id="19" w:author="Cauane Emanuela Andrade dos Santosµ" w:date="2021-12-01T22:34:00Z">
         <w:r>
           <w:delText xml:space="preserve">Tais </w:delText>
         </w:r>
       </w:del>
-      <w:ins w:id="66" w:author="Cauane Emanuela Andrade dos Santosµ" w:date="2021-12-01T22:34:00Z">
+      <w:ins w:id="20" w:author="Cauane Emanuela Andrade dos Santosµ" w:date="2021-12-01T22:34:00Z">
         <w:r>
-          <w:t>As</w:t>
-        </w:r>
-        <w:r>
-          <w:t xml:space="preserve"> </w:t>
+          <w:t xml:space="preserve">As </w:t>
         </w:r>
       </w:ins>
       <w:r>
         <w:t xml:space="preserve">mudanças </w:t>
       </w:r>
-      <w:ins w:id="67" w:author="Cauane Emanuela Andrade dos Santosµ" w:date="2021-12-01T22:34:00Z">
+      <w:ins w:id="21" w:author="Cauane Emanuela Andrade dos Santosµ" w:date="2021-12-01T22:34:00Z">
         <w:r>
           <w:t xml:space="preserve">no uso do solo </w:t>
         </w:r>
@@ -2409,12 +1946,12 @@
       <w:r>
         <w:t xml:space="preserve">pelo interesse </w:t>
       </w:r>
-      <w:del w:id="68" w:author="Cauane Emanuela Andrade dos Santosµ" w:date="2021-12-01T22:34:00Z">
+      <w:del w:id="22" w:author="Cauane Emanuela Andrade dos Santosµ" w:date="2021-12-01T22:34:00Z">
         <w:r>
           <w:delText>na instalação de</w:delText>
         </w:r>
       </w:del>
-      <w:ins w:id="69" w:author="Cauane Emanuela Andrade dos Santosµ" w:date="2021-12-01T22:34:00Z">
+      <w:ins w:id="23" w:author="Cauane Emanuela Andrade dos Santosµ" w:date="2021-12-01T22:34:00Z">
         <w:r>
           <w:t>das</w:t>
         </w:r>
@@ -2422,7 +1959,7 @@
       <w:r>
         <w:t xml:space="preserve"> atividades socioeconômicas</w:t>
       </w:r>
-      <w:ins w:id="70" w:author="Cauane Emanuela Andrade dos Santosµ" w:date="2021-12-01T22:34:00Z">
+      <w:ins w:id="24" w:author="Cauane Emanuela Andrade dos Santosµ" w:date="2021-12-01T22:34:00Z">
         <w:r>
           <w:t xml:space="preserve">, como os </w:t>
         </w:r>
@@ -2430,10 +1967,10 @@
       <w:r>
         <w:t xml:space="preserve"> </w:t>
       </w:r>
-      <w:ins w:id="71" w:author="Cauane Emanuela Andrade dos Santosµ" w:date="2021-12-01T22:35:00Z">
+      <w:ins w:id="25" w:author="Cauane Emanuela Andrade dos Santosµ" w:date="2021-12-01T22:35:00Z">
         <w:r>
           <w:rPr>
-            <w:rPrChange w:id="72" w:author="Cauane Emanuela Andrade dos Santosµ" w:date="2021-12-01T22:35:00Z">
+            <w:rPrChange w:id="26" w:author="Cauane Emanuela Andrade dos Santosµ" w:date="2021-12-01T22:35:00Z">
               <w:rPr>
                 <w:highlight w:val="yellow"/>
               </w:rPr>
@@ -2446,7 +1983,7 @@
         </w:r>
         <w:r>
           <w:rPr>
-            <w:rPrChange w:id="73" w:author="Cauane Emanuela Andrade dos Santosµ" w:date="2021-12-01T22:35:00Z">
+            <w:rPrChange w:id="27" w:author="Cauane Emanuela Andrade dos Santosµ" w:date="2021-12-01T22:35:00Z">
               <w:rPr>
                 <w:highlight w:val="yellow"/>
               </w:rPr>
@@ -2459,7 +1996,7 @@
         </w:r>
         <w:r>
           <w:rPr>
-            <w:rPrChange w:id="74" w:author="Cauane Emanuela Andrade dos Santosµ" w:date="2021-12-01T22:35:00Z">
+            <w:rPrChange w:id="28" w:author="Cauane Emanuela Andrade dos Santosµ" w:date="2021-12-01T22:35:00Z">
               <w:rPr>
                 <w:highlight w:val="yellow"/>
               </w:rPr>
@@ -2480,7 +2017,7 @@
       <w:r>
         <w:t>impactos sobre o meio ambiente.</w:t>
       </w:r>
-      <w:del w:id="75" w:author="Cauane Emanuela Andrade dos Santosµ" w:date="2021-12-01T22:36:00Z">
+      <w:del w:id="29" w:author="Cauane Emanuela Andrade dos Santosµ" w:date="2021-12-01T22:36:00Z">
         <w:r>
           <w:delText xml:space="preserve"> O uso inadequado</w:delText>
         </w:r>
@@ -2506,30 +2043,10 @@
     </w:p>
     <w:p>
       <w:pPr>
-        <w:spacing w:line="240" w:lineRule="auto"/>
-        <w:jc w:val="left"/>
-      </w:pPr>
-    </w:p>
-    <w:p>
-      <w:pPr>
-        <w:spacing w:line="240" w:lineRule="auto"/>
-        <w:jc w:val="left"/>
-      </w:pPr>
-      <w:r>
-        <w:lastRenderedPageBreak/>
-        <w:t xml:space="preserve">As técnicas </w:t>
-      </w:r>
-      <w:r>
-        <w:t>de</w:t>
-      </w:r>
-      <w:r>
-        <w:t xml:space="preserve"> análise de dados </w:t>
-      </w:r>
-      <w:r>
-        <w:t>multidimensionais</w:t>
-      </w:r>
-      <w:r>
-        <w:t xml:space="preserve"> recebem o nome de processamento digital de imagens, onde a entrada e a saída do processo são imagens.</w:t>
+        <w:ind w:firstLine="360"/>
+      </w:pPr>
+      <w:r>
+        <w:t>As técnicas de análise de dados multidimensionais recebem o nome de processamento digital de imagens, onde a entrada e a saída do processo são imagens.</w:t>
       </w:r>
       <w:r>
         <w:t xml:space="preserve"> Essas técnicas podem ser aplicadas no desenvolvimento de</w:t>
@@ -2552,8 +2069,7 @@
     </w:p>
     <w:p>
       <w:pPr>
-        <w:spacing w:line="240" w:lineRule="auto"/>
-        <w:jc w:val="left"/>
+        <w:ind w:firstLine="360"/>
       </w:pPr>
       <w:r>
         <w:t xml:space="preserve">O uso de imagens multiespectrais registradas por satélites é uma técnica para a extração dos dados </w:t>
@@ -2573,8 +2089,7 @@
     </w:p>
     <w:p>
       <w:pPr>
-        <w:spacing w:line="240" w:lineRule="auto"/>
-        <w:jc w:val="left"/>
+        <w:ind w:firstLine="360"/>
       </w:pPr>
       <w:r>
         <w:t>As técnicas de processamento digital de imagens</w:t>
@@ -2642,8 +2157,7 @@
     </w:p>
     <w:p>
       <w:pPr>
-        <w:spacing w:line="240" w:lineRule="auto"/>
-        <w:jc w:val="left"/>
+        <w:ind w:firstLine="360"/>
       </w:pPr>
       <w:r>
         <w:t>Por fim, salienta-se que e</w:t>
@@ -2651,7 +2165,7 @@
       <w:r>
         <w:t xml:space="preserve">ste Trabalho de Graduação atende </w:t>
       </w:r>
-      <w:ins w:id="76" w:author="Cauane Emanuela Andrade dos Santosµ" w:date="2021-12-01T22:41:00Z">
+      <w:ins w:id="30" w:author="Cauane Emanuela Andrade dos Santosµ" w:date="2021-12-01T22:41:00Z">
         <w:r>
           <w:t>a</w:t>
         </w:r>
@@ -2662,38 +2176,32 @@
       <w:r>
         <w:t xml:space="preserve"> de Engenharia de Software III</w:t>
       </w:r>
-      <w:ins w:id="77" w:author="Cauane Emanuela Andrade dos Santosµ" w:date="2021-12-01T22:52:00Z">
+      <w:ins w:id="31" w:author="Cauane Emanuela Andrade dos Santosµ" w:date="2021-12-01T22:52:00Z">
         <w:r>
           <w:t xml:space="preserve">, que </w:t>
         </w:r>
       </w:ins>
-      <w:ins w:id="78" w:author="Cauane Emanuela Andrade dos Santosµ" w:date="2021-12-01T22:53:00Z">
+      <w:ins w:id="32" w:author="Cauane Emanuela Andrade dos Santosµ" w:date="2021-12-01T22:53:00Z">
         <w:r>
           <w:t xml:space="preserve">compreendem: </w:t>
         </w:r>
       </w:ins>
       <w:r>
-        <w:t xml:space="preserve">organização de repositório do código em um formato definido pelo Professor, desenvolvimento de um </w:t>
+        <w:t xml:space="preserve">organização de repositório do código em um formato </w:t>
+      </w:r>
+      <w:r>
+        <w:t>especificado</w:t>
+      </w:r>
+      <w:r>
+        <w:t xml:space="preserve">, desenvolvimento de um </w:t>
       </w:r>
       <w:r>
         <w:t>sistema para a internet</w:t>
       </w:r>
       <w:r>
-        <w:t xml:space="preserve"> com persistência de dados e automatizar aplicações de métodos de </w:t>
-      </w:r>
-      <w:r>
-        <w:t xml:space="preserve">comparação </w:t>
-      </w:r>
-      <w:r>
-        <w:t>de</w:t>
-      </w:r>
-      <w:r>
-        <w:t xml:space="preserve"> image</w:t>
-      </w:r>
-      <w:r>
-        <w:t>ns</w:t>
-      </w:r>
-      <w:del w:id="79" w:author="Cauane Emanuela Andrade dos Santosµ" w:date="2021-12-01T22:52:00Z">
+        <w:t xml:space="preserve"> com persistência de dados e automatizar aplicações de métodos de comparação de imagens</w:t>
+      </w:r>
+      <w:del w:id="33" w:author="Cauane Emanuela Andrade dos Santosµ" w:date="2021-12-01T22:52:00Z">
         <w:r>
           <w:delText>.</w:delText>
         </w:r>
@@ -2705,78 +2213,56 @@
     <w:p>
       <w:pPr>
         <w:pStyle w:val="Ttulo2"/>
-      </w:pPr>
-      <w:bookmarkStart w:id="80" w:name="_Toc48568826"/>
-      <w:bookmarkStart w:id="81" w:name="_Toc88682665"/>
-      <w:bookmarkStart w:id="82" w:name="_Toc89326863"/>
+        <w:ind w:left="576"/>
+      </w:pPr>
+      <w:bookmarkStart w:id="34" w:name="_Toc48568826"/>
+      <w:bookmarkStart w:id="35" w:name="_Toc88682665"/>
+      <w:bookmarkStart w:id="36" w:name="_Toc89326863"/>
       <w:r>
         <w:t>Objetivo</w:t>
       </w:r>
-      <w:bookmarkEnd w:id="80"/>
-      <w:bookmarkEnd w:id="81"/>
-      <w:bookmarkEnd w:id="82"/>
-    </w:p>
-    <w:p>
-      <w:pPr>
-        <w:spacing w:line="240" w:lineRule="auto"/>
-        <w:ind w:firstLine="431"/>
-        <w:jc w:val="left"/>
+      <w:bookmarkEnd w:id="34"/>
+      <w:bookmarkEnd w:id="35"/>
+      <w:bookmarkEnd w:id="36"/>
+    </w:p>
+    <w:p>
+      <w:pPr>
+        <w:ind w:firstLine="360"/>
       </w:pPr>
       <w:r>
         <w:t xml:space="preserve">Visando fornecer uma </w:t>
       </w:r>
       <w:r>
-        <w:rPr>
-          <w:rPrChange w:id="83" w:author="Cauane Emanuela Andrade dos Santosµ" w:date="2021-12-01T22:44:00Z">
-            <w:rPr/>
-          </w:rPrChange>
-        </w:rPr>
         <w:t xml:space="preserve">ferramenta </w:t>
       </w:r>
-      <w:del w:id="84" w:author="Cauane Emanuela Andrade dos Santosµ" w:date="2021-12-01T22:45:00Z">
+      <w:del w:id="37" w:author="Cauane Emanuela Andrade dos Santosµ" w:date="2021-12-01T22:45:00Z">
         <w:r>
-          <w:rPr>
-            <w:rPrChange w:id="85" w:author="Cauane Emanuela Andrade dos Santosµ" w:date="2021-12-01T22:44:00Z">
-              <w:rPr/>
-            </w:rPrChange>
-          </w:rPr>
           <w:delText>de auxílio na</w:delText>
         </w:r>
       </w:del>
-      <w:ins w:id="86" w:author="Cauane Emanuela Andrade dos Santosµ" w:date="2021-12-01T22:45:00Z">
+      <w:ins w:id="38" w:author="Cauane Emanuela Andrade dos Santosµ" w:date="2021-12-01T22:45:00Z">
         <w:r>
           <w:t>para a</w:t>
         </w:r>
       </w:ins>
       <w:r>
-        <w:rPr>
-          <w:rPrChange w:id="87" w:author="Cauane Emanuela Andrade dos Santosµ" w:date="2021-12-01T22:44:00Z">
-            <w:rPr/>
-          </w:rPrChange>
-        </w:rPr>
         <w:t xml:space="preserve"> detecção automatizada </w:t>
       </w:r>
-      <w:del w:id="88" w:author="Cauane Emanuela Andrade dos Santosµ" w:date="2021-12-01T22:46:00Z">
+      <w:del w:id="39" w:author="Cauane Emanuela Andrade dos Santosµ" w:date="2021-12-01T22:46:00Z">
         <w:r>
           <w:rPr>
-            <w:highlight w:val="green"/>
-            <w:rPrChange w:id="89" w:author="Cauane Emanuela Andrade dos Santosµ" w:date="2021-12-01T22:44:00Z">
+            <w:rPrChange w:id="40" w:author="Cauane Emanuela Andrade dos Santosµ" w:date="2021-12-01T22:44:00Z">
               <w:rPr/>
             </w:rPrChange>
           </w:rPr>
           <w:delText>deste processo</w:delText>
         </w:r>
       </w:del>
-      <w:ins w:id="90" w:author="Cauane Emanuela Andrade dos Santosµ" w:date="2021-12-01T22:46:00Z">
+      <w:ins w:id="41" w:author="Cauane Emanuela Andrade dos Santosµ" w:date="2021-12-01T22:46:00Z">
         <w:r>
           <w:t xml:space="preserve">da mudança do </w:t>
         </w:r>
         <w:r>
-          <w:rPr>
-            <w:rPrChange w:id="91" w:author="Cauane Emanuela Andrade dos Santosµ" w:date="2021-12-01T22:47:00Z">
-              <w:rPr/>
-            </w:rPrChange>
-          </w:rPr>
           <w:t>uso do solo</w:t>
         </w:r>
       </w:ins>
@@ -2786,36 +2272,24 @@
       <w:r>
         <w:t xml:space="preserve"> neste trabalho </w:t>
       </w:r>
-      <w:del w:id="92" w:author="Cauane Emanuela Andrade dos Santosµ" w:date="2021-12-01T22:47:00Z">
+      <w:del w:id="42" w:author="Cauane Emanuela Andrade dos Santosµ" w:date="2021-12-01T22:47:00Z">
         <w:r>
           <w:delText xml:space="preserve">foi </w:delText>
         </w:r>
       </w:del>
-      <w:ins w:id="93" w:author="Cauane Emanuela Andrade dos Santosµ" w:date="2021-12-01T22:47:00Z">
+      <w:ins w:id="43" w:author="Cauane Emanuela Andrade dos Santosµ" w:date="2021-12-01T22:47:00Z">
         <w:r>
-          <w:t>fo</w:t>
-        </w:r>
-        <w:r>
-          <w:t>ram</w:t>
-        </w:r>
-        <w:r>
-          <w:t xml:space="preserve"> </w:t>
+          <w:t xml:space="preserve">foram </w:t>
         </w:r>
       </w:ins>
-      <w:del w:id="94" w:author="Cauane Emanuela Andrade dos Santosµ" w:date="2021-12-01T22:47:00Z">
+      <w:del w:id="44" w:author="Cauane Emanuela Andrade dos Santosµ" w:date="2021-12-01T22:47:00Z">
         <w:r>
           <w:delText xml:space="preserve">utilizado </w:delText>
         </w:r>
       </w:del>
-      <w:ins w:id="95" w:author="Cauane Emanuela Andrade dos Santosµ" w:date="2021-12-01T22:47:00Z">
+      <w:ins w:id="45" w:author="Cauane Emanuela Andrade dos Santosµ" w:date="2021-12-01T22:47:00Z">
         <w:r>
-          <w:t>utilizad</w:t>
-        </w:r>
-        <w:r>
-          <w:t>as</w:t>
-        </w:r>
-        <w:r>
-          <w:t xml:space="preserve"> </w:t>
+          <w:t xml:space="preserve">utilizadas </w:t>
         </w:r>
       </w:ins>
       <w:r>
@@ -2824,7 +2298,7 @@
       <w:r>
         <w:t>.</w:t>
       </w:r>
-      <w:del w:id="96" w:author="Cauane Emanuela Andrade dos Santosµ" w:date="2021-12-01T22:48:00Z">
+      <w:del w:id="46" w:author="Cauane Emanuela Andrade dos Santosµ" w:date="2021-12-01T22:48:00Z">
         <w:r>
           <w:delText>para detecção de mudança em imagens de áterrestres fim de fornecer uma imagem que represente a alteração na cobertura.</w:delText>
         </w:r>
@@ -2832,8 +2306,7 @@
     </w:p>
     <w:p>
       <w:pPr>
-        <w:spacing w:line="240" w:lineRule="auto"/>
-        <w:jc w:val="left"/>
+        <w:ind w:firstLine="360"/>
       </w:pPr>
       <w:r>
         <w:t>O processo de detecção de alterações da cobertura e uso do solo consiste em</w:t>
@@ -2865,11 +2338,10 @@
     </w:p>
     <w:p>
       <w:pPr>
-        <w:spacing w:line="240" w:lineRule="auto"/>
-        <w:ind w:firstLine="431"/>
-        <w:jc w:val="left"/>
-      </w:pPr>
-      <w:r>
+        <w:ind w:firstLine="360"/>
+      </w:pPr>
+      <w:r>
+        <w:lastRenderedPageBreak/>
         <w:t>Assim, o</w:t>
       </w:r>
       <w:r>
@@ -2891,10 +2363,6 @@
         <w:t xml:space="preserve"> </w:t>
       </w:r>
       <w:r>
-        <w:rPr>
-          <w:i/>
-          <w:iCs/>
-        </w:rPr>
         <w:t>software</w:t>
       </w:r>
       <w:r>
@@ -2921,28 +2389,25 @@
       <w:r>
         <w:t xml:space="preserve"> </w:t>
       </w:r>
-      <w:del w:id="97" w:author="Cauane Emanuela Andrade dos Santosµ" w:date="2021-12-01T22:51:00Z">
+      <w:del w:id="47" w:author="Cauane Emanuela Andrade dos Santosµ" w:date="2021-12-01T22:51:00Z">
         <w:r>
           <w:delText xml:space="preserve">As </w:delText>
         </w:r>
       </w:del>
-      <w:ins w:id="98" w:author="Cauane Emanuela Andrade dos Santosµ" w:date="2021-12-01T22:51:00Z">
+      <w:ins w:id="48" w:author="Cauane Emanuela Andrade dos Santosµ" w:date="2021-12-01T22:51:00Z">
         <w:r>
-          <w:t>Dentre as</w:t>
-        </w:r>
-        <w:r>
-          <w:t xml:space="preserve"> </w:t>
+          <w:t xml:space="preserve">Dentre as </w:t>
         </w:r>
       </w:ins>
       <w:r>
         <w:t xml:space="preserve">funcionalidades </w:t>
       </w:r>
-      <w:ins w:id="99" w:author="Cauane Emanuela Andrade dos Santosµ" w:date="2021-12-01T22:51:00Z">
+      <w:ins w:id="49" w:author="Cauane Emanuela Andrade dos Santosµ" w:date="2021-12-01T22:51:00Z">
         <w:r>
           <w:t>estão</w:t>
         </w:r>
       </w:ins>
-      <w:del w:id="100" w:author="Cauane Emanuela Andrade dos Santosµ" w:date="2021-12-01T22:51:00Z">
+      <w:del w:id="50" w:author="Cauane Emanuela Andrade dos Santosµ" w:date="2021-12-01T22:51:00Z">
         <w:r>
           <w:delText>incluem</w:delText>
         </w:r>
@@ -2960,12 +2425,12 @@
         </w:numPr>
         <w:spacing w:line="276" w:lineRule="auto"/>
       </w:pPr>
-      <w:del w:id="101" w:author="Cauane Emanuela Andrade dos Santosµ" w:date="2021-12-01T22:51:00Z">
+      <w:del w:id="51" w:author="Cauane Emanuela Andrade dos Santosµ" w:date="2021-12-01T22:51:00Z">
         <w:r>
           <w:delText>Funcionalidades para f</w:delText>
         </w:r>
       </w:del>
-      <w:ins w:id="102" w:author="Cauane Emanuela Andrade dos Santosµ" w:date="2021-12-01T22:51:00Z">
+      <w:ins w:id="52" w:author="Cauane Emanuela Andrade dos Santosµ" w:date="2021-12-01T22:51:00Z">
         <w:r>
           <w:t>F</w:t>
         </w:r>
@@ -2983,12 +2448,12 @@
         </w:numPr>
         <w:spacing w:line="276" w:lineRule="auto"/>
       </w:pPr>
-      <w:del w:id="103" w:author="Cauane Emanuela Andrade dos Santosµ" w:date="2021-12-01T22:51:00Z">
+      <w:del w:id="53" w:author="Cauane Emanuela Andrade dos Santosµ" w:date="2021-12-01T22:51:00Z">
         <w:r>
           <w:delText>Funcionalidades para r</w:delText>
         </w:r>
       </w:del>
-      <w:ins w:id="104" w:author="Cauane Emanuela Andrade dos Santosµ" w:date="2021-12-01T22:51:00Z">
+      <w:ins w:id="54" w:author="Cauane Emanuela Andrade dos Santosµ" w:date="2021-12-01T22:51:00Z">
         <w:r>
           <w:t>R</w:t>
         </w:r>
@@ -3028,34 +2493,20 @@
     </w:p>
     <w:p>
       <w:pPr>
-        <w:spacing w:line="240" w:lineRule="auto"/>
-        <w:ind w:firstLine="0"/>
-        <w:jc w:val="left"/>
-        <w:sectPr>
-          <w:headerReference w:type="default" r:id="rId12"/>
-          <w:footerReference w:type="default" r:id="rId13"/>
-          <w:pgSz w:w="11907" w:h="16840" w:code="9"/>
-          <w:pgMar w:top="1701" w:right="1134" w:bottom="1134" w:left="1701" w:header="1134" w:footer="1134" w:gutter="0"/>
-          <w:cols w:space="720"/>
-          <w:noEndnote/>
-          <w:docGrid w:linePitch="326"/>
-        </w:sectPr>
-      </w:pPr>
-    </w:p>
-    <w:p>
-      <w:pPr>
         <w:pStyle w:val="Ttulo1"/>
       </w:pPr>
-      <w:bookmarkStart w:id="105" w:name="_Toc48568827"/>
-      <w:bookmarkStart w:id="106" w:name="_Toc89326864"/>
-      <w:r>
-        <w:lastRenderedPageBreak/>
+      <w:bookmarkStart w:id="55" w:name="_Toc48568827"/>
+      <w:bookmarkStart w:id="56" w:name="_Toc89326864"/>
+      <w:r>
         <w:t>Desenvolvimento</w:t>
       </w:r>
-      <w:bookmarkEnd w:id="105"/>
-      <w:bookmarkEnd w:id="106"/>
-    </w:p>
-    <w:p>
+      <w:bookmarkEnd w:id="55"/>
+      <w:bookmarkEnd w:id="56"/>
+    </w:p>
+    <w:p>
+      <w:pPr>
+        <w:ind w:firstLine="360"/>
+      </w:pPr>
       <w:r>
         <w:t xml:space="preserve">Este </w:t>
       </w:r>
@@ -3078,16 +2529,17 @@
     <w:p>
       <w:pPr>
         <w:pStyle w:val="Ttulo2"/>
-      </w:pPr>
-      <w:bookmarkStart w:id="107" w:name="_Toc89326865"/>
+        <w:ind w:left="576"/>
+      </w:pPr>
+      <w:bookmarkStart w:id="57" w:name="_Toc89326865"/>
       <w:r>
         <w:t>Fundamentação básica de PDI</w:t>
       </w:r>
-      <w:bookmarkEnd w:id="107"/>
-    </w:p>
-    <w:p>
-      <w:pPr>
-        <w:spacing w:before="100" w:beforeAutospacing="1" w:after="100" w:afterAutospacing="1" w:line="276" w:lineRule="auto"/>
+      <w:bookmarkEnd w:id="57"/>
+    </w:p>
+    <w:p>
+      <w:pPr>
+        <w:ind w:firstLine="360"/>
       </w:pPr>
       <w:r>
         <w:t xml:space="preserve">A área de Processamento </w:t>
@@ -3096,7 +2548,13 @@
         <w:t xml:space="preserve">Digital </w:t>
       </w:r>
       <w:r>
-        <w:t xml:space="preserve">de Imagens, de forma resumida, abrange operações realizadas sobre imagens matriciais e que resultam em novas imagens. </w:t>
+        <w:t>de Imagens</w:t>
+      </w:r>
+      <w:r>
+        <w:t xml:space="preserve"> </w:t>
+      </w:r>
+      <w:r>
+        <w:t xml:space="preserve">abrange operações realizadas sobre imagens matriciais e que resultam em novas imagens. </w:t>
       </w:r>
       <w:r>
         <w:t xml:space="preserve">Já </w:t>
@@ -3137,7 +2595,7 @@
     </w:p>
     <w:p>
       <w:pPr>
-        <w:spacing w:before="100" w:beforeAutospacing="1" w:after="100" w:afterAutospacing="1" w:line="276" w:lineRule="auto"/>
+        <w:ind w:firstLine="360"/>
       </w:pPr>
       <w:r>
         <w:t xml:space="preserve">Uma imagem digital é, tipicamente, uma representação bidimensional e planar de </w:t>
@@ -3164,12 +2622,18 @@
         <w:t xml:space="preserve"> </w:t>
       </w:r>
       <w:r>
+        <w:t>O pixel é o menor elemento de uma imagem, seu valor depende da resolução espacial do sensor usado na cena.</w:t>
+      </w:r>
+      <w:r>
+        <w:t xml:space="preserve"> </w:t>
+      </w:r>
+      <w:r>
         <w:t>Do ponto de vista físico, a cor se refere à luz, que percorre o espaço, ora se comportando com onda, ora como partícula.</w:t>
       </w:r>
     </w:p>
     <w:p>
       <w:pPr>
-        <w:spacing w:before="100" w:beforeAutospacing="1" w:after="100" w:afterAutospacing="1" w:line="276" w:lineRule="auto"/>
+        <w:ind w:firstLine="360"/>
       </w:pPr>
       <w:r>
         <w:t>Assim, m</w:t>
@@ -3218,8 +2682,7 @@
     </w:p>
     <w:p>
       <w:pPr>
-        <w:spacing w:before="100" w:beforeAutospacing="1" w:after="100" w:afterAutospacing="1" w:line="276" w:lineRule="auto"/>
-        <w:ind w:firstLine="0"/>
+        <w:ind w:firstLine="360"/>
       </w:pPr>
       <w:r>
         <w:t>sendo I a intensidade e x e y as coordenadas do plano. Em uma imagem digital I, x e y assumem valores finitos e discretos.</w:t>
@@ -3227,8 +2690,7 @@
     </w:p>
     <w:p>
       <w:pPr>
-        <w:spacing w:before="100" w:beforeAutospacing="1" w:after="100" w:afterAutospacing="1" w:line="276" w:lineRule="auto"/>
-        <w:ind w:firstLine="0"/>
+        <w:ind w:firstLine="360"/>
       </w:pPr>
       <w:r>
         <w:tab/>
@@ -3274,7 +2736,7 @@
     </w:p>
     <w:p>
       <w:pPr>
-        <w:spacing w:before="100" w:beforeAutospacing="1" w:after="100" w:afterAutospacing="1" w:line="276" w:lineRule="auto"/>
+        <w:ind w:firstLine="360"/>
       </w:pPr>
       <w:r>
         <w:t xml:space="preserve">A representação matricial </w:t>
@@ -3304,7 +2766,11 @@
         <w:t>. A resolução d</w:t>
       </w:r>
       <w:r>
-        <w:t xml:space="preserve">e uma imagem </w:t>
+        <w:t xml:space="preserve">e </w:t>
+      </w:r>
+      <w:r>
+        <w:lastRenderedPageBreak/>
+        <w:t xml:space="preserve">uma imagem </w:t>
       </w:r>
       <w:r>
         <w:t xml:space="preserve">é dada pela </w:t>
@@ -3327,7 +2793,7 @@
     </w:p>
     <w:p>
       <w:pPr>
-        <w:spacing w:before="100" w:beforeAutospacing="1" w:after="100" w:afterAutospacing="1" w:line="276" w:lineRule="auto"/>
+        <w:ind w:firstLine="360"/>
       </w:pPr>
       <w:r>
         <w:t>Define-se estrutura</w:t>
@@ -3416,10 +2882,14 @@
     </w:p>
     <w:p>
       <w:pPr>
-        <w:spacing w:before="100" w:beforeAutospacing="1" w:after="100" w:afterAutospacing="1" w:line="276" w:lineRule="auto"/>
-      </w:pPr>
-      <w:r>
-        <w:lastRenderedPageBreak/>
+        <w:pStyle w:val="PargrafodaLista"/>
+        <w:numPr>
+          <w:ilvl w:val="0"/>
+          <w:numId w:val="32"/>
+        </w:numPr>
+        <w:spacing w:line="276" w:lineRule="auto"/>
+      </w:pPr>
+      <w:r>
         <w:t xml:space="preserve">Para a aquisição da imagem pode-se utilizar sistemas de captura, para este estudo utilizou-se imagens de satélites. </w:t>
       </w:r>
       <w:r>
@@ -3456,7 +2926,12 @@
     </w:p>
     <w:p>
       <w:pPr>
-        <w:spacing w:before="100" w:beforeAutospacing="1" w:after="100" w:afterAutospacing="1" w:line="276" w:lineRule="auto"/>
+        <w:pStyle w:val="PargrafodaLista"/>
+        <w:numPr>
+          <w:ilvl w:val="0"/>
+          <w:numId w:val="32"/>
+        </w:numPr>
+        <w:spacing w:line="276" w:lineRule="auto"/>
       </w:pPr>
       <w:r>
         <w:t>A divisão de uma imagem em termos de partes constituintes é chamada de segmentação, que nada mais é do que agrupamento de pixels em regiões</w:t>
@@ -3479,7 +2954,12 @@
     </w:p>
     <w:p>
       <w:pPr>
-        <w:spacing w:before="100" w:beforeAutospacing="1" w:after="100" w:afterAutospacing="1" w:line="276" w:lineRule="auto"/>
+        <w:pStyle w:val="PargrafodaLista"/>
+        <w:numPr>
+          <w:ilvl w:val="0"/>
+          <w:numId w:val="32"/>
+        </w:numPr>
+        <w:spacing w:line="276" w:lineRule="auto"/>
       </w:pPr>
       <w:r>
         <w:t xml:space="preserve">Para comparar </w:t>
@@ -3510,18 +2990,10 @@
       </w:r>
       <w:proofErr w:type="spellStart"/>
       <w:r>
-        <w:rPr>
-          <w:i/>
-          <w:iCs/>
-        </w:rPr>
         <w:t>tie</w:t>
       </w:r>
       <w:proofErr w:type="spellEnd"/>
       <w:r>
-        <w:rPr>
-          <w:i/>
-          <w:iCs/>
-        </w:rPr>
         <w:t xml:space="preserve"> points</w:t>
       </w:r>
       <w:r>
@@ -3535,22 +3007,22 @@
           <w:ilvl w:val="1"/>
           <w:numId w:val="33"/>
         </w:numPr>
-      </w:pPr>
-      <w:bookmarkStart w:id="108" w:name="_Toc89326866"/>
+        <w:ind w:left="576"/>
+      </w:pPr>
+      <w:bookmarkStart w:id="58" w:name="_Toc89326866"/>
       <w:r>
         <w:t>Tecnologias Utilizadas</w:t>
       </w:r>
-      <w:bookmarkEnd w:id="108"/>
-    </w:p>
-    <w:p>
+      <w:bookmarkEnd w:id="58"/>
+    </w:p>
+    <w:p>
+      <w:pPr>
+        <w:ind w:firstLine="360"/>
+      </w:pPr>
       <w:r>
         <w:t xml:space="preserve">O </w:t>
       </w:r>
       <w:r>
-        <w:rPr>
-          <w:i/>
-          <w:iCs/>
-        </w:rPr>
         <w:t>software</w:t>
       </w:r>
       <w:r>
@@ -3562,32 +3034,21 @@
       <w:r>
         <w:t xml:space="preserve">no </w:t>
       </w:r>
-      <w:commentRangeStart w:id="109"/>
-      <w:r>
-        <w:rPr>
-          <w:i/>
-          <w:iCs/>
-        </w:rPr>
+      <w:commentRangeStart w:id="59"/>
+      <w:r>
         <w:t xml:space="preserve">front </w:t>
       </w:r>
       <w:proofErr w:type="spellStart"/>
       <w:r>
-        <w:rPr>
-          <w:i/>
-          <w:iCs/>
-        </w:rPr>
         <w:t>end</w:t>
       </w:r>
       <w:proofErr w:type="spellEnd"/>
       <w:r>
         <w:t xml:space="preserve"> </w:t>
       </w:r>
-      <w:commentRangeEnd w:id="109"/>
-      <w:r>
-        <w:rPr>
-          <w:rStyle w:val="Refdecomentrio"/>
-        </w:rPr>
-        <w:commentReference w:id="109"/>
+      <w:commentRangeEnd w:id="59"/>
+      <w:r>
+        <w:commentReference w:id="59"/>
       </w:r>
       <w:r>
         <w:t xml:space="preserve">da aplicação utilizou-se a linguagem de marcação HTML </w:t>
@@ -3597,26 +3058,14 @@
       </w:r>
       <w:proofErr w:type="spellStart"/>
       <w:r>
-        <w:rPr>
-          <w:i/>
-          <w:iCs/>
-        </w:rPr>
         <w:t>HyperText</w:t>
       </w:r>
       <w:proofErr w:type="spellEnd"/>
       <w:r>
-        <w:rPr>
-          <w:i/>
-          <w:iCs/>
-        </w:rPr>
         <w:t xml:space="preserve"> Markup </w:t>
       </w:r>
       <w:proofErr w:type="spellStart"/>
       <w:r>
-        <w:rPr>
-          <w:i/>
-          <w:iCs/>
-        </w:rPr>
         <w:t>Language</w:t>
       </w:r>
       <w:proofErr w:type="spellEnd"/>
@@ -3628,42 +3077,22 @@
       </w:r>
       <w:proofErr w:type="spellStart"/>
       <w:r>
-        <w:rPr>
-          <w:i/>
-          <w:iCs/>
-        </w:rPr>
         <w:t>Cascading</w:t>
       </w:r>
       <w:proofErr w:type="spellEnd"/>
       <w:r>
-        <w:rPr>
-          <w:i/>
-          <w:iCs/>
-        </w:rPr>
         <w:t xml:space="preserve"> </w:t>
       </w:r>
       <w:proofErr w:type="spellStart"/>
       <w:r>
-        <w:rPr>
-          <w:i/>
-          <w:iCs/>
-        </w:rPr>
         <w:t>Style</w:t>
       </w:r>
       <w:proofErr w:type="spellEnd"/>
       <w:r>
-        <w:rPr>
-          <w:i/>
-          <w:iCs/>
-        </w:rPr>
         <w:t xml:space="preserve"> </w:t>
       </w:r>
       <w:proofErr w:type="spellStart"/>
       <w:r>
-        <w:rPr>
-          <w:i/>
-          <w:iCs/>
-        </w:rPr>
         <w:t>Sheets</w:t>
       </w:r>
       <w:proofErr w:type="spellEnd"/>
@@ -3672,10 +3101,6 @@
       </w:r>
       <w:proofErr w:type="spellStart"/>
       <w:r>
-        <w:rPr>
-          <w:i/>
-          <w:iCs/>
-        </w:rPr>
         <w:t>JavaScript</w:t>
       </w:r>
       <w:proofErr w:type="spellEnd"/>
@@ -3684,6 +3109,9 @@
       </w:r>
     </w:p>
     <w:p>
+      <w:pPr>
+        <w:ind w:firstLine="360"/>
+      </w:pPr>
       <w:r>
         <w:t>Para o</w:t>
       </w:r>
@@ -3692,26 +3120,14 @@
       </w:r>
       <w:proofErr w:type="spellStart"/>
       <w:r>
-        <w:rPr>
-          <w:i/>
-          <w:iCs/>
-        </w:rPr>
         <w:t>back</w:t>
       </w:r>
       <w:proofErr w:type="spellEnd"/>
       <w:r>
-        <w:rPr>
-          <w:i/>
-          <w:iCs/>
-        </w:rPr>
         <w:t xml:space="preserve"> </w:t>
       </w:r>
       <w:proofErr w:type="spellStart"/>
       <w:r>
-        <w:rPr>
-          <w:i/>
-          <w:iCs/>
-        </w:rPr>
         <w:t>end</w:t>
       </w:r>
       <w:proofErr w:type="spellEnd"/>
@@ -3736,9 +3152,11 @@
     <w:p>
       <w:pPr>
         <w:pStyle w:val="Ttulo2"/>
-      </w:pPr>
-      <w:bookmarkStart w:id="110" w:name="_Toc89326867"/>
-      <w:r>
+        <w:ind w:left="576"/>
+      </w:pPr>
+      <w:bookmarkStart w:id="60" w:name="_Toc89326867"/>
+      <w:r>
+        <w:lastRenderedPageBreak/>
         <w:t xml:space="preserve">Arquitetura da </w:t>
       </w:r>
       <w:r>
@@ -3747,34 +3165,21 @@
       <w:r>
         <w:t>plicação</w:t>
       </w:r>
-      <w:bookmarkEnd w:id="110"/>
-    </w:p>
-    <w:p>
+      <w:bookmarkEnd w:id="60"/>
+    </w:p>
+    <w:p>
+      <w:pPr>
+        <w:ind w:firstLine="360"/>
+      </w:pPr>
       <w:r>
         <w:t xml:space="preserve">A figura 1 ilustra o funcionamento em alto nível da aplicação. </w:t>
       </w:r>
     </w:p>
-    <w:p/>
-    <w:p/>
-    <w:p/>
-    <w:p>
-      <w:pPr>
-        <w:ind w:firstLine="0"/>
-      </w:pPr>
-    </w:p>
-    <w:p>
-      <w:pPr>
-        <w:ind w:firstLine="0"/>
-      </w:pPr>
-    </w:p>
-    <w:p/>
-    <w:p/>
     <w:p>
       <w:pPr>
         <w:pStyle w:val="Legenda"/>
       </w:pPr>
       <w:r>
-        <w:lastRenderedPageBreak/>
         <w:t>Figura 1. Diagrama de Implantação alto nível.</w:t>
       </w:r>
     </w:p>
@@ -3783,21 +3188,21 @@
         <w:ind w:firstLine="0"/>
         <w:jc w:val="center"/>
       </w:pPr>
-      <w:commentRangeStart w:id="111"/>
-      <w:commentRangeStart w:id="112"/>
-      <w:commentRangeEnd w:id="111"/>
+      <w:commentRangeStart w:id="61"/>
+      <w:commentRangeStart w:id="62"/>
+      <w:commentRangeEnd w:id="61"/>
       <w:r>
         <w:rPr>
           <w:rStyle w:val="Refdecomentrio"/>
         </w:rPr>
-        <w:commentReference w:id="111"/>
-      </w:r>
-      <w:commentRangeEnd w:id="112"/>
+        <w:commentReference w:id="61"/>
+      </w:r>
+      <w:commentRangeEnd w:id="62"/>
       <w:r>
         <w:rPr>
           <w:rStyle w:val="Refdecomentrio"/>
         </w:rPr>
-        <w:commentReference w:id="112"/>
+        <w:commentReference w:id="62"/>
       </w:r>
       <w:r>
         <w:rPr>
@@ -3819,7 +3224,7 @@
                     <pic:cNvPicPr/>
                   </pic:nvPicPr>
                   <pic:blipFill>
-                    <a:blip r:embed="rId18"/>
+                    <a:blip r:embed="rId16"/>
                     <a:stretch>
                       <a:fillRect/>
                     </a:stretch>
@@ -3841,6 +3246,9 @@
       </w:r>
     </w:p>
     <w:p>
+      <w:pPr>
+        <w:ind w:firstLine="360"/>
+      </w:pPr>
       <w:r>
         <w:t xml:space="preserve">A figura 2 apresenta o diagrama de caso de uso do sistema, para </w:t>
       </w:r>
@@ -3892,7 +3300,7 @@
                     <pic:cNvPicPr/>
                   </pic:nvPicPr>
                   <pic:blipFill>
-                    <a:blip r:embed="rId19"/>
+                    <a:blip r:embed="rId17"/>
                     <a:stretch>
                       <a:fillRect/>
                     </a:stretch>
@@ -3913,14 +3321,14 @@
         </w:drawing>
       </w:r>
     </w:p>
-    <w:p/>
     <w:p>
       <w:pPr>
         <w:pStyle w:val="Ttulo2"/>
-      </w:pPr>
-      <w:bookmarkStart w:id="113" w:name="_Toc89326868"/>
-      <w:commentRangeStart w:id="114"/>
-      <w:commentRangeEnd w:id="114"/>
+        <w:ind w:left="576"/>
+      </w:pPr>
+      <w:bookmarkStart w:id="63" w:name="_Toc89326868"/>
+      <w:commentRangeStart w:id="64"/>
+      <w:commentRangeEnd w:id="64"/>
       <w:r>
         <w:rPr>
           <w:rStyle w:val="Refdecomentrio"/>
@@ -3931,7 +3339,7 @@
           <w:color w:val="auto"/>
         </w:rPr>
         <w:lastRenderedPageBreak/>
-        <w:commentReference w:id="114"/>
+        <w:commentReference w:id="64"/>
       </w:r>
       <w:r>
         <w:t xml:space="preserve">Descrição </w:t>
@@ -3954,11 +3362,11 @@
       <w:r>
         <w:t>istema</w:t>
       </w:r>
-      <w:bookmarkEnd w:id="113"/>
-    </w:p>
-    <w:p>
-      <w:pPr>
-        <w:spacing w:before="100" w:beforeAutospacing="1" w:after="100" w:afterAutospacing="1" w:line="276" w:lineRule="auto"/>
+      <w:bookmarkEnd w:id="63"/>
+    </w:p>
+    <w:p>
+      <w:pPr>
+        <w:ind w:firstLine="360"/>
       </w:pPr>
       <w:r>
         <w:t xml:space="preserve">A partir da imagem matricial é possível fazer operações para extrair dados e informações sobre uma área de específica. Para a detecção de mudança no uso e cobertura da terra, busca-se identificar as possíveis alterações </w:t>
@@ -3972,7 +3380,7 @@
     </w:p>
     <w:p>
       <w:pPr>
-        <w:spacing w:before="100" w:beforeAutospacing="1" w:after="100" w:afterAutospacing="1" w:line="276" w:lineRule="auto"/>
+        <w:ind w:firstLine="360"/>
       </w:pPr>
       <w:r>
         <w:t>O usuário pode submeter as seguintes entradas no sistema:</w:t>
@@ -4174,7 +3582,7 @@
     </w:p>
     <w:p>
       <w:pPr>
-        <w:spacing w:before="100" w:beforeAutospacing="1" w:after="100" w:afterAutospacing="1" w:line="276" w:lineRule="auto"/>
+        <w:ind w:firstLine="360"/>
       </w:pPr>
       <w:r>
         <w:t xml:space="preserve">Neste processo, define-se um ponto de interesse e imagens </w:t>
@@ -4238,168 +3646,187 @@
     </w:p>
     <w:p>
       <w:pPr>
-        <w:spacing w:before="100" w:beforeAutospacing="1" w:after="100" w:afterAutospacing="1" w:line="276" w:lineRule="auto"/>
+        <w:ind w:firstLine="360"/>
       </w:pPr>
       <w:r>
         <w:t>Após, um algoritmo para tornar as imagens temporais em escala de cinza é aplicado, a fim de tornar a imagem binária, este processo é feito pela ponderação da soma dos valores dos canais do pixel, o RGB (</w:t>
       </w:r>
       <w:proofErr w:type="spellStart"/>
+      <w:r>
+        <w:t>red</w:t>
+      </w:r>
+      <w:proofErr w:type="spellEnd"/>
+      <w:r>
+        <w:t xml:space="preserve">, </w:t>
+      </w:r>
+      <w:proofErr w:type="spellStart"/>
+      <w:r>
+        <w:t>green</w:t>
+      </w:r>
+      <w:proofErr w:type="spellEnd"/>
+      <w:r>
+        <w:t>, blue</w:t>
+      </w:r>
+      <w:r>
+        <w:t>). Assim, realizar a médias das intensidades em cada faixa de frequência para transformá-la em monocromática. Ainda, na segmentação definiu-se níveis para alterar a cor do pixel, para cores abaixo de 0.3 torna-se preto e acima branco.</w:t>
+      </w:r>
+    </w:p>
+    <w:p>
+      <w:pPr>
+        <w:ind w:firstLine="360"/>
+      </w:pPr>
+      <w:r>
+        <w:t>Em seguida, é realizado a etapa de identificação da área de interesse nas imagens da comparação, em um processo chamado de Casamento de Modelo (</w:t>
+      </w:r>
+      <w:r>
+        <w:t xml:space="preserve">Template </w:t>
+      </w:r>
+      <w:proofErr w:type="spellStart"/>
+      <w:r>
+        <w:t>Matching</w:t>
+      </w:r>
+      <w:proofErr w:type="spellEnd"/>
+      <w:r>
+        <w:t>). Para esta operação, assume-se que não há distorções nas imagens. O cálculo com base no número de linhas e colunas da imagem matricial retorna as coordenadas no plano cartesiano do deslocamento, que é usado para alinhá-las.</w:t>
+      </w:r>
+    </w:p>
+    <w:p>
+      <w:pPr>
+        <w:ind w:firstLine="360"/>
+      </w:pPr>
+      <w:r>
+        <w:t xml:space="preserve">Por fim, com o alinhamento das imagens com a área de referência, realiza-se a comparação pixel a pixel das duas imagens temporais, destacando as diferenças entre os pixels e gerando uma nova imagem </w:t>
+      </w:r>
+      <w:r>
+        <w:t xml:space="preserve">binária </w:t>
+      </w:r>
+      <w:r>
+        <w:t xml:space="preserve">a partir disso. O resultado da comparação é uma imagem </w:t>
+      </w:r>
+      <w:r>
+        <w:t xml:space="preserve">preto e branco </w:t>
+      </w:r>
+      <w:r>
+        <w:t>referenciada em um plano</w:t>
+      </w:r>
+      <w:r>
+        <w:t xml:space="preserve">, cujo </w:t>
+      </w:r>
+      <w:r>
+        <w:t>preto</w:t>
+      </w:r>
+      <w:r>
+        <w:t xml:space="preserve"> destaca a área modificada identificada</w:t>
+      </w:r>
+      <w:r>
+        <w:t>.</w:t>
+      </w:r>
+    </w:p>
+    <w:p>
+      <w:pPr>
+        <w:pStyle w:val="Ttulo3"/>
+      </w:pPr>
+      <w:bookmarkStart w:id="65" w:name="_Toc89326869"/>
+      <w:r>
+        <w:lastRenderedPageBreak/>
+        <w:t xml:space="preserve">Aplicação </w:t>
+      </w:r>
+      <w:r>
+        <w:t>web</w:t>
+      </w:r>
+      <w:bookmarkEnd w:id="65"/>
+    </w:p>
+    <w:p>
+      <w:pPr>
+        <w:ind w:firstLine="360"/>
+      </w:pPr>
+      <w:r>
+        <w:t>A seguir a apresentação do</w:t>
+      </w:r>
+      <w:r>
+        <w:t xml:space="preserve"> produto </w:t>
+      </w:r>
+      <w:r>
+        <w:t>desenvolvido</w:t>
+      </w:r>
+      <w:r>
+        <w:t>,</w:t>
+      </w:r>
+      <w:r>
+        <w:t xml:space="preserve"> </w:t>
+      </w:r>
+      <w:r>
+        <w:t xml:space="preserve">um </w:t>
+      </w:r>
+      <w:r>
+        <w:t xml:space="preserve">sistema para </w:t>
+      </w:r>
       <w:r>
         <w:rPr>
           <w:i/>
           <w:iCs/>
         </w:rPr>
-        <w:t>red</w:t>
-      </w:r>
-      <w:proofErr w:type="spellEnd"/>
+        <w:t>interne</w:t>
+      </w:r>
       <w:r>
         <w:rPr>
           <w:i/>
           <w:iCs/>
         </w:rPr>
-        <w:t xml:space="preserve">, </w:t>
+        <w:t>t</w:t>
+      </w:r>
+      <w:r>
+        <w:t>.</w:t>
+      </w:r>
+      <w:r>
+        <w:t xml:space="preserve"> Essa aplicação resolve o problema de detecção de mudança em uma </w:t>
+      </w:r>
+      <w:r>
+        <w:t>superfície terrestre</w:t>
+      </w:r>
+      <w:r>
+        <w:t xml:space="preserve"> de forma automatizada.</w:t>
+      </w:r>
+    </w:p>
+    <w:p>
+      <w:pPr>
+        <w:ind w:firstLine="360"/>
+      </w:pPr>
+      <w:r>
+        <w:t xml:space="preserve">A </w:t>
+      </w:r>
+      <w:r>
+        <w:t>figura 6</w:t>
+      </w:r>
+      <w:r>
+        <w:t xml:space="preserve"> representa a interface de usuário para a submissão de imagem da área a ser comparada (</w:t>
       </w:r>
       <w:proofErr w:type="spellStart"/>
       <w:r>
-        <w:rPr>
-          <w:i/>
-          <w:iCs/>
-        </w:rPr>
-        <w:t>green</w:t>
+        <w:t>Tie</w:t>
       </w:r>
       <w:proofErr w:type="spellEnd"/>
       <w:r>
-        <w:rPr>
-          <w:i/>
-          <w:iCs/>
-        </w:rPr>
-        <w:t>, blue</w:t>
-      </w:r>
-      <w:r>
-        <w:t>). Assim, realizar a médias das intensidades em cada faixa de frequência para transformá-la em monocromática. Ainda, na segmentação definiu-se níveis para alterar a cor do pixel, para cores abaixo de 0.3 torna-se preto e acima branco.</w:t>
-      </w:r>
-    </w:p>
-    <w:p>
-      <w:pPr>
-        <w:spacing w:before="100" w:beforeAutospacing="1" w:after="100" w:afterAutospacing="1" w:line="276" w:lineRule="auto"/>
-      </w:pPr>
-      <w:r>
-        <w:t>Em seguida, é realizado a etapa de identificação da área de interesse nas imagens da comparação, em um processo chamado de Casamento de Modelo (</w:t>
-      </w:r>
-      <w:r>
-        <w:rPr>
-          <w:i/>
-          <w:iCs/>
-        </w:rPr>
-        <w:t>T</w:t>
-      </w:r>
-      <w:r>
-        <w:rPr>
-          <w:i/>
-          <w:iCs/>
-        </w:rPr>
-        <w:t xml:space="preserve">emplate </w:t>
+        <w:t xml:space="preserve"> Point</w:t>
+      </w:r>
+      <w:r>
+        <w:t>). Tal imagem é salva em um banco de dados e posteriormente usada na comparação.</w:t>
+      </w:r>
+    </w:p>
+    <w:p>
+      <w:pPr>
+        <w:pStyle w:val="Legenda"/>
+      </w:pPr>
+      <w:r>
+        <w:t xml:space="preserve">Figura 6. Interface para cadastro do </w:t>
       </w:r>
       <w:proofErr w:type="spellStart"/>
       <w:r>
-        <w:rPr>
-          <w:i/>
-          <w:iCs/>
-        </w:rPr>
-        <w:t>Matching</w:t>
+        <w:t>Tie</w:t>
       </w:r>
       <w:proofErr w:type="spellEnd"/>
       <w:r>
-        <w:t>). Para esta operação, assume-se que não há distorções nas imagens. O cálculo com base no número de linhas e colunas da imagem matricial retorna as coordenadas no plano cartesiano do deslocamento, que é usado para alinhá-las.</w:t>
-      </w:r>
-    </w:p>
-    <w:p>
-      <w:pPr>
-        <w:spacing w:before="100" w:beforeAutospacing="1" w:after="100" w:afterAutospacing="1" w:line="276" w:lineRule="auto"/>
-      </w:pPr>
-      <w:r>
-        <w:t xml:space="preserve">Por fim, com o alinhamento das imagens com a área de referência, realiza-se a comparação pixel a pixel das duas imagens temporais, destacando as diferenças entre os pixels e gerando uma nova imagem </w:t>
-      </w:r>
-      <w:r>
-        <w:t xml:space="preserve">binária </w:t>
-      </w:r>
-      <w:r>
-        <w:t xml:space="preserve">a partir disso. O resultado da comparação é uma imagem </w:t>
-      </w:r>
-      <w:r>
-        <w:t xml:space="preserve">preto e branco </w:t>
-      </w:r>
-      <w:r>
-        <w:t>referenciada em um plano</w:t>
-      </w:r>
-      <w:r>
-        <w:t xml:space="preserve">, cujo </w:t>
-      </w:r>
-      <w:proofErr w:type="gramStart"/>
-      <w:r>
-        <w:t>a cor preta</w:t>
-      </w:r>
-      <w:proofErr w:type="gramEnd"/>
-      <w:r>
-        <w:t xml:space="preserve"> destaca a área modificada identificada</w:t>
-      </w:r>
-      <w:r>
-        <w:t>.</w:t>
-      </w:r>
-    </w:p>
-    <w:p>
-      <w:pPr>
-        <w:pStyle w:val="Ttulo3"/>
-      </w:pPr>
-      <w:bookmarkStart w:id="115" w:name="_Toc89326869"/>
-      <w:r>
-        <w:lastRenderedPageBreak/>
-        <w:t xml:space="preserve">Aplicação </w:t>
-      </w:r>
-      <w:r>
-        <w:t>web</w:t>
-      </w:r>
-      <w:bookmarkEnd w:id="115"/>
-    </w:p>
-    <w:p>
-      <w:pPr>
-        <w:spacing w:before="100" w:beforeAutospacing="1" w:after="100" w:afterAutospacing="1"/>
-      </w:pPr>
-      <w:r>
-        <w:t>A seguir a apresentação do sistema para internet desenvolvido para a solução.</w:t>
-      </w:r>
-    </w:p>
-    <w:p>
-      <w:pPr>
-        <w:spacing w:before="100" w:beforeAutospacing="1" w:after="100" w:afterAutospacing="1"/>
-      </w:pPr>
-      <w:r>
-        <w:t xml:space="preserve">A </w:t>
-      </w:r>
-      <w:r>
-        <w:t>figura 6</w:t>
-      </w:r>
-      <w:r>
-        <w:t xml:space="preserve"> representa a interface de usuário para a submissão de imagem da área a ser comparada (</w:t>
-      </w:r>
-      <w:proofErr w:type="spellStart"/>
-      <w:r>
-        <w:rPr>
-          <w:i/>
-          <w:iCs/>
-        </w:rPr>
-        <w:t>Tie</w:t>
-      </w:r>
-      <w:proofErr w:type="spellEnd"/>
-      <w:r>
-        <w:rPr>
-          <w:i/>
-          <w:iCs/>
-        </w:rPr>
-        <w:t xml:space="preserve"> Point</w:t>
-      </w:r>
-      <w:r>
-        <w:t>). Tal imagem é salva em um banco de dados e posteriormente usada na comparação.</w:t>
+        <w:t xml:space="preserve"> Point, a área de interesse a ser identificada nas imagens para comparação.</w:t>
       </w:r>
     </w:p>
     <w:p>
@@ -4408,7 +3835,7 @@
         <w:ind w:firstLine="0"/>
         <w:jc w:val="center"/>
       </w:pPr>
-      <w:commentRangeStart w:id="116"/>
+      <w:commentRangeStart w:id="66"/>
       <w:r>
         <w:rPr>
           <w:noProof/>
@@ -4429,7 +3856,7 @@
                     <pic:cNvPicPr/>
                   </pic:nvPicPr>
                   <pic:blipFill rotWithShape="1">
-                    <a:blip r:embed="rId20" cstate="print">
+                    <a:blip r:embed="rId18" cstate="print">
                       <a:extLst>
                         <a:ext uri="{28A0092B-C50C-407E-A947-70E740481C1C}">
                           <a14:useLocalDpi xmlns:a14="http://schemas.microsoft.com/office/drawing/2010/main" val="0"/>
@@ -4462,20 +3889,91 @@
           </wp:inline>
         </w:drawing>
       </w:r>
-      <w:commentRangeEnd w:id="116"/>
+      <w:commentRangeEnd w:id="66"/>
       <w:r>
         <w:rPr>
           <w:rStyle w:val="Refdecomentrio"/>
         </w:rPr>
-        <w:commentReference w:id="116"/>
-      </w:r>
+        <w:commentReference w:id="66"/>
+      </w:r>
+    </w:p>
+    <w:p>
+      <w:pPr>
+        <w:ind w:firstLine="360"/>
+      </w:pPr>
+      <w:r>
+        <w:t xml:space="preserve">A figura 7 apresenta a interface de usuário para listar, visualizar e excluir um </w:t>
+      </w:r>
+      <w:proofErr w:type="spellStart"/>
+      <w:r>
+        <w:t>tie</w:t>
+      </w:r>
+      <w:proofErr w:type="spellEnd"/>
+      <w:r>
+        <w:t xml:space="preserve"> point </w:t>
+      </w:r>
+      <w:r>
+        <w:t xml:space="preserve">cadastrado. Nesta tela é exibido um link para visualizar a figura, uma descrição cadastrada </w:t>
+      </w:r>
+      <w:r>
+        <w:t>previamente</w:t>
+      </w:r>
+      <w:r>
+        <w:t xml:space="preserve"> e botão para ação de excluir a imagem.</w:t>
+      </w:r>
+    </w:p>
+    <w:p>
+      <w:pPr>
+        <w:ind w:firstLine="360"/>
+      </w:pPr>
+    </w:p>
+    <w:p>
+      <w:pPr>
+        <w:ind w:firstLine="360"/>
+      </w:pPr>
+    </w:p>
+    <w:p>
+      <w:pPr>
+        <w:ind w:firstLine="360"/>
+      </w:pPr>
+    </w:p>
+    <w:p>
+      <w:pPr>
+        <w:ind w:firstLine="360"/>
+      </w:pPr>
+    </w:p>
+    <w:p>
+      <w:pPr>
+        <w:ind w:firstLine="360"/>
+      </w:pPr>
+    </w:p>
+    <w:p>
+      <w:pPr>
+        <w:ind w:firstLine="360"/>
+      </w:pPr>
+    </w:p>
+    <w:p>
+      <w:pPr>
+        <w:ind w:firstLine="360"/>
+      </w:pPr>
+    </w:p>
+    <w:p>
+      <w:pPr>
+        <w:ind w:firstLine="360"/>
+      </w:pPr>
+    </w:p>
+    <w:p>
+      <w:pPr>
+        <w:ind w:firstLine="360"/>
+      </w:pPr>
     </w:p>
     <w:p>
       <w:pPr>
         <w:pStyle w:val="Legenda"/>
       </w:pPr>
       <w:r>
-        <w:t xml:space="preserve">Figura 6. Interface para cadastro do </w:t>
+        <w:lastRenderedPageBreak/>
+        <w:t xml:space="preserve">Figura 7. Interface para visualização e alteração de um </w:t>
       </w:r>
       <w:proofErr w:type="spellStart"/>
       <w:r>
@@ -4483,49 +3981,7 @@
       </w:r>
       <w:proofErr w:type="spellEnd"/>
       <w:r>
-        <w:t xml:space="preserve"> Point, a área de interesse a ser identificada nas imagens para comparação.</w:t>
-      </w:r>
-    </w:p>
-    <w:p>
-      <w:pPr>
-        <w:ind w:firstLine="0"/>
-      </w:pPr>
-    </w:p>
-    <w:p>
-      <w:r>
-        <w:t xml:space="preserve">A figura 7 apresenta a interface de usuário para listar, visualizar e excluir um </w:t>
-      </w:r>
-      <w:proofErr w:type="spellStart"/>
-      <w:r>
-        <w:rPr>
-          <w:i/>
-          <w:iCs/>
-        </w:rPr>
-        <w:t>tie</w:t>
-      </w:r>
-      <w:proofErr w:type="spellEnd"/>
-      <w:r>
-        <w:rPr>
-          <w:i/>
-          <w:iCs/>
-        </w:rPr>
-        <w:t xml:space="preserve"> point</w:t>
-      </w:r>
-      <w:r>
-        <w:rPr>
-          <w:i/>
-          <w:iCs/>
-        </w:rPr>
-        <w:t xml:space="preserve"> </w:t>
-      </w:r>
-      <w:r>
-        <w:t xml:space="preserve">cadastrado. Nesta tela é exibido um link para visualizar a figura, uma descrição cadastrada </w:t>
-      </w:r>
-      <w:r>
-        <w:t>previamente</w:t>
-      </w:r>
-      <w:r>
-        <w:t xml:space="preserve"> e botão para ação de excluir a imagem.</w:t>
+        <w:t xml:space="preserve"> Point cadastrado.</w:t>
       </w:r>
     </w:p>
     <w:p>
@@ -4554,7 +4010,7 @@
                     <pic:cNvPicPr/>
                   </pic:nvPicPr>
                   <pic:blipFill rotWithShape="1">
-                    <a:blip r:embed="rId21" cstate="print">
+                    <a:blip r:embed="rId19" cstate="print">
                       <a:extLst>
                         <a:ext uri="{28A0092B-C50C-407E-A947-70E740481C1C}">
                           <a14:useLocalDpi xmlns:a14="http://schemas.microsoft.com/office/drawing/2010/main" val="0"/>
@@ -4590,11 +4046,18 @@
     </w:p>
     <w:p>
       <w:pPr>
+        <w:ind w:firstLine="360"/>
+      </w:pPr>
+      <w:r>
+        <w:t>A figura 8 apresenta a interface principal do sistema web, o qual o usuário pode enviar as imagens para processamento da detecção de alteração. O usuário seleciona o template da área que será identificada nas duas imagens de comparação e as imagens 1 e 2 que serão aplicados os métodos de identificação de mudança na cobertura do solo.</w:t>
+      </w:r>
+    </w:p>
+    <w:p>
+      <w:pPr>
         <w:pStyle w:val="Legenda"/>
       </w:pPr>
       <w:r>
-        <w:lastRenderedPageBreak/>
-        <w:t xml:space="preserve">Figura 7. Interface para visualização e alteração de um </w:t>
+        <w:t xml:space="preserve">Figura 8. Interface para selecionar imagens da série temporal e </w:t>
       </w:r>
       <w:proofErr w:type="spellStart"/>
       <w:r>
@@ -4602,12 +4065,7 @@
       </w:r>
       <w:proofErr w:type="spellEnd"/>
       <w:r>
-        <w:t xml:space="preserve"> Point cadastrado.</w:t>
-      </w:r>
-    </w:p>
-    <w:p>
-      <w:r>
-        <w:t>A figura 8 apresenta a interface principal do sistema web, o qual o usuário pode enviar as imagens para processamento da detecção de alteração. O usuário seleciona o template da área que será identificada nas duas imagens de comparação e as imagens 1 e 2 que serão aplicados os métodos de identificação de mudança na cobertura do solo.</w:t>
+        <w:t xml:space="preserve"> Point para a comparação.</w:t>
       </w:r>
     </w:p>
     <w:p>
@@ -4636,7 +4094,7 @@
                     <pic:cNvPicPr/>
                   </pic:nvPicPr>
                   <pic:blipFill rotWithShape="1">
-                    <a:blip r:embed="rId22" cstate="print">
+                    <a:blip r:embed="rId20" cstate="print">
                       <a:extLst>
                         <a:ext uri="{28A0092B-C50C-407E-A947-70E740481C1C}">
                           <a14:useLocalDpi xmlns:a14="http://schemas.microsoft.com/office/drawing/2010/main" val="0"/>
@@ -4672,38 +4130,31 @@
     </w:p>
     <w:p>
       <w:pPr>
+        <w:ind w:firstLine="360"/>
+      </w:pPr>
+      <w:r>
+        <w:t>Como última etapa</w:t>
+      </w:r>
+      <w:r>
+        <w:t xml:space="preserve">, o programa exibe </w:t>
+      </w:r>
+      <w:r>
+        <w:t xml:space="preserve">uma </w:t>
+      </w:r>
+      <w:r>
+        <w:t xml:space="preserve">nova imagem representada no plano cartesiano, </w:t>
+      </w:r>
+      <w:r>
+        <w:t>com a extração das áreas comparáveis e a marcação dos locais da imagem com as alterações encontradas, processo representado na figura 9.</w:t>
+      </w:r>
+    </w:p>
+    <w:p>
+      <w:pPr>
         <w:pStyle w:val="Legenda"/>
       </w:pPr>
       <w:r>
-        <w:t xml:space="preserve">Figura 8. Interface para selecionar imagens da série temporal e </w:t>
-      </w:r>
-      <w:proofErr w:type="spellStart"/>
-      <w:r>
-        <w:t>Tie</w:t>
-      </w:r>
-      <w:proofErr w:type="spellEnd"/>
-      <w:r>
-        <w:t xml:space="preserve"> Point para a comparação.</w:t>
-      </w:r>
-    </w:p>
-    <w:p>
-      <w:pPr>
-        <w:spacing w:before="100" w:beforeAutospacing="1" w:after="100" w:afterAutospacing="1"/>
-      </w:pPr>
-      <w:r>
-        <w:t>Como última etapa</w:t>
-      </w:r>
-      <w:r>
-        <w:t xml:space="preserve">, o programa exibe </w:t>
-      </w:r>
-      <w:r>
-        <w:t xml:space="preserve">uma </w:t>
-      </w:r>
-      <w:r>
-        <w:t xml:space="preserve">nova imagem representada no plano cartesiano, </w:t>
-      </w:r>
-      <w:r>
-        <w:t>com a extração das áreas comparáveis e a marcação dos locais da imagem com as alterações encontradas, processo representado na figura 9.</w:t>
+        <w:lastRenderedPageBreak/>
+        <w:t>Figura 9. Saída do programa com resultado da comparação.</w:t>
       </w:r>
     </w:p>
     <w:p>
@@ -4716,7 +4167,6 @@
         <w:rPr>
           <w:noProof/>
         </w:rPr>
-        <w:lastRenderedPageBreak/>
         <w:drawing>
           <wp:inline distT="0" distB="0" distL="0" distR="0" wp14:anchorId="6BD92370" wp14:editId="0B48DC95">
             <wp:extent cx="4720590" cy="5738756"/>
@@ -4733,7 +4183,7 @@
                     <pic:cNvPicPr/>
                   </pic:nvPicPr>
                   <pic:blipFill rotWithShape="1">
-                    <a:blip r:embed="rId23" cstate="print">
+                    <a:blip r:embed="rId21" cstate="print">
                       <a:extLst>
                         <a:ext uri="{28A0092B-C50C-407E-A947-70E740481C1C}">
                           <a14:useLocalDpi xmlns:a14="http://schemas.microsoft.com/office/drawing/2010/main" val="0"/>
@@ -4769,103 +4219,85 @@
     </w:p>
     <w:p>
       <w:pPr>
+        <w:pStyle w:val="Ttulo3"/>
+      </w:pPr>
+      <w:bookmarkStart w:id="67" w:name="_Toc48568830"/>
+      <w:bookmarkStart w:id="68" w:name="_Toc89326870"/>
+      <w:r>
+        <w:t>Detalh</w:t>
+      </w:r>
+      <w:bookmarkEnd w:id="67"/>
+      <w:r>
+        <w:t>amento</w:t>
+      </w:r>
+      <w:bookmarkEnd w:id="68"/>
+    </w:p>
+    <w:p>
+      <w:pPr>
+        <w:ind w:firstLine="360"/>
+      </w:pPr>
+      <w:r>
+        <w:t xml:space="preserve">Segue uma breve explicação sobre </w:t>
+      </w:r>
+      <w:r>
+        <w:t xml:space="preserve">a aplicação </w:t>
+      </w:r>
+      <w:r>
+        <w:t xml:space="preserve">web </w:t>
+      </w:r>
+      <w:r>
+        <w:t>construída</w:t>
+      </w:r>
+      <w:r>
+        <w:t xml:space="preserve"> </w:t>
+      </w:r>
+      <w:r>
+        <w:t xml:space="preserve">e detalhamento dos algoritmos de </w:t>
+      </w:r>
+      <w:r>
+        <w:t>processamento d</w:t>
+      </w:r>
+      <w:r>
+        <w:t>e</w:t>
+      </w:r>
+      <w:r>
+        <w:t xml:space="preserve"> </w:t>
+      </w:r>
+      <w:r>
+        <w:t>imagens desenvolvidos</w:t>
+      </w:r>
+      <w:r>
+        <w:t>.</w:t>
+      </w:r>
+    </w:p>
+    <w:p>
+      <w:pPr>
         <w:pStyle w:val="Legenda"/>
       </w:pPr>
-      <w:r>
-        <w:t>Figura 9. Saída do programa com resultado da comparação.</w:t>
-      </w:r>
-    </w:p>
-    <w:p>
-      <w:pPr>
-        <w:pStyle w:val="Ttulo3"/>
-      </w:pPr>
-      <w:bookmarkStart w:id="117" w:name="_Toc48568830"/>
-      <w:bookmarkStart w:id="118" w:name="_Toc89326870"/>
-      <w:r>
-        <w:t>Detalh</w:t>
-      </w:r>
-      <w:bookmarkEnd w:id="117"/>
-      <w:r>
-        <w:t>amento</w:t>
-      </w:r>
-      <w:bookmarkEnd w:id="118"/>
-    </w:p>
-    <w:p>
-      <w:r>
-        <w:t xml:space="preserve">Segue uma breve explicação sobre </w:t>
-      </w:r>
-      <w:r>
-        <w:t xml:space="preserve">a aplicação </w:t>
-      </w:r>
-      <w:r>
-        <w:rPr>
-          <w:i/>
-          <w:iCs/>
-        </w:rPr>
-        <w:t>web</w:t>
-      </w:r>
-      <w:r>
-        <w:rPr>
-          <w:i/>
-          <w:iCs/>
-        </w:rPr>
-        <w:t xml:space="preserve"> </w:t>
-      </w:r>
-      <w:r>
-        <w:t>construída</w:t>
-      </w:r>
-      <w:r>
-        <w:t xml:space="preserve"> </w:t>
-      </w:r>
-      <w:r>
-        <w:t xml:space="preserve">e detalhamento dos algoritmos de </w:t>
-      </w:r>
-      <w:r>
-        <w:t>processamento d</w:t>
-      </w:r>
-      <w:r>
-        <w:t>e</w:t>
-      </w:r>
-      <w:r>
-        <w:t xml:space="preserve"> </w:t>
-      </w:r>
-      <w:r>
-        <w:t>imagens desenvolvidos</w:t>
-      </w:r>
-      <w:r>
-        <w:t>.</w:t>
-      </w:r>
     </w:p>
     <w:p/>
-    <w:p>
-      <w:pPr>
-        <w:spacing w:line="276" w:lineRule="auto"/>
-      </w:pPr>
-    </w:p>
-    <w:p>
-      <w:pPr>
-        <w:spacing w:line="276" w:lineRule="auto"/>
-      </w:pPr>
-    </w:p>
-    <w:p>
-      <w:pPr>
-        <w:spacing w:line="276" w:lineRule="auto"/>
-      </w:pPr>
-    </w:p>
-    <w:p>
-      <w:pPr>
-        <w:spacing w:line="276" w:lineRule="auto"/>
-      </w:pPr>
-    </w:p>
-    <w:p>
-      <w:pPr>
-        <w:spacing w:line="276" w:lineRule="auto"/>
-      </w:pPr>
-    </w:p>
-    <w:p>
-      <w:pPr>
-        <w:spacing w:line="276" w:lineRule="auto"/>
-      </w:pPr>
+    <w:p/>
+    <w:p/>
+    <w:p>
+      <w:pPr>
+        <w:pStyle w:val="Legenda"/>
+      </w:pPr>
+      <w:r>
+        <w:lastRenderedPageBreak/>
+        <w:t xml:space="preserve">Figura </w:t>
+      </w:r>
+      <w:r>
+        <w:t>10</w:t>
+      </w:r>
+      <w:r>
+        <w:t xml:space="preserve">. </w:t>
+      </w:r>
+      <w:r>
+        <w:t>Função desenvolvida em Python p</w:t>
+      </w:r>
+      <w:r>
+        <w:t>ara transformação da imagem original para escala de cinza.</w:t>
+      </w:r>
     </w:p>
     <w:p>
       <w:pPr>
@@ -5057,7 +4489,7 @@
           <w:lang w:val="en-US"/>
         </w:rPr>
       </w:pPr>
-      <w:bookmarkStart w:id="119" w:name="_Hlk88429059"/>
+      <w:bookmarkStart w:id="69" w:name="_Hlk88429059"/>
       <w:r>
         <w:rPr>
           <w:rFonts w:ascii="Consolas" w:hAnsi="Consolas"/>
@@ -5068,7 +4500,7 @@
         </w:rPr>
         <w:t xml:space="preserve">    </w:t>
       </w:r>
-      <w:bookmarkEnd w:id="119"/>
+      <w:bookmarkEnd w:id="69"/>
       <w:r>
         <w:rPr>
           <w:rFonts w:ascii="Consolas" w:hAnsi="Consolas"/>
@@ -5818,42 +5250,27 @@
     </w:p>
     <w:p>
       <w:pPr>
-        <w:pStyle w:val="Legenda"/>
-      </w:pPr>
-      <w:r>
-        <w:t xml:space="preserve">Figura </w:t>
-      </w:r>
-      <w:r>
-        <w:t>2</w:t>
-      </w:r>
-      <w:r>
-        <w:t xml:space="preserve">. </w:t>
-      </w:r>
-      <w:r>
-        <w:t>Função desenvolvida em Python p</w:t>
-      </w:r>
-      <w:r>
-        <w:t>ara transformação da imagem original para escala de cinza</w:t>
-      </w:r>
-      <w:r>
-        <w:t>.</w:t>
-      </w:r>
-    </w:p>
-    <w:p>
-      <w:pPr>
         <w:spacing w:line="276" w:lineRule="auto"/>
       </w:pPr>
-      <w:r>
-        <w:t xml:space="preserve">A figura 2 ilustra o código desenvolvido para converter uma imagem colorida para </w:t>
+    </w:p>
+    <w:p>
+      <w:pPr>
+        <w:ind w:firstLine="360"/>
+      </w:pPr>
+      <w:r>
+        <w:t xml:space="preserve">A figura </w:t>
+      </w:r>
+      <w:r>
+        <w:t>10</w:t>
+      </w:r>
+      <w:r>
+        <w:t xml:space="preserve"> ilustra o código desenvolvido para converter uma imagem colorida para </w:t>
       </w:r>
       <w:r>
         <w:t>níveis</w:t>
       </w:r>
       <w:r>
-        <w:t xml:space="preserve"> de </w:t>
-      </w:r>
-      <w:r>
-        <w:t>cinzento</w:t>
+        <w:t xml:space="preserve"> de cinzento</w:t>
       </w:r>
       <w:r>
         <w:t>:</w:t>
@@ -5885,6 +5302,9 @@
       <w:r>
         <w:t>monocromática</w:t>
       </w:r>
+      <w:r>
+        <w:t>;</w:t>
+      </w:r>
     </w:p>
     <w:p>
       <w:pPr>
@@ -5913,7 +5333,10 @@
         <w:t xml:space="preserve"> para facilitar a tarefa de comparação das imagens</w:t>
       </w:r>
       <w:r>
-        <w:t>, como é feito na linha 10.</w:t>
+        <w:t>, como é feito na linha 10</w:t>
+      </w:r>
+      <w:r>
+        <w:t>;</w:t>
       </w:r>
     </w:p>
     <w:p>
@@ -6002,8 +5425,44 @@
     </w:p>
     <w:p>
       <w:pPr>
-        <w:ind w:firstLine="0"/>
-      </w:pPr>
+        <w:pStyle w:val="Legenda"/>
+      </w:pPr>
+      <w:r>
+        <w:lastRenderedPageBreak/>
+        <w:t xml:space="preserve">Figura </w:t>
+      </w:r>
+      <w:r>
+        <w:t>11</w:t>
+      </w:r>
+      <w:r>
+        <w:t xml:space="preserve">. </w:t>
+      </w:r>
+      <w:commentRangeStart w:id="70"/>
+      <w:r>
+        <w:t xml:space="preserve">Função desenvolvida em </w:t>
+      </w:r>
+      <w:r>
+        <w:rPr>
+          <w:i/>
+          <w:iCs/>
+        </w:rPr>
+        <w:t>Python</w:t>
+      </w:r>
+      <w:r>
+        <w:t xml:space="preserve"> p</w:t>
+      </w:r>
+      <w:r>
+        <w:t>ara aplicação filtragem espacial na imagem em escala de cinza.</w:t>
+      </w:r>
+      <w:commentRangeEnd w:id="70"/>
+      <w:r>
+        <w:rPr>
+          <w:rStyle w:val="Refdecomentrio"/>
+          <w:b w:val="0"/>
+          <w:bCs w:val="0"/>
+        </w:rPr>
+        <w:commentReference w:id="70"/>
+      </w:r>
     </w:p>
     <w:p>
       <w:pPr>
@@ -6023,7 +5482,7 @@
           <w:lang w:val="en-US"/>
         </w:rPr>
       </w:pPr>
-      <w:commentRangeStart w:id="120"/>
+      <w:commentRangeStart w:id="71"/>
       <w:r>
         <w:rPr>
           <w:rFonts w:ascii="Consolas" w:hAnsi="Consolas"/>
@@ -6032,7 +5491,6 @@
           <w:szCs w:val="21"/>
           <w:lang w:val="en-US"/>
         </w:rPr>
-        <w:lastRenderedPageBreak/>
         <w:t>from</w:t>
       </w:r>
       <w:r>
@@ -7085,12 +6543,12 @@
         </w:rPr>
         <w:t>:</w:t>
       </w:r>
-      <w:commentRangeEnd w:id="120"/>
+      <w:commentRangeEnd w:id="71"/>
       <w:r>
         <w:rPr>
           <w:rStyle w:val="Refdecomentrio"/>
         </w:rPr>
-        <w:commentReference w:id="120"/>
+        <w:commentReference w:id="71"/>
       </w:r>
     </w:p>
     <w:p>
@@ -7111,7 +6569,7 @@
           <w:lang w:val="en-US"/>
         </w:rPr>
       </w:pPr>
-      <w:bookmarkStart w:id="121" w:name="_Hlk88429404"/>
+      <w:bookmarkStart w:id="72" w:name="_Hlk88429404"/>
       <w:r>
         <w:rPr>
           <w:rFonts w:ascii="Consolas" w:hAnsi="Consolas"/>
@@ -7122,7 +6580,7 @@
         </w:rPr>
         <w:t xml:space="preserve">    </w:t>
       </w:r>
-      <w:bookmarkEnd w:id="121"/>
+      <w:bookmarkEnd w:id="72"/>
       <w:r>
         <w:rPr>
           <w:rFonts w:ascii="Consolas" w:hAnsi="Consolas"/>
@@ -7300,98 +6758,41 @@
     </w:p>
     <w:p>
       <w:pPr>
-        <w:pStyle w:val="Legenda"/>
-      </w:pPr>
-      <w:r>
-        <w:t>Figura</w:t>
+        <w:ind w:firstLine="360"/>
+      </w:pPr>
+    </w:p>
+    <w:p>
+      <w:pPr>
+        <w:ind w:firstLine="360"/>
+      </w:pPr>
+      <w:r>
+        <w:t xml:space="preserve">A figura </w:t>
+      </w:r>
+      <w:r>
+        <w:t>11</w:t>
+      </w:r>
+      <w:r>
+        <w:t xml:space="preserve"> apresenta o código para aplicação do</w:t>
       </w:r>
       <w:r>
         <w:t xml:space="preserve"> </w:t>
       </w:r>
       <w:r>
-        <w:t>3</w:t>
-      </w:r>
-      <w:r>
-        <w:t xml:space="preserve">. </w:t>
-      </w:r>
-      <w:commentRangeStart w:id="122"/>
-      <w:r>
-        <w:t xml:space="preserve">Função desenvolvida em </w:t>
-      </w:r>
-      <w:r>
-        <w:rPr>
-          <w:i/>
-          <w:iCs/>
-        </w:rPr>
-        <w:t>Python</w:t>
-      </w:r>
-      <w:r>
-        <w:t xml:space="preserve"> p</w:t>
-      </w:r>
-      <w:r>
-        <w:t xml:space="preserve">ara aplicação </w:t>
-      </w:r>
-      <w:r>
-        <w:t>filtragem espacial n</w:t>
-      </w:r>
-      <w:r>
-        <w:t>a imagem em escala de cinza</w:t>
-      </w:r>
-      <w:r>
-        <w:t>.</w:t>
-      </w:r>
-      <w:commentRangeEnd w:id="122"/>
-      <w:r>
-        <w:rPr>
-          <w:rStyle w:val="Refdecomentrio"/>
-          <w:b w:val="0"/>
-          <w:bCs w:val="0"/>
-        </w:rPr>
-        <w:commentReference w:id="122"/>
-      </w:r>
-    </w:p>
-    <w:p>
-      <w:pPr>
-        <w:ind w:firstLine="360"/>
-      </w:pPr>
-      <w:r>
-        <w:t>A figura 3 apresenta o código para aplicação do</w:t>
-      </w:r>
-      <w:r>
-        <w:rPr>
-          <w:i/>
-          <w:iCs/>
-        </w:rPr>
+        <w:t>método</w:t>
+      </w:r>
+      <w:r>
         <w:t xml:space="preserve"> </w:t>
       </w:r>
-      <w:r>
-        <w:t>método</w:t>
-      </w:r>
-      <w:r>
-        <w:t xml:space="preserve"> </w:t>
-      </w:r>
-      <w:commentRangeStart w:id="123"/>
+      <w:commentRangeStart w:id="73"/>
       <w:r>
         <w:t xml:space="preserve">de filtragem espacial, </w:t>
       </w:r>
-      <w:commentRangeEnd w:id="123"/>
-      <w:r>
-        <w:rPr>
-          <w:rStyle w:val="Refdecomentrio"/>
-        </w:rPr>
-        <w:commentReference w:id="123"/>
-      </w:r>
-      <w:r>
-        <w:t xml:space="preserve">o qual se classifica </w:t>
-      </w:r>
-      <w:r>
-        <w:t xml:space="preserve">os </w:t>
-      </w:r>
-      <w:r>
-        <w:t>pixels</w:t>
-      </w:r>
-      <w:r>
-        <w:t xml:space="preserve"> da imagem</w:t>
+      <w:commentRangeEnd w:id="73"/>
+      <w:r>
+        <w:commentReference w:id="73"/>
+      </w:r>
+      <w:r>
+        <w:t>o qual se classifica os pixels da imagem</w:t>
       </w:r>
       <w:r>
         <w:t>:</w:t>
@@ -7433,7 +6834,7 @@
         <w:t xml:space="preserve"> da matriz para fazer a comparação dos valores dos pixels</w:t>
       </w:r>
       <w:r>
-        <w:t>.</w:t>
+        <w:t>;</w:t>
       </w:r>
     </w:p>
     <w:p>
@@ -7453,7 +6854,10 @@
       </w:r>
       <w:proofErr w:type="spellEnd"/>
       <w:r>
-        <w:t>), para a separação entre as classes “claro” e “escuro”.</w:t>
+        <w:t>), para a separação entre as classes “claro” e “escuro”</w:t>
+      </w:r>
+      <w:r>
+        <w:t>;</w:t>
       </w:r>
     </w:p>
     <w:p>
@@ -7475,8 +6879,45 @@
     <w:p/>
     <w:p/>
     <w:p/>
-    <w:p/>
-    <w:p/>
+    <w:p>
+      <w:pPr>
+        <w:pStyle w:val="Legenda"/>
+        <w:rPr>
+          <w:szCs w:val="24"/>
+        </w:rPr>
+      </w:pPr>
+      <w:r>
+        <w:lastRenderedPageBreak/>
+        <w:t xml:space="preserve">Figura </w:t>
+      </w:r>
+      <w:r>
+        <w:t>12</w:t>
+      </w:r>
+      <w:r>
+        <w:t xml:space="preserve">. </w:t>
+      </w:r>
+      <w:r>
+        <w:t>Função desenvolvida em Python p</w:t>
+      </w:r>
+      <w:r>
+        <w:t>ara aplicação de segmentação</w:t>
+      </w:r>
+      <w:r>
+        <w:rPr>
+          <w:szCs w:val="24"/>
+        </w:rPr>
+        <w:t xml:space="preserve">. </w:t>
+      </w:r>
+      <w:r>
+        <w:t xml:space="preserve">O código da imagem é baseado no código fornecido pelo Professor Fabrício </w:t>
+      </w:r>
+      <w:r>
+        <w:t>Carvalho</w:t>
+      </w:r>
+      <w:r>
+        <w:t>.</w:t>
+      </w:r>
+    </w:p>
     <w:p>
       <w:pPr>
         <w:pStyle w:val="PargrafodaLista"/>
@@ -7495,7 +6936,7 @@
           <w:lang w:val="en-US"/>
         </w:rPr>
       </w:pPr>
-      <w:commentRangeStart w:id="124"/>
+      <w:commentRangeStart w:id="74"/>
       <w:r>
         <w:rPr>
           <w:rFonts w:ascii="Consolas" w:hAnsi="Consolas"/>
@@ -7504,7 +6945,6 @@
           <w:szCs w:val="21"/>
           <w:lang w:val="en-US"/>
         </w:rPr>
-        <w:lastRenderedPageBreak/>
         <w:t>def</w:t>
       </w:r>
       <w:r>
@@ -9660,12 +9100,12 @@
         </w:rPr>
         <w:t># SAD: sum of average difference</w:t>
       </w:r>
-      <w:commentRangeEnd w:id="124"/>
+      <w:commentRangeEnd w:id="74"/>
       <w:r>
         <w:rPr>
           <w:rStyle w:val="Refdecomentrio"/>
         </w:rPr>
-        <w:commentReference w:id="124"/>
+        <w:commentReference w:id="74"/>
       </w:r>
     </w:p>
     <w:p>
@@ -10570,57 +10010,21 @@
     </w:p>
     <w:p>
       <w:pPr>
-        <w:pStyle w:val="Legenda"/>
-        <w:rPr>
-          <w:szCs w:val="24"/>
-        </w:rPr>
-      </w:pPr>
-      <w:r>
-        <w:t>Figura 4</w:t>
-      </w:r>
-      <w:r>
-        <w:t xml:space="preserve">. </w:t>
-      </w:r>
-      <w:r>
-        <w:t>Função desenvolvida em Python p</w:t>
-      </w:r>
-      <w:r>
-        <w:t>ara aplicação de segmentação</w:t>
-      </w:r>
-      <w:r>
-        <w:rPr>
-          <w:szCs w:val="24"/>
-        </w:rPr>
-        <w:t>.</w:t>
-      </w:r>
-      <w:r>
-        <w:rPr>
-          <w:szCs w:val="24"/>
-        </w:rPr>
-        <w:t xml:space="preserve"> </w:t>
-      </w:r>
-      <w:r>
-        <w:t xml:space="preserve">O </w:t>
-      </w:r>
-      <w:r>
-        <w:t>código da imagem</w:t>
-      </w:r>
-      <w:r>
-        <w:t xml:space="preserve"> é baseado no código fornecido pelo Professor Fabrício </w:t>
-      </w:r>
-      <w:r>
-        <w:t>Carvalho</w:t>
-      </w:r>
-      <w:r>
-        <w:t>.</w:t>
-      </w:r>
-    </w:p>
-    <w:p>
-      <w:pPr>
         <w:ind w:firstLine="360"/>
       </w:pPr>
-      <w:r>
-        <w:t xml:space="preserve">A figura 4 mostra o código desenvolvido para identificação do </w:t>
+    </w:p>
+    <w:p>
+      <w:pPr>
+        <w:ind w:firstLine="360"/>
+      </w:pPr>
+      <w:r>
+        <w:t xml:space="preserve">A figura </w:t>
+      </w:r>
+      <w:r>
+        <w:t>12</w:t>
+      </w:r>
+      <w:r>
+        <w:t xml:space="preserve"> mostra o código desenvolvido para identificação do </w:t>
       </w:r>
       <w:r>
         <w:rPr>
@@ -10637,10 +10041,7 @@
         <w:t xml:space="preserve"> </w:t>
       </w:r>
       <w:r>
-        <w:t>na imagem. Este processo ocorre com ambas as imagens da comparação</w:t>
-      </w:r>
-      <w:r>
-        <w:t>:</w:t>
+        <w:t>na imagem. Este processo ocorre com ambas as imagens da comparação:</w:t>
       </w:r>
     </w:p>
     <w:p>
@@ -10659,7 +10060,7 @@
       <w:r>
         <w:t>O c</w:t>
       </w:r>
-      <w:commentRangeStart w:id="125"/>
+      <w:commentRangeStart w:id="75"/>
       <w:r>
         <w:t xml:space="preserve">ódigo </w:t>
       </w:r>
@@ -10700,16 +10101,16 @@
       <w:r>
         <w:t>multitemporal</w:t>
       </w:r>
-      <w:commentRangeEnd w:id="125"/>
+      <w:commentRangeEnd w:id="75"/>
       <w:proofErr w:type="spellEnd"/>
       <w:r>
         <w:rPr>
           <w:rStyle w:val="Refdecomentrio"/>
         </w:rPr>
-        <w:commentReference w:id="125"/>
-      </w:r>
-      <w:r>
-        <w:t>.</w:t>
+        <w:commentReference w:id="75"/>
+      </w:r>
+      <w:r>
+        <w:t>;</w:t>
       </w:r>
     </w:p>
     <w:p>
@@ -10726,23 +10127,19 @@
         <w:jc w:val="both"/>
       </w:pPr>
       <w:r>
-        <w:t xml:space="preserve">Define-se nas linhas 4 e 5 a máxima área da comparação, para isto calcula-se a diferença das linhas e colunas na imagem </w:t>
-      </w:r>
-      <w:r>
-        <w:rPr>
-          <w:i/>
-          <w:iCs/>
-        </w:rPr>
-        <w:t>template</w:t>
-      </w:r>
-      <w:r>
-        <w:t>, área de interesse</w:t>
-      </w:r>
-      <w:r>
-        <w:t>, com a imagem da comparação</w:t>
-      </w:r>
-      <w:r>
-        <w:t xml:space="preserve"> e obtém-se o deslocamento máximo.</w:t>
+        <w:rPr>
+          <w:szCs w:val="24"/>
+        </w:rPr>
+        <w:t>Define-se nas linhas 4 e 5 a máxima área da comparação, para isto calcula-se a diferença das linhas e colunas na imagem template, área de interesse, com a imagem da comparação</w:t>
+      </w:r>
+      <w:r>
+        <w:rPr>
+          <w:szCs w:val="24"/>
+        </w:rPr>
+        <w:t xml:space="preserve"> e obtém-se o deslocamento máximo</w:t>
+      </w:r>
+      <w:r>
+        <w:t>;</w:t>
       </w:r>
     </w:p>
     <w:p>
@@ -10759,40 +10156,33 @@
         <w:jc w:val="both"/>
       </w:pPr>
       <w:r>
-        <w:t xml:space="preserve">Na linha 7 e 9 itera-se sobre o </w:t>
-      </w:r>
-      <w:r>
-        <w:rPr>
-          <w:i/>
-          <w:iCs/>
-        </w:rPr>
-        <w:t>display</w:t>
-      </w:r>
-      <w:r>
-        <w:t xml:space="preserve"> </w:t>
-      </w:r>
-      <w:r>
-        <w:t>máximo</w:t>
-      </w:r>
-      <w:r>
-        <w:t xml:space="preserve"> que a área está contida</w:t>
-      </w:r>
-      <w:r>
+        <w:rPr>
+          <w:szCs w:val="24"/>
+        </w:rPr>
+        <w:t>Na linha 7 e 9 itera-se sobre o display máximo que a área está contida</w:t>
+      </w:r>
+      <w:r>
+        <w:rPr>
+          <w:szCs w:val="24"/>
+        </w:rPr>
         <w:t xml:space="preserve">, e na linha 8 cria-se uma </w:t>
       </w:r>
       <w:proofErr w:type="spellStart"/>
       <w:r>
+        <w:rPr>
+          <w:szCs w:val="24"/>
+        </w:rPr>
         <w:t>array</w:t>
       </w:r>
       <w:proofErr w:type="spellEnd"/>
       <w:r>
-        <w:t xml:space="preserve"> </w:t>
-      </w:r>
-      <w:r>
-        <w:t>bidimensional</w:t>
-      </w:r>
-      <w:r>
-        <w:t>.</w:t>
+        <w:rPr>
+          <w:szCs w:val="24"/>
+        </w:rPr>
+        <w:t xml:space="preserve"> bidimensional</w:t>
+      </w:r>
+      <w:r>
+        <w:t>;</w:t>
       </w:r>
     </w:p>
     <w:p>
@@ -10809,85 +10199,104 @@
         <w:jc w:val="both"/>
       </w:pPr>
       <w:r>
-        <w:t xml:space="preserve">Com base nos valores das linhas e colunas da imagem </w:t>
-      </w:r>
-      <w:r>
-        <w:rPr>
-          <w:i/>
-          <w:iCs/>
-        </w:rPr>
-        <w:t xml:space="preserve">template, </w:t>
-      </w:r>
-      <w:r>
-        <w:t xml:space="preserve">é feito um </w:t>
-      </w:r>
-      <w:r>
-        <w:rPr>
-          <w:i/>
-          <w:iCs/>
-        </w:rPr>
-        <w:t xml:space="preserve">loop </w:t>
-      </w:r>
-      <w:r>
-        <w:t>p</w:t>
-      </w:r>
-      <w:r>
+        <w:rPr>
+          <w:szCs w:val="24"/>
+        </w:rPr>
+        <w:t>Com base nos valores das linhas e colunas da imagem template, é feito um loop p</w:t>
+      </w:r>
+      <w:r>
+        <w:rPr>
+          <w:szCs w:val="24"/>
+        </w:rPr>
         <w:t>ercorr</w:t>
       </w:r>
       <w:r>
+        <w:rPr>
+          <w:szCs w:val="24"/>
+        </w:rPr>
         <w:t>endo</w:t>
       </w:r>
       <w:r>
+        <w:rPr>
+          <w:szCs w:val="24"/>
+        </w:rPr>
         <w:t xml:space="preserve"> a imagem maior na ordem esquerda para a direita e de cima para baixo</w:t>
       </w:r>
       <w:r>
-        <w:t>, como na linha 13. Ainda,</w:t>
-      </w:r>
-      <w:r>
+        <w:rPr>
+          <w:szCs w:val="24"/>
+        </w:rPr>
+        <w:t xml:space="preserve">, como na linha 13. Ainda, calcula-se </w:t>
+      </w:r>
+      <w:commentRangeStart w:id="76"/>
+      <w:r>
+        <w:rPr>
+          <w:szCs w:val="24"/>
+        </w:rPr>
+        <w:t xml:space="preserve">a soma da diferença absoluta da comparação com </w:t>
+      </w:r>
+      <w:r>
+        <w:rPr>
+          <w:szCs w:val="24"/>
+        </w:rPr>
+        <w:lastRenderedPageBreak/>
+        <w:t>o template</w:t>
+      </w:r>
+      <w:commentRangeEnd w:id="76"/>
+      <w:r>
+        <w:rPr>
+          <w:szCs w:val="24"/>
+        </w:rPr>
+        <w:commentReference w:id="76"/>
+      </w:r>
+      <w:r>
+        <w:rPr>
+          <w:szCs w:val="24"/>
+        </w:rPr>
+        <w:t xml:space="preserve">, atribuindo o valor ao </w:t>
+      </w:r>
+      <w:proofErr w:type="spellStart"/>
+      <w:r>
+        <w:rPr>
+          <w:szCs w:val="24"/>
+        </w:rPr>
+        <w:t>array</w:t>
+      </w:r>
+      <w:proofErr w:type="spellEnd"/>
+      <w:r>
+        <w:rPr>
+          <w:szCs w:val="24"/>
+        </w:rPr>
         <w:t xml:space="preserve"> </w:t>
       </w:r>
-      <w:r>
-        <w:t xml:space="preserve">calcula-se </w:t>
-      </w:r>
-      <w:commentRangeStart w:id="126"/>
-      <w:r>
-        <w:t>a soma da diferença absoluta da comparação com o template</w:t>
-      </w:r>
-      <w:commentRangeEnd w:id="126"/>
-      <w:r>
-        <w:rPr>
-          <w:rStyle w:val="Refdecomentrio"/>
-        </w:rPr>
-        <w:commentReference w:id="126"/>
-      </w:r>
-      <w:r>
-        <w:t xml:space="preserve">, atribuindo o valor ao </w:t>
-      </w:r>
       <w:proofErr w:type="spellStart"/>
       <w:r>
-        <w:t>array</w:t>
+        <w:rPr>
+          <w:szCs w:val="24"/>
+        </w:rPr>
+        <w:t>sum_abs_diff</w:t>
       </w:r>
       <w:proofErr w:type="spellEnd"/>
       <w:r>
+        <w:rPr>
+          <w:szCs w:val="24"/>
+        </w:rPr>
+        <w:t>.</w:t>
+      </w:r>
+      <w:r>
+        <w:rPr>
+          <w:szCs w:val="24"/>
+        </w:rPr>
         <w:t xml:space="preserve"> </w:t>
       </w:r>
-      <w:proofErr w:type="spellStart"/>
-      <w:r>
-        <w:rPr>
-          <w:b/>
-          <w:bCs/>
-        </w:rPr>
-        <w:t>sum_abs_diff</w:t>
-      </w:r>
-      <w:proofErr w:type="spellEnd"/>
-      <w:r>
-        <w:t>.</w:t>
-      </w:r>
-      <w:r>
-        <w:t xml:space="preserve"> </w:t>
-      </w:r>
-      <w:r>
-        <w:t>O resultado obtido identifica em qual posição há maiores chances de o padrão ter sido identificado (casamento).</w:t>
+      <w:r>
+        <w:rPr>
+          <w:szCs w:val="24"/>
+        </w:rPr>
+        <w:t>O resultado obtido identifica em qual posição há maiores chances de o padrão ter sido identificado (casamento)</w:t>
+      </w:r>
+      <w:r>
+        <w:t>;</w:t>
       </w:r>
     </w:p>
     <w:p>
@@ -10904,7 +10313,6 @@
         <w:jc w:val="both"/>
       </w:pPr>
       <w:r>
-        <w:lastRenderedPageBreak/>
         <w:t>Na linha 17 e 18 i</w:t>
       </w:r>
       <w:r>
@@ -10917,7 +10325,10 @@
         <w:t>linha e coluna</w:t>
       </w:r>
       <w:r>
-        <w:t>, e na linha 19 verifica-se qual coordenada tem o menor erro absoluto.</w:t>
+        <w:t>, e na linha 19 verifica-se qual coordenada tem o menor erro absoluto</w:t>
+      </w:r>
+      <w:r>
+        <w:t>;</w:t>
       </w:r>
     </w:p>
     <w:p>
@@ -10950,10 +10361,28 @@
           <w:tab w:val="left" w:pos="1290"/>
         </w:tabs>
         <w:spacing w:line="276" w:lineRule="auto"/>
+        <w:ind w:left="360"/>
         <w:jc w:val="both"/>
       </w:pPr>
-      <w:r>
-        <w:br w:type="page"/>
+    </w:p>
+    <w:p>
+      <w:pPr>
+        <w:pStyle w:val="Legenda"/>
+      </w:pPr>
+      <w:r>
+        <w:t xml:space="preserve">Figura </w:t>
+      </w:r>
+      <w:r>
+        <w:t>13</w:t>
+      </w:r>
+      <w:r>
+        <w:t xml:space="preserve">. </w:t>
+      </w:r>
+      <w:r>
+        <w:t>Função desenvolvida em Python p</w:t>
+      </w:r>
+      <w:r>
+        <w:t>ara aplicação de segmentação</w:t>
       </w:r>
     </w:p>
     <w:p>
@@ -10981,7 +10410,6 @@
           <w:sz w:val="21"/>
           <w:szCs w:val="21"/>
         </w:rPr>
-        <w:lastRenderedPageBreak/>
         <w:t>import</w:t>
       </w:r>
       <w:proofErr w:type="spellEnd"/>
@@ -12273,30 +11701,18 @@
     </w:p>
     <w:p>
       <w:pPr>
-        <w:pStyle w:val="Legenda"/>
-      </w:pPr>
-      <w:r>
-        <w:t>Figura 5</w:t>
-      </w:r>
-      <w:r>
-        <w:t xml:space="preserve">. </w:t>
-      </w:r>
-      <w:r>
-        <w:t>Função desenvolvida em Python p</w:t>
-      </w:r>
-      <w:r>
-        <w:t>ara aplicação de segmentação</w:t>
-      </w:r>
-    </w:p>
-    <w:p>
-      <w:pPr>
         <w:ind w:firstLine="360"/>
       </w:pPr>
-      <w:r>
-        <w:t>A figura 4 mostra o código para aplicação do algoritmo de detecção de mudança em imagens</w:t>
-      </w:r>
-      <w:r>
-        <w:t>:</w:t>
+    </w:p>
+    <w:p>
+      <w:r>
+        <w:t xml:space="preserve">A figura </w:t>
+      </w:r>
+      <w:r>
+        <w:t>13</w:t>
+      </w:r>
+      <w:r>
+        <w:t xml:space="preserve"> mostra o código para aplicação do algoritmo de detecção de mudança em imagens:</w:t>
       </w:r>
     </w:p>
     <w:p>
@@ -12334,6 +11750,9 @@
       <w:r>
         <w:t xml:space="preserve"> para detectar as alterações nas imagens</w:t>
       </w:r>
+      <w:r>
+        <w:t>;</w:t>
+      </w:r>
     </w:p>
     <w:p>
       <w:pPr>
@@ -12346,6 +11765,9 @@
       <w:r>
         <w:t>Na linha 7 cria-se a imagem que será alterada para destacar a mudança</w:t>
       </w:r>
+      <w:r>
+        <w:t>;</w:t>
+      </w:r>
     </w:p>
     <w:p>
       <w:pPr>
@@ -12373,6 +11795,9 @@
       <w:r>
         <w:t>, na linha 11 e 13</w:t>
       </w:r>
+      <w:r>
+        <w:t>;</w:t>
+      </w:r>
     </w:p>
     <w:p>
       <w:pPr>
@@ -12409,6 +11834,9 @@
       <w:r>
         <w:t xml:space="preserve"> ocorre se forem pixels diferentes, adiciona-se preto</w:t>
       </w:r>
+      <w:r>
+        <w:t>;</w:t>
+      </w:r>
     </w:p>
     <w:p>
       <w:pPr>
@@ -12419,31 +11847,173 @@
         </w:numPr>
       </w:pPr>
       <w:r>
-        <w:t xml:space="preserve">Na linha 15 é </w:t>
-      </w:r>
-      <w:r>
-        <w:t>retorn</w:t>
-      </w:r>
-      <w:r>
-        <w:t>o</w:t>
+        <w:t>Na linha 15 é retorno a matiz da imagem binária da alteração detectada.</w:t>
+      </w:r>
+    </w:p>
+    <w:p>
+      <w:pPr>
+        <w:pStyle w:val="Ttulo1"/>
+      </w:pPr>
+      <w:bookmarkStart w:id="77" w:name="_Toc48568831"/>
+      <w:bookmarkStart w:id="78" w:name="_Toc89326871"/>
+      <w:r>
+        <w:lastRenderedPageBreak/>
+        <w:t>Resultados e Discussão</w:t>
+      </w:r>
+      <w:bookmarkEnd w:id="77"/>
+      <w:bookmarkEnd w:id="78"/>
+    </w:p>
+    <w:p>
+      <w:r>
+        <w:t xml:space="preserve">A partir dos resultados obtidos, evidencia-se que a automatização do processo de detecção de alteração em imagens de uso do solo </w:t>
+      </w:r>
+      <w:r>
+        <w:t>simplifica</w:t>
+      </w:r>
+      <w:r>
+        <w:t xml:space="preserve"> a detecção </w:t>
+      </w:r>
+      <w:r>
+        <w:t xml:space="preserve">e visualização </w:t>
+      </w:r>
+      <w:r>
+        <w:t>da mudança em u</w:t>
+      </w:r>
+      <w:r>
+        <w:t>ma superfície terrestre</w:t>
+      </w:r>
+      <w:r>
+        <w:t>.</w:t>
+      </w:r>
+      <w:r>
+        <w:t xml:space="preserve"> Os resultados apontam viabilidade da proposta.</w:t>
+      </w:r>
+    </w:p>
+    <w:p>
+      <w:r>
+        <w:t>Cabe ressaltar que os resultados dependem da qualidade da imagem obtida, em dois principais aspectos: a resolução da imagem e o seu tamanho</w:t>
+      </w:r>
+      <w:r>
+        <w:t>.</w:t>
+      </w:r>
+    </w:p>
+    <w:p>
+      <w:r>
+        <w:t>Ademais, dentro das limitações encontradas destaca-se que o programa não considera a possível rotação ou distorções de uma imagem para a comparação.</w:t>
+      </w:r>
+      <w:r>
+        <w:t xml:space="preserve"> O que se mostra de grande relevância para </w:t>
+      </w:r>
+      <w:r>
+        <w:t>aplicações que utiliz</w:t>
+      </w:r>
+      <w:r>
+        <w:t>em</w:t>
+      </w:r>
+      <w:r>
+        <w:t xml:space="preserve"> diferentes fontes de imagens para </w:t>
+      </w:r>
+      <w:r>
+        <w:t xml:space="preserve">a </w:t>
+      </w:r>
+      <w:r>
+        <w:t>detecção de alteração.</w:t>
+      </w:r>
+    </w:p>
+    <w:p>
+      <w:pPr>
+        <w:pStyle w:val="Ttulo2"/>
+        <w:ind w:left="576"/>
+      </w:pPr>
+      <w:bookmarkStart w:id="79" w:name="_Toc89326872"/>
+      <w:r>
+        <w:t>Sugestões para t</w:t>
+      </w:r>
+      <w:r>
+        <w:t xml:space="preserve">rabalhos </w:t>
+      </w:r>
+      <w:r>
+        <w:t>f</w:t>
+      </w:r>
+      <w:r>
+        <w:t>uturos</w:t>
+      </w:r>
+      <w:bookmarkEnd w:id="79"/>
+    </w:p>
+    <w:p>
+      <w:r>
+        <w:t xml:space="preserve">Como citado anteriormente, o sistema desenvolvido não contempla imagens com distorções </w:t>
+      </w:r>
+      <w:r>
+        <w:t>geométricas</w:t>
+      </w:r>
+      <w:r>
+        <w:t>.</w:t>
+      </w:r>
+      <w:r>
+        <w:t xml:space="preserve"> Essas distorções podem ser inerentes a plataforma e o instrumento utilizado para a captura da imagem real, ao modelo da Terra como os relevos, rotação e esfericidade.</w:t>
+      </w:r>
+    </w:p>
+    <w:p>
+      <w:r>
+        <w:t>Em função das limitações de tempo para a conclusão desse trabalho</w:t>
+      </w:r>
+      <w:r>
+        <w:t>,</w:t>
       </w:r>
       <w:r>
         <w:t xml:space="preserve"> </w:t>
       </w:r>
       <w:r>
-        <w:t>a matiz da</w:t>
-      </w:r>
-      <w:r>
-        <w:t xml:space="preserve"> imagem binária </w:t>
-      </w:r>
-      <w:r>
-        <w:t>d</w:t>
-      </w:r>
-      <w:r>
-        <w:t xml:space="preserve">a alteração </w:t>
-      </w:r>
-      <w:r>
-        <w:t>detectada.</w:t>
+        <w:t>sugere</w:t>
+      </w:r>
+      <w:r>
+        <w:t xml:space="preserve">-se para pesquisas futuras a adição </w:t>
+      </w:r>
+      <w:r>
+        <w:t xml:space="preserve">de métodos de identificação e correção de </w:t>
+      </w:r>
+      <w:r>
+        <w:t>deformidade</w:t>
+      </w:r>
+      <w:r>
+        <w:t xml:space="preserve"> </w:t>
+      </w:r>
+      <w:r>
+        <w:t xml:space="preserve">em uma das imagens de entradas para comparação. É necessário que se realize pré-processamento </w:t>
+      </w:r>
+      <w:r>
+        <w:t>para</w:t>
+      </w:r>
+      <w:r>
+        <w:t xml:space="preserve"> </w:t>
+      </w:r>
+      <w:r>
+        <w:t xml:space="preserve">a </w:t>
+      </w:r>
+      <w:r>
+        <w:t>correção geométrica</w:t>
+      </w:r>
+      <w:r>
+        <w:t xml:space="preserve"> </w:t>
+      </w:r>
+      <w:r>
+        <w:t xml:space="preserve">de </w:t>
+      </w:r>
+      <w:r>
+        <w:t>image</w:t>
+      </w:r>
+      <w:r>
+        <w:t>ns</w:t>
+      </w:r>
+      <w:r>
+        <w:t>, o que permit</w:t>
+      </w:r>
+      <w:r>
+        <w:t>iria</w:t>
+      </w:r>
+      <w:r>
+        <w:t xml:space="preserve"> ao usuário da aplicação maior flexibilidade quanto a fonte da imagem.</w:t>
       </w:r>
     </w:p>
     <w:p>
@@ -12451,172 +12021,8 @@
         <w:ind w:firstLine="0"/>
       </w:pPr>
     </w:p>
-    <w:p>
-      <w:pPr>
-        <w:pStyle w:val="Ttulo1"/>
-      </w:pPr>
-      <w:bookmarkStart w:id="127" w:name="_Toc48568831"/>
-      <w:bookmarkStart w:id="128" w:name="_Toc89326871"/>
-      <w:r>
-        <w:t>Resultados e Discussão</w:t>
-      </w:r>
-      <w:bookmarkEnd w:id="127"/>
-      <w:bookmarkEnd w:id="128"/>
-    </w:p>
-    <w:p>
-      <w:pPr>
-        <w:spacing w:before="100" w:beforeAutospacing="1" w:after="100" w:afterAutospacing="1"/>
-      </w:pPr>
-      <w:r>
-        <w:t xml:space="preserve">A partir dos resultados obtidos, evidencia-se que a automatização do processo de detecção de alteração em imagens de uso do solo </w:t>
-      </w:r>
-      <w:r>
-        <w:t>simplifica</w:t>
-      </w:r>
-      <w:r>
-        <w:t xml:space="preserve"> a detecção </w:t>
-      </w:r>
-      <w:r>
-        <w:t xml:space="preserve">e </w:t>
-      </w:r>
-      <w:r>
-        <w:t>visualização</w:t>
-      </w:r>
-      <w:r>
-        <w:t xml:space="preserve"> </w:t>
-      </w:r>
-      <w:r>
-        <w:t>da mudança em uma área.</w:t>
-      </w:r>
-    </w:p>
-    <w:p>
-      <w:pPr>
-        <w:spacing w:before="100" w:beforeAutospacing="1" w:after="100" w:afterAutospacing="1"/>
-      </w:pPr>
-      <w:r>
-        <w:lastRenderedPageBreak/>
-        <w:t>Cabe ressaltar que os resultados dependem da qualidade da imagem obtida, em dois principais aspectos: a resolução da imagem e o seu tamanho</w:t>
-      </w:r>
-      <w:r>
-        <w:t>.</w:t>
-      </w:r>
-    </w:p>
-    <w:p>
-      <w:pPr>
-        <w:spacing w:before="100" w:beforeAutospacing="1" w:after="100" w:afterAutospacing="1"/>
-      </w:pPr>
-      <w:r>
-        <w:t>Ademais, dentro das limitações encontradas destaca-se que o programa não considera a possível rotação ou distorções de uma imagem para a comparação.</w:t>
-      </w:r>
-      <w:r>
-        <w:t xml:space="preserve"> O que se mostra de grande relevância para </w:t>
-      </w:r>
-      <w:r>
-        <w:t>aplicações reais que possam utilizar diferentes fontes de imagens para aplicação do método de detecção de alteração.</w:t>
-      </w:r>
-    </w:p>
-    <w:p>
-      <w:pPr>
-        <w:pStyle w:val="Ttulo2"/>
-      </w:pPr>
-      <w:bookmarkStart w:id="129" w:name="_Toc89326872"/>
-      <w:r>
-        <w:t>Sugestões para t</w:t>
-      </w:r>
-      <w:r>
-        <w:t xml:space="preserve">rabalhos </w:t>
-      </w:r>
-      <w:r>
-        <w:t>f</w:t>
-      </w:r>
-      <w:r>
-        <w:t>uturos</w:t>
-      </w:r>
-      <w:bookmarkEnd w:id="129"/>
-    </w:p>
-    <w:p>
-      <w:r>
-        <w:t xml:space="preserve">Como citado anteriormente, o sistema desenvolvido não contempla imagens com distorções </w:t>
-      </w:r>
-      <w:r>
-        <w:t>geométricas</w:t>
-      </w:r>
-      <w:r>
-        <w:t>.</w:t>
-      </w:r>
-      <w:r>
-        <w:t xml:space="preserve"> Essas distorções podem ser inerentes a plataforma e o instrumento utilizado para a captura da imagem real, ao modelo da Terra como os relevos, rotação e esfericidade.</w:t>
-      </w:r>
-    </w:p>
-    <w:p>
-      <w:r>
-        <w:t>Em função das limitações de tempo para a conclusão desse trabalho</w:t>
-      </w:r>
-      <w:r>
-        <w:t>,</w:t>
-      </w:r>
-      <w:r>
-        <w:t xml:space="preserve"> </w:t>
-      </w:r>
-      <w:r>
-        <w:t>sugere</w:t>
-      </w:r>
-      <w:r>
-        <w:t xml:space="preserve">-se para pesquisas futuras a adição </w:t>
-      </w:r>
-      <w:r>
-        <w:t xml:space="preserve">de métodos de identificação e correção de </w:t>
-      </w:r>
-      <w:r>
-        <w:t>deformidade</w:t>
-      </w:r>
-      <w:r>
-        <w:t xml:space="preserve"> </w:t>
-      </w:r>
-      <w:r>
-        <w:t xml:space="preserve">em uma das imagens de entradas para comparação. É necessário que se realize pré-processamento </w:t>
-      </w:r>
-      <w:r>
-        <w:t>para</w:t>
-      </w:r>
-      <w:r>
-        <w:t xml:space="preserve"> </w:t>
-      </w:r>
-      <w:r>
-        <w:t xml:space="preserve">a </w:t>
-      </w:r>
-      <w:r>
-        <w:t>correção geométrica</w:t>
-      </w:r>
-      <w:r>
-        <w:t xml:space="preserve"> </w:t>
-      </w:r>
-      <w:r>
-        <w:t xml:space="preserve">de </w:t>
-      </w:r>
-      <w:r>
-        <w:t>image</w:t>
-      </w:r>
-      <w:r>
-        <w:t>ns</w:t>
-      </w:r>
-      <w:r>
-        <w:t>, o que permit</w:t>
-      </w:r>
-      <w:r>
-        <w:t>iria</w:t>
-      </w:r>
-      <w:r>
-        <w:t xml:space="preserve"> ao usuário da aplicação maior flexibilidade quanto a fonte da imagem.</w:t>
-      </w:r>
-    </w:p>
-    <w:p>
-      <w:pPr>
-        <w:ind w:firstLine="0"/>
-      </w:pPr>
-    </w:p>
     <w:sectPr>
-      <w:footerReference w:type="default" r:id="rId24"/>
+      <w:footerReference w:type="default" r:id="rId22"/>
       <w:pgSz w:w="11907" w:h="16840" w:code="9"/>
       <w:pgMar w:top="1701" w:right="1134" w:bottom="1134" w:left="1701" w:header="1134" w:footer="1134" w:gutter="0"/>
       <w:cols w:space="720"/>
@@ -12629,7 +12035,7 @@
 
 <file path=word/comments.xml><?xml version="1.0" encoding="utf-8"?>
 <w:comments xmlns:wpc="http://schemas.microsoft.com/office/word/2010/wordprocessingCanvas" xmlns:cx="http://schemas.microsoft.com/office/drawing/2014/chartex" xmlns:cx1="http://schemas.microsoft.com/office/drawing/2015/9/8/chartex" xmlns:cx2="http://schemas.microsoft.com/office/drawing/2015/10/21/chartex" xmlns:cx3="http://schemas.microsoft.com/office/drawing/2016/5/9/chartex" xmlns:cx4="http://schemas.microsoft.com/office/drawing/2016/5/10/chartex" xmlns:cx5="http://schemas.microsoft.com/office/drawing/2016/5/11/chartex" xmlns:cx6="http://schemas.microsoft.com/office/drawing/2016/5/12/chartex" xmlns:cx7="http://schemas.microsoft.com/office/drawing/2016/5/13/chartex" xmlns:cx8="http://schemas.microsoft.com/office/drawing/2016/5/14/chartex" xmlns:mc="http://schemas.openxmlformats.org/markup-compatibility/2006" xmlns:aink="http://schemas.microsoft.com/office/drawing/2016/ink" xmlns:am3d="http://schemas.microsoft.com/office/drawing/2017/model3d" xmlns:o="urn:schemas-microsoft-com:office:office" xmlns:r="http://schemas.openxmlformats.org/officeDocument/2006/relationships" xmlns:m="http://schemas.openxmlformats.org/officeDocument/2006/math" xmlns:v="urn:schemas-microsoft-com:vml" xmlns:wp14="http://schemas.microsoft.com/office/word/2010/wordprocessingDrawing" xmlns:wp="http://schemas.openxmlformats.org/drawingml/2006/wordprocessingDrawing" xmlns:w10="urn:schemas-microsoft-com:office:word" xmlns:w="http://schemas.openxmlformats.org/wordprocessingml/2006/main" xmlns:w14="http://schemas.microsoft.com/office/word/2010/wordml" xmlns:w15="http://schemas.microsoft.com/office/word/2012/wordml" xmlns:w16cex="http://schemas.microsoft.com/office/word/2018/wordml/cex" xmlns:w16cid="http://schemas.microsoft.com/office/word/2016/wordml/cid" xmlns:w16="http://schemas.microsoft.com/office/word/2018/wordml" xmlns:w16sdtdh="http://schemas.microsoft.com/office/word/2020/wordml/sdtdatahash" xmlns:w16se="http://schemas.microsoft.com/office/word/2015/wordml/symex" xmlns:wpg="http://schemas.microsoft.com/office/word/2010/wordprocessingGroup" xmlns:wpi="http://schemas.microsoft.com/office/word/2010/wordprocessingInk" xmlns:wne="http://schemas.microsoft.com/office/word/2006/wordml" xmlns:wps="http://schemas.microsoft.com/office/word/2010/wordprocessingShape" mc:Ignorable="w14 w15 w16se w16cid w16 w16cex w16sdtdh wp14">
-  <w:comment w:id="109" w:author="FABRICIO GALENDE MARQUES DE CARVALHO" w:date="2021-11-25T17:35:00Z" w:initials="FGMDC">
+  <w:comment w:id="59" w:author="FABRICIO GALENDE MARQUES DE CARVALHO" w:date="2021-11-25T17:35:00Z" w:initials="FGMDC">
     <w:p>
       <w:pPr>
         <w:pStyle w:val="Textodecomentrio"/>
@@ -12646,7 +12052,7 @@
       </w:r>
     </w:p>
   </w:comment>
-  <w:comment w:id="111" w:author="FABRICIO GALENDE MARQUES DE CARVALHO" w:date="2021-11-25T17:39:00Z" w:initials="FGMDC">
+  <w:comment w:id="61" w:author="FABRICIO GALENDE MARQUES DE CARVALHO" w:date="2021-11-25T17:39:00Z" w:initials="FGMDC">
     <w:p>
       <w:pPr>
         <w:pStyle w:val="Textodecomentrio"/>
@@ -12663,7 +12069,7 @@
       </w:r>
     </w:p>
   </w:comment>
-  <w:comment w:id="112" w:author="Cauane Emanuela Andrade dos Santosµ" w:date="2021-11-27T19:31:00Z" w:initials="CEAdS">
+  <w:comment w:id="62" w:author="Cauane Emanuela Andrade dos Santosµ" w:date="2021-11-27T19:31:00Z" w:initials="CEAdS">
     <w:p>
       <w:pPr>
         <w:pStyle w:val="Textodecomentrio"/>
@@ -12676,7 +12082,7 @@
       </w:r>
     </w:p>
   </w:comment>
-  <w:comment w:id="114" w:author="FABRICIO GALENDE MARQUES DE CARVALHO" w:date="2021-11-25T17:38:00Z" w:initials="FGMDC">
+  <w:comment w:id="64" w:author="FABRICIO GALENDE MARQUES DE CARVALHO" w:date="2021-11-25T17:38:00Z" w:initials="FGMDC">
     <w:p>
       <w:pPr>
         <w:pStyle w:val="Textodecomentrio"/>
@@ -12693,7 +12099,7 @@
       </w:r>
     </w:p>
   </w:comment>
-  <w:comment w:id="116" w:author="FABRICIO GALENDE MARQUES DE CARVALHO" w:date="2021-11-25T17:52:00Z" w:initials="FGMDC">
+  <w:comment w:id="66" w:author="FABRICIO GALENDE MARQUES DE CARVALHO" w:date="2021-11-25T17:52:00Z" w:initials="FGMDC">
     <w:p>
       <w:pPr>
         <w:pStyle w:val="Textodecomentrio"/>
@@ -12710,7 +12116,7 @@
       </w:r>
     </w:p>
   </w:comment>
-  <w:comment w:id="120" w:author="FABRICIO GALENDE MARQUES DE CARVALHO" w:date="2021-11-25T17:43:00Z" w:initials="FGMDC">
+  <w:comment w:id="70" w:author="FABRICIO GALENDE MARQUES DE CARVALHO" w:date="2021-11-25T17:44:00Z" w:initials="FGMDC">
     <w:p>
       <w:pPr>
         <w:pStyle w:val="Textodecomentrio"/>
@@ -12723,11 +12129,11 @@
         <w:annotationRef/>
       </w:r>
       <w:r>
-        <w:t>Não quebrar uma imagem em uma página. Apresentar ela inteira na página (ou correr para a página seguinte)</w:t>
+        <w:t>Esse processo não é segmentação, é filtragem espacial. São conceitos distintos. Corrigir aqui e todas as ocorrências (não vou marcar os demais pontos onde isso aparece no texto. Reveja tudo)</w:t>
       </w:r>
     </w:p>
   </w:comment>
-  <w:comment w:id="122" w:author="FABRICIO GALENDE MARQUES DE CARVALHO" w:date="2021-11-25T17:44:00Z" w:initials="FGMDC">
+  <w:comment w:id="71" w:author="FABRICIO GALENDE MARQUES DE CARVALHO" w:date="2021-11-25T17:43:00Z" w:initials="FGMDC">
     <w:p>
       <w:pPr>
         <w:pStyle w:val="Textodecomentrio"/>
@@ -12740,11 +12146,11 @@
         <w:annotationRef/>
       </w:r>
       <w:r>
-        <w:t>Esse processo não é segmentação, é filtragem espacial. São conceitos distintos. Corrigir aqui e todas as ocorrências (não vou marcar os demais pontos onde isso aparece no texto. Reveja tudo)</w:t>
+        <w:t>Não quebrar uma imagem em uma página. Apresentar ela inteira na página (ou correr para a página seguinte)</w:t>
       </w:r>
     </w:p>
   </w:comment>
-  <w:comment w:id="123" w:author="FABRICIO GALENDE MARQUES DE CARVALHO" w:date="2021-11-25T17:44:00Z" w:initials="FGMDC">
+  <w:comment w:id="73" w:author="FABRICIO GALENDE MARQUES DE CARVALHO" w:date="2021-11-25T17:44:00Z" w:initials="FGMDC">
     <w:p>
       <w:pPr>
         <w:pStyle w:val="Textodecomentrio"/>
@@ -12761,7 +12167,7 @@
       </w:r>
     </w:p>
   </w:comment>
-  <w:comment w:id="124" w:author="FABRICIO GALENDE MARQUES DE CARVALHO" w:date="2021-11-25T17:47:00Z" w:initials="FGMDC">
+  <w:comment w:id="74" w:author="FABRICIO GALENDE MARQUES DE CARVALHO" w:date="2021-11-25T17:47:00Z" w:initials="FGMDC">
     <w:p>
       <w:pPr>
         <w:pStyle w:val="Textodecomentrio"/>
@@ -12778,7 +12184,7 @@
       </w:r>
     </w:p>
   </w:comment>
-  <w:comment w:id="125" w:author="FABRICIO GALENDE MARQUES DE CARVALHO" w:date="2021-11-25T17:47:00Z" w:initials="FGMDC">
+  <w:comment w:id="75" w:author="FABRICIO GALENDE MARQUES DE CARVALHO" w:date="2021-11-25T17:47:00Z" w:initials="FGMDC">
     <w:p>
       <w:pPr>
         <w:pStyle w:val="Textodecomentrio"/>
@@ -12794,7 +12200,7 @@
       </w:r>
     </w:p>
   </w:comment>
-  <w:comment w:id="126" w:author="FABRICIO GALENDE MARQUES DE CARVALHO" w:date="2021-11-25T17:49:00Z" w:initials="FGMDC">
+  <w:comment w:id="76" w:author="FABRICIO GALENDE MARQUES DE CARVALHO" w:date="2021-11-25T17:49:00Z" w:initials="FGMDC">
     <w:p>
       <w:pPr>
         <w:pStyle w:val="Textodecomentrio"/>
@@ -12821,8 +12227,8 @@
   <w15:commentEx w15:paraId="235AAF97" w15:paraIdParent="6D56507D" w15:done="0"/>
   <w15:commentEx w15:paraId="2CB9A057" w15:done="0"/>
   <w15:commentEx w15:paraId="767AB3C6" w15:done="0"/>
+  <w15:commentEx w15:paraId="7DF49877" w15:done="0"/>
   <w15:commentEx w15:paraId="3E716D0F" w15:done="0"/>
-  <w15:commentEx w15:paraId="1A557BCB" w15:done="0"/>
   <w15:commentEx w15:paraId="269DDF46" w15:done="0"/>
   <w15:commentEx w15:paraId="3C4B86A8" w15:done="0"/>
   <w15:commentEx w15:paraId="44116CE2" w15:done="0"/>
@@ -12837,8 +12243,8 @@
   <w16cex:commentExtensible w16cex:durableId="254D061B" w16cex:dateUtc="2021-11-27T22:31:00Z"/>
   <w16cex:commentExtensible w16cex:durableId="254A488A" w16cex:dateUtc="2021-11-25T20:38:00Z"/>
   <w16cex:commentExtensible w16cex:durableId="254A4BDE" w16cex:dateUtc="2021-11-25T20:52:00Z"/>
+  <w16cex:commentExtensible w16cex:durableId="254A49F8" w16cex:dateUtc="2021-11-25T20:44:00Z"/>
   <w16cex:commentExtensible w16cex:durableId="254A49BA" w16cex:dateUtc="2021-11-25T20:43:00Z"/>
-  <w16cex:commentExtensible w16cex:durableId="254A49F8" w16cex:dateUtc="2021-11-25T20:44:00Z"/>
   <w16cex:commentExtensible w16cex:durableId="254A4A0D" w16cex:dateUtc="2021-11-25T20:44:00Z"/>
   <w16cex:commentExtensible w16cex:durableId="254A4AA4" w16cex:dateUtc="2021-11-25T20:47:00Z"/>
   <w16cex:commentExtensible w16cex:durableId="254A4AC7" w16cex:dateUtc="2021-11-25T20:47:00Z"/>
@@ -12853,8 +12259,8 @@
   <w16cid:commentId w16cid:paraId="235AAF97" w16cid:durableId="254D061B"/>
   <w16cid:commentId w16cid:paraId="2CB9A057" w16cid:durableId="254A488A"/>
   <w16cid:commentId w16cid:paraId="767AB3C6" w16cid:durableId="254A4BDE"/>
+  <w16cid:commentId w16cid:paraId="7DF49877" w16cid:durableId="254A49F8"/>
   <w16cid:commentId w16cid:paraId="3E716D0F" w16cid:durableId="254A49BA"/>
-  <w16cid:commentId w16cid:paraId="1A557BCB" w16cid:durableId="254A49F8"/>
   <w16cid:commentId w16cid:paraId="269DDF46" w16cid:durableId="254A4A0D"/>
   <w16cid:commentId w16cid:paraId="3C4B86A8" w16cid:durableId="254A4AA4"/>
   <w16cid:commentId w16cid:paraId="44116CE2" w16cid:durableId="254A4AC7"/>
@@ -12895,56 +12301,6 @@
 </file>
 
 <file path=word/footer2.xml><?xml version="1.0" encoding="utf-8"?>
-<w:ftr xmlns:wpc="http://schemas.microsoft.com/office/word/2010/wordprocessingCanvas" xmlns:cx="http://schemas.microsoft.com/office/drawing/2014/chartex" xmlns:cx1="http://schemas.microsoft.com/office/drawing/2015/9/8/chartex" xmlns:cx2="http://schemas.microsoft.com/office/drawing/2015/10/21/chartex" xmlns:cx3="http://schemas.microsoft.com/office/drawing/2016/5/9/chartex" xmlns:cx4="http://schemas.microsoft.com/office/drawing/2016/5/10/chartex" xmlns:cx5="http://schemas.microsoft.com/office/drawing/2016/5/11/chartex" xmlns:cx6="http://schemas.microsoft.com/office/drawing/2016/5/12/chartex" xmlns:cx7="http://schemas.microsoft.com/office/drawing/2016/5/13/chartex" xmlns:cx8="http://schemas.microsoft.com/office/drawing/2016/5/14/chartex" xmlns:mc="http://schemas.openxmlformats.org/markup-compatibility/2006" xmlns:aink="http://schemas.microsoft.com/office/drawing/2016/ink" xmlns:am3d="http://schemas.microsoft.com/office/drawing/2017/model3d" xmlns:o="urn:schemas-microsoft-com:office:office" xmlns:r="http://schemas.openxmlformats.org/officeDocument/2006/relationships" xmlns:m="http://schemas.openxmlformats.org/officeDocument/2006/math" xmlns:v="urn:schemas-microsoft-com:vml" xmlns:wp14="http://schemas.microsoft.com/office/word/2010/wordprocessingDrawing" xmlns:wp="http://schemas.openxmlformats.org/drawingml/2006/wordprocessingDrawing" xmlns:w10="urn:schemas-microsoft-com:office:word" xmlns:w="http://schemas.openxmlformats.org/wordprocessingml/2006/main" xmlns:w14="http://schemas.microsoft.com/office/word/2010/wordml" xmlns:w15="http://schemas.microsoft.com/office/word/2012/wordml" xmlns:w16cex="http://schemas.microsoft.com/office/word/2018/wordml/cex" xmlns:w16cid="http://schemas.microsoft.com/office/word/2016/wordml/cid" xmlns:w16="http://schemas.microsoft.com/office/word/2018/wordml" xmlns:w16sdtdh="http://schemas.microsoft.com/office/word/2020/wordml/sdtdatahash" xmlns:w16se="http://schemas.microsoft.com/office/word/2015/wordml/symex" xmlns:wpg="http://schemas.microsoft.com/office/word/2010/wordprocessingGroup" xmlns:wpi="http://schemas.microsoft.com/office/word/2010/wordprocessingInk" xmlns:wne="http://schemas.microsoft.com/office/word/2006/wordml" xmlns:wps="http://schemas.microsoft.com/office/word/2010/wordprocessingShape" mc:Ignorable="w14 w15 w16se w16cid w16 w16cex w16sdtdh wp14">
-  <w:sdt>
-    <w:sdtPr>
-      <w:id w:val="1307351738"/>
-      <w:docPartObj>
-        <w:docPartGallery w:val="Page Numbers (Bottom of Page)"/>
-        <w:docPartUnique/>
-      </w:docPartObj>
-    </w:sdtPr>
-    <w:sdtEndPr/>
-    <w:sdtContent>
-      <w:p>
-        <w:pPr>
-          <w:ind w:firstLine="0"/>
-          <w:rPr>
-            <w:sz w:val="20"/>
-            <w:szCs w:val="20"/>
-          </w:rPr>
-        </w:pPr>
-      </w:p>
-      <w:p>
-        <w:pPr>
-          <w:pStyle w:val="Rodap"/>
-          <w:jc w:val="right"/>
-        </w:pPr>
-        <w:r>
-          <w:fldChar w:fldCharType="begin"/>
-        </w:r>
-        <w:r>
-          <w:instrText>PAGE   \* MERGEFORMAT</w:instrText>
-        </w:r>
-        <w:r>
-          <w:fldChar w:fldCharType="separate"/>
-        </w:r>
-        <w:r>
-          <w:rPr>
-            <w:noProof/>
-          </w:rPr>
-          <w:t>3</w:t>
-        </w:r>
-        <w:r>
-          <w:fldChar w:fldCharType="end"/>
-        </w:r>
-      </w:p>
-    </w:sdtContent>
-  </w:sdt>
-</w:ftr>
-</file>
-
-<file path=word/footer3.xml><?xml version="1.0" encoding="utf-8"?>
 <w:ftr xmlns:wpc="http://schemas.microsoft.com/office/word/2010/wordprocessingCanvas" xmlns:cx="http://schemas.microsoft.com/office/drawing/2014/chartex" xmlns:cx1="http://schemas.microsoft.com/office/drawing/2015/9/8/chartex" xmlns:cx2="http://schemas.microsoft.com/office/drawing/2015/10/21/chartex" xmlns:cx3="http://schemas.microsoft.com/office/drawing/2016/5/9/chartex" xmlns:cx4="http://schemas.microsoft.com/office/drawing/2016/5/10/chartex" xmlns:cx5="http://schemas.microsoft.com/office/drawing/2016/5/11/chartex" xmlns:cx6="http://schemas.microsoft.com/office/drawing/2016/5/12/chartex" xmlns:cx7="http://schemas.microsoft.com/office/drawing/2016/5/13/chartex" xmlns:cx8="http://schemas.microsoft.com/office/drawing/2016/5/14/chartex" xmlns:mc="http://schemas.openxmlformats.org/markup-compatibility/2006" xmlns:aink="http://schemas.microsoft.com/office/drawing/2016/ink" xmlns:am3d="http://schemas.microsoft.com/office/drawing/2017/model3d" xmlns:o="urn:schemas-microsoft-com:office:office" xmlns:r="http://schemas.openxmlformats.org/officeDocument/2006/relationships" xmlns:m="http://schemas.openxmlformats.org/officeDocument/2006/math" xmlns:v="urn:schemas-microsoft-com:vml" xmlns:wp14="http://schemas.microsoft.com/office/word/2010/wordprocessingDrawing" xmlns:wp="http://schemas.openxmlformats.org/drawingml/2006/wordprocessingDrawing" xmlns:w10="urn:schemas-microsoft-com:office:word" xmlns:w="http://schemas.openxmlformats.org/wordprocessingml/2006/main" xmlns:w14="http://schemas.microsoft.com/office/word/2010/wordml" xmlns:w15="http://schemas.microsoft.com/office/word/2012/wordml" xmlns:w16cex="http://schemas.microsoft.com/office/word/2018/wordml/cex" xmlns:w16cid="http://schemas.microsoft.com/office/word/2016/wordml/cid" xmlns:w16="http://schemas.microsoft.com/office/word/2018/wordml" xmlns:w16sdtdh="http://schemas.microsoft.com/office/word/2020/wordml/sdtdatahash" xmlns:w16se="http://schemas.microsoft.com/office/word/2015/wordml/symex" xmlns:wpg="http://schemas.microsoft.com/office/word/2010/wordprocessingGroup" xmlns:wpi="http://schemas.microsoft.com/office/word/2010/wordprocessingInk" xmlns:wne="http://schemas.microsoft.com/office/word/2006/wordml" xmlns:wps="http://schemas.microsoft.com/office/word/2010/wordprocessingShape" mc:Ignorable="w14 w15 w16se w16cid w16 w16cex w16sdtdh wp14">
   <w:sdt>
     <w:sdtPr>
@@ -13007,16 +12363,6 @@
 </w:footnotes>
 </file>
 
-<file path=word/header1.xml><?xml version="1.0" encoding="utf-8"?>
-<w:hdr xmlns:wpc="http://schemas.microsoft.com/office/word/2010/wordprocessingCanvas" xmlns:cx="http://schemas.microsoft.com/office/drawing/2014/chartex" xmlns:cx1="http://schemas.microsoft.com/office/drawing/2015/9/8/chartex" xmlns:cx2="http://schemas.microsoft.com/office/drawing/2015/10/21/chartex" xmlns:cx3="http://schemas.microsoft.com/office/drawing/2016/5/9/chartex" xmlns:cx4="http://schemas.microsoft.com/office/drawing/2016/5/10/chartex" xmlns:cx5="http://schemas.microsoft.com/office/drawing/2016/5/11/chartex" xmlns:cx6="http://schemas.microsoft.com/office/drawing/2016/5/12/chartex" xmlns:cx7="http://schemas.microsoft.com/office/drawing/2016/5/13/chartex" xmlns:cx8="http://schemas.microsoft.com/office/drawing/2016/5/14/chartex" xmlns:mc="http://schemas.openxmlformats.org/markup-compatibility/2006" xmlns:aink="http://schemas.microsoft.com/office/drawing/2016/ink" xmlns:am3d="http://schemas.microsoft.com/office/drawing/2017/model3d" xmlns:o="urn:schemas-microsoft-com:office:office" xmlns:r="http://schemas.openxmlformats.org/officeDocument/2006/relationships" xmlns:m="http://schemas.openxmlformats.org/officeDocument/2006/math" xmlns:v="urn:schemas-microsoft-com:vml" xmlns:wp14="http://schemas.microsoft.com/office/word/2010/wordprocessingDrawing" xmlns:wp="http://schemas.openxmlformats.org/drawingml/2006/wordprocessingDrawing" xmlns:w10="urn:schemas-microsoft-com:office:word" xmlns:w="http://schemas.openxmlformats.org/wordprocessingml/2006/main" xmlns:w14="http://schemas.microsoft.com/office/word/2010/wordml" xmlns:w15="http://schemas.microsoft.com/office/word/2012/wordml" xmlns:w16cex="http://schemas.microsoft.com/office/word/2018/wordml/cex" xmlns:w16cid="http://schemas.microsoft.com/office/word/2016/wordml/cid" xmlns:w16="http://schemas.microsoft.com/office/word/2018/wordml" xmlns:w16sdtdh="http://schemas.microsoft.com/office/word/2020/wordml/sdtdatahash" xmlns:w16se="http://schemas.microsoft.com/office/word/2015/wordml/symex" xmlns:wpg="http://schemas.microsoft.com/office/word/2010/wordprocessingGroup" xmlns:wpi="http://schemas.microsoft.com/office/word/2010/wordprocessingInk" xmlns:wne="http://schemas.microsoft.com/office/word/2006/wordml" xmlns:wps="http://schemas.microsoft.com/office/word/2010/wordprocessingShape" mc:Ignorable="w14 w15 w16se w16cid w16 w16cex w16sdtdh wp14">
-  <w:p>
-    <w:pPr>
-      <w:pStyle w:val="Cabealho"/>
-    </w:pPr>
-  </w:p>
-</w:hdr>
-</file>
-
 <file path=word/numbering.xml><?xml version="1.0" encoding="utf-8"?>
 <w:numbering xmlns:wpc="http://schemas.microsoft.com/office/word/2010/wordprocessingCanvas" xmlns:cx="http://schemas.microsoft.com/office/drawing/2014/chartex" xmlns:cx1="http://schemas.microsoft.com/office/drawing/2015/9/8/chartex" xmlns:cx2="http://schemas.microsoft.com/office/drawing/2015/10/21/chartex" xmlns:cx3="http://schemas.microsoft.com/office/drawing/2016/5/9/chartex" xmlns:cx4="http://schemas.microsoft.com/office/drawing/2016/5/10/chartex" xmlns:cx5="http://schemas.microsoft.com/office/drawing/2016/5/11/chartex" xmlns:cx6="http://schemas.microsoft.com/office/drawing/2016/5/12/chartex" xmlns:cx7="http://schemas.microsoft.com/office/drawing/2016/5/13/chartex" xmlns:cx8="http://schemas.microsoft.com/office/drawing/2016/5/14/chartex" xmlns:mc="http://schemas.openxmlformats.org/markup-compatibility/2006" xmlns:aink="http://schemas.microsoft.com/office/drawing/2016/ink" xmlns:am3d="http://schemas.microsoft.com/office/drawing/2017/model3d" xmlns:o="urn:schemas-microsoft-com:office:office" xmlns:r="http://schemas.openxmlformats.org/officeDocument/2006/relationships" xmlns:m="http://schemas.openxmlformats.org/officeDocument/2006/math" xmlns:v="urn:schemas-microsoft-com:vml" xmlns:wp14="http://schemas.microsoft.com/office/word/2010/wordprocessingDrawing" xmlns:wp="http://schemas.openxmlformats.org/drawingml/2006/wordprocessingDrawing" xmlns:w10="urn:schemas-microsoft-com:office:word" xmlns:w="http://schemas.openxmlformats.org/wordprocessingml/2006/main" xmlns:w14="http://schemas.microsoft.com/office/word/2010/wordml" xmlns:w15="http://schemas.microsoft.com/office/word/2012/wordml" xmlns:w16cex="http://schemas.microsoft.com/office/word/2018/wordml/cex" xmlns:w16cid="http://schemas.microsoft.com/office/word/2016/wordml/cid" xmlns:w16="http://schemas.microsoft.com/office/word/2018/wordml" xmlns:w16sdtdh="http://schemas.microsoft.com/office/word/2020/wordml/sdtdatahash" xmlns:w16se="http://schemas.microsoft.com/office/word/2015/wordml/symex" xmlns:wpg="http://schemas.microsoft.com/office/word/2010/wordprocessingGroup" xmlns:wpi="http://schemas.microsoft.com/office/word/2010/wordprocessingInk" xmlns:wne="http://schemas.microsoft.com/office/word/2006/wordml" xmlns:wps="http://schemas.microsoft.com/office/word/2010/wordprocessingShape" mc:Ignorable="w14 w15 w16se w16cid w16 w16cex w16sdtdh wp14">
   <w:numPicBullet w:numPicBulletId="0">
@@ -13040,17 +12386,17 @@
         <v:path o:extrusionok="f" gradientshapeok="t" o:connecttype="rect"/>
         <o:lock v:ext="edit" aspectratio="t"/>
       </v:shapetype>
-      <v:shape id="_x0000_i1743" type="#_x0000_t75" style="width:3in;height:3in" o:bullet="t"/>
+      <v:shape id="_x0000_i3471" type="#_x0000_t75" style="width:3in;height:3in" o:bullet="t"/>
     </w:pict>
   </w:numPicBullet>
   <w:numPicBullet w:numPicBulletId="1">
     <w:pict>
-      <v:shape id="_x0000_i1744" type="#_x0000_t75" style="width:3in;height:3in" o:bullet="t"/>
+      <v:shape id="_x0000_i3472" type="#_x0000_t75" style="width:3in;height:3in" o:bullet="t"/>
     </w:pict>
   </w:numPicBullet>
   <w:numPicBullet w:numPicBulletId="2">
     <w:pict>
-      <v:shape id="_x0000_i1745" type="#_x0000_t75" style="width:3in;height:3in" o:bullet="t"/>
+      <v:shape id="_x0000_i3473" type="#_x0000_t75" style="width:3in;height:3in" o:bullet="t"/>
     </w:pict>
   </w:numPicBullet>
   <w:abstractNum w:abstractNumId="0" w15:restartNumberingAfterBreak="0">
@@ -16934,6 +16280,9 @@
     <w:lvlOverride w:ilvl="8">
       <w:startOverride w:val="1"/>
     </w:lvlOverride>
+  </w:num>
+  <w:num w:numId="37">
+    <w:abstractNumId w:val="10"/>
   </w:num>
   <w:numIdMacAtCleanup w:val="7"/>
 </w:numbering>
@@ -18949,6 +18298,10 @@
 </file>
 
 <file path=customXml/item1.xml><?xml version="1.0" encoding="utf-8"?>
+<b:Sources xmlns:b="http://schemas.openxmlformats.org/officeDocument/2006/bibliography" xmlns="http://schemas.openxmlformats.org/officeDocument/2006/bibliography" SelectedStyle="\APA.XSL" StyleName="APA"/>
+</file>
+
+<file path=customXml/item2.xml><?xml version="1.0" encoding="utf-8"?>
 <ct:contentTypeSchema xmlns:ct="http://schemas.microsoft.com/office/2006/metadata/contentType" xmlns:ma="http://schemas.microsoft.com/office/2006/metadata/properties/metaAttributes" ct:_="" ma:_="" ma:contentTypeName="Documento" ma:contentTypeID="0x0101004C39DF6BC217F241A29FABDCD788E37F" ma:contentTypeVersion="0" ma:contentTypeDescription="Crie um novo documento." ma:contentTypeScope="" ma:versionID="f899a280e14cad76217407682fa473d0">
   <xsd:schema xmlns:xsd="http://www.w3.org/2001/XMLSchema" xmlns:xs="http://www.w3.org/2001/XMLSchema" xmlns:p="http://schemas.microsoft.com/office/2006/metadata/properties" targetNamespace="http://schemas.microsoft.com/office/2006/metadata/properties" ma:root="true" ma:fieldsID="8d2d35cd79d80d3b38601b74d693a05d">
     <xsd:element name="properties">
@@ -19062,11 +18415,13 @@
 </ct:contentTypeSchema>
 </file>
 
-<file path=customXml/item2.xml><?xml version="1.0" encoding="utf-8"?>
-<b:Sources xmlns:b="http://schemas.openxmlformats.org/officeDocument/2006/bibliography" xmlns="http://schemas.openxmlformats.org/officeDocument/2006/bibliography" SelectedStyle="\APA.XSL" StyleName="APA"/>
+<file path=customXml/item3.xml><?xml version="1.0" encoding="utf-8"?>
+<p:properties xmlns:p="http://schemas.microsoft.com/office/2006/metadata/properties" xmlns:xsi="http://www.w3.org/2001/XMLSchema-instance" xmlns:pc="http://schemas.microsoft.com/office/infopath/2007/PartnerControls">
+  <documentManagement/>
+</p:properties>
 </file>
 
-<file path=customXml/item3.xml><?xml version="1.0" encoding="utf-8"?>
+<file path=customXml/item4.xml><?xml version="1.0" encoding="utf-8"?>
 <?mso-contentType ?>
 <FormTemplates xmlns="http://schemas.microsoft.com/sharepoint/v3/contenttype/forms">
   <Display>DocumentLibraryForm</Display>
@@ -19075,13 +18430,15 @@
 </FormTemplates>
 </file>
 
-<file path=customXml/item4.xml><?xml version="1.0" encoding="utf-8"?>
-<p:properties xmlns:p="http://schemas.microsoft.com/office/2006/metadata/properties" xmlns:xsi="http://www.w3.org/2001/XMLSchema-instance" xmlns:pc="http://schemas.microsoft.com/office/infopath/2007/PartnerControls">
-  <documentManagement/>
-</p:properties>
+<file path=customXml/itemProps1.xml><?xml version="1.0" encoding="utf-8"?>
+<ds:datastoreItem xmlns:ds="http://schemas.openxmlformats.org/officeDocument/2006/customXml" ds:itemID="{A049A16F-1B48-4DA5-8472-3F25409AC68C}">
+  <ds:schemaRefs>
+    <ds:schemaRef ds:uri="http://schemas.openxmlformats.org/officeDocument/2006/bibliography"/>
+  </ds:schemaRefs>
+</ds:datastoreItem>
 </file>
 
-<file path=customXml/itemProps1.xml><?xml version="1.0" encoding="utf-8"?>
+<file path=customXml/itemProps2.xml><?xml version="1.0" encoding="utf-8"?>
 <ds:datastoreItem xmlns:ds="http://schemas.openxmlformats.org/officeDocument/2006/customXml" ds:itemID="{3754CBA6-CFD3-4A1E-B344-80A833E68643}">
   <ds:schemaRefs>
     <ds:schemaRef ds:uri="http://schemas.microsoft.com/office/2006/metadata/contentType"/>
@@ -19097,27 +18454,19 @@
 </ds:datastoreItem>
 </file>
 
-<file path=customXml/itemProps2.xml><?xml version="1.0" encoding="utf-8"?>
-<ds:datastoreItem xmlns:ds="http://schemas.openxmlformats.org/officeDocument/2006/customXml" ds:itemID="{A049A16F-1B48-4DA5-8472-3F25409AC68C}">
-  <ds:schemaRefs>
-    <ds:schemaRef ds:uri="http://schemas.openxmlformats.org/officeDocument/2006/bibliography"/>
-  </ds:schemaRefs>
-</ds:datastoreItem>
-</file>
-
 <file path=customXml/itemProps3.xml><?xml version="1.0" encoding="utf-8"?>
-<ds:datastoreItem xmlns:ds="http://schemas.openxmlformats.org/officeDocument/2006/customXml" ds:itemID="{469C54D7-AD47-4010-B8D4-7FC283F7B5D4}">
-  <ds:schemaRefs>
-    <ds:schemaRef ds:uri="http://schemas.microsoft.com/sharepoint/v3/contenttype/forms"/>
-  </ds:schemaRefs>
-</ds:datastoreItem>
-</file>
-
-<file path=customXml/itemProps4.xml><?xml version="1.0" encoding="utf-8"?>
 <ds:datastoreItem xmlns:ds="http://schemas.openxmlformats.org/officeDocument/2006/customXml" ds:itemID="{2975B0AA-4105-490F-95C0-8D9E2528216A}">
   <ds:schemaRefs>
     <ds:schemaRef ds:uri="http://schemas.microsoft.com/office/2006/metadata/properties"/>
     <ds:schemaRef ds:uri="http://schemas.microsoft.com/office/infopath/2007/PartnerControls"/>
   </ds:schemaRefs>
 </ds:datastoreItem>
+</file>
+
+<file path=customXml/itemProps4.xml><?xml version="1.0" encoding="utf-8"?>
+<ds:datastoreItem xmlns:ds="http://schemas.openxmlformats.org/officeDocument/2006/customXml" ds:itemID="{469C54D7-AD47-4010-B8D4-7FC283F7B5D4}">
+  <ds:schemaRefs>
+    <ds:schemaRef ds:uri="http://schemas.microsoft.com/sharepoint/v3/contenttype/forms"/>
+  </ds:schemaRefs>
+</ds:datastoreItem>
 </file>